--- a/Commands.docx
+++ b/Commands.docx
@@ -17,16 +17,7 @@
           <w:rFonts w:hint="default"/>
           <w:lang w:val="en-US"/>
         </w:rPr>
-        <w:t>Window</w:t>
-      </w:r>
-      <w:bookmarkStart w:id="0" w:name="_GoBack"/>
-      <w:bookmarkEnd w:id="0"/>
-      <w:r>
-        <w:rPr>
-          <w:rFonts w:hint="default"/>
-          <w:lang w:val="en-US"/>
-        </w:rPr>
-        <w:t xml:space="preserve"> Commands:</w:t>
+        <w:t>Window Commands:</w:t>
       </w:r>
     </w:p>
     <w:p>
@@ -493,330 +484,396 @@
     </w:p>
     <w:p>
       <w:pPr>
-        <w:pStyle w:val="2"/>
-        <w:bidi w:val="0"/>
-        <w:jc w:val="center"/>
-        <w:rPr>
-          <w:rFonts w:hint="default"/>
-          <w:lang w:val="en-US"/>
-        </w:rPr>
-      </w:pPr>
-    </w:p>
-    <w:p>
-      <w:pPr>
-        <w:pStyle w:val="2"/>
-        <w:bidi w:val="0"/>
-        <w:jc w:val="center"/>
-        <w:rPr>
-          <w:rFonts w:hint="default"/>
-          <w:lang w:val="en-US"/>
-        </w:rPr>
-      </w:pPr>
-      <w:r>
-        <w:rPr>
-          <w:rFonts w:hint="default"/>
-          <w:lang w:val="en-US"/>
-        </w:rPr>
-        <w:t>Linux Commands:</w:t>
-      </w:r>
-    </w:p>
-    <w:p>
-      <w:pPr>
-        <w:rPr>
-          <w:rFonts w:hint="default"/>
-          <w:lang w:val="en-US"/>
-        </w:rPr>
-      </w:pPr>
-    </w:p>
-    <w:p>
-      <w:pPr>
-        <w:rPr>
-          <w:rFonts w:hint="default"/>
-          <w:lang w:val="en-US"/>
-        </w:rPr>
-      </w:pPr>
-      <w:r>
-        <w:rPr>
-          <w:rFonts w:hint="default"/>
-          <w:lang w:val="en-US"/>
-        </w:rPr>
-        <w:t>/ =&gt; the path for any directory is refer by forward slash and it also shows the root directory.</w:t>
-      </w:r>
-    </w:p>
-    <w:p>
-      <w:pPr>
-        <w:rPr>
-          <w:rFonts w:hint="default"/>
-          <w:lang w:val="en-US"/>
-        </w:rPr>
-      </w:pPr>
-      <w:r>
-        <w:rPr>
-          <w:rFonts w:hint="default"/>
-          <w:lang w:val="en-US"/>
-        </w:rPr>
-        <w:t>ls --help =&gt; for help.</w:t>
-      </w:r>
-    </w:p>
-    <w:p>
-      <w:pPr>
-        <w:rPr>
-          <w:rFonts w:hint="default"/>
-          <w:lang w:val="en-US"/>
-        </w:rPr>
-      </w:pPr>
-      <w:r>
-        <w:rPr>
-          <w:rFonts w:hint="default"/>
-          <w:lang w:val="en-US"/>
-        </w:rPr>
-        <w:t>man ls =&gt; manual information, more detail information than help.</w:t>
-      </w:r>
-    </w:p>
-    <w:p>
-      <w:pPr>
-        <w:rPr>
-          <w:rFonts w:hint="default"/>
-          <w:lang w:val="en-US"/>
-        </w:rPr>
-      </w:pPr>
-      <w:r>
-        <w:rPr>
-          <w:rFonts w:hint="default"/>
-          <w:lang w:val="en-US"/>
-        </w:rPr>
-        <w:t>ls -l =&gt; ls -l / =&gt; -l flag is use for long listing format(detail file information).</w:t>
-      </w:r>
-    </w:p>
-    <w:p>
-      <w:pPr>
-        <w:rPr>
-          <w:rFonts w:hint="default"/>
-          <w:lang w:val="en-US"/>
-        </w:rPr>
-      </w:pPr>
-      <w:r>
-        <w:rPr>
-          <w:rFonts w:hint="default"/>
-          <w:lang w:val="en-US"/>
-        </w:rPr>
-        <w:t>ls -a / =&gt; show hidden file as well.</w:t>
-      </w:r>
-    </w:p>
-    <w:p>
-      <w:pPr>
-        <w:rPr>
-          <w:rFonts w:hint="default"/>
-          <w:lang w:val="en-US"/>
-        </w:rPr>
-      </w:pPr>
-      <w:r>
-        <w:rPr>
-          <w:rFonts w:hint="default"/>
-          <w:lang w:val="en-US"/>
-        </w:rPr>
-        <w:t>ls -l -a / =&gt; ls -la / =&gt; show hidden file in long listing format.</w:t>
-      </w:r>
-    </w:p>
-    <w:p>
-      <w:pPr>
-        <w:rPr>
-          <w:rFonts w:hint="default"/>
-          <w:lang w:val="en-US"/>
-        </w:rPr>
-      </w:pPr>
-    </w:p>
-    <w:p>
-      <w:pPr>
-        <w:rPr>
-          <w:rFonts w:hint="default"/>
-          <w:lang w:val="en-US"/>
-        </w:rPr>
-      </w:pPr>
-      <w:r>
-        <w:rPr>
-          <w:rFonts w:hint="default"/>
-          <w:lang w:val="en-US"/>
-        </w:rPr>
-        <w:t>pwd, cd, ~, .. =&gt; are same as windows.</w:t>
-      </w:r>
-    </w:p>
-    <w:p>
-      <w:pPr>
-        <w:rPr>
-          <w:rFonts w:hint="default"/>
-          <w:lang w:val="en-US"/>
-        </w:rPr>
-      </w:pPr>
-      <w:r>
-        <w:rPr>
-          <w:rFonts w:hint="default"/>
-          <w:lang w:val="en-US"/>
-        </w:rPr>
-        <w:t>~ =&gt; eg. \home\sachin I.e. refer to user’s home directory.</w:t>
-      </w:r>
-    </w:p>
-    <w:p>
-      <w:pPr>
-        <w:rPr>
-          <w:rFonts w:hint="default"/>
-          <w:lang w:val="en-US"/>
-        </w:rPr>
-      </w:pPr>
-      <w:r>
-        <w:rPr>
-          <w:rFonts w:hint="default"/>
-          <w:lang w:val="en-US"/>
-        </w:rPr>
-        <w:t>/ =&gt; eg . \ I.e. refer to root directory.</w:t>
-      </w:r>
-    </w:p>
-    <w:p>
-      <w:pPr>
-        <w:rPr>
-          <w:rFonts w:hint="default"/>
-          <w:lang w:val="en-US"/>
-        </w:rPr>
-      </w:pPr>
-    </w:p>
-    <w:p>
-      <w:pPr>
-        <w:rPr>
-          <w:rFonts w:hint="default"/>
-          <w:lang w:val="en-US"/>
-        </w:rPr>
-      </w:pPr>
-      <w:r>
-        <w:rPr>
-          <w:rFonts w:hint="default"/>
-          <w:lang w:val="en-US"/>
-        </w:rPr>
-        <w:t>\ =&gt; Escape character in Linux.</w:t>
-      </w:r>
-    </w:p>
-    <w:p>
-      <w:pPr>
-        <w:rPr>
-          <w:rFonts w:hint="default"/>
-          <w:lang w:val="en-US"/>
-        </w:rPr>
-      </w:pPr>
-      <w:r>
-        <w:rPr>
-          <w:rFonts w:hint="default"/>
-          <w:lang w:val="en-US"/>
-        </w:rPr>
-        <w:t>mkdir dir_name =&gt; work same like window.</w:t>
-      </w:r>
-    </w:p>
-    <w:p>
-      <w:pPr>
-        <w:rPr>
-          <w:rFonts w:hint="default"/>
-          <w:lang w:val="en-US"/>
-        </w:rPr>
-      </w:pPr>
-    </w:p>
-    <w:p>
-      <w:pPr>
-        <w:rPr>
-          <w:rFonts w:hint="default"/>
-          <w:lang w:val="en-US"/>
-        </w:rPr>
-      </w:pPr>
-      <w:r>
-        <w:rPr>
-          <w:rFonts w:hint="default"/>
-          <w:lang w:val="en-US"/>
-        </w:rPr>
-        <w:t>history, CTRL+R,Arrow_Up/Down,clear =&gt; Work same as window.</w:t>
-      </w:r>
-    </w:p>
-    <w:p>
-      <w:pPr>
-        <w:rPr>
-          <w:rFonts w:hint="default"/>
-          <w:lang w:val="en-US"/>
-        </w:rPr>
-      </w:pPr>
-      <w:r>
-        <w:rPr>
-          <w:rFonts w:hint="default"/>
-          <w:lang w:val="en-US"/>
-        </w:rPr>
-        <w:t>Note: #start_typing =&gt; this doesn’t work here.</w:t>
-      </w:r>
-    </w:p>
-    <w:p>
-      <w:pPr>
-        <w:rPr>
-          <w:rFonts w:hint="default"/>
-          <w:lang w:val="en-US"/>
-        </w:rPr>
-      </w:pPr>
-    </w:p>
-    <w:p>
-      <w:pPr>
-        <w:rPr>
-          <w:rFonts w:hint="default"/>
-          <w:lang w:val="en-US"/>
-        </w:rPr>
-      </w:pPr>
-      <w:r>
-        <w:rPr>
-          <w:rFonts w:hint="default"/>
-          <w:lang w:val="en-US"/>
-        </w:rPr>
-        <w:t>cp source destination =&gt; same as windows except “-Recurse” and “-Verbose” which has been replaced by “-r” and “-v” respectively.</w:t>
-      </w:r>
-    </w:p>
-    <w:p>
-      <w:pPr>
-        <w:rPr>
-          <w:rFonts w:hint="default"/>
-          <w:lang w:val="en-US"/>
-        </w:rPr>
-      </w:pPr>
-      <w:r>
-        <w:rPr>
-          <w:rFonts w:hint="default"/>
-          <w:lang w:val="en-US"/>
-        </w:rPr>
-        <w:t>cp folder1 folder2 -rv =&gt; copy folder1 with all its content into folder2.</w:t>
-      </w:r>
-    </w:p>
-    <w:p>
-      <w:pPr>
-        <w:rPr>
-          <w:rFonts w:hint="default"/>
-          <w:lang w:val="en-US"/>
-        </w:rPr>
-      </w:pPr>
-      <w:r>
-        <w:rPr>
-          <w:rFonts w:hint="default"/>
-          <w:lang w:val="en-US"/>
-        </w:rPr>
-        <w:t>mv source destination =&gt; same as windows.</w:t>
-      </w:r>
-    </w:p>
-    <w:p>
-      <w:pPr>
-        <w:rPr>
-          <w:rFonts w:hint="default"/>
-          <w:lang w:val="en-US"/>
-        </w:rPr>
-      </w:pPr>
-      <w:r>
-        <w:rPr>
-          <w:rFonts w:hint="default"/>
-          <w:lang w:val="en-US"/>
-        </w:rPr>
-        <w:t>rm file/folder -r =&gt; to delete file or folder recursively.</w:t>
-      </w:r>
-    </w:p>
-    <w:p>
-      <w:pPr>
+        <w:rPr>
+          <w:rFonts w:hint="default"/>
+          <w:lang w:val="en-US"/>
+        </w:rPr>
+      </w:pPr>
+      <w:r>
+        <w:rPr>
+          <w:rFonts w:hint="default"/>
+          <w:lang w:val="en-US"/>
+        </w:rPr>
+        <w:t>rm file_name -Confirm =&gt; delete file, it will give prompt before each deletion.</w:t>
+      </w:r>
+    </w:p>
+    <w:p>
+      <w:pPr>
+        <w:rPr>
+          <w:rFonts w:hint="default"/>
+          <w:lang w:val="en-US"/>
+        </w:rPr>
+      </w:pPr>
+    </w:p>
+    <w:p>
+      <w:pPr>
+        <w:rPr>
+          <w:rFonts w:hint="default"/>
+          <w:lang w:val="en-US"/>
+        </w:rPr>
+      </w:pPr>
+      <w:r>
+        <w:rPr>
+          <w:rFonts w:hint="default"/>
+          <w:lang w:val="en-US"/>
+        </w:rPr>
+        <w:t>cat file_name =&gt; print whole file in the console.</w:t>
+      </w:r>
+    </w:p>
+    <w:p>
+      <w:pPr>
+        <w:rPr>
+          <w:rFonts w:hint="default"/>
+          <w:lang w:val="en-US"/>
+        </w:rPr>
+      </w:pPr>
+      <w:r>
+        <w:rPr>
+          <w:rFonts w:hint="default"/>
+          <w:lang w:val="en-US"/>
+        </w:rPr>
+        <w:t>cat file_name -Head n =&gt; print first n line in the console.</w:t>
+      </w:r>
+    </w:p>
+    <w:p>
+      <w:pPr>
+        <w:rPr>
+          <w:rFonts w:hint="default"/>
+          <w:lang w:val="en-US"/>
+        </w:rPr>
+      </w:pPr>
+      <w:r>
+        <w:rPr>
+          <w:rFonts w:hint="default"/>
+          <w:lang w:val="en-US"/>
+        </w:rPr>
+        <w:t>cat file_name -Tail n =&gt; print last n line in the console.</w:t>
+      </w:r>
+    </w:p>
+    <w:p>
+      <w:pPr>
+        <w:rPr>
+          <w:rFonts w:hint="default"/>
+          <w:lang w:val="en-US"/>
+        </w:rPr>
+      </w:pPr>
+      <w:r>
+        <w:rPr>
+          <w:rFonts w:hint="default"/>
+          <w:lang w:val="en-US"/>
+        </w:rPr>
+        <w:t>more file_name =&gt; print the all text till console is not full then it will pause, then press ENTER to go forward by a line at a time OR press SPACE to go next page. press q to quite.</w:t>
+      </w:r>
+    </w:p>
+    <w:p>
+      <w:pPr>
+        <w:rPr>
+          <w:rFonts w:hint="default"/>
+          <w:lang w:val="en-US"/>
+        </w:rPr>
+      </w:pPr>
+    </w:p>
+    <w:p>
+      <w:pPr>
+        <w:rPr>
+          <w:rFonts w:hint="default"/>
+          <w:lang w:val="en-US"/>
+        </w:rPr>
+      </w:pPr>
+      <w:r>
+        <w:rPr>
+          <w:rFonts w:hint="default"/>
+          <w:lang w:val="en-US"/>
+        </w:rPr>
+        <w:t>start notepad file_name =&gt; to open/create file of given file_name and open it in notepad for editing.</w:t>
+      </w:r>
+    </w:p>
+    <w:p>
+      <w:pPr>
+        <w:rPr>
+          <w:rFonts w:hint="default"/>
+          <w:lang w:val="en-US"/>
+        </w:rPr>
+      </w:pPr>
+    </w:p>
+    <w:p>
+      <w:pPr>
+        <w:rPr>
+          <w:rFonts w:hint="default"/>
+          <w:lang w:val="en-US"/>
+        </w:rPr>
+      </w:pPr>
+      <w:r>
+        <w:rPr>
+          <w:rFonts w:hint="default"/>
+          <w:lang w:val="en-US"/>
+        </w:rPr>
+        <w:t>Get-Alias alias_name =&gt; will show to Powershell commands for given alias_name. eg. get-alias ls-&gt; Get-ChildItem.</w:t>
+      </w:r>
+    </w:p>
+    <w:p>
+      <w:pPr>
+        <w:rPr>
+          <w:rFonts w:hint="default"/>
+          <w:lang w:val="en-US"/>
+        </w:rPr>
+      </w:pPr>
+      <w:r>
+        <w:rPr>
+          <w:rFonts w:hint="default"/>
+          <w:lang w:val="en-US"/>
+        </w:rPr>
+        <w:t>PowerShell contains Powershell command, Aliases and cmd.exe commands, like Get-ChildItem is powershell command, ls is alias, dir is cmd.exe command.</w:t>
+      </w:r>
+    </w:p>
+    <w:p>
+      <w:pPr>
+        <w:rPr>
+          <w:rFonts w:hint="default"/>
+          <w:lang w:val="en-US"/>
+        </w:rPr>
+      </w:pPr>
+    </w:p>
+    <w:p>
+      <w:pPr>
+        <w:rPr>
+          <w:rFonts w:hint="default"/>
+          <w:lang w:val="en-US"/>
+        </w:rPr>
+      </w:pPr>
+      <w:r>
+        <w:rPr>
+          <w:rFonts w:hint="default"/>
+          <w:lang w:val="en-US"/>
+        </w:rPr>
+        <w:t>By default window search function searches string in file on the bases of file property not by content of the file, but we can enable it using indexing, open “Indexing Option” by searching then select “Users” and press “Advance” button then choose “File Type” tab and then choose “indexing by property and content” radio button.</w:t>
+      </w:r>
+    </w:p>
+    <w:p>
+      <w:pPr>
+        <w:rPr>
+          <w:rFonts w:hint="default"/>
+          <w:lang w:val="en-US"/>
+        </w:rPr>
+      </w:pPr>
+      <w:r>
+        <w:rPr>
+          <w:rFonts w:hint="default"/>
+          <w:lang w:val="en-US"/>
+        </w:rPr>
+        <w:t>sls word_search file_name =&gt; Using CLI it is very easy to search word in the file.</w:t>
+      </w:r>
+    </w:p>
+    <w:p>
+      <w:pPr>
+        <w:rPr>
+          <w:rFonts w:hint="default"/>
+          <w:lang w:val="en-US"/>
+        </w:rPr>
+      </w:pPr>
+      <w:r>
+        <w:rPr>
+          <w:rFonts w:hint="default"/>
+          <w:lang w:val="en-US"/>
+        </w:rPr>
+        <w:t>sls word_search *.txt =&gt; it will search “word_search” in all the .txt file and give the result. Note- sls is alias for Select-String.</w:t>
+      </w:r>
+    </w:p>
+    <w:p>
+      <w:pPr>
+        <w:rPr>
+          <w:rFonts w:hint="default"/>
+          <w:lang w:val="en-US"/>
+        </w:rPr>
+      </w:pPr>
+    </w:p>
+    <w:p>
+      <w:pPr>
+        <w:rPr>
+          <w:rFonts w:hint="default"/>
+          <w:lang w:val="en-US"/>
+        </w:rPr>
+      </w:pPr>
+      <w:r>
+        <w:rPr>
+          <w:rFonts w:hint="default"/>
+          <w:lang w:val="en-US"/>
+        </w:rPr>
+        <w:t>ls -Recurse -Filter *.exe -Depth 2 =&gt; this will list all file of current and sub folder till depth 2 which are ending with .exe.</w:t>
+      </w:r>
+    </w:p>
+    <w:p>
+      <w:pPr>
+        <w:rPr>
+          <w:rFonts w:hint="default"/>
+          <w:lang w:val="en-US"/>
+        </w:rPr>
+      </w:pPr>
+    </w:p>
+    <w:p>
+      <w:pPr>
+        <w:rPr>
+          <w:rFonts w:hint="default"/>
+          <w:lang w:val="en-US"/>
+        </w:rPr>
+      </w:pPr>
+      <w:r>
+        <w:rPr>
+          <w:rFonts w:hint="default"/>
+          <w:lang w:val="en-US"/>
+        </w:rPr>
+        <w:t>echo text =&gt; to print the text on shell.</w:t>
+      </w:r>
+    </w:p>
+    <w:p>
+      <w:pPr>
+        <w:rPr>
+          <w:rFonts w:hint="default"/>
+          <w:lang w:val="en-US"/>
+        </w:rPr>
+      </w:pPr>
+      <w:r>
+        <w:rPr>
+          <w:rFonts w:hint="default"/>
+          <w:lang w:val="en-US"/>
+        </w:rPr>
+        <w:t>echo text &gt; file_name =&gt; to write the text in file.</w:t>
+      </w:r>
+    </w:p>
+    <w:p>
+      <w:pPr>
+        <w:rPr>
+          <w:rFonts w:hint="default"/>
+          <w:lang w:val="en-US"/>
+        </w:rPr>
+      </w:pPr>
+      <w:r>
+        <w:rPr>
+          <w:rFonts w:hint="default"/>
+          <w:lang w:val="en-US"/>
+        </w:rPr>
+        <w:t>echo text &gt;&gt; file_name =&gt; to append the text in file.</w:t>
+      </w:r>
+    </w:p>
+    <w:p>
+      <w:pPr>
+        <w:rPr>
+          <w:rFonts w:hint="default"/>
+          <w:lang w:val="en-US"/>
+        </w:rPr>
+      </w:pPr>
+      <w:r>
+        <w:rPr>
+          <w:rFonts w:hint="default"/>
+          <w:lang w:val="en-US"/>
+        </w:rPr>
+        <w:t xml:space="preserve">cat h2.txt | sls sachin =&gt; it will print all the matching string of file h2 which contain sachin. </w:t>
+      </w:r>
+    </w:p>
+    <w:p>
+      <w:pPr>
+        <w:ind w:firstLine="420" w:firstLineChars="0"/>
+        <w:rPr>
+          <w:rFonts w:hint="default"/>
+          <w:lang w:val="en-US"/>
+        </w:rPr>
+      </w:pPr>
+      <w:r>
+        <w:rPr>
+          <w:rFonts w:hint="default"/>
+          <w:lang w:val="en-US"/>
+        </w:rPr>
+        <w:t>Note : pipe(|) character is used for passing output of one command as input to other command.</w:t>
+      </w:r>
+    </w:p>
+    <w:p>
+      <w:pPr>
+        <w:rPr>
+          <w:rFonts w:hint="default"/>
+          <w:lang w:val="en-US"/>
+        </w:rPr>
+      </w:pPr>
+    </w:p>
+    <w:p>
+      <w:pPr>
+        <w:rPr>
+          <w:rFonts w:hint="default"/>
+          <w:lang w:val="en-US"/>
+        </w:rPr>
+      </w:pPr>
+      <w:r>
+        <w:rPr>
+          <w:rFonts w:hint="default"/>
+          <w:lang w:val="en-US"/>
+        </w:rPr>
+        <w:t>Redirection operator:</w:t>
+      </w:r>
+    </w:p>
+    <w:p>
+      <w:pPr>
+        <w:numPr>
+          <w:ilvl w:val="0"/>
+          <w:numId w:val="1"/>
+        </w:numPr>
+        <w:rPr>
+          <w:rFonts w:hint="default"/>
+          <w:lang w:val="en-US"/>
+        </w:rPr>
+      </w:pPr>
+      <w:r>
+        <w:rPr>
+          <w:rFonts w:hint="default"/>
+          <w:lang w:val="en-US"/>
+        </w:rPr>
+        <w:t>&gt; : it will redirect stdout stream.</w:t>
+      </w:r>
+    </w:p>
+    <w:p>
+      <w:pPr>
+        <w:numPr>
+          <w:ilvl w:val="0"/>
+          <w:numId w:val="1"/>
+        </w:numPr>
+        <w:rPr>
+          <w:rFonts w:hint="default"/>
+          <w:lang w:val="en-US"/>
+        </w:rPr>
+      </w:pPr>
+      <w:r>
+        <w:rPr>
+          <w:rFonts w:hint="default"/>
+          <w:lang w:val="en-US"/>
+        </w:rPr>
+        <w:t>2&gt; : it will redirect stderr stream.</w:t>
+      </w:r>
+    </w:p>
+    <w:p>
+      <w:pPr>
+        <w:numPr>
+          <w:numId w:val="0"/>
+        </w:numPr>
+        <w:rPr>
+          <w:rFonts w:hint="default"/>
+          <w:lang w:val="en-US"/>
+        </w:rPr>
+      </w:pPr>
+    </w:p>
+    <w:p>
+      <w:pPr>
+        <w:numPr>
+          <w:numId w:val="0"/>
+        </w:numPr>
+        <w:rPr>
+          <w:rFonts w:hint="default"/>
+          <w:lang w:val="en-US"/>
+        </w:rPr>
+      </w:pPr>
+    </w:p>
+    <w:p>
+      <w:pPr>
+        <w:numPr>
+          <w:numId w:val="0"/>
+        </w:numPr>
         <w:rPr>
           <w:rFonts w:hint="default"/>
           <w:lang w:val="en-US"/>
@@ -828,21 +885,672 @@
           <w:docGrid w:linePitch="360" w:charSpace="0"/>
         </w:sectPr>
       </w:pPr>
-    </w:p>
-    <w:p>
-      <w:pPr>
-        <w:rPr>
-          <w:rFonts w:hint="default"/>
-          <w:lang w:val="en-US"/>
-        </w:rPr>
-      </w:pPr>
-      <w:r>
-        <w:rPr>
-          <w:rFonts w:hint="default"/>
-          <w:lang w:val="en-US"/>
-        </w:rPr>
-        <w:t>d.</w:t>
-      </w:r>
+      <w:r>
+        <w:rPr>
+          <w:rFonts w:hint="default"/>
+          <w:lang w:val="en-US"/>
+        </w:rPr>
+        <w:t>$null =&gt; it is a variable which contain definition for nothing (like black hole) use for redirection into it.</w:t>
+      </w:r>
+    </w:p>
+    <w:p>
+      <w:pPr>
+        <w:pStyle w:val="2"/>
+        <w:bidi w:val="0"/>
+        <w:jc w:val="both"/>
+        <w:rPr>
+          <w:rFonts w:hint="default"/>
+          <w:lang w:val="en-US"/>
+        </w:rPr>
+      </w:pPr>
+    </w:p>
+    <w:p>
+      <w:pPr>
+        <w:pStyle w:val="2"/>
+        <w:bidi w:val="0"/>
+        <w:jc w:val="center"/>
+        <w:rPr>
+          <w:rFonts w:hint="default"/>
+          <w:lang w:val="en-US"/>
+        </w:rPr>
+      </w:pPr>
+      <w:r>
+        <w:rPr>
+          <w:rFonts w:hint="default"/>
+          <w:lang w:val="en-US"/>
+        </w:rPr>
+        <w:t>Linux Commands:</w:t>
+      </w:r>
+    </w:p>
+    <w:p>
+      <w:pPr>
+        <w:rPr>
+          <w:rFonts w:hint="default"/>
+          <w:lang w:val="en-US"/>
+        </w:rPr>
+      </w:pPr>
+    </w:p>
+    <w:p>
+      <w:pPr>
+        <w:rPr>
+          <w:rFonts w:hint="default"/>
+          <w:lang w:val="en-US"/>
+        </w:rPr>
+      </w:pPr>
+      <w:r>
+        <w:rPr>
+          <w:rFonts w:hint="default"/>
+          <w:lang w:val="en-US"/>
+        </w:rPr>
+        <w:t>/ =&gt; the path for any directory is refer by forward slash and it also shows the root directory.</w:t>
+      </w:r>
+    </w:p>
+    <w:p>
+      <w:pPr>
+        <w:rPr>
+          <w:rFonts w:hint="default"/>
+          <w:lang w:val="en-US"/>
+        </w:rPr>
+      </w:pPr>
+      <w:r>
+        <w:rPr>
+          <w:rFonts w:hint="default"/>
+          <w:lang w:val="en-US"/>
+        </w:rPr>
+        <w:t>ls --help =&gt; for help.</w:t>
+      </w:r>
+    </w:p>
+    <w:p>
+      <w:pPr>
+        <w:rPr>
+          <w:rFonts w:hint="default"/>
+          <w:lang w:val="en-US"/>
+        </w:rPr>
+      </w:pPr>
+      <w:r>
+        <w:rPr>
+          <w:rFonts w:hint="default"/>
+          <w:lang w:val="en-US"/>
+        </w:rPr>
+        <w:t>man ls =&gt; manual information, more detail information than help.</w:t>
+      </w:r>
+    </w:p>
+    <w:p>
+      <w:pPr>
+        <w:rPr>
+          <w:rFonts w:hint="default"/>
+          <w:lang w:val="en-US"/>
+        </w:rPr>
+      </w:pPr>
+      <w:r>
+        <w:rPr>
+          <w:rFonts w:hint="default"/>
+          <w:lang w:val="en-US"/>
+        </w:rPr>
+        <w:t>ls -l =&gt; ls -l / =&gt; -l flag is use for long listing format(detail file information).</w:t>
+      </w:r>
+    </w:p>
+    <w:p>
+      <w:pPr>
+        <w:rPr>
+          <w:rFonts w:hint="default"/>
+          <w:lang w:val="en-US"/>
+        </w:rPr>
+      </w:pPr>
+      <w:r>
+        <w:rPr>
+          <w:rFonts w:hint="default"/>
+          <w:lang w:val="en-US"/>
+        </w:rPr>
+        <w:t>ls -a / =&gt; show hidden file as well.</w:t>
+      </w:r>
+    </w:p>
+    <w:p>
+      <w:pPr>
+        <w:rPr>
+          <w:rFonts w:hint="default"/>
+          <w:lang w:val="en-US"/>
+        </w:rPr>
+      </w:pPr>
+      <w:r>
+        <w:rPr>
+          <w:rFonts w:hint="default"/>
+          <w:lang w:val="en-US"/>
+        </w:rPr>
+        <w:t>ls -l -a / =&gt; ls -la / =&gt; show hidden file in long listing format.</w:t>
+      </w:r>
+    </w:p>
+    <w:p>
+      <w:pPr>
+        <w:rPr>
+          <w:rFonts w:hint="default"/>
+          <w:lang w:val="en-US"/>
+        </w:rPr>
+      </w:pPr>
+    </w:p>
+    <w:p>
+      <w:pPr>
+        <w:rPr>
+          <w:rFonts w:hint="default"/>
+          <w:lang w:val="en-US"/>
+        </w:rPr>
+      </w:pPr>
+      <w:r>
+        <w:rPr>
+          <w:rFonts w:hint="default"/>
+          <w:lang w:val="en-US"/>
+        </w:rPr>
+        <w:t>pwd, cd, ~, .. =&gt; are same as windows.</w:t>
+      </w:r>
+    </w:p>
+    <w:p>
+      <w:pPr>
+        <w:rPr>
+          <w:rFonts w:hint="default"/>
+          <w:lang w:val="en-US"/>
+        </w:rPr>
+      </w:pPr>
+      <w:r>
+        <w:rPr>
+          <w:rFonts w:hint="default"/>
+          <w:lang w:val="en-US"/>
+        </w:rPr>
+        <w:t>~ =&gt; eg. \home\sachin I.e. refer to user’s home directory.</w:t>
+      </w:r>
+    </w:p>
+    <w:p>
+      <w:pPr>
+        <w:rPr>
+          <w:rFonts w:hint="default"/>
+          <w:lang w:val="en-US"/>
+        </w:rPr>
+      </w:pPr>
+      <w:r>
+        <w:rPr>
+          <w:rFonts w:hint="default"/>
+          <w:lang w:val="en-US"/>
+        </w:rPr>
+        <w:t>/ =&gt; eg . \ I.e. refer to root directory.</w:t>
+      </w:r>
+    </w:p>
+    <w:p>
+      <w:pPr>
+        <w:rPr>
+          <w:rFonts w:hint="default"/>
+          <w:lang w:val="en-US"/>
+        </w:rPr>
+      </w:pPr>
+    </w:p>
+    <w:p>
+      <w:pPr>
+        <w:rPr>
+          <w:rFonts w:hint="default"/>
+          <w:lang w:val="en-US"/>
+        </w:rPr>
+      </w:pPr>
+      <w:r>
+        <w:rPr>
+          <w:rFonts w:hint="default"/>
+          <w:lang w:val="en-US"/>
+        </w:rPr>
+        <w:t>\ =&gt; Escape character in Linux.</w:t>
+      </w:r>
+    </w:p>
+    <w:p>
+      <w:pPr>
+        <w:rPr>
+          <w:rFonts w:hint="default"/>
+          <w:lang w:val="en-US"/>
+        </w:rPr>
+      </w:pPr>
+      <w:r>
+        <w:rPr>
+          <w:rFonts w:hint="default"/>
+          <w:lang w:val="en-US"/>
+        </w:rPr>
+        <w:t>mkdir dir_name =&gt; work same like window.</w:t>
+      </w:r>
+    </w:p>
+    <w:p>
+      <w:pPr>
+        <w:rPr>
+          <w:rFonts w:hint="default"/>
+          <w:lang w:val="en-US"/>
+        </w:rPr>
+      </w:pPr>
+    </w:p>
+    <w:p>
+      <w:pPr>
+        <w:rPr>
+          <w:rFonts w:hint="default"/>
+          <w:lang w:val="en-US"/>
+        </w:rPr>
+      </w:pPr>
+      <w:r>
+        <w:rPr>
+          <w:rFonts w:hint="default"/>
+          <w:lang w:val="en-US"/>
+        </w:rPr>
+        <w:t>history, CTRL+R,Arrow_Up/Down,clear =&gt; Work same as window.</w:t>
+      </w:r>
+    </w:p>
+    <w:p>
+      <w:pPr>
+        <w:rPr>
+          <w:rFonts w:hint="default"/>
+          <w:lang w:val="en-US"/>
+        </w:rPr>
+      </w:pPr>
+      <w:r>
+        <w:rPr>
+          <w:rFonts w:hint="default"/>
+          <w:lang w:val="en-US"/>
+        </w:rPr>
+        <w:t>Note: #start_typing =&gt; this doesn’t work here.</w:t>
+      </w:r>
+    </w:p>
+    <w:p>
+      <w:pPr>
+        <w:rPr>
+          <w:rFonts w:hint="default"/>
+          <w:lang w:val="en-US"/>
+        </w:rPr>
+      </w:pPr>
+    </w:p>
+    <w:p>
+      <w:pPr>
+        <w:rPr>
+          <w:rFonts w:hint="default"/>
+          <w:lang w:val="en-US"/>
+        </w:rPr>
+      </w:pPr>
+      <w:r>
+        <w:rPr>
+          <w:rFonts w:hint="default"/>
+          <w:lang w:val="en-US"/>
+        </w:rPr>
+        <w:t>cp source destination =&gt; same as windows except “-Recurse” and “-Verbose” which has been replaced by “-r” and “-v” respectively.</w:t>
+      </w:r>
+    </w:p>
+    <w:p>
+      <w:pPr>
+        <w:rPr>
+          <w:rFonts w:hint="default"/>
+          <w:lang w:val="en-US"/>
+        </w:rPr>
+      </w:pPr>
+      <w:r>
+        <w:rPr>
+          <w:rFonts w:hint="default"/>
+          <w:lang w:val="en-US"/>
+        </w:rPr>
+        <w:t>cp folder1 folder2 -rv =&gt; copy folder1 with all its content into folder2.</w:t>
+      </w:r>
+    </w:p>
+    <w:p>
+      <w:pPr>
+        <w:rPr>
+          <w:rFonts w:hint="default"/>
+          <w:lang w:val="en-US"/>
+        </w:rPr>
+      </w:pPr>
+      <w:r>
+        <w:rPr>
+          <w:rFonts w:hint="default"/>
+          <w:lang w:val="en-US"/>
+        </w:rPr>
+        <w:t>mv source destination =&gt; same as windows.</w:t>
+      </w:r>
+    </w:p>
+    <w:p>
+      <w:pPr>
+        <w:rPr>
+          <w:rFonts w:hint="default"/>
+          <w:lang w:val="en-US"/>
+        </w:rPr>
+      </w:pPr>
+      <w:r>
+        <w:rPr>
+          <w:rFonts w:hint="default"/>
+          <w:lang w:val="en-US"/>
+        </w:rPr>
+        <w:t>rm file/folder -r =&gt; to delete file or folder recursively.</w:t>
+      </w:r>
+    </w:p>
+    <w:p>
+      <w:pPr>
+        <w:rPr>
+          <w:rFonts w:hint="default"/>
+          <w:lang w:val="en-US"/>
+        </w:rPr>
+      </w:pPr>
+    </w:p>
+    <w:p>
+      <w:pPr>
+        <w:rPr>
+          <w:rFonts w:hint="default"/>
+          <w:lang w:val="en-US"/>
+        </w:rPr>
+      </w:pPr>
+    </w:p>
+    <w:p>
+      <w:pPr>
+        <w:rPr>
+          <w:rFonts w:hint="default"/>
+          <w:lang w:val="en-US"/>
+        </w:rPr>
+      </w:pPr>
+      <w:r>
+        <w:rPr>
+          <w:rFonts w:hint="default"/>
+          <w:lang w:val="en-US"/>
+        </w:rPr>
+        <w:t>cat file_name =&gt; more file_name =&gt; same as window.</w:t>
+      </w:r>
+    </w:p>
+    <w:p>
+      <w:pPr>
+        <w:rPr>
+          <w:rFonts w:hint="default"/>
+          <w:lang w:val="en-US"/>
+        </w:rPr>
+      </w:pPr>
+      <w:r>
+        <w:rPr>
+          <w:rFonts w:hint="default"/>
+          <w:lang w:val="en-US"/>
+        </w:rPr>
+        <w:t>less file_name =&gt; launch an interactive shell can go up and down by pressing up and down arrow key,pageUp and pageDown, g for navigate to beginning of page,G for end of page, /word_search to search word or phrase in the file,q for quite the interactive shell.</w:t>
+      </w:r>
+    </w:p>
+    <w:p>
+      <w:pPr>
+        <w:rPr>
+          <w:rFonts w:hint="default"/>
+          <w:lang w:val="en-US"/>
+        </w:rPr>
+      </w:pPr>
+      <w:r>
+        <w:rPr>
+          <w:rFonts w:hint="default"/>
+          <w:lang w:val="en-US"/>
+        </w:rPr>
+        <w:t>head -n file_name =&gt; print first n line.(by default 10)</w:t>
+      </w:r>
+    </w:p>
+    <w:p>
+      <w:pPr>
+        <w:rPr>
+          <w:rFonts w:hint="default"/>
+          <w:lang w:val="en-US"/>
+        </w:rPr>
+      </w:pPr>
+      <w:r>
+        <w:rPr>
+          <w:rFonts w:hint="default"/>
+          <w:lang w:val="en-US"/>
+        </w:rPr>
+        <w:t>tail -n file_name =&gt; print last n line.(by default 10)</w:t>
+      </w:r>
+    </w:p>
+    <w:p>
+      <w:pPr>
+        <w:rPr>
+          <w:rFonts w:hint="default"/>
+          <w:lang w:val="en-US"/>
+        </w:rPr>
+      </w:pPr>
+    </w:p>
+    <w:p>
+      <w:pPr>
+        <w:rPr>
+          <w:rFonts w:hint="default"/>
+          <w:lang w:val="en-US"/>
+        </w:rPr>
+      </w:pPr>
+      <w:r>
+        <w:rPr>
+          <w:rFonts w:hint="default"/>
+          <w:lang w:val="en-US"/>
+        </w:rPr>
+        <w:t>nano file_name =&gt; open/create file of given file_name and open it in interactive shell for editing.</w:t>
+      </w:r>
+    </w:p>
+    <w:p>
+      <w:pPr>
+        <w:rPr>
+          <w:rFonts w:hint="default"/>
+          <w:lang w:val="en-US"/>
+        </w:rPr>
+      </w:pPr>
+      <w:r>
+        <w:rPr>
+          <w:rFonts w:hint="default"/>
+          <w:lang w:val="en-US"/>
+        </w:rPr>
+        <w:t>vim file_name =&gt; to open/create file of given file_name and open it in interactive shell in command mode, :q to quite to interactive shell, :w for save, :wq for save and quite, :q! for quit without saving,  “:set number” for displaying text with line number, “i” to go in insert mode then one can edit the file in command mode one can’t, press ESC to come back in command mode from insert mode, “dd” to delete a line, “[n]dd” to delete n lines,”u” for undo, “CTRL+r” for redo, /word_search to search word or phrase in a file and “n” to go to next match and “N” for previous match.</w:t>
+      </w:r>
+    </w:p>
+    <w:p>
+      <w:pPr>
+        <w:rPr>
+          <w:rFonts w:hint="default"/>
+          <w:lang w:val="en-US"/>
+        </w:rPr>
+      </w:pPr>
+      <w:r>
+        <w:rPr>
+          <w:rFonts w:hint="default"/>
+          <w:lang w:val="en-US"/>
+        </w:rPr>
+        <w:t>:%s/yourtext/replacetext/gc =&gt; use for replace yourtext with replacetext, g flag shows replace all occurrence and c flag will ask for conformation before each replacement.</w:t>
+      </w:r>
+    </w:p>
+    <w:p>
+      <w:pPr>
+        <w:rPr>
+          <w:rFonts w:hint="default"/>
+          <w:lang w:val="en-US"/>
+        </w:rPr>
+      </w:pPr>
+    </w:p>
+    <w:p>
+      <w:pPr>
+        <w:rPr>
+          <w:rFonts w:hint="default"/>
+          <w:lang w:val="en-US"/>
+        </w:rPr>
+      </w:pPr>
+      <w:r>
+        <w:rPr>
+          <w:rFonts w:hint="default"/>
+          <w:lang w:val="en-US"/>
+        </w:rPr>
+        <w:t>grep pattern file_name =&gt; stands for “global regular expression print”, it will search given pattern in the given file_name.</w:t>
+      </w:r>
+    </w:p>
+    <w:p>
+      <w:pPr>
+        <w:rPr>
+          <w:rFonts w:hint="default"/>
+          <w:lang w:val="en-US"/>
+        </w:rPr>
+      </w:pPr>
+    </w:p>
+    <w:p>
+      <w:pPr>
+        <w:rPr>
+          <w:rFonts w:hint="default"/>
+          <w:lang w:val="en-US"/>
+        </w:rPr>
+      </w:pPr>
+      <w:r>
+        <w:rPr>
+          <w:rFonts w:hint="default"/>
+          <w:lang w:val="en-US"/>
+        </w:rPr>
+        <w:t>Redirection Operator :</w:t>
+      </w:r>
+    </w:p>
+    <w:p>
+      <w:pPr>
+        <w:numPr>
+          <w:ilvl w:val="0"/>
+          <w:numId w:val="2"/>
+        </w:numPr>
+        <w:rPr>
+          <w:rFonts w:hint="default"/>
+          <w:lang w:val="en-US"/>
+        </w:rPr>
+      </w:pPr>
+      <w:r>
+        <w:rPr>
+          <w:rFonts w:hint="default"/>
+          <w:lang w:val="en-US"/>
+        </w:rPr>
+        <w:t>&lt; : used to redirect stdin stream.</w:t>
+      </w:r>
+    </w:p>
+    <w:p>
+      <w:pPr>
+        <w:numPr>
+          <w:ilvl w:val="0"/>
+          <w:numId w:val="2"/>
+        </w:numPr>
+        <w:rPr>
+          <w:rFonts w:hint="default"/>
+          <w:lang w:val="en-US"/>
+        </w:rPr>
+      </w:pPr>
+      <w:r>
+        <w:rPr>
+          <w:rFonts w:hint="default"/>
+          <w:lang w:val="en-US"/>
+        </w:rPr>
+        <w:t>&gt; : used to redirect stdout stream.</w:t>
+      </w:r>
+    </w:p>
+    <w:p>
+      <w:pPr>
+        <w:numPr>
+          <w:ilvl w:val="0"/>
+          <w:numId w:val="2"/>
+        </w:numPr>
+        <w:rPr>
+          <w:rFonts w:hint="default"/>
+          <w:lang w:val="en-US"/>
+        </w:rPr>
+      </w:pPr>
+      <w:r>
+        <w:rPr>
+          <w:rFonts w:hint="default"/>
+          <w:lang w:val="en-US"/>
+        </w:rPr>
+        <w:t>2&gt; : used to redirect stderro stream.</w:t>
+      </w:r>
+    </w:p>
+    <w:p>
+      <w:pPr>
+        <w:numPr>
+          <w:numId w:val="0"/>
+        </w:numPr>
+        <w:rPr>
+          <w:rFonts w:hint="default"/>
+          <w:lang w:val="en-US"/>
+        </w:rPr>
+      </w:pPr>
+    </w:p>
+    <w:p>
+      <w:pPr>
+        <w:numPr>
+          <w:numId w:val="0"/>
+        </w:numPr>
+        <w:rPr>
+          <w:rFonts w:hint="default"/>
+          <w:lang w:val="en-US"/>
+        </w:rPr>
+      </w:pPr>
+    </w:p>
+    <w:p>
+      <w:pPr>
+        <w:numPr>
+          <w:numId w:val="0"/>
+        </w:numPr>
+        <w:rPr>
+          <w:rFonts w:hint="default"/>
+          <w:lang w:val="en-US"/>
+        </w:rPr>
+      </w:pPr>
+      <w:r>
+        <w:rPr>
+          <w:rFonts w:hint="default"/>
+          <w:lang w:val="en-US"/>
+        </w:rPr>
+        <w:t>/dev/null =&gt; a directory for storing definition of nothing(like black hole).</w:t>
+      </w:r>
+    </w:p>
+    <w:p>
+      <w:pPr>
+        <w:numPr>
+          <w:numId w:val="0"/>
+        </w:numPr>
+        <w:rPr>
+          <w:rFonts w:hint="default"/>
+          <w:lang w:val="en-US"/>
+        </w:rPr>
+      </w:pPr>
+      <w:r>
+        <w:rPr>
+          <w:rFonts w:hint="default"/>
+          <w:lang w:val="en-US"/>
+        </w:rPr>
+        <w:t>| =&gt; operator to pass output of one command to input to other(same as window).</w:t>
+      </w:r>
+    </w:p>
+    <w:p>
+      <w:pPr>
+        <w:numPr>
+          <w:numId w:val="0"/>
+        </w:numPr>
+        <w:rPr>
+          <w:rFonts w:hint="default"/>
+          <w:lang w:val="en-US"/>
+        </w:rPr>
+      </w:pPr>
+      <w:r>
+        <w:rPr>
+          <w:rFonts w:hint="default"/>
+          <w:lang w:val="en-US"/>
+        </w:rPr>
+        <w:t>ls | grep hel =&gt; to find directory of name which match string hel from all the current directory.</w:t>
+      </w:r>
+    </w:p>
+    <w:p>
+      <w:pPr>
+        <w:numPr>
+          <w:numId w:val="0"/>
+        </w:numPr>
+        <w:rPr>
+          <w:rFonts w:hint="default"/>
+          <w:lang w:val="en-US"/>
+        </w:rPr>
+        <w:sectPr>
+          <w:pgSz w:w="11906" w:h="16838"/>
+          <w:pgMar w:top="1440" w:right="1800" w:bottom="1440" w:left="1800" w:header="720" w:footer="720" w:gutter="0"/>
+          <w:cols w:space="720" w:num="1"/>
+          <w:docGrid w:linePitch="360" w:charSpace="0"/>
+        </w:sectPr>
+      </w:pPr>
+      <w:bookmarkStart w:id="0" w:name="_GoBack"/>
+      <w:bookmarkEnd w:id="0"/>
+    </w:p>
+    <w:p>
+      <w:pPr>
+        <w:rPr>
+          <w:rFonts w:hint="default"/>
+          <w:lang w:val="en-US"/>
+        </w:rPr>
+      </w:pPr>
     </w:p>
     <w:sectPr>
       <w:pgSz w:w="11906" w:h="16838"/>
@@ -852,6 +1560,41 @@
     </w:sectPr>
   </w:body>
 </w:document>
+</file>
+
+<file path=word/numbering.xml><?xml version="1.0" encoding="utf-8"?>
+<w:numbering xmlns:wpc="http://schemas.microsoft.com/office/word/2010/wordprocessingCanvas" xmlns:mc="http://schemas.openxmlformats.org/markup-compatibility/2006" xmlns:o="urn:schemas-microsoft-com:office:office" xmlns:r="http://schemas.openxmlformats.org/officeDocument/2006/relationships" xmlns:m="http://schemas.openxmlformats.org/officeDocument/2006/math" xmlns:v="urn:schemas-microsoft-com:vml" xmlns:wp14="http://schemas.microsoft.com/office/word/2010/wordprocessingDrawing" xmlns:wp="http://schemas.openxmlformats.org/drawingml/2006/wordprocessingDrawing" xmlns:w10="urn:schemas-microsoft-com:office:word" xmlns:w="http://schemas.openxmlformats.org/wordprocessingml/2006/main" xmlns:w14="http://schemas.microsoft.com/office/word/2010/wordml" xmlns:wpg="http://schemas.microsoft.com/office/word/2010/wordprocessingGroup" xmlns:wpi="http://schemas.microsoft.com/office/word/2010/wordprocessingInk" xmlns:wne="http://schemas.microsoft.com/office/word/2006/wordml" xmlns:wps="http://schemas.microsoft.com/office/word/2010/wordprocessingShape" mc:Ignorable="w14 wp14">
+  <w:abstractNum w:abstractNumId="0">
+    <w:nsid w:val="3B5DFF0F"/>
+    <w:multiLevelType w:val="singleLevel"/>
+    <w:tmpl w:val="3B5DFF0F"/>
+    <w:lvl w:ilvl="0" w:tentative="0">
+      <w:start w:val="1"/>
+      <w:numFmt w:val="decimal"/>
+      <w:suff w:val="space"/>
+      <w:lvlText w:val="%1)"/>
+      <w:lvlJc w:val="left"/>
+    </w:lvl>
+  </w:abstractNum>
+  <w:abstractNum w:abstractNumId="1">
+    <w:nsid w:val="777CD4CC"/>
+    <w:multiLevelType w:val="singleLevel"/>
+    <w:tmpl w:val="777CD4CC"/>
+    <w:lvl w:ilvl="0" w:tentative="0">
+      <w:start w:val="1"/>
+      <w:numFmt w:val="decimal"/>
+      <w:suff w:val="space"/>
+      <w:lvlText w:val="%1)"/>
+      <w:lvlJc w:val="left"/>
+    </w:lvl>
+  </w:abstractNum>
+  <w:num w:numId="1">
+    <w:abstractNumId w:val="1"/>
+  </w:num>
+  <w:num w:numId="2">
+    <w:abstractNumId w:val="0"/>
+  </w:num>
+</w:numbering>
 </file>
 
 <file path=word/styles.xml><?xml version="1.0" encoding="utf-8"?>
@@ -967,7 +1710,7 @@
     <w:lsdException w:unhideWhenUsed="0" w:uiPriority="0" w:semiHidden="0" w:name="HTML Sample"/>
     <w:lsdException w:unhideWhenUsed="0" w:uiPriority="0" w:semiHidden="0" w:name="HTML Typewriter"/>
     <w:lsdException w:unhideWhenUsed="0" w:uiPriority="0" w:semiHidden="0" w:name="HTML Variable"/>
-    <w:lsdException w:unhideWhenUsed="0" w:uiPriority="0" w:name="Normal Table"/>
+    <w:lsdException w:qFormat="1" w:unhideWhenUsed="0" w:uiPriority="0" w:name="Normal Table"/>
     <w:lsdException w:unhideWhenUsed="0" w:uiPriority="0" w:semiHidden="0" w:name="annotation subject"/>
     <w:lsdException w:unhideWhenUsed="0" w:uiPriority="0" w:semiHidden="0" w:name="Table Simple 1"/>
     <w:lsdException w:unhideWhenUsed="0" w:uiPriority="0" w:semiHidden="0" w:name="Table Simple 2"/>
@@ -1150,6 +1893,7 @@
   <w:style w:type="table" w:default="1" w:styleId="4">
     <w:name w:val="Normal Table"/>
     <w:semiHidden/>
+    <w:qFormat/>
     <w:uiPriority w:val="0"/>
     <w:tblPr>
       <w:tblCellMar>
@@ -1423,6 +2167,7 @@
   <customSectProps>
     <customSectPr/>
     <customSectPr/>
+    <customSectPr/>
   </customSectProps>
 </s:customData>
 </file>

--- a/Commands.docx
+++ b/Commands.docx
@@ -373,7 +373,7 @@
           <w:rFonts w:hint="default"/>
           <w:lang w:val="en-US"/>
         </w:rPr>
-        <w:t>cp source_folder destination =&gt; it will only copy the source folder at the destination not the content of inside it for that we have to call “-Recurse”, it will go through every child of source folder and copy it into destination along with source directory.</w:t>
+        <w:t>cp source_folder destination =&gt; it will only copy the source folder at the destination not the content of inside it for that we have to call “-Recurse”, it goes through every child of source folder and copy it into destination along with source directory.</w:t>
       </w:r>
     </w:p>
     <w:p>
@@ -850,6 +850,7 @@
     <w:p>
       <w:pPr>
         <w:numPr>
+          <w:ilvl w:val="0"/>
           <w:numId w:val="0"/>
         </w:numPr>
         <w:rPr>
@@ -861,6 +862,7 @@
     <w:p>
       <w:pPr>
         <w:numPr>
+          <w:ilvl w:val="0"/>
           <w:numId w:val="0"/>
         </w:numPr>
         <w:rPr>
@@ -872,8 +874,214 @@
     <w:p>
       <w:pPr>
         <w:numPr>
+          <w:ilvl w:val="0"/>
           <w:numId w:val="0"/>
         </w:numPr>
+        <w:rPr>
+          <w:rFonts w:hint="default"/>
+          <w:lang w:val="en-US"/>
+        </w:rPr>
+      </w:pPr>
+      <w:r>
+        <w:rPr>
+          <w:rFonts w:hint="default"/>
+          <w:lang w:val="en-US"/>
+        </w:rPr>
+        <w:t>$null =&gt; it is a variable which contain definition for nothing (like black hole) use for redirection into it.</w:t>
+      </w:r>
+    </w:p>
+    <w:p>
+      <w:pPr>
+        <w:numPr>
+          <w:ilvl w:val="0"/>
+          <w:numId w:val="0"/>
+        </w:numPr>
+        <w:rPr>
+          <w:rFonts w:hint="default"/>
+          <w:lang w:val="en-US"/>
+        </w:rPr>
+      </w:pPr>
+    </w:p>
+    <w:p>
+      <w:pPr>
+        <w:pStyle w:val="4"/>
+        <w:bidi w:val="0"/>
+        <w:jc w:val="center"/>
+        <w:rPr>
+          <w:rFonts w:hint="default"/>
+          <w:lang w:val="en-US"/>
+        </w:rPr>
+      </w:pPr>
+      <w:r>
+        <w:rPr>
+          <w:rFonts w:hint="default"/>
+          <w:lang w:val="en-US"/>
+        </w:rPr>
+        <w:t>Week-2</w:t>
+      </w:r>
+    </w:p>
+    <w:p>
+      <w:pPr>
+        <w:rPr>
+          <w:rFonts w:hint="default"/>
+          <w:lang w:val="en-US"/>
+        </w:rPr>
+      </w:pPr>
+      <w:r>
+        <w:rPr>
+          <w:rFonts w:hint="default"/>
+          <w:lang w:val="en-US"/>
+        </w:rPr>
+        <w:t xml:space="preserve">Computer Mangaement- system tool- </w:t>
+      </w:r>
+      <w:bookmarkStart w:id="0" w:name="_GoBack"/>
+      <w:bookmarkEnd w:id="0"/>
+      <w:r>
+        <w:rPr>
+          <w:rFonts w:hint="default"/>
+          <w:lang w:val="en-US"/>
+        </w:rPr>
+        <w:t>localuser and gruoup =&gt;gui option to manage user(in window 10 home this is not available)</w:t>
+      </w:r>
+    </w:p>
+    <w:p>
+      <w:pPr>
+        <w:rPr>
+          <w:rFonts w:hint="default"/>
+          <w:lang w:val="en-US"/>
+        </w:rPr>
+      </w:pPr>
+    </w:p>
+    <w:p>
+      <w:pPr>
+        <w:rPr>
+          <w:rFonts w:hint="default"/>
+          <w:lang w:val="en-US"/>
+        </w:rPr>
+      </w:pPr>
+      <w:r>
+        <w:rPr>
+          <w:rFonts w:hint="default"/>
+          <w:lang w:val="en-US"/>
+        </w:rPr>
+        <w:t>Get-LocalUser(glu) =&gt; shows all user account with other info like enable or not.</w:t>
+      </w:r>
+    </w:p>
+    <w:p>
+      <w:pPr>
+        <w:rPr>
+          <w:rFonts w:hint="default"/>
+          <w:lang w:val="en-US"/>
+        </w:rPr>
+      </w:pPr>
+      <w:r>
+        <w:rPr>
+          <w:rFonts w:hint="default"/>
+          <w:lang w:val="en-US"/>
+        </w:rPr>
+        <w:t>Get-LocalGroup(glg) =&gt; shows all group with other info.</w:t>
+      </w:r>
+    </w:p>
+    <w:p>
+      <w:pPr>
+        <w:rPr>
+          <w:rFonts w:hint="default"/>
+          <w:lang w:val="en-US"/>
+        </w:rPr>
+      </w:pPr>
+      <w:r>
+        <w:rPr>
+          <w:rFonts w:hint="default"/>
+          <w:lang w:val="en-US"/>
+        </w:rPr>
+        <w:t>Get-LocalGroupMember(glgm) group_name =&gt; shows all user present in group group_name.</w:t>
+      </w:r>
+    </w:p>
+    <w:p>
+      <w:pPr>
+        <w:rPr>
+          <w:rFonts w:hint="default"/>
+          <w:lang w:val="en-US"/>
+        </w:rPr>
+      </w:pPr>
+    </w:p>
+    <w:p>
+      <w:pPr>
+        <w:rPr>
+          <w:rFonts w:hint="default"/>
+          <w:lang w:val="en-US"/>
+        </w:rPr>
+      </w:pPr>
+      <w:r>
+        <w:rPr>
+          <w:rFonts w:hint="default"/>
+          <w:lang w:val="en-US"/>
+        </w:rPr>
+        <w:t>net user user_name passwd_x =&gt; to change the passwd of user user_name to passwd_x.</w:t>
+      </w:r>
+    </w:p>
+    <w:p>
+      <w:pPr>
+        <w:rPr>
+          <w:rFonts w:hint="default"/>
+          <w:lang w:val="en-US"/>
+        </w:rPr>
+      </w:pPr>
+      <w:r>
+        <w:rPr>
+          <w:rFonts w:hint="default"/>
+          <w:lang w:val="en-US"/>
+        </w:rPr>
+        <w:t>net user user_name * =&gt; this will ask passwd in next line and shows that in * form to be secure.</w:t>
+      </w:r>
+    </w:p>
+    <w:p>
+      <w:pPr>
+        <w:rPr>
+          <w:rFonts w:hint="default"/>
+          <w:lang w:val="en-US"/>
+        </w:rPr>
+      </w:pPr>
+      <w:r>
+        <w:rPr>
+          <w:rFonts w:hint="default"/>
+          <w:lang w:val="en-US"/>
+        </w:rPr>
+        <w:t>net user user_name /logonpasswordchg:yes =&gt; force user named user_name to change password on next login.</w:t>
+      </w:r>
+    </w:p>
+    <w:p>
+      <w:pPr>
+        <w:rPr>
+          <w:rFonts w:hint="default"/>
+          <w:lang w:val="en-US"/>
+        </w:rPr>
+      </w:pPr>
+      <w:r>
+        <w:rPr>
+          <w:rFonts w:hint="default"/>
+          <w:lang w:val="en-US"/>
+        </w:rPr>
+        <w:t>net user user_name user_pwd /add =&gt; to add user, we can write * in place of user_pwd, then it will ask for pwd in next line.</w:t>
+      </w:r>
+    </w:p>
+    <w:p>
+      <w:pPr>
+        <w:rPr>
+          <w:rFonts w:hint="default"/>
+          <w:lang w:val="en-US"/>
+        </w:rPr>
+      </w:pPr>
+      <w:r>
+        <w:rPr>
+          <w:rFonts w:hint="default"/>
+          <w:lang w:val="en-US"/>
+        </w:rPr>
+        <w:t>net user user_name /del =&gt; to remove user named user_name.</w:t>
+      </w:r>
+    </w:p>
+    <w:p>
+      <w:pPr>
         <w:rPr>
           <w:rFonts w:hint="default"/>
           <w:lang w:val="en-US"/>
@@ -890,7 +1098,7 @@
           <w:rFonts w:hint="default"/>
           <w:lang w:val="en-US"/>
         </w:rPr>
-        <w:t>$null =&gt; it is a variable which contain definition for nothing (like black hole) use for redirection into it.</w:t>
+        <w:t>Remove-LocalUser(rlu) user_name =&gt; to remove user named user_name.</w:t>
       </w:r>
     </w:p>
     <w:p>
@@ -1452,6 +1660,7 @@
     <w:p>
       <w:pPr>
         <w:numPr>
+          <w:ilvl w:val="0"/>
           <w:numId w:val="0"/>
         </w:numPr>
         <w:rPr>
@@ -1463,6 +1672,7 @@
     <w:p>
       <w:pPr>
         <w:numPr>
+          <w:ilvl w:val="0"/>
           <w:numId w:val="0"/>
         </w:numPr>
         <w:rPr>
@@ -1474,6 +1684,7 @@
     <w:p>
       <w:pPr>
         <w:numPr>
+          <w:ilvl w:val="0"/>
           <w:numId w:val="0"/>
         </w:numPr>
         <w:rPr>
@@ -1492,6 +1703,7 @@
     <w:p>
       <w:pPr>
         <w:numPr>
+          <w:ilvl w:val="0"/>
           <w:numId w:val="0"/>
         </w:numPr>
         <w:rPr>
@@ -1510,6 +1722,7 @@
     <w:p>
       <w:pPr>
         <w:numPr>
+          <w:ilvl w:val="0"/>
           <w:numId w:val="0"/>
         </w:numPr>
         <w:rPr>
@@ -1528,8 +1741,221 @@
     <w:p>
       <w:pPr>
         <w:numPr>
+          <w:ilvl w:val="0"/>
           <w:numId w:val="0"/>
         </w:numPr>
+        <w:rPr>
+          <w:rFonts w:hint="default"/>
+          <w:lang w:val="en-US"/>
+        </w:rPr>
+      </w:pPr>
+    </w:p>
+    <w:p>
+      <w:pPr>
+        <w:numPr>
+          <w:ilvl w:val="0"/>
+          <w:numId w:val="0"/>
+        </w:numPr>
+        <w:rPr>
+          <w:rFonts w:hint="default"/>
+          <w:lang w:val="en-US"/>
+        </w:rPr>
+      </w:pPr>
+    </w:p>
+    <w:p>
+      <w:pPr>
+        <w:pStyle w:val="4"/>
+        <w:bidi w:val="0"/>
+        <w:jc w:val="center"/>
+        <w:rPr>
+          <w:rFonts w:hint="default"/>
+          <w:lang w:val="en-US"/>
+        </w:rPr>
+      </w:pPr>
+      <w:r>
+        <w:rPr>
+          <w:rFonts w:hint="default"/>
+          <w:lang w:val="en-US"/>
+        </w:rPr>
+        <w:t>Week-2</w:t>
+      </w:r>
+    </w:p>
+    <w:p>
+      <w:pPr>
+        <w:rPr>
+          <w:rFonts w:hint="default"/>
+          <w:lang w:val="en-US"/>
+        </w:rPr>
+      </w:pPr>
+    </w:p>
+    <w:p>
+      <w:pPr>
+        <w:rPr>
+          <w:rFonts w:hint="default"/>
+          <w:lang w:val="en-US"/>
+        </w:rPr>
+      </w:pPr>
+      <w:r>
+        <w:rPr>
+          <w:rFonts w:hint="default"/>
+          <w:lang w:val="en-US"/>
+        </w:rPr>
+        <w:t>root =&gt; this is the first user that get created while installing linux, it has permission of all things.</w:t>
+      </w:r>
+    </w:p>
+    <w:p>
+      <w:pPr>
+        <w:rPr>
+          <w:rFonts w:hint="default"/>
+          <w:lang w:val="en-US"/>
+        </w:rPr>
+      </w:pPr>
+      <w:r>
+        <w:rPr>
+          <w:rFonts w:hint="default"/>
+          <w:lang w:val="en-US"/>
+        </w:rPr>
+        <w:t>sudo =&gt; superuser do , something which require root user permission.</w:t>
+      </w:r>
+    </w:p>
+    <w:p>
+      <w:pPr>
+        <w:rPr>
+          <w:rFonts w:hint="default"/>
+          <w:lang w:val="en-US"/>
+        </w:rPr>
+      </w:pPr>
+      <w:r>
+        <w:rPr>
+          <w:rFonts w:hint="default"/>
+          <w:lang w:val="en-US"/>
+        </w:rPr>
+        <w:t>sudo su - =&gt; su(substitude user) by default it change to root.</w:t>
+      </w:r>
+    </w:p>
+    <w:p>
+      <w:pPr>
+        <w:rPr>
+          <w:rFonts w:hint="default"/>
+          <w:lang w:val="en-US"/>
+        </w:rPr>
+      </w:pPr>
+      <w:r>
+        <w:rPr>
+          <w:rFonts w:hint="default"/>
+          <w:lang w:val="en-US"/>
+        </w:rPr>
+        <w:t>exit =&gt; to came back to normal user from root user.</w:t>
+      </w:r>
+    </w:p>
+    <w:p>
+      <w:pPr>
+        <w:rPr>
+          <w:rFonts w:hint="default"/>
+          <w:lang w:val="en-US"/>
+        </w:rPr>
+      </w:pPr>
+      <w:r>
+        <w:rPr>
+          <w:rFonts w:hint="default"/>
+          <w:lang w:val="en-US"/>
+        </w:rPr>
+        <w:t>cat /etc/group =&gt; shows all the groups.(eg. sudo:x:27:sachin represent group_name:engrpted_password:group_id:listOfUserInTheGroup respectively).</w:t>
+      </w:r>
+    </w:p>
+    <w:p>
+      <w:pPr>
+        <w:rPr>
+          <w:rFonts w:hint="default"/>
+          <w:lang w:val="en-US"/>
+        </w:rPr>
+      </w:pPr>
+      <w:r>
+        <w:rPr>
+          <w:rFonts w:hint="default"/>
+          <w:lang w:val="en-US"/>
+        </w:rPr>
+        <w:t>cat /etc/passwd =&gt; shows all the users.(eg. root:x:0:0:root:/root:/bin/bash represent user_name:encrypted_passwd:user_id: other info are irrelevent for now).</w:t>
+      </w:r>
+    </w:p>
+    <w:p>
+      <w:pPr>
+        <w:rPr>
+          <w:rFonts w:hint="default"/>
+          <w:lang w:val="en-US"/>
+        </w:rPr>
+      </w:pPr>
+    </w:p>
+    <w:p>
+      <w:pPr>
+        <w:rPr>
+          <w:rFonts w:hint="default"/>
+          <w:lang w:val="en-US"/>
+        </w:rPr>
+      </w:pPr>
+      <w:r>
+        <w:rPr>
+          <w:rFonts w:hint="default"/>
+          <w:lang w:val="en-US"/>
+        </w:rPr>
+        <w:t>passwd user_name =&gt; it will ask for old_pwd then new_pwd, used to change the passwd.</w:t>
+      </w:r>
+    </w:p>
+    <w:p>
+      <w:pPr>
+        <w:rPr>
+          <w:rFonts w:hint="default"/>
+          <w:lang w:val="en-US"/>
+        </w:rPr>
+      </w:pPr>
+      <w:r>
+        <w:rPr>
+          <w:rFonts w:hint="default"/>
+          <w:lang w:val="en-US"/>
+        </w:rPr>
+        <w:t>sudo passwd -e user_name =&gt; it will expire the current passwd of user named user_name and tell to set new password when user login next time. (similar to windows /logonpasswordchg:yes</w:t>
+      </w:r>
+    </w:p>
+    <w:p>
+      <w:pPr>
+        <w:rPr>
+          <w:rFonts w:hint="default"/>
+          <w:lang w:val="en-US"/>
+        </w:rPr>
+      </w:pPr>
+      <w:r>
+        <w:rPr>
+          <w:rFonts w:hint="default"/>
+          <w:lang w:val="en-US"/>
+        </w:rPr>
+        <w:t>sudo useradd user_name =&gt; add user named user_name.</w:t>
+      </w:r>
+    </w:p>
+    <w:p>
+      <w:pPr>
+        <w:rPr>
+          <w:rFonts w:hint="default"/>
+          <w:lang w:val="en-US"/>
+        </w:rPr>
+      </w:pPr>
+      <w:r>
+        <w:rPr>
+          <w:rFonts w:hint="default"/>
+          <w:lang w:val="en-US"/>
+        </w:rPr>
+        <w:t>sudo userdel user_name =&gt; delete user named user_name.</w:t>
+      </w:r>
+    </w:p>
+    <w:p>
+      <w:pPr>
+        <w:rPr>
+          <w:rFonts w:hint="default"/>
+          <w:lang w:val="en-US"/>
+        </w:rPr>
+      </w:pPr>
+    </w:p>
+    <w:p>
+      <w:pPr>
         <w:rPr>
           <w:rFonts w:hint="default"/>
           <w:lang w:val="en-US"/>
@@ -1541,8 +1967,6 @@
           <w:docGrid w:linePitch="360" w:charSpace="0"/>
         </w:sectPr>
       </w:pPr>
-      <w:bookmarkStart w:id="0" w:name="_GoBack"/>
-      <w:bookmarkEnd w:id="0"/>
     </w:p>
     <w:p>
       <w:pPr>
@@ -1609,8 +2033,8 @@
   <w:latentStyles w:count="260" w:defQFormat="0" w:defUnhideWhenUsed="1" w:defSemiHidden="1" w:defUIPriority="99" w:defLockedState="0">
     <w:lsdException w:qFormat="1" w:unhideWhenUsed="0" w:uiPriority="0" w:semiHidden="0" w:name="Normal"/>
     <w:lsdException w:qFormat="1" w:unhideWhenUsed="0" w:uiPriority="0" w:semiHidden="0" w:name="heading 1"/>
-    <w:lsdException w:qFormat="1" w:uiPriority="0" w:name="heading 2"/>
-    <w:lsdException w:qFormat="1" w:uiPriority="0" w:name="heading 3"/>
+    <w:lsdException w:qFormat="1" w:uiPriority="0" w:semiHidden="0" w:name="heading 2"/>
+    <w:lsdException w:qFormat="1" w:uiPriority="0" w:semiHidden="0" w:name="heading 3"/>
     <w:lsdException w:qFormat="1" w:uiPriority="0" w:name="heading 4"/>
     <w:lsdException w:qFormat="1" w:uiPriority="0" w:name="heading 5"/>
     <w:lsdException w:qFormat="1" w:uiPriority="0" w:name="heading 6"/>
@@ -1885,12 +2309,52 @@
       <w:szCs w:val="44"/>
     </w:rPr>
   </w:style>
-  <w:style w:type="character" w:default="1" w:styleId="3">
+  <w:style w:type="paragraph" w:styleId="3">
+    <w:name w:val="heading 2"/>
+    <w:basedOn w:val="1"/>
+    <w:next w:val="1"/>
+    <w:unhideWhenUsed/>
+    <w:qFormat/>
+    <w:uiPriority w:val="0"/>
+    <w:pPr>
+      <w:keepNext/>
+      <w:keepLines/>
+      <w:spacing w:before="260" w:after="260" w:line="416" w:lineRule="auto"/>
+      <w:outlineLvl w:val="1"/>
+    </w:pPr>
+    <w:rPr>
+      <w:b/>
+      <w:bCs/>
+      <w:sz w:val="32"/>
+      <w:szCs w:val="32"/>
+    </w:rPr>
+  </w:style>
+  <w:style w:type="paragraph" w:styleId="4">
+    <w:name w:val="heading 3"/>
+    <w:basedOn w:val="1"/>
+    <w:next w:val="1"/>
+    <w:unhideWhenUsed/>
+    <w:qFormat/>
+    <w:uiPriority w:val="0"/>
+    <w:pPr>
+      <w:keepNext/>
+      <w:keepLines/>
+      <w:spacing w:before="260" w:after="260" w:line="416" w:lineRule="auto"/>
+      <w:outlineLvl w:val="2"/>
+    </w:pPr>
+    <w:rPr>
+      <w:b/>
+      <w:bCs/>
+      <w:sz w:val="32"/>
+      <w:szCs w:val="32"/>
+    </w:rPr>
+  </w:style>
+  <w:style w:type="character" w:default="1" w:styleId="5">
     <w:name w:val="Default Paragraph Font"/>
     <w:semiHidden/>
     <w:uiPriority w:val="0"/>
   </w:style>
-  <w:style w:type="table" w:default="1" w:styleId="4">
+  <w:style w:type="table" w:default="1" w:styleId="6">
     <w:name w:val="Normal Table"/>
     <w:semiHidden/>
     <w:qFormat/>

--- a/Commands.docx
+++ b/Commands.docx
@@ -932,16 +932,7 @@
           <w:rFonts w:hint="default"/>
           <w:lang w:val="en-US"/>
         </w:rPr>
-        <w:t xml:space="preserve">Computer Mangaement- system tool- </w:t>
-      </w:r>
-      <w:bookmarkStart w:id="0" w:name="_GoBack"/>
-      <w:bookmarkEnd w:id="0"/>
-      <w:r>
-        <w:rPr>
-          <w:rFonts w:hint="default"/>
-          <w:lang w:val="en-US"/>
-        </w:rPr>
-        <w:t>localuser and gruoup =&gt;gui option to manage user(in window 10 home this is not available)</w:t>
+        <w:t>Computer Mangaement- system tool- localuser and gruoup =&gt;gui option to manage user(in window 10 home this is not available)</w:t>
       </w:r>
     </w:p>
     <w:p>
@@ -1078,6 +1069,89 @@
           <w:lang w:val="en-US"/>
         </w:rPr>
         <w:t>net user user_name /del =&gt; to remove user named user_name.</w:t>
+      </w:r>
+    </w:p>
+    <w:p>
+      <w:pPr>
+        <w:rPr>
+          <w:rFonts w:hint="default"/>
+          <w:lang w:val="en-US"/>
+        </w:rPr>
+      </w:pPr>
+      <w:r>
+        <w:rPr>
+          <w:rFonts w:hint="default"/>
+          <w:lang w:val="en-US"/>
+        </w:rPr>
+        <w:t>Remove-LocalUser(rlu) user_name =&gt; to remove user named user_name.</w:t>
+      </w:r>
+    </w:p>
+    <w:p>
+      <w:pPr>
+        <w:rPr>
+          <w:rFonts w:hint="default"/>
+          <w:lang w:val="en-US"/>
+        </w:rPr>
+      </w:pPr>
+    </w:p>
+    <w:p>
+      <w:pPr>
+        <w:rPr>
+          <w:rFonts w:hint="default"/>
+          <w:lang w:val="en-US"/>
+        </w:rPr>
+      </w:pPr>
+      <w:r>
+        <w:rPr>
+          <w:rFonts w:hint="default"/>
+          <w:lang w:val="en-US"/>
+        </w:rPr>
+        <w:t>icacls dir_name =&gt;  It is capable of displaying and modifying the security descriptors on folders and files. An access control list is a list of permissions for securable object, such as a file or folder, that controls who can access it.</w:t>
+      </w:r>
+    </w:p>
+    <w:p>
+      <w:pPr>
+        <w:rPr>
+          <w:rFonts w:hint="default"/>
+          <w:lang w:val="en-US"/>
+        </w:rPr>
+      </w:pPr>
+      <w:r>
+        <w:rPr>
+          <w:rFonts w:hint="default"/>
+          <w:lang w:val="en-US"/>
+        </w:rPr>
+        <w:t>[ Other way to see this, go to direcotry right click-&gt; properties -&gt; security. ]</w:t>
+      </w:r>
+    </w:p>
+    <w:p>
+      <w:pPr>
+        <w:rPr>
+          <w:rFonts w:hint="default"/>
+          <w:lang w:val="en-US"/>
+        </w:rPr>
+      </w:pPr>
+      <w:r>
+        <w:rPr>
+          <w:rFonts w:hint="default"/>
+          <w:lang w:val="en-US"/>
+        </w:rPr>
+        <w:t>icacls dir_name /grant “Everyone:(OI)(CI)(R)” =&gt; set Read permission for Everyone group.</w:t>
+      </w:r>
+    </w:p>
+    <w:p>
+      <w:pPr>
+        <w:rPr>
+          <w:rFonts w:hint="default"/>
+          <w:lang w:val="en-US"/>
+        </w:rPr>
+      </w:pPr>
+      <w:r>
+        <w:rPr>
+          <w:rFonts w:hint="default"/>
+          <w:lang w:val="en-US"/>
+        </w:rPr>
+        <w:t>icacls dir_name /remove Everyone =&gt; remove permission for Everyone group.</w:t>
       </w:r>
     </w:p>
     <w:p>
@@ -1093,13 +1167,6 @@
           <w:docGrid w:linePitch="360" w:charSpace="0"/>
         </w:sectPr>
       </w:pPr>
-      <w:r>
-        <w:rPr>
-          <w:rFonts w:hint="default"/>
-          <w:lang w:val="en-US"/>
-        </w:rPr>
-        <w:t>Remove-LocalUser(rlu) user_name =&gt; to remove user named user_name.</w:t>
-      </w:r>
     </w:p>
     <w:p>
       <w:pPr>
@@ -1784,6 +1851,41 @@
       <w:pPr>
         <w:rPr>
           <w:rFonts w:hint="default"/>
+          <w:i w:val="0"/>
+          <w:iCs w:val="0"/>
+          <w:lang w:val="en-US"/>
+        </w:rPr>
+      </w:pPr>
+      <w:r>
+        <w:rPr>
+          <w:rFonts w:hint="default"/>
+          <w:lang w:val="en-US"/>
+        </w:rPr>
+        <w:t xml:space="preserve">ubuntu --default-user root =&gt; execute this command in cmd, this will change default user of ubuntu as root, then you can change passwd of anyone simpy by command </w:t>
+      </w:r>
+      <w:r>
+        <w:rPr>
+          <w:rFonts w:hint="default"/>
+          <w:i/>
+          <w:iCs/>
+          <w:lang w:val="en-US"/>
+        </w:rPr>
+        <w:t xml:space="preserve">passwd user_name </w:t>
+      </w:r>
+      <w:r>
+        <w:rPr>
+          <w:rFonts w:hint="default"/>
+          <w:i w:val="0"/>
+          <w:iCs w:val="0"/>
+          <w:lang w:val="en-US"/>
+        </w:rPr>
+        <w:t>in ubuntu.</w:t>
+      </w:r>
+    </w:p>
+    <w:p>
+      <w:pPr>
+        <w:rPr>
+          <w:rFonts w:hint="default"/>
           <w:lang w:val="en-US"/>
         </w:rPr>
       </w:pPr>
@@ -1953,6 +2055,251 @@
           <w:lang w:val="en-US"/>
         </w:rPr>
       </w:pPr>
+    </w:p>
+    <w:p>
+      <w:pPr>
+        <w:rPr>
+          <w:rFonts w:hint="default"/>
+          <w:lang w:val="en-US"/>
+        </w:rPr>
+      </w:pPr>
+    </w:p>
+    <w:p>
+      <w:pPr>
+        <w:rPr>
+          <w:rFonts w:hint="default"/>
+          <w:lang w:val="en-US"/>
+        </w:rPr>
+      </w:pPr>
+      <w:r>
+        <w:rPr>
+          <w:rFonts w:hint="default"/>
+          <w:lang w:val="en-US"/>
+        </w:rPr>
+        <w:t>ls -l dir_name =&gt; it lists all dir and file in long listing format. eg. shown below</w:t>
+      </w:r>
+    </w:p>
+    <w:p>
+      <w:pPr>
+        <w:rPr>
+          <w:rFonts w:hint="default"/>
+          <w:lang w:val="en-US"/>
+        </w:rPr>
+      </w:pPr>
+      <w:r>
+        <w:rPr>
+          <w:rFonts w:hint="default"/>
+          <w:lang w:val="en-US"/>
+        </w:rPr>
+        <w:t xml:space="preserve">[ </w:t>
+      </w:r>
+      <w:r>
+        <w:rPr>
+          <w:rFonts w:hint="default"/>
+          <w:lang w:val="en-US"/>
+        </w:rPr>
+        <w:tab/>
+      </w:r>
+      <w:r>
+        <w:rPr>
+          <w:rFonts w:hint="default"/>
+          <w:lang w:val="en-US"/>
+        </w:rPr>
+        <w:t>-rwxrwxrwx 1 root root 17230 Sep 16 21:15  Commands.docx</w:t>
+      </w:r>
+    </w:p>
+    <w:p>
+      <w:pPr>
+        <w:ind w:firstLine="420" w:firstLineChars="0"/>
+        <w:rPr>
+          <w:rFonts w:hint="default"/>
+          <w:lang w:val="en-US"/>
+        </w:rPr>
+      </w:pPr>
+      <w:r>
+        <w:rPr>
+          <w:rFonts w:hint="default"/>
+          <w:lang w:val="en-US"/>
+        </w:rPr>
+        <w:t xml:space="preserve">drwxrwxrwx 1 root root  4096 Sep 16 21:22  temp </w:t>
+      </w:r>
+    </w:p>
+    <w:p>
+      <w:pPr>
+        <w:ind w:firstLine="420" w:firstLineChars="0"/>
+        <w:rPr>
+          <w:rFonts w:hint="default"/>
+          <w:lang w:val="en-US"/>
+        </w:rPr>
+      </w:pPr>
+      <w:r>
+        <w:rPr>
+          <w:rFonts w:hint="default"/>
+          <w:lang w:val="en-US"/>
+        </w:rPr>
+        <w:t>1</w:t>
+      </w:r>
+      <w:r>
+        <w:rPr>
+          <w:rFonts w:hint="default"/>
+          <w:vertAlign w:val="superscript"/>
+          <w:lang w:val="en-US"/>
+        </w:rPr>
+        <w:t>st</w:t>
+      </w:r>
+      <w:r>
+        <w:rPr>
+          <w:rFonts w:hint="default"/>
+          <w:lang w:val="en-US"/>
+        </w:rPr>
+        <w:t xml:space="preserve"> char is shows info about is it normal file(-) or directory(d) next 3 char showing permission for owner user,next 3 for permission of groups which owner belong to,next 3 shows permission for other groups. read(r), write(w), executable(e), disabled(-), in our case 1</w:t>
+      </w:r>
+      <w:r>
+        <w:rPr>
+          <w:rFonts w:hint="default"/>
+          <w:vertAlign w:val="superscript"/>
+          <w:lang w:val="en-US"/>
+        </w:rPr>
+        <w:t>st</w:t>
+      </w:r>
+      <w:r>
+        <w:rPr>
+          <w:rFonts w:hint="default"/>
+          <w:lang w:val="en-US"/>
+        </w:rPr>
+        <w:t xml:space="preserve"> root is owner name, 2</w:t>
+      </w:r>
+      <w:r>
+        <w:rPr>
+          <w:rFonts w:hint="default"/>
+          <w:vertAlign w:val="superscript"/>
+          <w:lang w:val="en-US"/>
+        </w:rPr>
+        <w:t>nd</w:t>
+      </w:r>
+      <w:r>
+        <w:rPr>
+          <w:rFonts w:hint="default"/>
+          <w:lang w:val="en-US"/>
+        </w:rPr>
+        <w:t xml:space="preserve"> root is showing owner belong to group named root. ]</w:t>
+      </w:r>
+    </w:p>
+    <w:p>
+      <w:pPr>
+        <w:rPr>
+          <w:rFonts w:hint="default"/>
+          <w:lang w:val="en-US"/>
+        </w:rPr>
+      </w:pPr>
+      <w:r>
+        <w:rPr>
+          <w:rFonts w:hint="default"/>
+          <w:lang w:val="en-US"/>
+        </w:rPr>
+        <w:t>ls -l file_name =&gt; to see file in long listing format.</w:t>
+      </w:r>
+    </w:p>
+    <w:p>
+      <w:pPr>
+        <w:rPr>
+          <w:rFonts w:hint="default"/>
+          <w:lang w:val="en-US"/>
+        </w:rPr>
+      </w:pPr>
+      <w:r>
+        <w:rPr>
+          <w:rFonts w:hint="default"/>
+          <w:lang w:val="en-US"/>
+        </w:rPr>
+        <w:t>ls -ld dir_name =&gt; to see directory in long listing format.</w:t>
+      </w:r>
+      <w:bookmarkStart w:id="0" w:name="_GoBack"/>
+      <w:bookmarkEnd w:id="0"/>
+    </w:p>
+    <w:p>
+      <w:pPr>
+        <w:ind w:firstLine="420" w:firstLineChars="0"/>
+        <w:rPr>
+          <w:rFonts w:hint="default"/>
+          <w:lang w:val="en-US"/>
+        </w:rPr>
+      </w:pPr>
+    </w:p>
+    <w:p>
+      <w:pPr>
+        <w:rPr>
+          <w:rFonts w:hint="default"/>
+          <w:lang w:val="en-US"/>
+        </w:rPr>
+      </w:pPr>
+      <w:r>
+        <w:rPr>
+          <w:rFonts w:hint="default"/>
+          <w:lang w:val="en-US"/>
+        </w:rPr>
+        <w:t>u-owner, g-group, o-other.</w:t>
+      </w:r>
+    </w:p>
+    <w:p>
+      <w:pPr>
+        <w:rPr>
+          <w:rFonts w:hint="default"/>
+          <w:lang w:val="en-US"/>
+        </w:rPr>
+      </w:pPr>
+      <w:r>
+        <w:rPr>
+          <w:rFonts w:hint="default"/>
+          <w:lang w:val="en-US"/>
+        </w:rPr>
+        <w:t>4-read, 2-write, 1-execute.</w:t>
+      </w:r>
+    </w:p>
+    <w:p>
+      <w:pPr>
+        <w:rPr>
+          <w:rFonts w:hint="default"/>
+          <w:lang w:val="en-US"/>
+        </w:rPr>
+      </w:pPr>
+      <w:r>
+        <w:rPr>
+          <w:rFonts w:hint="default"/>
+          <w:lang w:val="en-US"/>
+        </w:rPr>
+        <w:t>sudo chmod [ugo][-+][rwx] dir_name =&gt; + to add permission , - to remove permission.</w:t>
+      </w:r>
+    </w:p>
+    <w:p>
+      <w:pPr>
+        <w:rPr>
+          <w:rFonts w:hint="default"/>
+          <w:lang w:val="en-US"/>
+        </w:rPr>
+      </w:pPr>
+      <w:r>
+        <w:rPr>
+          <w:rFonts w:hint="default"/>
+          <w:lang w:val="en-US"/>
+        </w:rPr>
+        <w:t>sudo chmod 754 dir_name =&gt; 7=4+2+1 i.e rwx, 5=4+1 i.e rx, 4=4 i.e r, respectively for ugo users.</w:t>
+      </w:r>
+    </w:p>
+    <w:p>
+      <w:pPr>
+        <w:rPr>
+          <w:rFonts w:hint="default"/>
+          <w:lang w:val="en-US"/>
+        </w:rPr>
+      </w:pPr>
+      <w:r>
+        <w:rPr>
+          <w:rFonts w:hint="default"/>
+          <w:lang w:val="en-US"/>
+        </w:rPr>
+        <w:t xml:space="preserve">sudo chown user_name dir_name =&gt; change owner of dir named dir_name to user named user_name. </w:t>
+      </w:r>
     </w:p>
     <w:p>
       <w:pPr>
@@ -1967,6 +2314,13 @@
           <w:docGrid w:linePitch="360" w:charSpace="0"/>
         </w:sectPr>
       </w:pPr>
+      <w:r>
+        <w:rPr>
+          <w:rFonts w:hint="default"/>
+          <w:lang w:val="en-US"/>
+        </w:rPr>
+        <w:t>sudo chgrp grp_name dir_name =&gt; change group of file belong to.</w:t>
+      </w:r>
     </w:p>
     <w:p>
       <w:pPr>
@@ -2026,7 +2380,7 @@
   <w:docDefaults>
     <w:rPrDefault>
       <w:rPr>
-        <w:rFonts w:asciiTheme="minorHAnsi" w:hAnsiTheme="minorHAnsi" w:eastAsiaTheme="minorEastAsia" w:cstheme="minorBidi"/>
+        <w:rFonts w:ascii="Times New Roman" w:hAnsi="Times New Roman" w:eastAsia="SimSun" w:cs="Times New Roman"/>
       </w:rPr>
     </w:rPrDefault>
   </w:docDefaults>

--- a/Commands.docx
+++ b/Commands.docx
@@ -1152,6 +1152,1242 @@
           <w:lang w:val="en-US"/>
         </w:rPr>
         <w:t>icacls dir_name /remove Everyone =&gt; remove permission for Everyone group.</w:t>
+      </w:r>
+    </w:p>
+    <w:p>
+      <w:pPr>
+        <w:rPr>
+          <w:rFonts w:hint="default"/>
+          <w:lang w:val="en-US"/>
+        </w:rPr>
+      </w:pPr>
+    </w:p>
+    <w:p>
+      <w:pPr>
+        <w:rPr>
+          <w:rFonts w:hint="default"/>
+          <w:lang w:val="en-US"/>
+        </w:rPr>
+      </w:pPr>
+    </w:p>
+    <w:p>
+      <w:pPr>
+        <w:pStyle w:val="3"/>
+        <w:bidi w:val="0"/>
+        <w:jc w:val="center"/>
+        <w:rPr>
+          <w:rFonts w:hint="default"/>
+          <w:lang w:val="en-US"/>
+        </w:rPr>
+      </w:pPr>
+      <w:r>
+        <w:rPr>
+          <w:rFonts w:hint="default"/>
+          <w:lang w:val="en-US"/>
+        </w:rPr>
+        <w:t>Week-3</w:t>
+      </w:r>
+    </w:p>
+    <w:p>
+      <w:pPr>
+        <w:bidi w:val="0"/>
+        <w:rPr>
+          <w:rFonts w:hint="default"/>
+          <w:lang w:val="en-US"/>
+        </w:rPr>
+      </w:pPr>
+      <w:r>
+        <w:rPr>
+          <w:rFonts w:hint="default"/>
+          <w:lang w:val="en-US"/>
+        </w:rPr>
+        <w:t>Compress-Archive -Path source_file dest_file =&gt; To create archive file such as zip.</w:t>
+      </w:r>
+    </w:p>
+    <w:p>
+      <w:pPr>
+        <w:bidi w:val="0"/>
+        <w:rPr>
+          <w:rFonts w:hint="default"/>
+          <w:lang w:val="en-US"/>
+        </w:rPr>
+      </w:pPr>
+      <w:r>
+        <w:rPr>
+          <w:rFonts w:hint="default"/>
+          <w:lang w:val="en-US"/>
+        </w:rPr>
+        <w:t>eg.Compress-Archive -Path .\README.md,.\tt.txt target.zip</w:t>
+      </w:r>
+    </w:p>
+    <w:p>
+      <w:pPr>
+        <w:bidi w:val="0"/>
+        <w:rPr>
+          <w:rFonts w:hint="default"/>
+          <w:lang w:val="en-US"/>
+        </w:rPr>
+      </w:pPr>
+      <w:r>
+        <w:rPr>
+          <w:rFonts w:hint="default"/>
+          <w:lang w:val="en-US"/>
+        </w:rPr>
+        <w:t>Find-Package =&gt; to list all the packages in the windows.</w:t>
+      </w:r>
+      <w:bookmarkStart w:id="0" w:name="_GoBack"/>
+      <w:bookmarkEnd w:id="0"/>
+    </w:p>
+    <w:p>
+      <w:pPr>
+        <w:bidi w:val="0"/>
+        <w:rPr>
+          <w:rFonts w:hint="default"/>
+          <w:lang w:val="en-US"/>
+        </w:rPr>
+      </w:pPr>
+    </w:p>
+    <w:p>
+      <w:pPr>
+        <w:rPr>
+          <w:rFonts w:hint="default"/>
+          <w:lang w:val="en-US"/>
+        </w:rPr>
+      </w:pPr>
+      <w:r>
+        <w:rPr>
+          <w:rFonts w:hint="default"/>
+          <w:lang w:val="en-US"/>
+        </w:rPr>
+        <w:br w:type="page"/>
+      </w:r>
+    </w:p>
+    <w:p>
+      <w:pPr>
+        <w:rPr>
+          <w:rFonts w:hint="default"/>
+          <w:lang w:val="en-US"/>
+        </w:rPr>
+      </w:pPr>
+    </w:p>
+    <w:p>
+      <w:pPr>
+        <w:pStyle w:val="2"/>
+        <w:bidi w:val="0"/>
+        <w:jc w:val="center"/>
+        <w:rPr>
+          <w:rFonts w:hint="default"/>
+          <w:lang w:val="en-US"/>
+        </w:rPr>
+      </w:pPr>
+      <w:r>
+        <w:rPr>
+          <w:rFonts w:hint="default"/>
+          <w:lang w:val="en-US"/>
+        </w:rPr>
+        <w:t>Linux Commands:</w:t>
+      </w:r>
+    </w:p>
+    <w:p>
+      <w:pPr>
+        <w:rPr>
+          <w:rFonts w:hint="default"/>
+          <w:lang w:val="en-US"/>
+        </w:rPr>
+      </w:pPr>
+    </w:p>
+    <w:p>
+      <w:pPr>
+        <w:rPr>
+          <w:rFonts w:hint="default"/>
+          <w:lang w:val="en-US"/>
+        </w:rPr>
+      </w:pPr>
+      <w:r>
+        <w:rPr>
+          <w:rFonts w:hint="default"/>
+          <w:lang w:val="en-US"/>
+        </w:rPr>
+        <w:t>/ =&gt; the path for any directory is refer by forward slash and it also shows the root directory.</w:t>
+      </w:r>
+    </w:p>
+    <w:p>
+      <w:pPr>
+        <w:rPr>
+          <w:rFonts w:hint="default"/>
+          <w:lang w:val="en-US"/>
+        </w:rPr>
+      </w:pPr>
+      <w:r>
+        <w:rPr>
+          <w:rFonts w:hint="default"/>
+          <w:lang w:val="en-US"/>
+        </w:rPr>
+        <w:t>ls --help =&gt; for help.</w:t>
+      </w:r>
+    </w:p>
+    <w:p>
+      <w:pPr>
+        <w:rPr>
+          <w:rFonts w:hint="default"/>
+          <w:lang w:val="en-US"/>
+        </w:rPr>
+      </w:pPr>
+      <w:r>
+        <w:rPr>
+          <w:rFonts w:hint="default"/>
+          <w:lang w:val="en-US"/>
+        </w:rPr>
+        <w:t>man ls =&gt; manual information, more detail information than help.</w:t>
+      </w:r>
+    </w:p>
+    <w:p>
+      <w:pPr>
+        <w:rPr>
+          <w:rFonts w:hint="default"/>
+          <w:lang w:val="en-US"/>
+        </w:rPr>
+      </w:pPr>
+      <w:r>
+        <w:rPr>
+          <w:rFonts w:hint="default"/>
+          <w:lang w:val="en-US"/>
+        </w:rPr>
+        <w:t>ls -l =&gt; ls -l / =&gt; -l flag is use for long listing format(detail file information).</w:t>
+      </w:r>
+    </w:p>
+    <w:p>
+      <w:pPr>
+        <w:rPr>
+          <w:rFonts w:hint="default"/>
+          <w:lang w:val="en-US"/>
+        </w:rPr>
+      </w:pPr>
+      <w:r>
+        <w:rPr>
+          <w:rFonts w:hint="default"/>
+          <w:lang w:val="en-US"/>
+        </w:rPr>
+        <w:t>ls -a / =&gt; show hidden file as well.</w:t>
+      </w:r>
+    </w:p>
+    <w:p>
+      <w:pPr>
+        <w:rPr>
+          <w:rFonts w:hint="default"/>
+          <w:lang w:val="en-US"/>
+        </w:rPr>
+      </w:pPr>
+      <w:r>
+        <w:rPr>
+          <w:rFonts w:hint="default"/>
+          <w:lang w:val="en-US"/>
+        </w:rPr>
+        <w:t>ls -l -a / =&gt; ls -la / =&gt; show hidden file in long listing format.</w:t>
+      </w:r>
+    </w:p>
+    <w:p>
+      <w:pPr>
+        <w:rPr>
+          <w:rFonts w:hint="default"/>
+          <w:lang w:val="en-US"/>
+        </w:rPr>
+      </w:pPr>
+    </w:p>
+    <w:p>
+      <w:pPr>
+        <w:rPr>
+          <w:rFonts w:hint="default"/>
+          <w:lang w:val="en-US"/>
+        </w:rPr>
+      </w:pPr>
+      <w:r>
+        <w:rPr>
+          <w:rFonts w:hint="default"/>
+          <w:lang w:val="en-US"/>
+        </w:rPr>
+        <w:t>pwd, cd, ~, .. =&gt; are same as windows.</w:t>
+      </w:r>
+    </w:p>
+    <w:p>
+      <w:pPr>
+        <w:rPr>
+          <w:rFonts w:hint="default"/>
+          <w:lang w:val="en-US"/>
+        </w:rPr>
+      </w:pPr>
+      <w:r>
+        <w:rPr>
+          <w:rFonts w:hint="default"/>
+          <w:lang w:val="en-US"/>
+        </w:rPr>
+        <w:t>~ =&gt; eg. \home\sachin I.e. refer to user’s home directory.</w:t>
+      </w:r>
+    </w:p>
+    <w:p>
+      <w:pPr>
+        <w:rPr>
+          <w:rFonts w:hint="default"/>
+          <w:lang w:val="en-US"/>
+        </w:rPr>
+      </w:pPr>
+      <w:r>
+        <w:rPr>
+          <w:rFonts w:hint="default"/>
+          <w:lang w:val="en-US"/>
+        </w:rPr>
+        <w:t>/ =&gt; eg . \ I.e. refer to root directory.</w:t>
+      </w:r>
+    </w:p>
+    <w:p>
+      <w:pPr>
+        <w:rPr>
+          <w:rFonts w:hint="default"/>
+          <w:lang w:val="en-US"/>
+        </w:rPr>
+      </w:pPr>
+    </w:p>
+    <w:p>
+      <w:pPr>
+        <w:rPr>
+          <w:rFonts w:hint="default"/>
+          <w:lang w:val="en-US"/>
+        </w:rPr>
+      </w:pPr>
+      <w:r>
+        <w:rPr>
+          <w:rFonts w:hint="default"/>
+          <w:lang w:val="en-US"/>
+        </w:rPr>
+        <w:t>\ =&gt; Escape character in Linux.</w:t>
+      </w:r>
+    </w:p>
+    <w:p>
+      <w:pPr>
+        <w:rPr>
+          <w:rFonts w:hint="default"/>
+          <w:lang w:val="en-US"/>
+        </w:rPr>
+      </w:pPr>
+      <w:r>
+        <w:rPr>
+          <w:rFonts w:hint="default"/>
+          <w:lang w:val="en-US"/>
+        </w:rPr>
+        <w:t>mkdir dir_name =&gt; work same like window.</w:t>
+      </w:r>
+    </w:p>
+    <w:p>
+      <w:pPr>
+        <w:rPr>
+          <w:rFonts w:hint="default"/>
+          <w:lang w:val="en-US"/>
+        </w:rPr>
+      </w:pPr>
+    </w:p>
+    <w:p>
+      <w:pPr>
+        <w:rPr>
+          <w:rFonts w:hint="default"/>
+          <w:lang w:val="en-US"/>
+        </w:rPr>
+      </w:pPr>
+      <w:r>
+        <w:rPr>
+          <w:rFonts w:hint="default"/>
+          <w:lang w:val="en-US"/>
+        </w:rPr>
+        <w:t>history, CTRL+R,Arrow_Up/Down,clear =&gt; Work same as window.</w:t>
+      </w:r>
+    </w:p>
+    <w:p>
+      <w:pPr>
+        <w:rPr>
+          <w:rFonts w:hint="default"/>
+          <w:lang w:val="en-US"/>
+        </w:rPr>
+      </w:pPr>
+      <w:r>
+        <w:rPr>
+          <w:rFonts w:hint="default"/>
+          <w:lang w:val="en-US"/>
+        </w:rPr>
+        <w:t>Note: #start_typing =&gt; this doesn’t work here.</w:t>
+      </w:r>
+    </w:p>
+    <w:p>
+      <w:pPr>
+        <w:rPr>
+          <w:rFonts w:hint="default"/>
+          <w:lang w:val="en-US"/>
+        </w:rPr>
+      </w:pPr>
+    </w:p>
+    <w:p>
+      <w:pPr>
+        <w:rPr>
+          <w:rFonts w:hint="default"/>
+          <w:lang w:val="en-US"/>
+        </w:rPr>
+      </w:pPr>
+      <w:r>
+        <w:rPr>
+          <w:rFonts w:hint="default"/>
+          <w:lang w:val="en-US"/>
+        </w:rPr>
+        <w:t>cp source destination =&gt; same as windows except “-Recurse” and “-Verbose” which has been replaced by “-r” and “-v” respectively.</w:t>
+      </w:r>
+    </w:p>
+    <w:p>
+      <w:pPr>
+        <w:rPr>
+          <w:rFonts w:hint="default"/>
+          <w:lang w:val="en-US"/>
+        </w:rPr>
+      </w:pPr>
+      <w:r>
+        <w:rPr>
+          <w:rFonts w:hint="default"/>
+          <w:lang w:val="en-US"/>
+        </w:rPr>
+        <w:t>cp folder1 folder2 -rv =&gt; copy folder1 with all its content into folder2.</w:t>
+      </w:r>
+    </w:p>
+    <w:p>
+      <w:pPr>
+        <w:rPr>
+          <w:rFonts w:hint="default"/>
+          <w:lang w:val="en-US"/>
+        </w:rPr>
+      </w:pPr>
+      <w:r>
+        <w:rPr>
+          <w:rFonts w:hint="default"/>
+          <w:lang w:val="en-US"/>
+        </w:rPr>
+        <w:t>mv source destination =&gt; same as windows.</w:t>
+      </w:r>
+    </w:p>
+    <w:p>
+      <w:pPr>
+        <w:rPr>
+          <w:rFonts w:hint="default"/>
+          <w:lang w:val="en-US"/>
+        </w:rPr>
+      </w:pPr>
+      <w:r>
+        <w:rPr>
+          <w:rFonts w:hint="default"/>
+          <w:lang w:val="en-US"/>
+        </w:rPr>
+        <w:t>rm file/folder -r =&gt; to delete file or folder recursively.</w:t>
+      </w:r>
+    </w:p>
+    <w:p>
+      <w:pPr>
+        <w:rPr>
+          <w:rFonts w:hint="default"/>
+          <w:lang w:val="en-US"/>
+        </w:rPr>
+      </w:pPr>
+    </w:p>
+    <w:p>
+      <w:pPr>
+        <w:rPr>
+          <w:rFonts w:hint="default"/>
+          <w:lang w:val="en-US"/>
+        </w:rPr>
+      </w:pPr>
+    </w:p>
+    <w:p>
+      <w:pPr>
+        <w:rPr>
+          <w:rFonts w:hint="default"/>
+          <w:lang w:val="en-US"/>
+        </w:rPr>
+      </w:pPr>
+      <w:r>
+        <w:rPr>
+          <w:rFonts w:hint="default"/>
+          <w:lang w:val="en-US"/>
+        </w:rPr>
+        <w:t>cat file_name =&gt; more file_name =&gt; same as window.</w:t>
+      </w:r>
+    </w:p>
+    <w:p>
+      <w:pPr>
+        <w:rPr>
+          <w:rFonts w:hint="default"/>
+          <w:lang w:val="en-US"/>
+        </w:rPr>
+      </w:pPr>
+      <w:r>
+        <w:rPr>
+          <w:rFonts w:hint="default"/>
+          <w:lang w:val="en-US"/>
+        </w:rPr>
+        <w:t>less file_name =&gt; launch an interactive shell can go up and down by pressing up and down arrow key,pageUp and pageDown, g for navigate to beginning of page,G for end of page, /word_search to search word or phrase in the file,q for quite the interactive shell.</w:t>
+      </w:r>
+    </w:p>
+    <w:p>
+      <w:pPr>
+        <w:rPr>
+          <w:rFonts w:hint="default"/>
+          <w:lang w:val="en-US"/>
+        </w:rPr>
+      </w:pPr>
+      <w:r>
+        <w:rPr>
+          <w:rFonts w:hint="default"/>
+          <w:lang w:val="en-US"/>
+        </w:rPr>
+        <w:t>head -n file_name =&gt; print first n line.(by default 10)</w:t>
+      </w:r>
+    </w:p>
+    <w:p>
+      <w:pPr>
+        <w:rPr>
+          <w:rFonts w:hint="default"/>
+          <w:lang w:val="en-US"/>
+        </w:rPr>
+      </w:pPr>
+      <w:r>
+        <w:rPr>
+          <w:rFonts w:hint="default"/>
+          <w:lang w:val="en-US"/>
+        </w:rPr>
+        <w:t>tail -n file_name =&gt; print last n line.(by default 10)</w:t>
+      </w:r>
+    </w:p>
+    <w:p>
+      <w:pPr>
+        <w:rPr>
+          <w:rFonts w:hint="default"/>
+          <w:lang w:val="en-US"/>
+        </w:rPr>
+      </w:pPr>
+    </w:p>
+    <w:p>
+      <w:pPr>
+        <w:rPr>
+          <w:rFonts w:hint="default"/>
+          <w:lang w:val="en-US"/>
+        </w:rPr>
+      </w:pPr>
+      <w:r>
+        <w:rPr>
+          <w:rFonts w:hint="default"/>
+          <w:lang w:val="en-US"/>
+        </w:rPr>
+        <w:t>nano file_name =&gt; open/create file of given file_name and open it in interactive shell for editing.</w:t>
+      </w:r>
+    </w:p>
+    <w:p>
+      <w:pPr>
+        <w:rPr>
+          <w:rFonts w:hint="default"/>
+          <w:lang w:val="en-US"/>
+        </w:rPr>
+      </w:pPr>
+      <w:r>
+        <w:rPr>
+          <w:rFonts w:hint="default"/>
+          <w:lang w:val="en-US"/>
+        </w:rPr>
+        <w:t>vim file_name =&gt; to open/create file of given file_name and open it in interactive shell in command mode, :q to quite to interactive shell, :w for save, :wq for save and quite, :q! for quit without saving,  “:set number” for displaying text with line number, “i” to go in insert mode then one can edit the file in command mode one can’t, press ESC to come back in command mode from insert mode, “dd” to delete a line, “[n]dd” to delete n lines,”u” for undo, “CTRL+r” for redo, /word_search to search word or phrase in a file and “n” to go to next match and “N” for previous match.</w:t>
+      </w:r>
+    </w:p>
+    <w:p>
+      <w:pPr>
+        <w:rPr>
+          <w:rFonts w:hint="default"/>
+          <w:lang w:val="en-US"/>
+        </w:rPr>
+      </w:pPr>
+      <w:r>
+        <w:rPr>
+          <w:rFonts w:hint="default"/>
+          <w:lang w:val="en-US"/>
+        </w:rPr>
+        <w:t>:%s/yourtext/replacetext/gc =&gt; use for replace yourtext with replacetext, g flag shows replace all occurrence and c flag will ask for conformation before each replacement.</w:t>
+      </w:r>
+    </w:p>
+    <w:p>
+      <w:pPr>
+        <w:rPr>
+          <w:rFonts w:hint="default"/>
+          <w:lang w:val="en-US"/>
+        </w:rPr>
+      </w:pPr>
+    </w:p>
+    <w:p>
+      <w:pPr>
+        <w:rPr>
+          <w:rFonts w:hint="default"/>
+          <w:lang w:val="en-US"/>
+        </w:rPr>
+      </w:pPr>
+      <w:r>
+        <w:rPr>
+          <w:rFonts w:hint="default"/>
+          <w:lang w:val="en-US"/>
+        </w:rPr>
+        <w:t>grep pattern file_name =&gt; stands for “global regular expression print”, it will search given pattern in the given file_name.</w:t>
+      </w:r>
+    </w:p>
+    <w:p>
+      <w:pPr>
+        <w:rPr>
+          <w:rFonts w:hint="default"/>
+          <w:lang w:val="en-US"/>
+        </w:rPr>
+      </w:pPr>
+    </w:p>
+    <w:p>
+      <w:pPr>
+        <w:rPr>
+          <w:rFonts w:hint="default"/>
+          <w:lang w:val="en-US"/>
+        </w:rPr>
+      </w:pPr>
+      <w:r>
+        <w:rPr>
+          <w:rFonts w:hint="default"/>
+          <w:lang w:val="en-US"/>
+        </w:rPr>
+        <w:t>Redirection Operator :</w:t>
+      </w:r>
+    </w:p>
+    <w:p>
+      <w:pPr>
+        <w:numPr>
+          <w:ilvl w:val="0"/>
+          <w:numId w:val="2"/>
+        </w:numPr>
+        <w:rPr>
+          <w:rFonts w:hint="default"/>
+          <w:lang w:val="en-US"/>
+        </w:rPr>
+      </w:pPr>
+      <w:r>
+        <w:rPr>
+          <w:rFonts w:hint="default"/>
+          <w:lang w:val="en-US"/>
+        </w:rPr>
+        <w:t>&lt; : used to redirect stdin stream.</w:t>
+      </w:r>
+    </w:p>
+    <w:p>
+      <w:pPr>
+        <w:numPr>
+          <w:ilvl w:val="0"/>
+          <w:numId w:val="2"/>
+        </w:numPr>
+        <w:rPr>
+          <w:rFonts w:hint="default"/>
+          <w:lang w:val="en-US"/>
+        </w:rPr>
+      </w:pPr>
+      <w:r>
+        <w:rPr>
+          <w:rFonts w:hint="default"/>
+          <w:lang w:val="en-US"/>
+        </w:rPr>
+        <w:t>&gt; : used to redirect stdout stream.</w:t>
+      </w:r>
+    </w:p>
+    <w:p>
+      <w:pPr>
+        <w:numPr>
+          <w:ilvl w:val="0"/>
+          <w:numId w:val="2"/>
+        </w:numPr>
+        <w:rPr>
+          <w:rFonts w:hint="default"/>
+          <w:lang w:val="en-US"/>
+        </w:rPr>
+      </w:pPr>
+      <w:r>
+        <w:rPr>
+          <w:rFonts w:hint="default"/>
+          <w:lang w:val="en-US"/>
+        </w:rPr>
+        <w:t>2&gt; : used to redirect stderro stream.</w:t>
+      </w:r>
+    </w:p>
+    <w:p>
+      <w:pPr>
+        <w:numPr>
+          <w:ilvl w:val="0"/>
+          <w:numId w:val="0"/>
+        </w:numPr>
+        <w:rPr>
+          <w:rFonts w:hint="default"/>
+          <w:lang w:val="en-US"/>
+        </w:rPr>
+      </w:pPr>
+    </w:p>
+    <w:p>
+      <w:pPr>
+        <w:numPr>
+          <w:ilvl w:val="0"/>
+          <w:numId w:val="0"/>
+        </w:numPr>
+        <w:rPr>
+          <w:rFonts w:hint="default"/>
+          <w:lang w:val="en-US"/>
+        </w:rPr>
+      </w:pPr>
+    </w:p>
+    <w:p>
+      <w:pPr>
+        <w:numPr>
+          <w:ilvl w:val="0"/>
+          <w:numId w:val="0"/>
+        </w:numPr>
+        <w:rPr>
+          <w:rFonts w:hint="default"/>
+          <w:lang w:val="en-US"/>
+        </w:rPr>
+      </w:pPr>
+      <w:r>
+        <w:rPr>
+          <w:rFonts w:hint="default"/>
+          <w:lang w:val="en-US"/>
+        </w:rPr>
+        <w:t>/dev/null =&gt; a directory for storing definition of nothing(like black hole).</w:t>
+      </w:r>
+    </w:p>
+    <w:p>
+      <w:pPr>
+        <w:numPr>
+          <w:ilvl w:val="0"/>
+          <w:numId w:val="0"/>
+        </w:numPr>
+        <w:rPr>
+          <w:rFonts w:hint="default"/>
+          <w:lang w:val="en-US"/>
+        </w:rPr>
+      </w:pPr>
+      <w:r>
+        <w:rPr>
+          <w:rFonts w:hint="default"/>
+          <w:lang w:val="en-US"/>
+        </w:rPr>
+        <w:t>| =&gt; operator to pass output of one command to input to other(same as window).</w:t>
+      </w:r>
+    </w:p>
+    <w:p>
+      <w:pPr>
+        <w:numPr>
+          <w:ilvl w:val="0"/>
+          <w:numId w:val="0"/>
+        </w:numPr>
+        <w:rPr>
+          <w:rFonts w:hint="default"/>
+          <w:lang w:val="en-US"/>
+        </w:rPr>
+      </w:pPr>
+      <w:r>
+        <w:rPr>
+          <w:rFonts w:hint="default"/>
+          <w:lang w:val="en-US"/>
+        </w:rPr>
+        <w:t>ls | grep hel =&gt; to find directory of name which match string hel from all the current directory.</w:t>
+      </w:r>
+    </w:p>
+    <w:p>
+      <w:pPr>
+        <w:numPr>
+          <w:ilvl w:val="0"/>
+          <w:numId w:val="0"/>
+        </w:numPr>
+        <w:rPr>
+          <w:rFonts w:hint="default"/>
+          <w:lang w:val="en-US"/>
+        </w:rPr>
+      </w:pPr>
+    </w:p>
+    <w:p>
+      <w:pPr>
+        <w:numPr>
+          <w:ilvl w:val="0"/>
+          <w:numId w:val="0"/>
+        </w:numPr>
+        <w:rPr>
+          <w:rFonts w:hint="default"/>
+          <w:lang w:val="en-US"/>
+        </w:rPr>
+      </w:pPr>
+    </w:p>
+    <w:p>
+      <w:pPr>
+        <w:pStyle w:val="4"/>
+        <w:bidi w:val="0"/>
+        <w:jc w:val="center"/>
+        <w:rPr>
+          <w:rFonts w:hint="default"/>
+          <w:lang w:val="en-US"/>
+        </w:rPr>
+      </w:pPr>
+      <w:r>
+        <w:rPr>
+          <w:rFonts w:hint="default"/>
+          <w:lang w:val="en-US"/>
+        </w:rPr>
+        <w:t>Week-2</w:t>
+      </w:r>
+    </w:p>
+    <w:p>
+      <w:pPr>
+        <w:rPr>
+          <w:rFonts w:hint="default"/>
+          <w:i w:val="0"/>
+          <w:iCs w:val="0"/>
+          <w:lang w:val="en-US"/>
+        </w:rPr>
+      </w:pPr>
+      <w:r>
+        <w:rPr>
+          <w:rFonts w:hint="default"/>
+          <w:lang w:val="en-US"/>
+        </w:rPr>
+        <w:t xml:space="preserve">ubuntu --default-user root =&gt; execute this command in cmd, this will change default user of ubuntu as root, then you can change passwd of anyone simpy by command </w:t>
+      </w:r>
+      <w:r>
+        <w:rPr>
+          <w:rFonts w:hint="default"/>
+          <w:i/>
+          <w:iCs/>
+          <w:lang w:val="en-US"/>
+        </w:rPr>
+        <w:t xml:space="preserve">passwd user_name </w:t>
+      </w:r>
+      <w:r>
+        <w:rPr>
+          <w:rFonts w:hint="default"/>
+          <w:i w:val="0"/>
+          <w:iCs w:val="0"/>
+          <w:lang w:val="en-US"/>
+        </w:rPr>
+        <w:t>in ubuntu.</w:t>
+      </w:r>
+    </w:p>
+    <w:p>
+      <w:pPr>
+        <w:rPr>
+          <w:rFonts w:hint="default"/>
+          <w:lang w:val="en-US"/>
+        </w:rPr>
+      </w:pPr>
+    </w:p>
+    <w:p>
+      <w:pPr>
+        <w:rPr>
+          <w:rFonts w:hint="default"/>
+          <w:lang w:val="en-US"/>
+        </w:rPr>
+      </w:pPr>
+      <w:r>
+        <w:rPr>
+          <w:rFonts w:hint="default"/>
+          <w:lang w:val="en-US"/>
+        </w:rPr>
+        <w:t>root =&gt; this is the first user that get created while installing linux, it has permission of all things.</w:t>
+      </w:r>
+    </w:p>
+    <w:p>
+      <w:pPr>
+        <w:rPr>
+          <w:rFonts w:hint="default"/>
+          <w:lang w:val="en-US"/>
+        </w:rPr>
+      </w:pPr>
+      <w:r>
+        <w:rPr>
+          <w:rFonts w:hint="default"/>
+          <w:lang w:val="en-US"/>
+        </w:rPr>
+        <w:t>sudo =&gt; superuser do , something which require root user permission.</w:t>
+      </w:r>
+    </w:p>
+    <w:p>
+      <w:pPr>
+        <w:rPr>
+          <w:rFonts w:hint="default"/>
+          <w:lang w:val="en-US"/>
+        </w:rPr>
+      </w:pPr>
+      <w:r>
+        <w:rPr>
+          <w:rFonts w:hint="default"/>
+          <w:lang w:val="en-US"/>
+        </w:rPr>
+        <w:t>sudo su - =&gt; su(substitude user) by default it change to root.</w:t>
+      </w:r>
+    </w:p>
+    <w:p>
+      <w:pPr>
+        <w:rPr>
+          <w:rFonts w:hint="default"/>
+          <w:lang w:val="en-US"/>
+        </w:rPr>
+      </w:pPr>
+      <w:r>
+        <w:rPr>
+          <w:rFonts w:hint="default"/>
+          <w:lang w:val="en-US"/>
+        </w:rPr>
+        <w:t>exit =&gt; to came back to normal user from root user.</w:t>
+      </w:r>
+    </w:p>
+    <w:p>
+      <w:pPr>
+        <w:rPr>
+          <w:rFonts w:hint="default"/>
+          <w:lang w:val="en-US"/>
+        </w:rPr>
+      </w:pPr>
+      <w:r>
+        <w:rPr>
+          <w:rFonts w:hint="default"/>
+          <w:lang w:val="en-US"/>
+        </w:rPr>
+        <w:t>cat /etc/group =&gt; shows all the groups.(eg. sudo:x:27:sachin represent group_name:engrpted_password:group_id:listOfUserInTheGroup respectively).</w:t>
+      </w:r>
+    </w:p>
+    <w:p>
+      <w:pPr>
+        <w:rPr>
+          <w:rFonts w:hint="default"/>
+          <w:lang w:val="en-US"/>
+        </w:rPr>
+      </w:pPr>
+      <w:r>
+        <w:rPr>
+          <w:rFonts w:hint="default"/>
+          <w:lang w:val="en-US"/>
+        </w:rPr>
+        <w:t>cat /etc/passwd =&gt; shows all the users.(eg. root:x:0:0:root:/root:/bin/bash represent user_name:encrypted_passwd:user_id: other info are irrelevent for now).</w:t>
+      </w:r>
+    </w:p>
+    <w:p>
+      <w:pPr>
+        <w:rPr>
+          <w:rFonts w:hint="default"/>
+          <w:lang w:val="en-US"/>
+        </w:rPr>
+      </w:pPr>
+    </w:p>
+    <w:p>
+      <w:pPr>
+        <w:rPr>
+          <w:rFonts w:hint="default"/>
+          <w:lang w:val="en-US"/>
+        </w:rPr>
+      </w:pPr>
+      <w:r>
+        <w:rPr>
+          <w:rFonts w:hint="default"/>
+          <w:lang w:val="en-US"/>
+        </w:rPr>
+        <w:t>passwd user_name =&gt; it will ask for old_pwd then new_pwd, used to change the passwd.</w:t>
+      </w:r>
+    </w:p>
+    <w:p>
+      <w:pPr>
+        <w:rPr>
+          <w:rFonts w:hint="default"/>
+          <w:lang w:val="en-US"/>
+        </w:rPr>
+      </w:pPr>
+      <w:r>
+        <w:rPr>
+          <w:rFonts w:hint="default"/>
+          <w:lang w:val="en-US"/>
+        </w:rPr>
+        <w:t>sudo passwd -e user_name =&gt; it will expire the current passwd of user named user_name and tell to set new password when user login next time. (similar to windows /logonpasswordchg:yes</w:t>
+      </w:r>
+    </w:p>
+    <w:p>
+      <w:pPr>
+        <w:rPr>
+          <w:rFonts w:hint="default"/>
+          <w:lang w:val="en-US"/>
+        </w:rPr>
+      </w:pPr>
+      <w:r>
+        <w:rPr>
+          <w:rFonts w:hint="default"/>
+          <w:lang w:val="en-US"/>
+        </w:rPr>
+        <w:t>sudo useradd user_name =&gt; add user named user_name.</w:t>
+      </w:r>
+    </w:p>
+    <w:p>
+      <w:pPr>
+        <w:rPr>
+          <w:rFonts w:hint="default"/>
+          <w:lang w:val="en-US"/>
+        </w:rPr>
+      </w:pPr>
+      <w:r>
+        <w:rPr>
+          <w:rFonts w:hint="default"/>
+          <w:lang w:val="en-US"/>
+        </w:rPr>
+        <w:t>sudo userdel user_name =&gt; delete user named user_name.</w:t>
+      </w:r>
+    </w:p>
+    <w:p>
+      <w:pPr>
+        <w:rPr>
+          <w:rFonts w:hint="default"/>
+          <w:lang w:val="en-US"/>
+        </w:rPr>
+      </w:pPr>
+    </w:p>
+    <w:p>
+      <w:pPr>
+        <w:rPr>
+          <w:rFonts w:hint="default"/>
+          <w:lang w:val="en-US"/>
+        </w:rPr>
+      </w:pPr>
+    </w:p>
+    <w:p>
+      <w:pPr>
+        <w:rPr>
+          <w:rFonts w:hint="default"/>
+          <w:lang w:val="en-US"/>
+        </w:rPr>
+      </w:pPr>
+      <w:r>
+        <w:rPr>
+          <w:rFonts w:hint="default"/>
+          <w:lang w:val="en-US"/>
+        </w:rPr>
+        <w:t>ls -l dir_name =&gt; it lists all dir and file in long listing format. eg. shown below</w:t>
+      </w:r>
+    </w:p>
+    <w:p>
+      <w:pPr>
+        <w:rPr>
+          <w:rFonts w:hint="default"/>
+          <w:lang w:val="en-US"/>
+        </w:rPr>
+      </w:pPr>
+      <w:r>
+        <w:rPr>
+          <w:rFonts w:hint="default"/>
+          <w:lang w:val="en-US"/>
+        </w:rPr>
+        <w:t xml:space="preserve">[ </w:t>
+      </w:r>
+      <w:r>
+        <w:rPr>
+          <w:rFonts w:hint="default"/>
+          <w:lang w:val="en-US"/>
+        </w:rPr>
+        <w:tab/>
+      </w:r>
+      <w:r>
+        <w:rPr>
+          <w:rFonts w:hint="default"/>
+          <w:lang w:val="en-US"/>
+        </w:rPr>
+        <w:t>-rwxrwxrwx 1 root root 17230 Sep 16 21:15  Commands.docx</w:t>
+      </w:r>
+    </w:p>
+    <w:p>
+      <w:pPr>
+        <w:ind w:firstLine="420" w:firstLineChars="0"/>
+        <w:rPr>
+          <w:rFonts w:hint="default"/>
+          <w:lang w:val="en-US"/>
+        </w:rPr>
+      </w:pPr>
+      <w:r>
+        <w:rPr>
+          <w:rFonts w:hint="default"/>
+          <w:lang w:val="en-US"/>
+        </w:rPr>
+        <w:t xml:space="preserve">drwxrwxrwx 1 root root  4096 Sep 16 21:22  temp </w:t>
+      </w:r>
+    </w:p>
+    <w:p>
+      <w:pPr>
+        <w:ind w:firstLine="420" w:firstLineChars="0"/>
+        <w:rPr>
+          <w:rFonts w:hint="default"/>
+          <w:lang w:val="en-US"/>
+        </w:rPr>
+      </w:pPr>
+      <w:r>
+        <w:rPr>
+          <w:rFonts w:hint="default"/>
+          <w:lang w:val="en-US"/>
+        </w:rPr>
+        <w:t>1</w:t>
+      </w:r>
+      <w:r>
+        <w:rPr>
+          <w:rFonts w:hint="default"/>
+          <w:vertAlign w:val="superscript"/>
+          <w:lang w:val="en-US"/>
+        </w:rPr>
+        <w:t>st</w:t>
+      </w:r>
+      <w:r>
+        <w:rPr>
+          <w:rFonts w:hint="default"/>
+          <w:lang w:val="en-US"/>
+        </w:rPr>
+        <w:t xml:space="preserve"> char is shows info about is it normal file(-) or directory(d) next 3 char showing permission for owner user,next 3 for permission of groups which owner belong to,next 3 shows permission for other groups. read(r), write(w), executable(e), disabled(-), in our case 1</w:t>
+      </w:r>
+      <w:r>
+        <w:rPr>
+          <w:rFonts w:hint="default"/>
+          <w:vertAlign w:val="superscript"/>
+          <w:lang w:val="en-US"/>
+        </w:rPr>
+        <w:t>st</w:t>
+      </w:r>
+      <w:r>
+        <w:rPr>
+          <w:rFonts w:hint="default"/>
+          <w:lang w:val="en-US"/>
+        </w:rPr>
+        <w:t xml:space="preserve"> root is owner name, 2</w:t>
+      </w:r>
+      <w:r>
+        <w:rPr>
+          <w:rFonts w:hint="default"/>
+          <w:vertAlign w:val="superscript"/>
+          <w:lang w:val="en-US"/>
+        </w:rPr>
+        <w:t>nd</w:t>
+      </w:r>
+      <w:r>
+        <w:rPr>
+          <w:rFonts w:hint="default"/>
+          <w:lang w:val="en-US"/>
+        </w:rPr>
+        <w:t xml:space="preserve"> root is showing owner belong to group named root. ]</w:t>
+      </w:r>
+    </w:p>
+    <w:p>
+      <w:pPr>
+        <w:rPr>
+          <w:rFonts w:hint="default"/>
+          <w:lang w:val="en-US"/>
+        </w:rPr>
+      </w:pPr>
+      <w:r>
+        <w:rPr>
+          <w:rFonts w:hint="default"/>
+          <w:lang w:val="en-US"/>
+        </w:rPr>
+        <w:t>ls -l file_name =&gt; to see file in long listing format.</w:t>
+      </w:r>
+    </w:p>
+    <w:p>
+      <w:pPr>
+        <w:rPr>
+          <w:rFonts w:hint="default"/>
+          <w:lang w:val="en-US"/>
+        </w:rPr>
+      </w:pPr>
+      <w:r>
+        <w:rPr>
+          <w:rFonts w:hint="default"/>
+          <w:lang w:val="en-US"/>
+        </w:rPr>
+        <w:t>ls -ld dir_name =&gt; to see directory in long listing format.</w:t>
+      </w:r>
+    </w:p>
+    <w:p>
+      <w:pPr>
+        <w:ind w:firstLine="420" w:firstLineChars="0"/>
+        <w:rPr>
+          <w:rFonts w:hint="default"/>
+          <w:lang w:val="en-US"/>
+        </w:rPr>
+      </w:pPr>
+    </w:p>
+    <w:p>
+      <w:pPr>
+        <w:rPr>
+          <w:rFonts w:hint="default"/>
+          <w:lang w:val="en-US"/>
+        </w:rPr>
+      </w:pPr>
+      <w:r>
+        <w:rPr>
+          <w:rFonts w:hint="default"/>
+          <w:lang w:val="en-US"/>
+        </w:rPr>
+        <w:t>u-owner, g-group, o-other.</w:t>
+      </w:r>
+    </w:p>
+    <w:p>
+      <w:pPr>
+        <w:rPr>
+          <w:rFonts w:hint="default"/>
+          <w:lang w:val="en-US"/>
+        </w:rPr>
+      </w:pPr>
+      <w:r>
+        <w:rPr>
+          <w:rFonts w:hint="default"/>
+          <w:lang w:val="en-US"/>
+        </w:rPr>
+        <w:t>4-read, 2-write, 1-execute.</w:t>
+      </w:r>
+    </w:p>
+    <w:p>
+      <w:pPr>
+        <w:rPr>
+          <w:rFonts w:hint="default"/>
+          <w:lang w:val="en-US"/>
+        </w:rPr>
+      </w:pPr>
+      <w:r>
+        <w:rPr>
+          <w:rFonts w:hint="default"/>
+          <w:lang w:val="en-US"/>
+        </w:rPr>
+        <w:t>sudo chmod [ugo][-+][rwx] dir_name =&gt; + to add permission , - to remove permission.</w:t>
+      </w:r>
+    </w:p>
+    <w:p>
+      <w:pPr>
+        <w:rPr>
+          <w:rFonts w:hint="default"/>
+          <w:lang w:val="en-US"/>
+        </w:rPr>
+      </w:pPr>
+      <w:r>
+        <w:rPr>
+          <w:rFonts w:hint="default"/>
+          <w:lang w:val="en-US"/>
+        </w:rPr>
+        <w:t>sudo chmod 754 dir_name =&gt; 7=4+2+1 i.e rwx, 5=4+1 i.e rx, 4=4 i.e r, respectively for ugo users.</w:t>
+      </w:r>
+    </w:p>
+    <w:p>
+      <w:pPr>
+        <w:rPr>
+          <w:rFonts w:hint="default"/>
+          <w:lang w:val="en-US"/>
+        </w:rPr>
+      </w:pPr>
+      <w:r>
+        <w:rPr>
+          <w:rFonts w:hint="default"/>
+          <w:lang w:val="en-US"/>
+        </w:rPr>
+        <w:t xml:space="preserve">sudo chown user_name dir_name =&gt; change owner of dir named dir_name to user named user_name. </w:t>
       </w:r>
     </w:p>
     <w:p>
@@ -1167,21 +2403,17 @@
           <w:docGrid w:linePitch="360" w:charSpace="0"/>
         </w:sectPr>
       </w:pPr>
-    </w:p>
-    <w:p>
-      <w:pPr>
-        <w:pStyle w:val="2"/>
-        <w:bidi w:val="0"/>
-        <w:jc w:val="both"/>
-        <w:rPr>
-          <w:rFonts w:hint="default"/>
-          <w:lang w:val="en-US"/>
-        </w:rPr>
-      </w:pPr>
-    </w:p>
-    <w:p>
-      <w:pPr>
-        <w:pStyle w:val="2"/>
+      <w:r>
+        <w:rPr>
+          <w:rFonts w:hint="default"/>
+          <w:lang w:val="en-US"/>
+        </w:rPr>
+        <w:t>sudo chgrp grp_name dir_name =&gt; change group of file belong to.</w:t>
+      </w:r>
+    </w:p>
+    <w:p>
+      <w:pPr>
+        <w:pStyle w:val="3"/>
         <w:bidi w:val="0"/>
         <w:jc w:val="center"/>
         <w:rPr>
@@ -1194,1111 +2426,135 @@
           <w:rFonts w:hint="default"/>
           <w:lang w:val="en-US"/>
         </w:rPr>
-        <w:t>Linux Commands:</w:t>
-      </w:r>
-    </w:p>
-    <w:p>
-      <w:pPr>
-        <w:rPr>
-          <w:rFonts w:hint="default"/>
-          <w:lang w:val="en-US"/>
-        </w:rPr>
-      </w:pPr>
-    </w:p>
-    <w:p>
-      <w:pPr>
-        <w:rPr>
-          <w:rFonts w:hint="default"/>
-          <w:lang w:val="en-US"/>
-        </w:rPr>
-      </w:pPr>
-      <w:r>
-        <w:rPr>
-          <w:rFonts w:hint="default"/>
-          <w:lang w:val="en-US"/>
-        </w:rPr>
-        <w:t>/ =&gt; the path for any directory is refer by forward slash and it also shows the root directory.</w:t>
-      </w:r>
-    </w:p>
-    <w:p>
-      <w:pPr>
-        <w:rPr>
-          <w:rFonts w:hint="default"/>
-          <w:lang w:val="en-US"/>
-        </w:rPr>
-      </w:pPr>
-      <w:r>
-        <w:rPr>
-          <w:rFonts w:hint="default"/>
-          <w:lang w:val="en-US"/>
-        </w:rPr>
-        <w:t>ls --help =&gt; for help.</w:t>
-      </w:r>
-    </w:p>
-    <w:p>
-      <w:pPr>
-        <w:rPr>
-          <w:rFonts w:hint="default"/>
-          <w:lang w:val="en-US"/>
-        </w:rPr>
-      </w:pPr>
-      <w:r>
-        <w:rPr>
-          <w:rFonts w:hint="default"/>
-          <w:lang w:val="en-US"/>
-        </w:rPr>
-        <w:t>man ls =&gt; manual information, more detail information than help.</w:t>
-      </w:r>
-    </w:p>
-    <w:p>
-      <w:pPr>
-        <w:rPr>
-          <w:rFonts w:hint="default"/>
-          <w:lang w:val="en-US"/>
-        </w:rPr>
-      </w:pPr>
-      <w:r>
-        <w:rPr>
-          <w:rFonts w:hint="default"/>
-          <w:lang w:val="en-US"/>
-        </w:rPr>
-        <w:t>ls -l =&gt; ls -l / =&gt; -l flag is use for long listing format(detail file information).</w:t>
-      </w:r>
-    </w:p>
-    <w:p>
-      <w:pPr>
-        <w:rPr>
-          <w:rFonts w:hint="default"/>
-          <w:lang w:val="en-US"/>
-        </w:rPr>
-      </w:pPr>
-      <w:r>
-        <w:rPr>
-          <w:rFonts w:hint="default"/>
-          <w:lang w:val="en-US"/>
-        </w:rPr>
-        <w:t>ls -a / =&gt; show hidden file as well.</w:t>
-      </w:r>
-    </w:p>
-    <w:p>
-      <w:pPr>
-        <w:rPr>
-          <w:rFonts w:hint="default"/>
-          <w:lang w:val="en-US"/>
-        </w:rPr>
-      </w:pPr>
-      <w:r>
-        <w:rPr>
-          <w:rFonts w:hint="default"/>
-          <w:lang w:val="en-US"/>
-        </w:rPr>
-        <w:t>ls -l -a / =&gt; ls -la / =&gt; show hidden file in long listing format.</w:t>
-      </w:r>
-    </w:p>
-    <w:p>
-      <w:pPr>
-        <w:rPr>
-          <w:rFonts w:hint="default"/>
-          <w:lang w:val="en-US"/>
-        </w:rPr>
-      </w:pPr>
-    </w:p>
-    <w:p>
-      <w:pPr>
-        <w:rPr>
-          <w:rFonts w:hint="default"/>
-          <w:lang w:val="en-US"/>
-        </w:rPr>
-      </w:pPr>
-      <w:r>
-        <w:rPr>
-          <w:rFonts w:hint="default"/>
-          <w:lang w:val="en-US"/>
-        </w:rPr>
-        <w:t>pwd, cd, ~, .. =&gt; are same as windows.</w:t>
-      </w:r>
-    </w:p>
-    <w:p>
-      <w:pPr>
-        <w:rPr>
-          <w:rFonts w:hint="default"/>
-          <w:lang w:val="en-US"/>
-        </w:rPr>
-      </w:pPr>
-      <w:r>
-        <w:rPr>
-          <w:rFonts w:hint="default"/>
-          <w:lang w:val="en-US"/>
-        </w:rPr>
-        <w:t>~ =&gt; eg. \home\sachin I.e. refer to user’s home directory.</w:t>
-      </w:r>
-    </w:p>
-    <w:p>
-      <w:pPr>
-        <w:rPr>
-          <w:rFonts w:hint="default"/>
-          <w:lang w:val="en-US"/>
-        </w:rPr>
-      </w:pPr>
-      <w:r>
-        <w:rPr>
-          <w:rFonts w:hint="default"/>
-          <w:lang w:val="en-US"/>
-        </w:rPr>
-        <w:t>/ =&gt; eg . \ I.e. refer to root directory.</w:t>
-      </w:r>
-    </w:p>
-    <w:p>
-      <w:pPr>
-        <w:rPr>
-          <w:rFonts w:hint="default"/>
-          <w:lang w:val="en-US"/>
-        </w:rPr>
-      </w:pPr>
-    </w:p>
-    <w:p>
-      <w:pPr>
-        <w:rPr>
-          <w:rFonts w:hint="default"/>
-          <w:lang w:val="en-US"/>
-        </w:rPr>
-      </w:pPr>
-      <w:r>
-        <w:rPr>
-          <w:rFonts w:hint="default"/>
-          <w:lang w:val="en-US"/>
-        </w:rPr>
-        <w:t>\ =&gt; Escape character in Linux.</w:t>
-      </w:r>
-    </w:p>
-    <w:p>
-      <w:pPr>
-        <w:rPr>
-          <w:rFonts w:hint="default"/>
-          <w:lang w:val="en-US"/>
-        </w:rPr>
-      </w:pPr>
-      <w:r>
-        <w:rPr>
-          <w:rFonts w:hint="default"/>
-          <w:lang w:val="en-US"/>
-        </w:rPr>
-        <w:t>mkdir dir_name =&gt; work same like window.</w:t>
-      </w:r>
-    </w:p>
-    <w:p>
-      <w:pPr>
-        <w:rPr>
-          <w:rFonts w:hint="default"/>
-          <w:lang w:val="en-US"/>
-        </w:rPr>
-      </w:pPr>
-    </w:p>
-    <w:p>
-      <w:pPr>
-        <w:rPr>
-          <w:rFonts w:hint="default"/>
-          <w:lang w:val="en-US"/>
-        </w:rPr>
-      </w:pPr>
-      <w:r>
-        <w:rPr>
-          <w:rFonts w:hint="default"/>
-          <w:lang w:val="en-US"/>
-        </w:rPr>
-        <w:t>history, CTRL+R,Arrow_Up/Down,clear =&gt; Work same as window.</w:t>
-      </w:r>
-    </w:p>
-    <w:p>
-      <w:pPr>
-        <w:rPr>
-          <w:rFonts w:hint="default"/>
-          <w:lang w:val="en-US"/>
-        </w:rPr>
-      </w:pPr>
-      <w:r>
-        <w:rPr>
-          <w:rFonts w:hint="default"/>
-          <w:lang w:val="en-US"/>
-        </w:rPr>
-        <w:t>Note: #start_typing =&gt; this doesn’t work here.</w:t>
-      </w:r>
-    </w:p>
-    <w:p>
-      <w:pPr>
-        <w:rPr>
-          <w:rFonts w:hint="default"/>
-          <w:lang w:val="en-US"/>
-        </w:rPr>
-      </w:pPr>
-    </w:p>
-    <w:p>
-      <w:pPr>
-        <w:rPr>
-          <w:rFonts w:hint="default"/>
-          <w:lang w:val="en-US"/>
-        </w:rPr>
-      </w:pPr>
-      <w:r>
-        <w:rPr>
-          <w:rFonts w:hint="default"/>
-          <w:lang w:val="en-US"/>
-        </w:rPr>
-        <w:t>cp source destination =&gt; same as windows except “-Recurse” and “-Verbose” which has been replaced by “-r” and “-v” respectively.</w:t>
-      </w:r>
-    </w:p>
-    <w:p>
-      <w:pPr>
-        <w:rPr>
-          <w:rFonts w:hint="default"/>
-          <w:lang w:val="en-US"/>
-        </w:rPr>
-      </w:pPr>
-      <w:r>
-        <w:rPr>
-          <w:rFonts w:hint="default"/>
-          <w:lang w:val="en-US"/>
-        </w:rPr>
-        <w:t>cp folder1 folder2 -rv =&gt; copy folder1 with all its content into folder2.</w:t>
-      </w:r>
-    </w:p>
-    <w:p>
-      <w:pPr>
-        <w:rPr>
-          <w:rFonts w:hint="default"/>
-          <w:lang w:val="en-US"/>
-        </w:rPr>
-      </w:pPr>
-      <w:r>
-        <w:rPr>
-          <w:rFonts w:hint="default"/>
-          <w:lang w:val="en-US"/>
-        </w:rPr>
-        <w:t>mv source destination =&gt; same as windows.</w:t>
-      </w:r>
-    </w:p>
-    <w:p>
-      <w:pPr>
-        <w:rPr>
-          <w:rFonts w:hint="default"/>
-          <w:lang w:val="en-US"/>
-        </w:rPr>
-      </w:pPr>
-      <w:r>
-        <w:rPr>
-          <w:rFonts w:hint="default"/>
-          <w:lang w:val="en-US"/>
-        </w:rPr>
-        <w:t>rm file/folder -r =&gt; to delete file or folder recursively.</w:t>
-      </w:r>
-    </w:p>
-    <w:p>
-      <w:pPr>
-        <w:rPr>
-          <w:rFonts w:hint="default"/>
-          <w:lang w:val="en-US"/>
-        </w:rPr>
-      </w:pPr>
-    </w:p>
-    <w:p>
-      <w:pPr>
-        <w:rPr>
-          <w:rFonts w:hint="default"/>
-          <w:lang w:val="en-US"/>
-        </w:rPr>
-      </w:pPr>
-    </w:p>
-    <w:p>
-      <w:pPr>
-        <w:rPr>
-          <w:rFonts w:hint="default"/>
-          <w:lang w:val="en-US"/>
-        </w:rPr>
-      </w:pPr>
-      <w:r>
-        <w:rPr>
-          <w:rFonts w:hint="default"/>
-          <w:lang w:val="en-US"/>
-        </w:rPr>
-        <w:t>cat file_name =&gt; more file_name =&gt; same as window.</w:t>
-      </w:r>
-    </w:p>
-    <w:p>
-      <w:pPr>
-        <w:rPr>
-          <w:rFonts w:hint="default"/>
-          <w:lang w:val="en-US"/>
-        </w:rPr>
-      </w:pPr>
-      <w:r>
-        <w:rPr>
-          <w:rFonts w:hint="default"/>
-          <w:lang w:val="en-US"/>
-        </w:rPr>
-        <w:t>less file_name =&gt; launch an interactive shell can go up and down by pressing up and down arrow key,pageUp and pageDown, g for navigate to beginning of page,G for end of page, /word_search to search word or phrase in the file,q for quite the interactive shell.</w:t>
-      </w:r>
-    </w:p>
-    <w:p>
-      <w:pPr>
-        <w:rPr>
-          <w:rFonts w:hint="default"/>
-          <w:lang w:val="en-US"/>
-        </w:rPr>
-      </w:pPr>
-      <w:r>
-        <w:rPr>
-          <w:rFonts w:hint="default"/>
-          <w:lang w:val="en-US"/>
-        </w:rPr>
-        <w:t>head -n file_name =&gt; print first n line.(by default 10)</w:t>
-      </w:r>
-    </w:p>
-    <w:p>
-      <w:pPr>
-        <w:rPr>
-          <w:rFonts w:hint="default"/>
-          <w:lang w:val="en-US"/>
-        </w:rPr>
-      </w:pPr>
-      <w:r>
-        <w:rPr>
-          <w:rFonts w:hint="default"/>
-          <w:lang w:val="en-US"/>
-        </w:rPr>
-        <w:t>tail -n file_name =&gt; print last n line.(by default 10)</w:t>
-      </w:r>
-    </w:p>
-    <w:p>
-      <w:pPr>
-        <w:rPr>
-          <w:rFonts w:hint="default"/>
-          <w:lang w:val="en-US"/>
-        </w:rPr>
-      </w:pPr>
-    </w:p>
-    <w:p>
-      <w:pPr>
-        <w:rPr>
-          <w:rFonts w:hint="default"/>
-          <w:lang w:val="en-US"/>
-        </w:rPr>
-      </w:pPr>
-      <w:r>
-        <w:rPr>
-          <w:rFonts w:hint="default"/>
-          <w:lang w:val="en-US"/>
-        </w:rPr>
-        <w:t>nano file_name =&gt; open/create file of given file_name and open it in interactive shell for editing.</w:t>
-      </w:r>
-    </w:p>
-    <w:p>
-      <w:pPr>
-        <w:rPr>
-          <w:rFonts w:hint="default"/>
-          <w:lang w:val="en-US"/>
-        </w:rPr>
-      </w:pPr>
-      <w:r>
-        <w:rPr>
-          <w:rFonts w:hint="default"/>
-          <w:lang w:val="en-US"/>
-        </w:rPr>
-        <w:t>vim file_name =&gt; to open/create file of given file_name and open it in interactive shell in command mode, :q to quite to interactive shell, :w for save, :wq for save and quite, :q! for quit without saving,  “:set number” for displaying text with line number, “i” to go in insert mode then one can edit the file in command mode one can’t, press ESC to come back in command mode from insert mode, “dd” to delete a line, “[n]dd” to delete n lines,”u” for undo, “CTRL+r” for redo, /word_search to search word or phrase in a file and “n” to go to next match and “N” for previous match.</w:t>
-      </w:r>
-    </w:p>
-    <w:p>
-      <w:pPr>
-        <w:rPr>
-          <w:rFonts w:hint="default"/>
-          <w:lang w:val="en-US"/>
-        </w:rPr>
-      </w:pPr>
-      <w:r>
-        <w:rPr>
-          <w:rFonts w:hint="default"/>
-          <w:lang w:val="en-US"/>
-        </w:rPr>
-        <w:t>:%s/yourtext/replacetext/gc =&gt; use for replace yourtext with replacetext, g flag shows replace all occurrence and c flag will ask for conformation before each replacement.</w:t>
-      </w:r>
-    </w:p>
-    <w:p>
-      <w:pPr>
-        <w:rPr>
-          <w:rFonts w:hint="default"/>
-          <w:lang w:val="en-US"/>
-        </w:rPr>
-      </w:pPr>
-    </w:p>
-    <w:p>
-      <w:pPr>
-        <w:rPr>
-          <w:rFonts w:hint="default"/>
-          <w:lang w:val="en-US"/>
-        </w:rPr>
-      </w:pPr>
-      <w:r>
-        <w:rPr>
-          <w:rFonts w:hint="default"/>
-          <w:lang w:val="en-US"/>
-        </w:rPr>
-        <w:t>grep pattern file_name =&gt; stands for “global regular expression print”, it will search given pattern in the given file_name.</w:t>
-      </w:r>
-    </w:p>
-    <w:p>
-      <w:pPr>
-        <w:rPr>
-          <w:rFonts w:hint="default"/>
-          <w:lang w:val="en-US"/>
-        </w:rPr>
-      </w:pPr>
-    </w:p>
-    <w:p>
-      <w:pPr>
-        <w:rPr>
-          <w:rFonts w:hint="default"/>
-          <w:lang w:val="en-US"/>
-        </w:rPr>
-      </w:pPr>
-      <w:r>
-        <w:rPr>
-          <w:rFonts w:hint="default"/>
-          <w:lang w:val="en-US"/>
-        </w:rPr>
-        <w:t>Redirection Operator :</w:t>
-      </w:r>
-    </w:p>
-    <w:p>
-      <w:pPr>
-        <w:numPr>
-          <w:ilvl w:val="0"/>
-          <w:numId w:val="2"/>
-        </w:numPr>
-        <w:rPr>
-          <w:rFonts w:hint="default"/>
-          <w:lang w:val="en-US"/>
-        </w:rPr>
-      </w:pPr>
-      <w:r>
-        <w:rPr>
-          <w:rFonts w:hint="default"/>
-          <w:lang w:val="en-US"/>
-        </w:rPr>
-        <w:t>&lt; : used to redirect stdin stream.</w:t>
-      </w:r>
-    </w:p>
-    <w:p>
-      <w:pPr>
-        <w:numPr>
-          <w:ilvl w:val="0"/>
-          <w:numId w:val="2"/>
-        </w:numPr>
-        <w:rPr>
-          <w:rFonts w:hint="default"/>
-          <w:lang w:val="en-US"/>
-        </w:rPr>
-      </w:pPr>
-      <w:r>
-        <w:rPr>
-          <w:rFonts w:hint="default"/>
-          <w:lang w:val="en-US"/>
-        </w:rPr>
-        <w:t>&gt; : used to redirect stdout stream.</w:t>
-      </w:r>
-    </w:p>
-    <w:p>
-      <w:pPr>
-        <w:numPr>
-          <w:ilvl w:val="0"/>
-          <w:numId w:val="2"/>
-        </w:numPr>
-        <w:rPr>
-          <w:rFonts w:hint="default"/>
-          <w:lang w:val="en-US"/>
-        </w:rPr>
-      </w:pPr>
-      <w:r>
-        <w:rPr>
-          <w:rFonts w:hint="default"/>
-          <w:lang w:val="en-US"/>
-        </w:rPr>
-        <w:t>2&gt; : used to redirect stderro stream.</w:t>
-      </w:r>
-    </w:p>
-    <w:p>
-      <w:pPr>
-        <w:numPr>
-          <w:ilvl w:val="0"/>
-          <w:numId w:val="0"/>
-        </w:numPr>
-        <w:rPr>
-          <w:rFonts w:hint="default"/>
-          <w:lang w:val="en-US"/>
-        </w:rPr>
-      </w:pPr>
-    </w:p>
-    <w:p>
-      <w:pPr>
-        <w:numPr>
-          <w:ilvl w:val="0"/>
-          <w:numId w:val="0"/>
-        </w:numPr>
-        <w:rPr>
-          <w:rFonts w:hint="default"/>
-          <w:lang w:val="en-US"/>
-        </w:rPr>
-      </w:pPr>
-    </w:p>
-    <w:p>
-      <w:pPr>
-        <w:numPr>
-          <w:ilvl w:val="0"/>
-          <w:numId w:val="0"/>
-        </w:numPr>
-        <w:rPr>
-          <w:rFonts w:hint="default"/>
-          <w:lang w:val="en-US"/>
-        </w:rPr>
-      </w:pPr>
-      <w:r>
-        <w:rPr>
-          <w:rFonts w:hint="default"/>
-          <w:lang w:val="en-US"/>
-        </w:rPr>
-        <w:t>/dev/null =&gt; a directory for storing definition of nothing(like black hole).</w:t>
-      </w:r>
-    </w:p>
-    <w:p>
-      <w:pPr>
-        <w:numPr>
-          <w:ilvl w:val="0"/>
-          <w:numId w:val="0"/>
-        </w:numPr>
-        <w:rPr>
-          <w:rFonts w:hint="default"/>
-          <w:lang w:val="en-US"/>
-        </w:rPr>
-      </w:pPr>
-      <w:r>
-        <w:rPr>
-          <w:rFonts w:hint="default"/>
-          <w:lang w:val="en-US"/>
-        </w:rPr>
-        <w:t>| =&gt; operator to pass output of one command to input to other(same as window).</w:t>
-      </w:r>
-    </w:p>
-    <w:p>
-      <w:pPr>
-        <w:numPr>
-          <w:ilvl w:val="0"/>
-          <w:numId w:val="0"/>
-        </w:numPr>
-        <w:rPr>
-          <w:rFonts w:hint="default"/>
-          <w:lang w:val="en-US"/>
-        </w:rPr>
-      </w:pPr>
-      <w:r>
-        <w:rPr>
-          <w:rFonts w:hint="default"/>
-          <w:lang w:val="en-US"/>
-        </w:rPr>
-        <w:t>ls | grep hel =&gt; to find directory of name which match string hel from all the current directory.</w:t>
-      </w:r>
-    </w:p>
-    <w:p>
-      <w:pPr>
-        <w:numPr>
-          <w:ilvl w:val="0"/>
-          <w:numId w:val="0"/>
-        </w:numPr>
-        <w:rPr>
-          <w:rFonts w:hint="default"/>
-          <w:lang w:val="en-US"/>
-        </w:rPr>
-      </w:pPr>
-    </w:p>
-    <w:p>
-      <w:pPr>
-        <w:numPr>
-          <w:ilvl w:val="0"/>
-          <w:numId w:val="0"/>
-        </w:numPr>
-        <w:rPr>
-          <w:rFonts w:hint="default"/>
-          <w:lang w:val="en-US"/>
-        </w:rPr>
-      </w:pPr>
-    </w:p>
-    <w:p>
-      <w:pPr>
-        <w:pStyle w:val="4"/>
-        <w:bidi w:val="0"/>
-        <w:jc w:val="center"/>
-        <w:rPr>
-          <w:rFonts w:hint="default"/>
-          <w:lang w:val="en-US"/>
-        </w:rPr>
-      </w:pPr>
-      <w:r>
-        <w:rPr>
-          <w:rFonts w:hint="default"/>
-          <w:lang w:val="en-US"/>
-        </w:rPr>
-        <w:t>Week-2</w:t>
-      </w:r>
-    </w:p>
-    <w:p>
-      <w:pPr>
-        <w:rPr>
-          <w:rFonts w:hint="default"/>
-          <w:i w:val="0"/>
-          <w:iCs w:val="0"/>
-          <w:lang w:val="en-US"/>
-        </w:rPr>
-      </w:pPr>
-      <w:r>
-        <w:rPr>
-          <w:rFonts w:hint="default"/>
-          <w:lang w:val="en-US"/>
-        </w:rPr>
-        <w:t xml:space="preserve">ubuntu --default-user root =&gt; execute this command in cmd, this will change default user of ubuntu as root, then you can change passwd of anyone simpy by command </w:t>
-      </w:r>
-      <w:r>
-        <w:rPr>
-          <w:rFonts w:hint="default"/>
-          <w:i/>
-          <w:iCs/>
-          <w:lang w:val="en-US"/>
-        </w:rPr>
-        <w:t xml:space="preserve">passwd user_name </w:t>
-      </w:r>
-      <w:r>
-        <w:rPr>
-          <w:rFonts w:hint="default"/>
-          <w:i w:val="0"/>
-          <w:iCs w:val="0"/>
-          <w:lang w:val="en-US"/>
-        </w:rPr>
-        <w:t>in ubuntu.</w:t>
-      </w:r>
-    </w:p>
-    <w:p>
-      <w:pPr>
-        <w:rPr>
-          <w:rFonts w:hint="default"/>
-          <w:lang w:val="en-US"/>
-        </w:rPr>
-      </w:pPr>
-    </w:p>
-    <w:p>
-      <w:pPr>
-        <w:rPr>
-          <w:rFonts w:hint="default"/>
-          <w:lang w:val="en-US"/>
-        </w:rPr>
-      </w:pPr>
-      <w:r>
-        <w:rPr>
-          <w:rFonts w:hint="default"/>
-          <w:lang w:val="en-US"/>
-        </w:rPr>
-        <w:t>root =&gt; this is the first user that get created while installing linux, it has permission of all things.</w:t>
-      </w:r>
-    </w:p>
-    <w:p>
-      <w:pPr>
-        <w:rPr>
-          <w:rFonts w:hint="default"/>
-          <w:lang w:val="en-US"/>
-        </w:rPr>
-      </w:pPr>
-      <w:r>
-        <w:rPr>
-          <w:rFonts w:hint="default"/>
-          <w:lang w:val="en-US"/>
-        </w:rPr>
-        <w:t>sudo =&gt; superuser do , something which require root user permission.</w:t>
-      </w:r>
-    </w:p>
-    <w:p>
-      <w:pPr>
-        <w:rPr>
-          <w:rFonts w:hint="default"/>
-          <w:lang w:val="en-US"/>
-        </w:rPr>
-      </w:pPr>
-      <w:r>
-        <w:rPr>
-          <w:rFonts w:hint="default"/>
-          <w:lang w:val="en-US"/>
-        </w:rPr>
-        <w:t>sudo su - =&gt; su(substitude user) by default it change to root.</w:t>
-      </w:r>
-    </w:p>
-    <w:p>
-      <w:pPr>
-        <w:rPr>
-          <w:rFonts w:hint="default"/>
-          <w:lang w:val="en-US"/>
-        </w:rPr>
-      </w:pPr>
-      <w:r>
-        <w:rPr>
-          <w:rFonts w:hint="default"/>
-          <w:lang w:val="en-US"/>
-        </w:rPr>
-        <w:t>exit =&gt; to came back to normal user from root user.</w:t>
-      </w:r>
-    </w:p>
-    <w:p>
-      <w:pPr>
-        <w:rPr>
-          <w:rFonts w:hint="default"/>
-          <w:lang w:val="en-US"/>
-        </w:rPr>
-      </w:pPr>
-      <w:r>
-        <w:rPr>
-          <w:rFonts w:hint="default"/>
-          <w:lang w:val="en-US"/>
-        </w:rPr>
-        <w:t>cat /etc/group =&gt; shows all the groups.(eg. sudo:x:27:sachin represent group_name:engrpted_password:group_id:listOfUserInTheGroup respectively).</w:t>
-      </w:r>
-    </w:p>
-    <w:p>
-      <w:pPr>
-        <w:rPr>
-          <w:rFonts w:hint="default"/>
-          <w:lang w:val="en-US"/>
-        </w:rPr>
-      </w:pPr>
-      <w:r>
-        <w:rPr>
-          <w:rFonts w:hint="default"/>
-          <w:lang w:val="en-US"/>
-        </w:rPr>
-        <w:t>cat /etc/passwd =&gt; shows all the users.(eg. root:x:0:0:root:/root:/bin/bash represent user_name:encrypted_passwd:user_id: other info are irrelevent for now).</w:t>
-      </w:r>
-    </w:p>
-    <w:p>
-      <w:pPr>
-        <w:rPr>
-          <w:rFonts w:hint="default"/>
-          <w:lang w:val="en-US"/>
-        </w:rPr>
-      </w:pPr>
-    </w:p>
-    <w:p>
-      <w:pPr>
-        <w:rPr>
-          <w:rFonts w:hint="default"/>
-          <w:lang w:val="en-US"/>
-        </w:rPr>
-      </w:pPr>
-      <w:r>
-        <w:rPr>
-          <w:rFonts w:hint="default"/>
-          <w:lang w:val="en-US"/>
-        </w:rPr>
-        <w:t>passwd user_name =&gt; it will ask for old_pwd then new_pwd, used to change the passwd.</w:t>
-      </w:r>
-    </w:p>
-    <w:p>
-      <w:pPr>
-        <w:rPr>
-          <w:rFonts w:hint="default"/>
-          <w:lang w:val="en-US"/>
-        </w:rPr>
-      </w:pPr>
-      <w:r>
-        <w:rPr>
-          <w:rFonts w:hint="default"/>
-          <w:lang w:val="en-US"/>
-        </w:rPr>
-        <w:t>sudo passwd -e user_name =&gt; it will expire the current passwd of user named user_name and tell to set new password when user login next time. (similar to windows /logonpasswordchg:yes</w:t>
-      </w:r>
-    </w:p>
-    <w:p>
-      <w:pPr>
-        <w:rPr>
-          <w:rFonts w:hint="default"/>
-          <w:lang w:val="en-US"/>
-        </w:rPr>
-      </w:pPr>
-      <w:r>
-        <w:rPr>
-          <w:rFonts w:hint="default"/>
-          <w:lang w:val="en-US"/>
-        </w:rPr>
-        <w:t>sudo useradd user_name =&gt; add user named user_name.</w:t>
-      </w:r>
-    </w:p>
-    <w:p>
-      <w:pPr>
-        <w:rPr>
-          <w:rFonts w:hint="default"/>
-          <w:lang w:val="en-US"/>
-        </w:rPr>
-      </w:pPr>
-      <w:r>
-        <w:rPr>
-          <w:rFonts w:hint="default"/>
-          <w:lang w:val="en-US"/>
-        </w:rPr>
-        <w:t>sudo userdel user_name =&gt; delete user named user_name.</w:t>
-      </w:r>
-    </w:p>
-    <w:p>
-      <w:pPr>
-        <w:rPr>
-          <w:rFonts w:hint="default"/>
-          <w:lang w:val="en-US"/>
-        </w:rPr>
-      </w:pPr>
-    </w:p>
-    <w:p>
-      <w:pPr>
-        <w:rPr>
-          <w:rFonts w:hint="default"/>
-          <w:lang w:val="en-US"/>
-        </w:rPr>
-      </w:pPr>
-    </w:p>
-    <w:p>
-      <w:pPr>
-        <w:rPr>
-          <w:rFonts w:hint="default"/>
-          <w:lang w:val="en-US"/>
-        </w:rPr>
-      </w:pPr>
-      <w:r>
-        <w:rPr>
-          <w:rFonts w:hint="default"/>
-          <w:lang w:val="en-US"/>
-        </w:rPr>
-        <w:t>ls -l dir_name =&gt; it lists all dir and file in long listing format. eg. shown below</w:t>
-      </w:r>
-    </w:p>
-    <w:p>
-      <w:pPr>
-        <w:rPr>
-          <w:rFonts w:hint="default"/>
-          <w:lang w:val="en-US"/>
-        </w:rPr>
-      </w:pPr>
-      <w:r>
-        <w:rPr>
-          <w:rFonts w:hint="default"/>
-          <w:lang w:val="en-US"/>
-        </w:rPr>
-        <w:t xml:space="preserve">[ </w:t>
-      </w:r>
-      <w:r>
-        <w:rPr>
-          <w:rFonts w:hint="default"/>
-          <w:lang w:val="en-US"/>
-        </w:rPr>
-        <w:tab/>
-      </w:r>
-      <w:r>
-        <w:rPr>
-          <w:rFonts w:hint="default"/>
-          <w:lang w:val="en-US"/>
-        </w:rPr>
-        <w:t>-rwxrwxrwx 1 root root 17230 Sep 16 21:15  Commands.docx</w:t>
-      </w:r>
-    </w:p>
-    <w:p>
-      <w:pPr>
-        <w:ind w:firstLine="420" w:firstLineChars="0"/>
-        <w:rPr>
-          <w:rFonts w:hint="default"/>
-          <w:lang w:val="en-US"/>
-        </w:rPr>
-      </w:pPr>
-      <w:r>
-        <w:rPr>
-          <w:rFonts w:hint="default"/>
-          <w:lang w:val="en-US"/>
-        </w:rPr>
-        <w:t xml:space="preserve">drwxrwxrwx 1 root root  4096 Sep 16 21:22  temp </w:t>
-      </w:r>
-    </w:p>
-    <w:p>
-      <w:pPr>
-        <w:ind w:firstLine="420" w:firstLineChars="0"/>
-        <w:rPr>
-          <w:rFonts w:hint="default"/>
-          <w:lang w:val="en-US"/>
-        </w:rPr>
-      </w:pPr>
-      <w:r>
-        <w:rPr>
-          <w:rFonts w:hint="default"/>
-          <w:lang w:val="en-US"/>
-        </w:rPr>
-        <w:t>1</w:t>
-      </w:r>
-      <w:r>
-        <w:rPr>
-          <w:rFonts w:hint="default"/>
-          <w:vertAlign w:val="superscript"/>
-          <w:lang w:val="en-US"/>
-        </w:rPr>
-        <w:t>st</w:t>
-      </w:r>
-      <w:r>
-        <w:rPr>
-          <w:rFonts w:hint="default"/>
-          <w:lang w:val="en-US"/>
-        </w:rPr>
-        <w:t xml:space="preserve"> char is shows info about is it normal file(-) or directory(d) next 3 char showing permission for owner user,next 3 for permission of groups which owner belong to,next 3 shows permission for other groups. read(r), write(w), executable(e), disabled(-), in our case 1</w:t>
-      </w:r>
-      <w:r>
-        <w:rPr>
-          <w:rFonts w:hint="default"/>
-          <w:vertAlign w:val="superscript"/>
-          <w:lang w:val="en-US"/>
-        </w:rPr>
-        <w:t>st</w:t>
-      </w:r>
-      <w:r>
-        <w:rPr>
-          <w:rFonts w:hint="default"/>
-          <w:lang w:val="en-US"/>
-        </w:rPr>
-        <w:t xml:space="preserve"> root is owner name, 2</w:t>
-      </w:r>
-      <w:r>
-        <w:rPr>
-          <w:rFonts w:hint="default"/>
-          <w:vertAlign w:val="superscript"/>
-          <w:lang w:val="en-US"/>
-        </w:rPr>
-        <w:t>nd</w:t>
-      </w:r>
-      <w:r>
-        <w:rPr>
-          <w:rFonts w:hint="default"/>
-          <w:lang w:val="en-US"/>
-        </w:rPr>
-        <w:t xml:space="preserve"> root is showing owner belong to group named root. ]</w:t>
-      </w:r>
-    </w:p>
-    <w:p>
-      <w:pPr>
-        <w:rPr>
-          <w:rFonts w:hint="default"/>
-          <w:lang w:val="en-US"/>
-        </w:rPr>
-      </w:pPr>
-      <w:r>
-        <w:rPr>
-          <w:rFonts w:hint="default"/>
-          <w:lang w:val="en-US"/>
-        </w:rPr>
-        <w:t>ls -l file_name =&gt; to see file in long listing format.</w:t>
-      </w:r>
-    </w:p>
-    <w:p>
-      <w:pPr>
-        <w:rPr>
-          <w:rFonts w:hint="default"/>
-          <w:lang w:val="en-US"/>
-        </w:rPr>
-      </w:pPr>
-      <w:r>
-        <w:rPr>
-          <w:rFonts w:hint="default"/>
-          <w:lang w:val="en-US"/>
-        </w:rPr>
-        <w:t>ls -ld dir_name =&gt; to see directory in long listing format.</w:t>
-      </w:r>
-      <w:bookmarkStart w:id="0" w:name="_GoBack"/>
-      <w:bookmarkEnd w:id="0"/>
-    </w:p>
-    <w:p>
-      <w:pPr>
-        <w:ind w:firstLine="420" w:firstLineChars="0"/>
-        <w:rPr>
-          <w:rFonts w:hint="default"/>
-          <w:lang w:val="en-US"/>
-        </w:rPr>
-      </w:pPr>
-    </w:p>
-    <w:p>
-      <w:pPr>
-        <w:rPr>
-          <w:rFonts w:hint="default"/>
-          <w:lang w:val="en-US"/>
-        </w:rPr>
-      </w:pPr>
-      <w:r>
-        <w:rPr>
-          <w:rFonts w:hint="default"/>
-          <w:lang w:val="en-US"/>
-        </w:rPr>
-        <w:t>u-owner, g-group, o-other.</w:t>
-      </w:r>
-    </w:p>
-    <w:p>
-      <w:pPr>
-        <w:rPr>
-          <w:rFonts w:hint="default"/>
-          <w:lang w:val="en-US"/>
-        </w:rPr>
-      </w:pPr>
-      <w:r>
-        <w:rPr>
-          <w:rFonts w:hint="default"/>
-          <w:lang w:val="en-US"/>
-        </w:rPr>
-        <w:t>4-read, 2-write, 1-execute.</w:t>
-      </w:r>
-    </w:p>
-    <w:p>
-      <w:pPr>
-        <w:rPr>
-          <w:rFonts w:hint="default"/>
-          <w:lang w:val="en-US"/>
-        </w:rPr>
-      </w:pPr>
-      <w:r>
-        <w:rPr>
-          <w:rFonts w:hint="default"/>
-          <w:lang w:val="en-US"/>
-        </w:rPr>
-        <w:t>sudo chmod [ugo][-+][rwx] dir_name =&gt; + to add permission , - to remove permission.</w:t>
-      </w:r>
-    </w:p>
-    <w:p>
-      <w:pPr>
-        <w:rPr>
-          <w:rFonts w:hint="default"/>
-          <w:lang w:val="en-US"/>
-        </w:rPr>
-      </w:pPr>
-      <w:r>
-        <w:rPr>
-          <w:rFonts w:hint="default"/>
-          <w:lang w:val="en-US"/>
-        </w:rPr>
-        <w:t>sudo chmod 754 dir_name =&gt; 7=4+2+1 i.e rwx, 5=4+1 i.e rx, 4=4 i.e r, respectively for ugo users.</w:t>
-      </w:r>
-    </w:p>
-    <w:p>
-      <w:pPr>
-        <w:rPr>
-          <w:rFonts w:hint="default"/>
-          <w:lang w:val="en-US"/>
-        </w:rPr>
-      </w:pPr>
-      <w:r>
-        <w:rPr>
-          <w:rFonts w:hint="default"/>
-          <w:lang w:val="en-US"/>
-        </w:rPr>
-        <w:t xml:space="preserve">sudo chown user_name dir_name =&gt; change owner of dir named dir_name to user named user_name. </w:t>
+        <w:t>Week-3</w:t>
+      </w:r>
+    </w:p>
+    <w:p>
+      <w:pPr>
+        <w:rPr>
+          <w:rFonts w:hint="default"/>
+          <w:lang w:val="en-US"/>
+        </w:rPr>
+      </w:pPr>
+    </w:p>
+    <w:p>
+      <w:pPr>
+        <w:rPr>
+          <w:rFonts w:hint="default"/>
+          <w:lang w:val="en-US"/>
+        </w:rPr>
+      </w:pPr>
+      <w:r>
+        <w:rPr>
+          <w:rFonts w:hint="default"/>
+          <w:lang w:val="en-US"/>
+        </w:rPr>
+        <w:t>Ubantu sapport debian(.deb) packages.</w:t>
+      </w:r>
+    </w:p>
+    <w:p>
+      <w:pPr>
+        <w:rPr>
+          <w:rFonts w:hint="default"/>
+          <w:lang w:val="en-US"/>
+        </w:rPr>
+      </w:pPr>
+      <w:r>
+        <w:rPr>
+          <w:rFonts w:hint="default"/>
+          <w:lang w:val="en-US"/>
+        </w:rPr>
+        <w:t>dpkg =&gt; package manager for debian.</w:t>
+      </w:r>
+    </w:p>
+    <w:p>
+      <w:pPr>
+        <w:rPr>
+          <w:rFonts w:hint="default"/>
+          <w:lang w:val="en-US"/>
+        </w:rPr>
+      </w:pPr>
+      <w:r>
+        <w:rPr>
+          <w:rFonts w:hint="default"/>
+          <w:lang w:val="en-US"/>
+        </w:rPr>
+        <w:t>sudo dpkg -i atom-amd64.deb =&gt; to install atom package.</w:t>
+      </w:r>
+    </w:p>
+    <w:p>
+      <w:pPr>
+        <w:rPr>
+          <w:rFonts w:hint="default"/>
+          <w:lang w:val="en-US"/>
+        </w:rPr>
+      </w:pPr>
+      <w:r>
+        <w:rPr>
+          <w:rFonts w:hint="default"/>
+          <w:lang w:val="en-US"/>
+        </w:rPr>
+        <w:t>sudo dpkg -r atom =&gt; to remove atom package.</w:t>
+      </w:r>
+    </w:p>
+    <w:p>
+      <w:pPr>
+        <w:rPr>
+          <w:rFonts w:hint="default"/>
+          <w:lang w:val="en-US"/>
+        </w:rPr>
+      </w:pPr>
+      <w:r>
+        <w:rPr>
+          <w:rFonts w:hint="default"/>
+          <w:lang w:val="en-US"/>
+        </w:rPr>
+        <w:t>dpkg -l =&gt; to list all the debian package installed.</w:t>
+      </w:r>
+    </w:p>
+    <w:p>
+      <w:pPr>
+        <w:rPr>
+          <w:rFonts w:hint="default"/>
+          <w:lang w:val="en-US"/>
+        </w:rPr>
+      </w:pPr>
+      <w:r>
+        <w:rPr>
+          <w:rFonts w:hint="default"/>
+          <w:lang w:val="en-US"/>
+        </w:rPr>
+        <w:t>tar option(s) archive_name file_name(s) =&gt; tape archive used to convert group of file into archive.</w:t>
+      </w:r>
+    </w:p>
+    <w:p>
+      <w:pPr>
+        <w:rPr>
+          <w:rFonts w:hint="default"/>
+          <w:lang w:val="en-US"/>
+        </w:rPr>
+      </w:pPr>
+      <w:r>
+        <w:rPr>
+          <w:rFonts w:hint="default"/>
+          <w:lang w:val="en-US"/>
+        </w:rPr>
+        <w:t>tar -cvf aa.tar file1 file2 file3 =&gt; create,verbose the filename aa.tar by file1,file2 and file3.</w:t>
+      </w:r>
+    </w:p>
+    <w:p>
+      <w:pPr>
+        <w:rPr>
+          <w:rFonts w:hint="default"/>
+          <w:lang w:val="en-US"/>
+        </w:rPr>
+      </w:pPr>
+      <w:r>
+        <w:rPr>
+          <w:rFonts w:hint="default"/>
+          <w:lang w:val="en-US"/>
+        </w:rPr>
+        <w:t>tar -xvf aa.tar =&gt; extract,verbose the file of name aa.tar</w:t>
       </w:r>
     </w:p>
     <w:p>
@@ -2319,7 +2575,7 @@
           <w:rFonts w:hint="default"/>
           <w:lang w:val="en-US"/>
         </w:rPr>
-        <w:t>sudo chgrp grp_name dir_name =&gt; change group of file belong to.</w:t>
+        <w:t>tar -tf aa.tar =&gt; just show the inside content of file without extracting it.</w:t>
       </w:r>
     </w:p>
     <w:p>

--- a/Commands.docx
+++ b/Commands.docx
@@ -793,6 +793,21 @@
           <w:lang w:val="en-US"/>
         </w:rPr>
       </w:pPr>
+      <w:r>
+        <w:rPr>
+          <w:rFonts w:hint="default"/>
+          <w:lang w:val="en-US"/>
+        </w:rPr>
+        <w:t>$PSItem =&gt; $_ =&gt; shows current value in the pipeline.</w:t>
+      </w:r>
+    </w:p>
+    <w:p>
+      <w:pPr>
+        <w:rPr>
+          <w:rFonts w:hint="default"/>
+          <w:lang w:val="en-US"/>
+        </w:rPr>
+      </w:pPr>
     </w:p>
     <w:p>
       <w:pPr>
@@ -1235,8 +1250,101 @@
         </w:rPr>
         <w:t>Find-Package =&gt; to list all the packages in the windows.</w:t>
       </w:r>
-      <w:bookmarkStart w:id="0" w:name="_GoBack"/>
-      <w:bookmarkEnd w:id="0"/>
+    </w:p>
+    <w:p>
+      <w:pPr>
+        <w:bidi w:val="0"/>
+        <w:rPr>
+          <w:rFonts w:hint="default"/>
+          <w:lang w:val="en-US"/>
+        </w:rPr>
+      </w:pPr>
+      <w:r>
+        <w:rPr>
+          <w:rFonts w:hint="default"/>
+          <w:lang w:val="en-US"/>
+        </w:rPr>
+        <w:t xml:space="preserve">Install-Package -Name sysinternals =&gt; to install packages in window. </w:t>
+      </w:r>
+    </w:p>
+    <w:p>
+      <w:pPr>
+        <w:bidi w:val="0"/>
+        <w:rPr>
+          <w:rFonts w:hint="default"/>
+          <w:lang w:val="en-US"/>
+        </w:rPr>
+      </w:pPr>
+      <w:r>
+        <w:rPr>
+          <w:rFonts w:hint="default"/>
+          <w:lang w:val="en-US"/>
+        </w:rPr>
+        <w:t>Get-Package -Name pkg_name =&gt; show info about package named pkg_name.</w:t>
+      </w:r>
+    </w:p>
+    <w:p>
+      <w:pPr>
+        <w:bidi w:val="0"/>
+        <w:rPr>
+          <w:rFonts w:hint="default"/>
+          <w:lang w:val="en-US"/>
+        </w:rPr>
+      </w:pPr>
+      <w:r>
+        <w:rPr>
+          <w:rFonts w:hint="default"/>
+          <w:lang w:val="en-US"/>
+        </w:rPr>
+        <w:t>Uninstall-Package -Name pkg_name =&gt; to uninstall the pkg.</w:t>
+      </w:r>
+    </w:p>
+    <w:p>
+      <w:pPr>
+        <w:bidi w:val="0"/>
+        <w:rPr>
+          <w:rFonts w:hint="default"/>
+          <w:lang w:val="en-US"/>
+        </w:rPr>
+      </w:pPr>
+      <w:r>
+        <w:rPr>
+          <w:rFonts w:hint="default"/>
+          <w:lang w:val="en-US"/>
+        </w:rPr>
+        <w:t>Chocolatey =&gt; it is 3</w:t>
+      </w:r>
+      <w:r>
+        <w:rPr>
+          <w:rFonts w:hint="default"/>
+          <w:vertAlign w:val="superscript"/>
+          <w:lang w:val="en-US"/>
+        </w:rPr>
+        <w:t>rd</w:t>
+      </w:r>
+      <w:r>
+        <w:rPr>
+          <w:rFonts w:hint="default"/>
+          <w:lang w:val="en-US"/>
+        </w:rPr>
+        <w:t xml:space="preserve"> party package manager for windows.</w:t>
+      </w:r>
+    </w:p>
+    <w:p>
+      <w:pPr>
+        <w:bidi w:val="0"/>
+        <w:rPr>
+          <w:rFonts w:hint="default"/>
+          <w:lang w:val="en-US"/>
+        </w:rPr>
+      </w:pPr>
+      <w:r>
+        <w:rPr>
+          <w:rFonts w:hint="default"/>
+          <w:lang w:val="en-US"/>
+        </w:rPr>
+        <w:t>choco install googlechrome =&gt; to install google chrome.</w:t>
+      </w:r>
     </w:p>
     <w:p>
       <w:pPr>
@@ -1368,7 +1476,7 @@
           <w:rFonts w:hint="default"/>
           <w:lang w:val="en-US"/>
         </w:rPr>
-        <w:t>ls -a / =&gt; show hidden file as well.</w:t>
+        <w:t>ls -a(h) / =&gt; h indicate in human readable form like size is 1KB,show hidden file as well.</w:t>
       </w:r>
     </w:p>
     <w:p>
@@ -1732,8 +1840,1173 @@
           <w:rFonts w:hint="default"/>
           <w:lang w:val="en-US"/>
         </w:rPr>
-        <w:t>grep pattern file_name =&gt; stands for “global regular expression print”, it will search given pattern in the given file_name.</w:t>
-      </w:r>
+        <w:t>grep pattern file_name =&gt; stands for “global regular expression print”, it will search given pattern in the given file_name. grep by default does not use perl-compatible regex i.e. \d for int does not support by default.</w:t>
+      </w:r>
+    </w:p>
+    <w:p>
+      <w:pPr>
+        <w:rPr>
+          <w:rFonts w:hint="default"/>
+          <w:lang w:val="en-US"/>
+        </w:rPr>
+      </w:pPr>
+      <w:r>
+        <w:rPr>
+          <w:rFonts w:hint="default"/>
+          <w:lang w:val="en-US"/>
+        </w:rPr>
+        <w:t>grep -P “regex_pattern” file_name =&gt; P for perl-compatible regex.</w:t>
+      </w:r>
+    </w:p>
+    <w:p>
+      <w:pPr>
+        <w:rPr>
+          <w:rFonts w:hint="default"/>
+          <w:lang w:val="en-US"/>
+        </w:rPr>
+      </w:pPr>
+      <w:r>
+        <w:rPr>
+          <w:rFonts w:hint="default"/>
+          <w:lang w:val="en-US"/>
+        </w:rPr>
+        <w:t>grep -w(i,n,) [-B(A,C) no_of_line] “sachin” dir_name =&gt; i indicates case insensitive search, n for line number,matches the whole word like “sachinhello” would not be the match in this case,B for before and A for after,C for Content around shows no_of_line lines before and after the match.</w:t>
+      </w:r>
+    </w:p>
+    <w:p>
+      <w:pPr>
+        <w:rPr>
+          <w:rFonts w:hint="default"/>
+          <w:lang w:val="en-US"/>
+        </w:rPr>
+      </w:pPr>
+      <w:r>
+        <w:rPr>
+          <w:rFonts w:hint="default"/>
+          <w:lang w:val="en-US"/>
+        </w:rPr>
+        <w:t>grep -win “sachin” ./* =&gt; searches all the file and dir in the current dir and shows matches.</w:t>
+      </w:r>
+    </w:p>
+    <w:p>
+      <w:pPr>
+        <w:rPr>
+          <w:rFonts w:hint="default"/>
+          <w:lang w:val="en-US"/>
+        </w:rPr>
+      </w:pPr>
+      <w:r>
+        <w:rPr>
+          <w:rFonts w:hint="default"/>
+          <w:lang w:val="en-US"/>
+        </w:rPr>
+        <w:t>grep -winr “sachin” . =&gt; searches all the file,dir, and subdirectory recursively and shows matches.</w:t>
+      </w:r>
+    </w:p>
+    <w:p>
+      <w:pPr>
+        <w:rPr>
+          <w:rFonts w:hint="default"/>
+          <w:lang w:val="en-US"/>
+        </w:rPr>
+      </w:pPr>
+      <w:r>
+        <w:rPr>
+          <w:rFonts w:hint="default"/>
+          <w:lang w:val="en-US"/>
+        </w:rPr>
+        <w:t>grep -wil(c)r “sachin” . =&gt;c for no.of match found, searches all the file,dir, and subdirectory recursively and just shows the file name where matches has occured.</w:t>
+      </w:r>
+    </w:p>
+    <w:tbl>
+      <w:tblPr>
+        <w:tblW w:w="7791" w:type="dxa"/>
+        <w:tblInd w:w="263" w:type="dxa"/>
+        <w:tblBorders>
+          <w:top w:val="single" w:color="E0E0E0" w:sz="4" w:space="0"/>
+          <w:left w:val="single" w:color="E0E0E0" w:sz="4" w:space="0"/>
+          <w:bottom w:val="single" w:color="E0E0E0" w:sz="4" w:space="0"/>
+          <w:right w:val="single" w:color="E0E0E0" w:sz="4" w:space="0"/>
+          <w:insideH w:val="none" w:color="auto" w:sz="0" w:space="0"/>
+          <w:insideV w:val="none" w:color="auto" w:sz="0" w:space="0"/>
+        </w:tblBorders>
+        <w:shd w:val="clear" w:color="auto" w:fill="FFFFFF"/>
+        <w:tblLayout w:type="autofit"/>
+        <w:tblCellMar>
+          <w:top w:w="15" w:type="dxa"/>
+          <w:left w:w="15" w:type="dxa"/>
+          <w:bottom w:w="15" w:type="dxa"/>
+          <w:right w:w="15" w:type="dxa"/>
+        </w:tblCellMar>
+      </w:tblPr>
+      <w:tblGrid>
+        <w:gridCol w:w="1486"/>
+        <w:gridCol w:w="6305"/>
+      </w:tblGrid>
+      <w:tr>
+        <w:tblPrEx>
+          <w:tblBorders>
+            <w:top w:val="single" w:color="E0E0E0" w:sz="4" w:space="0"/>
+            <w:left w:val="single" w:color="E0E0E0" w:sz="4" w:space="0"/>
+            <w:bottom w:val="single" w:color="E0E0E0" w:sz="4" w:space="0"/>
+            <w:right w:val="single" w:color="E0E0E0" w:sz="4" w:space="0"/>
+            <w:insideH w:val="none" w:color="auto" w:sz="0" w:space="0"/>
+            <w:insideV w:val="none" w:color="auto" w:sz="0" w:space="0"/>
+          </w:tblBorders>
+          <w:shd w:val="clear" w:color="auto" w:fill="FFFFFF"/>
+          <w:tblCellMar>
+            <w:top w:w="15" w:type="dxa"/>
+            <w:left w:w="15" w:type="dxa"/>
+            <w:bottom w:w="15" w:type="dxa"/>
+            <w:right w:w="15" w:type="dxa"/>
+          </w:tblCellMar>
+        </w:tblPrEx>
+        <w:trPr>
+          <w:tblHeader/>
+        </w:trPr>
+        <w:tc>
+          <w:tcPr>
+            <w:tcW w:w="1486" w:type="dxa"/>
+            <w:tcBorders>
+              <w:top w:val="single" w:color="444444" w:sz="4" w:space="0"/>
+              <w:left w:val="single" w:color="444444" w:sz="4" w:space="0"/>
+              <w:bottom w:val="single" w:color="444444" w:sz="4" w:space="0"/>
+              <w:right w:val="single" w:color="444444" w:sz="4" w:space="0"/>
+            </w:tcBorders>
+            <w:shd w:val="clear" w:color="auto" w:fill="FFFFFF"/>
+            <w:tcMar>
+              <w:top w:w="60" w:type="dxa"/>
+              <w:left w:w="240" w:type="dxa"/>
+              <w:bottom w:w="60" w:type="dxa"/>
+              <w:right w:w="240" w:type="dxa"/>
+            </w:tcMar>
+            <w:vAlign w:val="center"/>
+          </w:tcPr>
+          <w:p>
+            <w:pPr>
+              <w:rPr>
+                <w:rFonts w:hint="default"/>
+                <w:b/>
+                <w:bCs/>
+                <w:lang w:val="en-US"/>
+              </w:rPr>
+            </w:pPr>
+            <w:r>
+              <w:rPr>
+                <w:rFonts w:hint="default"/>
+                <w:b/>
+                <w:bCs/>
+                <w:lang w:val="en-US" w:eastAsia="zh-CN"/>
+              </w:rPr>
+              <w:t>Option</w:t>
+            </w:r>
+          </w:p>
+        </w:tc>
+        <w:tc>
+          <w:tcPr>
+            <w:tcW w:w="6305" w:type="dxa"/>
+            <w:tcBorders>
+              <w:top w:val="single" w:color="444444" w:sz="4" w:space="0"/>
+              <w:left w:val="single" w:color="444444" w:sz="4" w:space="0"/>
+              <w:bottom w:val="single" w:color="444444" w:sz="4" w:space="0"/>
+              <w:right w:val="single" w:color="444444" w:sz="4" w:space="0"/>
+            </w:tcBorders>
+            <w:shd w:val="clear" w:color="auto" w:fill="FFFFFF"/>
+            <w:tcMar>
+              <w:top w:w="60" w:type="dxa"/>
+              <w:left w:w="240" w:type="dxa"/>
+              <w:bottom w:w="60" w:type="dxa"/>
+              <w:right w:w="240" w:type="dxa"/>
+            </w:tcMar>
+            <w:vAlign w:val="center"/>
+          </w:tcPr>
+          <w:p>
+            <w:pPr>
+              <w:rPr>
+                <w:rFonts w:hint="default"/>
+                <w:b/>
+                <w:bCs/>
+                <w:lang w:val="en-US"/>
+              </w:rPr>
+            </w:pPr>
+            <w:r>
+              <w:rPr>
+                <w:rFonts w:hint="default"/>
+                <w:b/>
+                <w:bCs/>
+                <w:lang w:val="en-US" w:eastAsia="zh-CN"/>
+              </w:rPr>
+              <w:t>Meaning</w:t>
+            </w:r>
+          </w:p>
+        </w:tc>
+      </w:tr>
+      <w:tr>
+        <w:tblPrEx>
+          <w:tblBorders>
+            <w:top w:val="single" w:color="E0E0E0" w:sz="4" w:space="0"/>
+            <w:left w:val="single" w:color="E0E0E0" w:sz="4" w:space="0"/>
+            <w:bottom w:val="single" w:color="E0E0E0" w:sz="4" w:space="0"/>
+            <w:right w:val="single" w:color="E0E0E0" w:sz="4" w:space="0"/>
+            <w:insideH w:val="none" w:color="auto" w:sz="0" w:space="0"/>
+            <w:insideV w:val="none" w:color="auto" w:sz="0" w:space="0"/>
+          </w:tblBorders>
+          <w:tblCellMar>
+            <w:top w:w="15" w:type="dxa"/>
+            <w:left w:w="15" w:type="dxa"/>
+            <w:bottom w:w="15" w:type="dxa"/>
+            <w:right w:w="15" w:type="dxa"/>
+          </w:tblCellMar>
+        </w:tblPrEx>
+        <w:tc>
+          <w:tcPr>
+            <w:tcW w:w="1486" w:type="dxa"/>
+            <w:tcBorders>
+              <w:top w:val="single" w:color="E0E0E0" w:sz="4" w:space="0"/>
+              <w:left w:val="single" w:color="E0E0E0" w:sz="4" w:space="0"/>
+              <w:bottom w:val="single" w:color="E0E0E0" w:sz="4" w:space="0"/>
+              <w:right w:val="single" w:color="E0E0E0" w:sz="4" w:space="0"/>
+            </w:tcBorders>
+            <w:shd w:val="clear" w:color="auto" w:fill="FFFFFF"/>
+            <w:tcMar>
+              <w:top w:w="60" w:type="dxa"/>
+              <w:left w:w="240" w:type="dxa"/>
+              <w:bottom w:w="60" w:type="dxa"/>
+              <w:right w:w="240" w:type="dxa"/>
+            </w:tcMar>
+            <w:vAlign w:val="center"/>
+          </w:tcPr>
+          <w:p>
+            <w:pPr>
+              <w:rPr>
+                <w:rFonts w:hint="default"/>
+                <w:lang w:val="en-US"/>
+              </w:rPr>
+            </w:pPr>
+            <w:r>
+              <w:rPr>
+                <w:rFonts w:hint="default"/>
+                <w:lang w:val="en-US" w:eastAsia="zh-CN"/>
+              </w:rPr>
+              <w:t>-i</w:t>
+            </w:r>
+          </w:p>
+        </w:tc>
+        <w:tc>
+          <w:tcPr>
+            <w:tcW w:w="6305" w:type="dxa"/>
+            <w:tcBorders>
+              <w:top w:val="single" w:color="E0E0E0" w:sz="4" w:space="0"/>
+              <w:left w:val="single" w:color="E0E0E0" w:sz="4" w:space="0"/>
+              <w:bottom w:val="single" w:color="E0E0E0" w:sz="4" w:space="0"/>
+              <w:right w:val="single" w:color="E0E0E0" w:sz="4" w:space="0"/>
+            </w:tcBorders>
+            <w:shd w:val="clear" w:color="auto" w:fill="FFFFFF"/>
+            <w:tcMar>
+              <w:top w:w="60" w:type="dxa"/>
+              <w:left w:w="240" w:type="dxa"/>
+              <w:bottom w:w="60" w:type="dxa"/>
+              <w:right w:w="240" w:type="dxa"/>
+            </w:tcMar>
+            <w:vAlign w:val="center"/>
+          </w:tcPr>
+          <w:p>
+            <w:pPr>
+              <w:rPr>
+                <w:rFonts w:hint="default"/>
+                <w:lang w:val="en-US"/>
+              </w:rPr>
+            </w:pPr>
+            <w:r>
+              <w:rPr>
+                <w:rFonts w:hint="default"/>
+                <w:lang w:val="en-US" w:eastAsia="zh-CN"/>
+              </w:rPr>
+              <w:t>Ignore case</w:t>
+            </w:r>
+          </w:p>
+        </w:tc>
+      </w:tr>
+      <w:tr>
+        <w:tblPrEx>
+          <w:tblBorders>
+            <w:top w:val="single" w:color="E0E0E0" w:sz="4" w:space="0"/>
+            <w:left w:val="single" w:color="E0E0E0" w:sz="4" w:space="0"/>
+            <w:bottom w:val="single" w:color="E0E0E0" w:sz="4" w:space="0"/>
+            <w:right w:val="single" w:color="E0E0E0" w:sz="4" w:space="0"/>
+            <w:insideH w:val="none" w:color="auto" w:sz="0" w:space="0"/>
+            <w:insideV w:val="none" w:color="auto" w:sz="0" w:space="0"/>
+          </w:tblBorders>
+          <w:shd w:val="clear" w:color="auto" w:fill="FFFFFF"/>
+          <w:tblCellMar>
+            <w:top w:w="15" w:type="dxa"/>
+            <w:left w:w="15" w:type="dxa"/>
+            <w:bottom w:w="15" w:type="dxa"/>
+            <w:right w:w="15" w:type="dxa"/>
+          </w:tblCellMar>
+        </w:tblPrEx>
+        <w:tc>
+          <w:tcPr>
+            <w:tcW w:w="1486" w:type="dxa"/>
+            <w:tcBorders>
+              <w:top w:val="single" w:color="E0E0E0" w:sz="4" w:space="0"/>
+              <w:left w:val="single" w:color="E0E0E0" w:sz="4" w:space="0"/>
+              <w:bottom w:val="single" w:color="E0E0E0" w:sz="4" w:space="0"/>
+              <w:right w:val="single" w:color="E0E0E0" w:sz="4" w:space="0"/>
+            </w:tcBorders>
+            <w:shd w:val="clear" w:color="auto" w:fill="FFFFFF"/>
+            <w:tcMar>
+              <w:top w:w="60" w:type="dxa"/>
+              <w:left w:w="240" w:type="dxa"/>
+              <w:bottom w:w="60" w:type="dxa"/>
+              <w:right w:w="240" w:type="dxa"/>
+            </w:tcMar>
+            <w:vAlign w:val="center"/>
+          </w:tcPr>
+          <w:p>
+            <w:pPr>
+              <w:rPr>
+                <w:rFonts w:hint="default"/>
+                <w:lang w:val="en-US"/>
+              </w:rPr>
+            </w:pPr>
+            <w:r>
+              <w:rPr>
+                <w:rFonts w:hint="default"/>
+                <w:lang w:val="en-US" w:eastAsia="zh-CN"/>
+              </w:rPr>
+              <w:t>-v</w:t>
+            </w:r>
+          </w:p>
+        </w:tc>
+        <w:tc>
+          <w:tcPr>
+            <w:tcW w:w="6305" w:type="dxa"/>
+            <w:tcBorders>
+              <w:top w:val="single" w:color="E0E0E0" w:sz="4" w:space="0"/>
+              <w:left w:val="single" w:color="E0E0E0" w:sz="4" w:space="0"/>
+              <w:bottom w:val="single" w:color="E0E0E0" w:sz="4" w:space="0"/>
+              <w:right w:val="single" w:color="E0E0E0" w:sz="4" w:space="0"/>
+            </w:tcBorders>
+            <w:shd w:val="clear" w:color="auto" w:fill="FFFFFF"/>
+            <w:tcMar>
+              <w:top w:w="60" w:type="dxa"/>
+              <w:left w:w="240" w:type="dxa"/>
+              <w:bottom w:w="60" w:type="dxa"/>
+              <w:right w:w="240" w:type="dxa"/>
+            </w:tcMar>
+            <w:vAlign w:val="center"/>
+          </w:tcPr>
+          <w:p>
+            <w:pPr>
+              <w:rPr>
+                <w:rFonts w:hint="default"/>
+                <w:lang w:val="en-US"/>
+              </w:rPr>
+            </w:pPr>
+            <w:r>
+              <w:rPr>
+                <w:rFonts w:hint="default"/>
+                <w:lang w:val="en-US" w:eastAsia="zh-CN"/>
+              </w:rPr>
+              <w:t>Invert match</w:t>
+            </w:r>
+          </w:p>
+        </w:tc>
+      </w:tr>
+      <w:tr>
+        <w:tblPrEx>
+          <w:tblBorders>
+            <w:top w:val="single" w:color="E0E0E0" w:sz="4" w:space="0"/>
+            <w:left w:val="single" w:color="E0E0E0" w:sz="4" w:space="0"/>
+            <w:bottom w:val="single" w:color="E0E0E0" w:sz="4" w:space="0"/>
+            <w:right w:val="single" w:color="E0E0E0" w:sz="4" w:space="0"/>
+            <w:insideH w:val="none" w:color="auto" w:sz="0" w:space="0"/>
+            <w:insideV w:val="none" w:color="auto" w:sz="0" w:space="0"/>
+          </w:tblBorders>
+          <w:shd w:val="clear" w:color="auto" w:fill="FFFFFF"/>
+          <w:tblCellMar>
+            <w:top w:w="15" w:type="dxa"/>
+            <w:left w:w="15" w:type="dxa"/>
+            <w:bottom w:w="15" w:type="dxa"/>
+            <w:right w:w="15" w:type="dxa"/>
+          </w:tblCellMar>
+        </w:tblPrEx>
+        <w:tc>
+          <w:tcPr>
+            <w:tcW w:w="1486" w:type="dxa"/>
+            <w:tcBorders>
+              <w:top w:val="single" w:color="E0E0E0" w:sz="4" w:space="0"/>
+              <w:left w:val="single" w:color="E0E0E0" w:sz="4" w:space="0"/>
+              <w:bottom w:val="single" w:color="E0E0E0" w:sz="4" w:space="0"/>
+              <w:right w:val="single" w:color="E0E0E0" w:sz="4" w:space="0"/>
+            </w:tcBorders>
+            <w:shd w:val="clear" w:color="auto" w:fill="FFFFFF"/>
+            <w:tcMar>
+              <w:top w:w="60" w:type="dxa"/>
+              <w:left w:w="240" w:type="dxa"/>
+              <w:bottom w:w="60" w:type="dxa"/>
+              <w:right w:w="240" w:type="dxa"/>
+            </w:tcMar>
+            <w:vAlign w:val="center"/>
+          </w:tcPr>
+          <w:p>
+            <w:pPr>
+              <w:rPr>
+                <w:rFonts w:hint="default"/>
+                <w:lang w:val="en-US"/>
+              </w:rPr>
+            </w:pPr>
+            <w:r>
+              <w:rPr>
+                <w:rFonts w:hint="default"/>
+                <w:lang w:val="en-US" w:eastAsia="zh-CN"/>
+              </w:rPr>
+              <w:t>-n</w:t>
+            </w:r>
+          </w:p>
+        </w:tc>
+        <w:tc>
+          <w:tcPr>
+            <w:tcW w:w="6305" w:type="dxa"/>
+            <w:tcBorders>
+              <w:top w:val="single" w:color="E0E0E0" w:sz="4" w:space="0"/>
+              <w:left w:val="single" w:color="E0E0E0" w:sz="4" w:space="0"/>
+              <w:bottom w:val="single" w:color="E0E0E0" w:sz="4" w:space="0"/>
+              <w:right w:val="single" w:color="E0E0E0" w:sz="4" w:space="0"/>
+            </w:tcBorders>
+            <w:shd w:val="clear" w:color="auto" w:fill="FFFFFF"/>
+            <w:tcMar>
+              <w:top w:w="60" w:type="dxa"/>
+              <w:left w:w="240" w:type="dxa"/>
+              <w:bottom w:w="60" w:type="dxa"/>
+              <w:right w:w="240" w:type="dxa"/>
+            </w:tcMar>
+            <w:vAlign w:val="center"/>
+          </w:tcPr>
+          <w:p>
+            <w:pPr>
+              <w:rPr>
+                <w:rFonts w:hint="default"/>
+                <w:lang w:val="en-US"/>
+              </w:rPr>
+            </w:pPr>
+            <w:r>
+              <w:rPr>
+                <w:rFonts w:hint="default"/>
+                <w:lang w:val="en-US" w:eastAsia="zh-CN"/>
+              </w:rPr>
+              <w:t>Print line number</w:t>
+            </w:r>
+          </w:p>
+        </w:tc>
+      </w:tr>
+      <w:tr>
+        <w:tblPrEx>
+          <w:tblBorders>
+            <w:top w:val="single" w:color="E0E0E0" w:sz="4" w:space="0"/>
+            <w:left w:val="single" w:color="E0E0E0" w:sz="4" w:space="0"/>
+            <w:bottom w:val="single" w:color="E0E0E0" w:sz="4" w:space="0"/>
+            <w:right w:val="single" w:color="E0E0E0" w:sz="4" w:space="0"/>
+            <w:insideH w:val="none" w:color="auto" w:sz="0" w:space="0"/>
+            <w:insideV w:val="none" w:color="auto" w:sz="0" w:space="0"/>
+          </w:tblBorders>
+          <w:tblCellMar>
+            <w:top w:w="15" w:type="dxa"/>
+            <w:left w:w="15" w:type="dxa"/>
+            <w:bottom w:w="15" w:type="dxa"/>
+            <w:right w:w="15" w:type="dxa"/>
+          </w:tblCellMar>
+        </w:tblPrEx>
+        <w:tc>
+          <w:tcPr>
+            <w:tcW w:w="1486" w:type="dxa"/>
+            <w:tcBorders>
+              <w:top w:val="single" w:color="E0E0E0" w:sz="4" w:space="0"/>
+              <w:left w:val="single" w:color="E0E0E0" w:sz="4" w:space="0"/>
+              <w:bottom w:val="single" w:color="E0E0E0" w:sz="4" w:space="0"/>
+              <w:right w:val="single" w:color="E0E0E0" w:sz="4" w:space="0"/>
+            </w:tcBorders>
+            <w:shd w:val="clear" w:color="auto" w:fill="FFFFFF"/>
+            <w:tcMar>
+              <w:top w:w="60" w:type="dxa"/>
+              <w:left w:w="240" w:type="dxa"/>
+              <w:bottom w:w="60" w:type="dxa"/>
+              <w:right w:w="240" w:type="dxa"/>
+            </w:tcMar>
+            <w:vAlign w:val="center"/>
+          </w:tcPr>
+          <w:p>
+            <w:pPr>
+              <w:rPr>
+                <w:rFonts w:hint="default"/>
+                <w:lang w:val="en-US"/>
+              </w:rPr>
+            </w:pPr>
+            <w:r>
+              <w:rPr>
+                <w:rFonts w:hint="default"/>
+                <w:lang w:val="en-US" w:eastAsia="zh-CN"/>
+              </w:rPr>
+              <w:t>-H</w:t>
+            </w:r>
+          </w:p>
+        </w:tc>
+        <w:tc>
+          <w:tcPr>
+            <w:tcW w:w="6305" w:type="dxa"/>
+            <w:tcBorders>
+              <w:top w:val="single" w:color="E0E0E0" w:sz="4" w:space="0"/>
+              <w:left w:val="single" w:color="E0E0E0" w:sz="4" w:space="0"/>
+              <w:bottom w:val="single" w:color="E0E0E0" w:sz="4" w:space="0"/>
+              <w:right w:val="single" w:color="E0E0E0" w:sz="4" w:space="0"/>
+            </w:tcBorders>
+            <w:shd w:val="clear" w:color="auto" w:fill="FFFFFF"/>
+            <w:tcMar>
+              <w:top w:w="60" w:type="dxa"/>
+              <w:left w:w="240" w:type="dxa"/>
+              <w:bottom w:w="60" w:type="dxa"/>
+              <w:right w:w="240" w:type="dxa"/>
+            </w:tcMar>
+            <w:vAlign w:val="center"/>
+          </w:tcPr>
+          <w:p>
+            <w:pPr>
+              <w:rPr>
+                <w:rFonts w:hint="default"/>
+                <w:lang w:val="en-US"/>
+              </w:rPr>
+            </w:pPr>
+            <w:r>
+              <w:rPr>
+                <w:rFonts w:hint="default"/>
+                <w:lang w:val="en-US" w:eastAsia="zh-CN"/>
+              </w:rPr>
+              <w:t>Print filename</w:t>
+            </w:r>
+          </w:p>
+        </w:tc>
+      </w:tr>
+      <w:tr>
+        <w:tblPrEx>
+          <w:tblBorders>
+            <w:top w:val="single" w:color="E0E0E0" w:sz="4" w:space="0"/>
+            <w:left w:val="single" w:color="E0E0E0" w:sz="4" w:space="0"/>
+            <w:bottom w:val="single" w:color="E0E0E0" w:sz="4" w:space="0"/>
+            <w:right w:val="single" w:color="E0E0E0" w:sz="4" w:space="0"/>
+            <w:insideH w:val="none" w:color="auto" w:sz="0" w:space="0"/>
+            <w:insideV w:val="none" w:color="auto" w:sz="0" w:space="0"/>
+          </w:tblBorders>
+          <w:tblCellMar>
+            <w:top w:w="15" w:type="dxa"/>
+            <w:left w:w="15" w:type="dxa"/>
+            <w:bottom w:w="15" w:type="dxa"/>
+            <w:right w:w="15" w:type="dxa"/>
+          </w:tblCellMar>
+        </w:tblPrEx>
+        <w:tc>
+          <w:tcPr>
+            <w:tcW w:w="1486" w:type="dxa"/>
+            <w:tcBorders>
+              <w:top w:val="single" w:color="E0E0E0" w:sz="4" w:space="0"/>
+              <w:left w:val="single" w:color="E0E0E0" w:sz="4" w:space="0"/>
+              <w:bottom w:val="single" w:color="E0E0E0" w:sz="4" w:space="0"/>
+              <w:right w:val="single" w:color="E0E0E0" w:sz="4" w:space="0"/>
+            </w:tcBorders>
+            <w:shd w:val="clear" w:color="auto" w:fill="FFFFFF"/>
+            <w:tcMar>
+              <w:top w:w="60" w:type="dxa"/>
+              <w:left w:w="240" w:type="dxa"/>
+              <w:bottom w:w="60" w:type="dxa"/>
+              <w:right w:w="240" w:type="dxa"/>
+            </w:tcMar>
+            <w:vAlign w:val="center"/>
+          </w:tcPr>
+          <w:p>
+            <w:pPr>
+              <w:rPr>
+                <w:rFonts w:hint="default"/>
+                <w:lang w:val="en-US"/>
+              </w:rPr>
+            </w:pPr>
+            <w:r>
+              <w:rPr>
+                <w:rFonts w:hint="default"/>
+                <w:lang w:val="en-US" w:eastAsia="zh-CN"/>
+              </w:rPr>
+              <w:t>-a</w:t>
+            </w:r>
+          </w:p>
+        </w:tc>
+        <w:tc>
+          <w:tcPr>
+            <w:tcW w:w="6305" w:type="dxa"/>
+            <w:tcBorders>
+              <w:top w:val="single" w:color="E0E0E0" w:sz="4" w:space="0"/>
+              <w:left w:val="single" w:color="E0E0E0" w:sz="4" w:space="0"/>
+              <w:bottom w:val="single" w:color="E0E0E0" w:sz="4" w:space="0"/>
+              <w:right w:val="single" w:color="E0E0E0" w:sz="4" w:space="0"/>
+            </w:tcBorders>
+            <w:shd w:val="clear" w:color="auto" w:fill="FFFFFF"/>
+            <w:tcMar>
+              <w:top w:w="60" w:type="dxa"/>
+              <w:left w:w="240" w:type="dxa"/>
+              <w:bottom w:w="60" w:type="dxa"/>
+              <w:right w:w="240" w:type="dxa"/>
+            </w:tcMar>
+            <w:vAlign w:val="center"/>
+          </w:tcPr>
+          <w:p>
+            <w:pPr>
+              <w:rPr>
+                <w:rFonts w:hint="default"/>
+                <w:lang w:val="en-US"/>
+              </w:rPr>
+            </w:pPr>
+            <w:r>
+              <w:rPr>
+                <w:rFonts w:hint="default"/>
+                <w:lang w:val="en-US" w:eastAsia="zh-CN"/>
+              </w:rPr>
+              <w:t>Treat binary files as text</w:t>
+            </w:r>
+          </w:p>
+        </w:tc>
+      </w:tr>
+      <w:tr>
+        <w:tblPrEx>
+          <w:tblBorders>
+            <w:top w:val="single" w:color="E0E0E0" w:sz="4" w:space="0"/>
+            <w:left w:val="single" w:color="E0E0E0" w:sz="4" w:space="0"/>
+            <w:bottom w:val="single" w:color="E0E0E0" w:sz="4" w:space="0"/>
+            <w:right w:val="single" w:color="E0E0E0" w:sz="4" w:space="0"/>
+            <w:insideH w:val="none" w:color="auto" w:sz="0" w:space="0"/>
+            <w:insideV w:val="none" w:color="auto" w:sz="0" w:space="0"/>
+          </w:tblBorders>
+          <w:shd w:val="clear" w:color="auto" w:fill="FFFFFF"/>
+          <w:tblCellMar>
+            <w:top w:w="15" w:type="dxa"/>
+            <w:left w:w="15" w:type="dxa"/>
+            <w:bottom w:w="15" w:type="dxa"/>
+            <w:right w:w="15" w:type="dxa"/>
+          </w:tblCellMar>
+        </w:tblPrEx>
+        <w:tc>
+          <w:tcPr>
+            <w:tcW w:w="1486" w:type="dxa"/>
+            <w:tcBorders>
+              <w:top w:val="single" w:color="E0E0E0" w:sz="4" w:space="0"/>
+              <w:left w:val="single" w:color="E0E0E0" w:sz="4" w:space="0"/>
+              <w:bottom w:val="single" w:color="E0E0E0" w:sz="4" w:space="0"/>
+              <w:right w:val="single" w:color="E0E0E0" w:sz="4" w:space="0"/>
+            </w:tcBorders>
+            <w:shd w:val="clear" w:color="auto" w:fill="FFFFFF"/>
+            <w:tcMar>
+              <w:top w:w="60" w:type="dxa"/>
+              <w:left w:w="240" w:type="dxa"/>
+              <w:bottom w:w="60" w:type="dxa"/>
+              <w:right w:w="240" w:type="dxa"/>
+            </w:tcMar>
+            <w:vAlign w:val="center"/>
+          </w:tcPr>
+          <w:p>
+            <w:pPr>
+              <w:rPr>
+                <w:rFonts w:hint="default"/>
+                <w:lang w:val="en-US"/>
+              </w:rPr>
+            </w:pPr>
+            <w:r>
+              <w:rPr>
+                <w:rFonts w:hint="default"/>
+                <w:lang w:val="en-US" w:eastAsia="zh-CN"/>
+              </w:rPr>
+              <w:t>-I</w:t>
+            </w:r>
+          </w:p>
+        </w:tc>
+        <w:tc>
+          <w:tcPr>
+            <w:tcW w:w="6305" w:type="dxa"/>
+            <w:tcBorders>
+              <w:top w:val="single" w:color="E0E0E0" w:sz="4" w:space="0"/>
+              <w:left w:val="single" w:color="E0E0E0" w:sz="4" w:space="0"/>
+              <w:bottom w:val="single" w:color="E0E0E0" w:sz="4" w:space="0"/>
+              <w:right w:val="single" w:color="E0E0E0" w:sz="4" w:space="0"/>
+            </w:tcBorders>
+            <w:shd w:val="clear" w:color="auto" w:fill="FFFFFF"/>
+            <w:tcMar>
+              <w:top w:w="60" w:type="dxa"/>
+              <w:left w:w="240" w:type="dxa"/>
+              <w:bottom w:w="60" w:type="dxa"/>
+              <w:right w:w="240" w:type="dxa"/>
+            </w:tcMar>
+            <w:vAlign w:val="center"/>
+          </w:tcPr>
+          <w:p>
+            <w:pPr>
+              <w:rPr>
+                <w:rFonts w:hint="default"/>
+                <w:lang w:val="en-US"/>
+              </w:rPr>
+            </w:pPr>
+            <w:r>
+              <w:rPr>
+                <w:rFonts w:hint="default"/>
+                <w:lang w:val="en-US" w:eastAsia="zh-CN"/>
+              </w:rPr>
+              <w:t>Ignore binary files</w:t>
+            </w:r>
+          </w:p>
+        </w:tc>
+      </w:tr>
+      <w:tr>
+        <w:tblPrEx>
+          <w:tblBorders>
+            <w:top w:val="single" w:color="E0E0E0" w:sz="4" w:space="0"/>
+            <w:left w:val="single" w:color="E0E0E0" w:sz="4" w:space="0"/>
+            <w:bottom w:val="single" w:color="E0E0E0" w:sz="4" w:space="0"/>
+            <w:right w:val="single" w:color="E0E0E0" w:sz="4" w:space="0"/>
+            <w:insideH w:val="none" w:color="auto" w:sz="0" w:space="0"/>
+            <w:insideV w:val="none" w:color="auto" w:sz="0" w:space="0"/>
+          </w:tblBorders>
+          <w:tblCellMar>
+            <w:top w:w="15" w:type="dxa"/>
+            <w:left w:w="15" w:type="dxa"/>
+            <w:bottom w:w="15" w:type="dxa"/>
+            <w:right w:w="15" w:type="dxa"/>
+          </w:tblCellMar>
+        </w:tblPrEx>
+        <w:tc>
+          <w:tcPr>
+            <w:tcW w:w="1486" w:type="dxa"/>
+            <w:tcBorders>
+              <w:top w:val="single" w:color="E0E0E0" w:sz="4" w:space="0"/>
+              <w:left w:val="single" w:color="E0E0E0" w:sz="4" w:space="0"/>
+              <w:bottom w:val="single" w:color="E0E0E0" w:sz="4" w:space="0"/>
+              <w:right w:val="single" w:color="E0E0E0" w:sz="4" w:space="0"/>
+            </w:tcBorders>
+            <w:shd w:val="clear" w:color="auto" w:fill="FFFFFF"/>
+            <w:tcMar>
+              <w:top w:w="60" w:type="dxa"/>
+              <w:left w:w="240" w:type="dxa"/>
+              <w:bottom w:w="60" w:type="dxa"/>
+              <w:right w:w="240" w:type="dxa"/>
+            </w:tcMar>
+            <w:vAlign w:val="center"/>
+          </w:tcPr>
+          <w:p>
+            <w:pPr>
+              <w:rPr>
+                <w:rFonts w:hint="default"/>
+                <w:lang w:val="en-US"/>
+              </w:rPr>
+            </w:pPr>
+            <w:r>
+              <w:rPr>
+                <w:rFonts w:hint="default"/>
+                <w:lang w:val="en-US" w:eastAsia="zh-CN"/>
+              </w:rPr>
+              <w:t>-r</w:t>
+            </w:r>
+          </w:p>
+        </w:tc>
+        <w:tc>
+          <w:tcPr>
+            <w:tcW w:w="6305" w:type="dxa"/>
+            <w:tcBorders>
+              <w:top w:val="single" w:color="E0E0E0" w:sz="4" w:space="0"/>
+              <w:left w:val="single" w:color="E0E0E0" w:sz="4" w:space="0"/>
+              <w:bottom w:val="single" w:color="E0E0E0" w:sz="4" w:space="0"/>
+              <w:right w:val="single" w:color="E0E0E0" w:sz="4" w:space="0"/>
+            </w:tcBorders>
+            <w:shd w:val="clear" w:color="auto" w:fill="FFFFFF"/>
+            <w:tcMar>
+              <w:top w:w="60" w:type="dxa"/>
+              <w:left w:w="240" w:type="dxa"/>
+              <w:bottom w:w="60" w:type="dxa"/>
+              <w:right w:w="240" w:type="dxa"/>
+            </w:tcMar>
+            <w:vAlign w:val="center"/>
+          </w:tcPr>
+          <w:p>
+            <w:pPr>
+              <w:rPr>
+                <w:rFonts w:hint="default"/>
+                <w:lang w:val="en-US"/>
+              </w:rPr>
+            </w:pPr>
+            <w:r>
+              <w:rPr>
+                <w:rFonts w:hint="default"/>
+                <w:lang w:val="en-US" w:eastAsia="zh-CN"/>
+              </w:rPr>
+              <w:t>Recurse through subdirectories</w:t>
+            </w:r>
+          </w:p>
+        </w:tc>
+      </w:tr>
+      <w:tr>
+        <w:tblPrEx>
+          <w:tblBorders>
+            <w:top w:val="single" w:color="E0E0E0" w:sz="4" w:space="0"/>
+            <w:left w:val="single" w:color="E0E0E0" w:sz="4" w:space="0"/>
+            <w:bottom w:val="single" w:color="E0E0E0" w:sz="4" w:space="0"/>
+            <w:right w:val="single" w:color="E0E0E0" w:sz="4" w:space="0"/>
+            <w:insideH w:val="none" w:color="auto" w:sz="0" w:space="0"/>
+            <w:insideV w:val="none" w:color="auto" w:sz="0" w:space="0"/>
+          </w:tblBorders>
+          <w:shd w:val="clear" w:color="auto" w:fill="FFFFFF"/>
+          <w:tblCellMar>
+            <w:top w:w="15" w:type="dxa"/>
+            <w:left w:w="15" w:type="dxa"/>
+            <w:bottom w:w="15" w:type="dxa"/>
+            <w:right w:w="15" w:type="dxa"/>
+          </w:tblCellMar>
+        </w:tblPrEx>
+        <w:tc>
+          <w:tcPr>
+            <w:tcW w:w="1486" w:type="dxa"/>
+            <w:tcBorders>
+              <w:top w:val="single" w:color="E0E0E0" w:sz="4" w:space="0"/>
+              <w:left w:val="single" w:color="E0E0E0" w:sz="4" w:space="0"/>
+              <w:bottom w:val="single" w:color="E0E0E0" w:sz="4" w:space="0"/>
+              <w:right w:val="single" w:color="E0E0E0" w:sz="4" w:space="0"/>
+            </w:tcBorders>
+            <w:shd w:val="clear" w:color="auto" w:fill="FFFFFF"/>
+            <w:tcMar>
+              <w:top w:w="60" w:type="dxa"/>
+              <w:left w:w="240" w:type="dxa"/>
+              <w:bottom w:w="60" w:type="dxa"/>
+              <w:right w:w="240" w:type="dxa"/>
+            </w:tcMar>
+            <w:vAlign w:val="center"/>
+          </w:tcPr>
+          <w:p>
+            <w:pPr>
+              <w:rPr>
+                <w:rFonts w:hint="default"/>
+                <w:lang w:val="en-US"/>
+              </w:rPr>
+            </w:pPr>
+            <w:r>
+              <w:rPr>
+                <w:rFonts w:hint="default"/>
+                <w:lang w:val="en-US" w:eastAsia="zh-CN"/>
+              </w:rPr>
+              <w:t>-l</w:t>
+            </w:r>
+          </w:p>
+        </w:tc>
+        <w:tc>
+          <w:tcPr>
+            <w:tcW w:w="6305" w:type="dxa"/>
+            <w:tcBorders>
+              <w:top w:val="single" w:color="E0E0E0" w:sz="4" w:space="0"/>
+              <w:left w:val="single" w:color="E0E0E0" w:sz="4" w:space="0"/>
+              <w:bottom w:val="single" w:color="E0E0E0" w:sz="4" w:space="0"/>
+              <w:right w:val="single" w:color="E0E0E0" w:sz="4" w:space="0"/>
+            </w:tcBorders>
+            <w:shd w:val="clear" w:color="auto" w:fill="FFFFFF"/>
+            <w:tcMar>
+              <w:top w:w="60" w:type="dxa"/>
+              <w:left w:w="240" w:type="dxa"/>
+              <w:bottom w:w="60" w:type="dxa"/>
+              <w:right w:w="240" w:type="dxa"/>
+            </w:tcMar>
+            <w:vAlign w:val="center"/>
+          </w:tcPr>
+          <w:p>
+            <w:pPr>
+              <w:rPr>
+                <w:rFonts w:hint="default"/>
+                <w:lang w:val="en-US"/>
+              </w:rPr>
+            </w:pPr>
+            <w:r>
+              <w:rPr>
+                <w:rFonts w:hint="default"/>
+                <w:lang w:val="en-US" w:eastAsia="zh-CN"/>
+              </w:rPr>
+              <w:t>Print out names of all files that contain matches</w:t>
+            </w:r>
+          </w:p>
+        </w:tc>
+      </w:tr>
+      <w:tr>
+        <w:tblPrEx>
+          <w:tblBorders>
+            <w:top w:val="single" w:color="E0E0E0" w:sz="4" w:space="0"/>
+            <w:left w:val="single" w:color="E0E0E0" w:sz="4" w:space="0"/>
+            <w:bottom w:val="single" w:color="E0E0E0" w:sz="4" w:space="0"/>
+            <w:right w:val="single" w:color="E0E0E0" w:sz="4" w:space="0"/>
+            <w:insideH w:val="none" w:color="auto" w:sz="0" w:space="0"/>
+            <w:insideV w:val="none" w:color="auto" w:sz="0" w:space="0"/>
+          </w:tblBorders>
+          <w:tblCellMar>
+            <w:top w:w="15" w:type="dxa"/>
+            <w:left w:w="15" w:type="dxa"/>
+            <w:bottom w:w="15" w:type="dxa"/>
+            <w:right w:w="15" w:type="dxa"/>
+          </w:tblCellMar>
+        </w:tblPrEx>
+        <w:tc>
+          <w:tcPr>
+            <w:tcW w:w="1486" w:type="dxa"/>
+            <w:tcBorders>
+              <w:top w:val="single" w:color="E0E0E0" w:sz="4" w:space="0"/>
+              <w:left w:val="single" w:color="E0E0E0" w:sz="4" w:space="0"/>
+              <w:bottom w:val="single" w:color="E0E0E0" w:sz="4" w:space="0"/>
+              <w:right w:val="single" w:color="E0E0E0" w:sz="4" w:space="0"/>
+            </w:tcBorders>
+            <w:shd w:val="clear" w:color="auto" w:fill="FFFFFF"/>
+            <w:tcMar>
+              <w:top w:w="60" w:type="dxa"/>
+              <w:left w:w="240" w:type="dxa"/>
+              <w:bottom w:w="60" w:type="dxa"/>
+              <w:right w:w="240" w:type="dxa"/>
+            </w:tcMar>
+            <w:vAlign w:val="center"/>
+          </w:tcPr>
+          <w:p>
+            <w:pPr>
+              <w:rPr>
+                <w:rFonts w:hint="default"/>
+                <w:lang w:val="en-US"/>
+              </w:rPr>
+            </w:pPr>
+            <w:r>
+              <w:rPr>
+                <w:rFonts w:hint="default"/>
+                <w:lang w:val="en-US" w:eastAsia="zh-CN"/>
+              </w:rPr>
+              <w:t>-L</w:t>
+            </w:r>
+          </w:p>
+        </w:tc>
+        <w:tc>
+          <w:tcPr>
+            <w:tcW w:w="6305" w:type="dxa"/>
+            <w:tcBorders>
+              <w:top w:val="single" w:color="E0E0E0" w:sz="4" w:space="0"/>
+              <w:left w:val="single" w:color="E0E0E0" w:sz="4" w:space="0"/>
+              <w:bottom w:val="single" w:color="E0E0E0" w:sz="4" w:space="0"/>
+              <w:right w:val="single" w:color="E0E0E0" w:sz="4" w:space="0"/>
+            </w:tcBorders>
+            <w:shd w:val="clear" w:color="auto" w:fill="FFFFFF"/>
+            <w:tcMar>
+              <w:top w:w="60" w:type="dxa"/>
+              <w:left w:w="240" w:type="dxa"/>
+              <w:bottom w:w="60" w:type="dxa"/>
+              <w:right w:w="240" w:type="dxa"/>
+            </w:tcMar>
+            <w:vAlign w:val="center"/>
+          </w:tcPr>
+          <w:p>
+            <w:pPr>
+              <w:rPr>
+                <w:rFonts w:hint="default"/>
+                <w:lang w:val="en-US"/>
+              </w:rPr>
+            </w:pPr>
+            <w:r>
+              <w:rPr>
+                <w:rFonts w:hint="default"/>
+                <w:lang w:val="en-US" w:eastAsia="zh-CN"/>
+              </w:rPr>
+              <w:t>Print out names of all files that do not contain matches</w:t>
+            </w:r>
+          </w:p>
+        </w:tc>
+      </w:tr>
+      <w:tr>
+        <w:tblPrEx>
+          <w:tblBorders>
+            <w:top w:val="single" w:color="E0E0E0" w:sz="4" w:space="0"/>
+            <w:left w:val="single" w:color="E0E0E0" w:sz="4" w:space="0"/>
+            <w:bottom w:val="single" w:color="E0E0E0" w:sz="4" w:space="0"/>
+            <w:right w:val="single" w:color="E0E0E0" w:sz="4" w:space="0"/>
+            <w:insideH w:val="none" w:color="auto" w:sz="0" w:space="0"/>
+            <w:insideV w:val="none" w:color="auto" w:sz="0" w:space="0"/>
+          </w:tblBorders>
+          <w:tblCellMar>
+            <w:top w:w="15" w:type="dxa"/>
+            <w:left w:w="15" w:type="dxa"/>
+            <w:bottom w:w="15" w:type="dxa"/>
+            <w:right w:w="15" w:type="dxa"/>
+          </w:tblCellMar>
+        </w:tblPrEx>
+        <w:tc>
+          <w:tcPr>
+            <w:tcW w:w="1486" w:type="dxa"/>
+            <w:tcBorders>
+              <w:top w:val="single" w:color="E0E0E0" w:sz="4" w:space="0"/>
+              <w:left w:val="single" w:color="E0E0E0" w:sz="4" w:space="0"/>
+              <w:bottom w:val="single" w:color="E0E0E0" w:sz="4" w:space="0"/>
+              <w:right w:val="single" w:color="E0E0E0" w:sz="4" w:space="0"/>
+            </w:tcBorders>
+            <w:shd w:val="clear" w:color="auto" w:fill="FFFFFF"/>
+            <w:tcMar>
+              <w:top w:w="60" w:type="dxa"/>
+              <w:left w:w="240" w:type="dxa"/>
+              <w:bottom w:w="60" w:type="dxa"/>
+              <w:right w:w="240" w:type="dxa"/>
+            </w:tcMar>
+            <w:vAlign w:val="center"/>
+          </w:tcPr>
+          <w:p>
+            <w:pPr>
+              <w:rPr>
+                <w:rFonts w:hint="default"/>
+                <w:lang w:val="en-US"/>
+              </w:rPr>
+            </w:pPr>
+            <w:r>
+              <w:rPr>
+                <w:rFonts w:hint="default"/>
+                <w:lang w:val="en-US" w:eastAsia="zh-CN"/>
+              </w:rPr>
+              <w:t>-c</w:t>
+            </w:r>
+          </w:p>
+        </w:tc>
+        <w:tc>
+          <w:tcPr>
+            <w:tcW w:w="6305" w:type="dxa"/>
+            <w:tcBorders>
+              <w:top w:val="single" w:color="E0E0E0" w:sz="4" w:space="0"/>
+              <w:left w:val="single" w:color="E0E0E0" w:sz="4" w:space="0"/>
+              <w:bottom w:val="single" w:color="E0E0E0" w:sz="4" w:space="0"/>
+              <w:right w:val="single" w:color="E0E0E0" w:sz="4" w:space="0"/>
+            </w:tcBorders>
+            <w:shd w:val="clear" w:color="auto" w:fill="FFFFFF"/>
+            <w:tcMar>
+              <w:top w:w="60" w:type="dxa"/>
+              <w:left w:w="240" w:type="dxa"/>
+              <w:bottom w:w="60" w:type="dxa"/>
+              <w:right w:w="240" w:type="dxa"/>
+            </w:tcMar>
+            <w:vAlign w:val="center"/>
+          </w:tcPr>
+          <w:p>
+            <w:pPr>
+              <w:rPr>
+                <w:rFonts w:hint="default"/>
+                <w:lang w:val="en-US"/>
+              </w:rPr>
+            </w:pPr>
+            <w:r>
+              <w:rPr>
+                <w:rFonts w:hint="default"/>
+                <w:lang w:val="en-US" w:eastAsia="zh-CN"/>
+              </w:rPr>
+              <w:t>Print out number of matching lines only</w:t>
+            </w:r>
+          </w:p>
+        </w:tc>
+      </w:tr>
+      <w:tr>
+        <w:tblPrEx>
+          <w:tblBorders>
+            <w:top w:val="single" w:color="E0E0E0" w:sz="4" w:space="0"/>
+            <w:left w:val="single" w:color="E0E0E0" w:sz="4" w:space="0"/>
+            <w:bottom w:val="single" w:color="E0E0E0" w:sz="4" w:space="0"/>
+            <w:right w:val="single" w:color="E0E0E0" w:sz="4" w:space="0"/>
+            <w:insideH w:val="none" w:color="auto" w:sz="0" w:space="0"/>
+            <w:insideV w:val="none" w:color="auto" w:sz="0" w:space="0"/>
+          </w:tblBorders>
+          <w:tblCellMar>
+            <w:top w:w="15" w:type="dxa"/>
+            <w:left w:w="15" w:type="dxa"/>
+            <w:bottom w:w="15" w:type="dxa"/>
+            <w:right w:w="15" w:type="dxa"/>
+          </w:tblCellMar>
+        </w:tblPrEx>
+        <w:tc>
+          <w:tcPr>
+            <w:tcW w:w="1486" w:type="dxa"/>
+            <w:tcBorders>
+              <w:top w:val="single" w:color="E0E0E0" w:sz="4" w:space="0"/>
+              <w:left w:val="single" w:color="E0E0E0" w:sz="4" w:space="0"/>
+              <w:bottom w:val="single" w:color="E0E0E0" w:sz="4" w:space="0"/>
+              <w:right w:val="single" w:color="E0E0E0" w:sz="4" w:space="0"/>
+            </w:tcBorders>
+            <w:shd w:val="clear" w:color="auto" w:fill="FFFFFF"/>
+            <w:tcMar>
+              <w:top w:w="60" w:type="dxa"/>
+              <w:left w:w="240" w:type="dxa"/>
+              <w:bottom w:w="60" w:type="dxa"/>
+              <w:right w:w="240" w:type="dxa"/>
+            </w:tcMar>
+            <w:vAlign w:val="center"/>
+          </w:tcPr>
+          <w:p>
+            <w:pPr>
+              <w:rPr>
+                <w:rFonts w:hint="default"/>
+                <w:lang w:val="en-US"/>
+              </w:rPr>
+            </w:pPr>
+            <w:r>
+              <w:rPr>
+                <w:rFonts w:hint="default"/>
+                <w:lang w:val="en-US" w:eastAsia="zh-CN"/>
+              </w:rPr>
+              <w:t>-e</w:t>
+            </w:r>
+          </w:p>
+        </w:tc>
+        <w:tc>
+          <w:tcPr>
+            <w:tcW w:w="6305" w:type="dxa"/>
+            <w:tcBorders>
+              <w:top w:val="single" w:color="E0E0E0" w:sz="4" w:space="0"/>
+              <w:left w:val="single" w:color="E0E0E0" w:sz="4" w:space="0"/>
+              <w:bottom w:val="single" w:color="E0E0E0" w:sz="4" w:space="0"/>
+              <w:right w:val="single" w:color="E0E0E0" w:sz="4" w:space="0"/>
+            </w:tcBorders>
+            <w:shd w:val="clear" w:color="auto" w:fill="FFFFFF"/>
+            <w:tcMar>
+              <w:top w:w="60" w:type="dxa"/>
+              <w:left w:w="240" w:type="dxa"/>
+              <w:bottom w:w="60" w:type="dxa"/>
+              <w:right w:w="240" w:type="dxa"/>
+            </w:tcMar>
+            <w:vAlign w:val="center"/>
+          </w:tcPr>
+          <w:p>
+            <w:pPr>
+              <w:rPr>
+                <w:rFonts w:hint="default"/>
+                <w:lang w:val="en-US"/>
+              </w:rPr>
+            </w:pPr>
+            <w:r>
+              <w:rPr>
+                <w:rFonts w:hint="default"/>
+                <w:lang w:val="en-US" w:eastAsia="zh-CN"/>
+              </w:rPr>
+              <w:t>Use the following pattern; useful for multiple strings and special characters</w:t>
+            </w:r>
+          </w:p>
+        </w:tc>
+      </w:tr>
+    </w:tbl>
+    <w:p>
+      <w:pPr>
+        <w:rPr>
+          <w:rFonts w:hint="default"/>
+          <w:lang w:val="en-US"/>
+        </w:rPr>
+      </w:pPr>
+    </w:p>
+    <w:p>
+      <w:pPr>
+        <w:rPr>
+          <w:rFonts w:hint="default"/>
+          <w:lang w:val="en-US"/>
+        </w:rPr>
+      </w:pPr>
     </w:p>
     <w:p>
       <w:pPr>
@@ -2388,6 +3661,172 @@
           <w:lang w:val="en-US"/>
         </w:rPr>
         <w:t xml:space="preserve">sudo chown user_name dir_name =&gt; change owner of dir named dir_name to user named user_name. </w:t>
+      </w:r>
+    </w:p>
+    <w:p>
+      <w:pPr>
+        <w:rPr>
+          <w:rFonts w:hint="default"/>
+          <w:lang w:val="en-US"/>
+        </w:rPr>
+      </w:pPr>
+      <w:r>
+        <w:rPr>
+          <w:rFonts w:hint="default"/>
+          <w:lang w:val="en-US"/>
+        </w:rPr>
+        <w:t>sudo chgrp grp_name dir_name =&gt; change group of file belong to.</w:t>
+      </w:r>
+    </w:p>
+    <w:p>
+      <w:pPr>
+        <w:rPr>
+          <w:rFonts w:hint="default"/>
+          <w:lang w:val="en-US"/>
+        </w:rPr>
+      </w:pPr>
+    </w:p>
+    <w:p>
+      <w:pPr>
+        <w:rPr>
+          <w:rFonts w:hint="default"/>
+          <w:lang w:val="en-US"/>
+        </w:rPr>
+      </w:pPr>
+      <w:r>
+        <w:rPr>
+          <w:rFonts w:hint="default"/>
+          <w:lang w:val="en-US"/>
+        </w:rPr>
+        <w:t>find [location] [criteria] [actions] =&gt;  search for files in a directory hierarchy.</w:t>
+      </w:r>
+    </w:p>
+    <w:p>
+      <w:pPr>
+        <w:rPr>
+          <w:rFonts w:hint="default"/>
+          <w:lang w:val="en-US"/>
+        </w:rPr>
+      </w:pPr>
+      <w:r>
+        <w:rPr>
+          <w:rFonts w:hint="default"/>
+          <w:lang w:val="en-US"/>
+        </w:rPr>
+        <w:t>find . =&gt; list all the subdirectory and file ahead of current directory.</w:t>
+      </w:r>
+    </w:p>
+    <w:p>
+      <w:pPr>
+        <w:rPr>
+          <w:rFonts w:hint="default"/>
+          <w:lang w:val="en-US"/>
+        </w:rPr>
+      </w:pPr>
+      <w:r>
+        <w:rPr>
+          <w:rFonts w:hint="default"/>
+          <w:lang w:val="en-US"/>
+        </w:rPr>
+        <w:t>find . -type f(d) -name(iname) "C*.docx" =&gt; f for file, d for directory, it will search through all the file to find file name which match given regex, iname matches in case insensitive manner.</w:t>
+      </w:r>
+    </w:p>
+    <w:p>
+      <w:pPr>
+        <w:rPr>
+          <w:rFonts w:hint="default"/>
+          <w:lang w:val="en-US"/>
+        </w:rPr>
+      </w:pPr>
+      <w:r>
+        <w:rPr>
+          <w:rFonts w:hint="default"/>
+          <w:lang w:val="en-US"/>
+        </w:rPr>
+        <w:t>find . -type f -mmin(mtime) -(+)4 =&gt; mmin for modified minute, mtime for modified day,- for less than 4,+ indecate more than 4, given cammand shows all file which are modified less than 4 min ago.</w:t>
+      </w:r>
+    </w:p>
+    <w:p>
+      <w:pPr>
+        <w:rPr>
+          <w:rFonts w:hint="default"/>
+          <w:lang w:val="en-US"/>
+        </w:rPr>
+      </w:pPr>
+      <w:r>
+        <w:rPr>
+          <w:rFonts w:hint="default"/>
+          <w:lang w:val="en-US"/>
+        </w:rPr>
+        <w:t>find . -size +5M(k,G) =&gt; M indicate MB,k indicates KB, G indicates GB, it searches for all file which have size more than 5MB.</w:t>
+      </w:r>
+    </w:p>
+    <w:p>
+      <w:pPr>
+        <w:rPr>
+          <w:rFonts w:hint="default"/>
+          <w:lang w:val="en-US"/>
+        </w:rPr>
+      </w:pPr>
+      <w:r>
+        <w:rPr>
+          <w:rFonts w:hint="default"/>
+          <w:lang w:val="en-US"/>
+        </w:rPr>
+        <w:t>find dir_name -type d -exec chmod 775 {} + =&gt; exec is for excution, {} placeholder, it will change permission of every subdirecotry of dir_name to 775.</w:t>
+      </w:r>
+    </w:p>
+    <w:p>
+      <w:pPr>
+        <w:rPr>
+          <w:rFonts w:hint="default"/>
+          <w:lang w:val="en-US"/>
+        </w:rPr>
+      </w:pPr>
+      <w:r>
+        <w:rPr>
+          <w:rFonts w:hint="default"/>
+          <w:lang w:val="en-US"/>
+        </w:rPr>
+        <w:t>find . -type f -name “*.jpg” -maxdepth 1 -exec rm {} + =&gt; remove all the .jpg file from current directory.</w:t>
+      </w:r>
+    </w:p>
+    <w:p>
+      <w:pPr>
+        <w:rPr>
+          <w:rFonts w:hint="default"/>
+          <w:lang w:val="en-US"/>
+        </w:rPr>
+      </w:pPr>
+      <w:r>
+        <w:rPr>
+          <w:rFonts w:hint="default"/>
+          <w:lang w:val="en-US"/>
+        </w:rPr>
+        <w:t>find /tmp -newer /tmp/tstfile -ls =&gt; Find all files under the /tmp directory that are newer than an already existing file(tstfile) and give a detailed listing.</w:t>
+      </w:r>
+    </w:p>
+    <w:p>
+      <w:pPr>
+        <w:rPr>
+          <w:rFonts w:hint="default"/>
+          <w:lang w:val="en-US"/>
+        </w:rPr>
+      </w:pPr>
+    </w:p>
+    <w:p>
+      <w:pPr>
+        <w:rPr>
+          <w:rFonts w:hint="default"/>
+          <w:lang w:val="en-US"/>
+        </w:rPr>
+      </w:pPr>
+      <w:r>
+        <w:rPr>
+          <w:rFonts w:hint="default"/>
+          <w:lang w:val="en-US"/>
+        </w:rPr>
+        <w:t>sed =&gt; stands for stream editor. Its job is to make substitutions and other modifications in files and in streamed output.</w:t>
       </w:r>
     </w:p>
     <w:p>
@@ -2408,7 +3847,7 @@
           <w:rFonts w:hint="default"/>
           <w:lang w:val="en-US"/>
         </w:rPr>
-        <w:t>sudo chgrp grp_name dir_name =&gt; change group of file belong to.</w:t>
+        <w:t xml:space="preserve">sed s/pig/cow/g file &gt; newfile =&gt; s stands for substitute, If you want to change all instances, you have to add the g (global) qualifier, slash(/) is just partition b/w text can be replaced by colon (:), it replace all occurance of ‘pig’ in ‘file’ to ‘cow’ and copy the content in newfile. </w:t>
       </w:r>
     </w:p>
     <w:p>
@@ -2464,7 +3903,7 @@
           <w:rFonts w:hint="default"/>
           <w:lang w:val="en-US"/>
         </w:rPr>
-        <w:t>dpkg =&gt; package manager for debian.</w:t>
+        <w:t>dpkg =&gt; package manager for debian. if we install packages using this, this won’t install dependency of the packages automatically.</w:t>
       </w:r>
     </w:p>
     <w:p>
@@ -2524,6 +3963,311 @@
           <w:rFonts w:hint="default"/>
           <w:lang w:val="en-US"/>
         </w:rPr>
+        <w:t>sudo dpkg -i pkg.deb =&gt; sometime it will give error for dependency you can go ahead and install each dependency one by one by yourself but there is better way to do it through apt.</w:t>
+      </w:r>
+    </w:p>
+    <w:p>
+      <w:pPr>
+        <w:rPr>
+          <w:rFonts w:hint="default"/>
+          <w:lang w:val="en-US"/>
+        </w:rPr>
+      </w:pPr>
+    </w:p>
+    <w:p>
+      <w:pPr>
+        <w:rPr>
+          <w:rFonts w:hint="default"/>
+          <w:lang w:val="en-US"/>
+        </w:rPr>
+      </w:pPr>
+      <w:r>
+        <w:rPr>
+          <w:rFonts w:hint="default"/>
+          <w:lang w:val="en-US"/>
+        </w:rPr>
+        <w:t>apt =&gt; Advance Package tool, it install package with dependency and clean also when not needed.</w:t>
+      </w:r>
+    </w:p>
+    <w:p>
+      <w:pPr>
+        <w:rPr>
+          <w:rFonts w:hint="default"/>
+          <w:lang w:val="en-US"/>
+        </w:rPr>
+      </w:pPr>
+      <w:r>
+        <w:rPr>
+          <w:rFonts w:hint="default"/>
+          <w:lang w:val="en-US"/>
+        </w:rPr>
+        <w:t>sudo apt install gimp =&gt; to install gimp package.</w:t>
+      </w:r>
+    </w:p>
+    <w:p>
+      <w:pPr>
+        <w:rPr>
+          <w:rFonts w:hint="default"/>
+          <w:lang w:val="en-US"/>
+        </w:rPr>
+      </w:pPr>
+      <w:r>
+        <w:rPr>
+          <w:rFonts w:hint="default"/>
+          <w:lang w:val="en-US"/>
+        </w:rPr>
+        <w:t>sudo apt remove gimp =&gt; to unintall gimp pacakge.</w:t>
+      </w:r>
+    </w:p>
+    <w:p>
+      <w:pPr>
+        <w:rPr>
+          <w:rFonts w:hint="default"/>
+          <w:lang w:val="en-US"/>
+        </w:rPr>
+      </w:pPr>
+      <w:r>
+        <w:rPr>
+          <w:rFonts w:hint="default"/>
+          <w:lang w:val="en-US"/>
+        </w:rPr>
+        <w:t>sudo apt update =&gt; to update package list.</w:t>
+      </w:r>
+      <w:bookmarkStart w:id="0" w:name="_GoBack"/>
+      <w:bookmarkEnd w:id="0"/>
+    </w:p>
+    <w:p>
+      <w:pPr>
+        <w:numPr>
+          <w:ilvl w:val="0"/>
+          <w:numId w:val="3"/>
+        </w:numPr>
+        <w:ind w:left="420" w:leftChars="0" w:hanging="420" w:firstLineChars="0"/>
+        <w:rPr>
+          <w:rFonts w:hint="default"/>
+          <w:lang w:val="en-US"/>
+        </w:rPr>
+      </w:pPr>
+      <w:r>
+        <w:rPr>
+          <w:rFonts w:hint="default"/>
+          <w:lang w:val="en-US"/>
+        </w:rPr>
+        <w:t>list - list packages based on package names</w:t>
+      </w:r>
+    </w:p>
+    <w:p>
+      <w:pPr>
+        <w:numPr>
+          <w:ilvl w:val="0"/>
+          <w:numId w:val="3"/>
+        </w:numPr>
+        <w:tabs>
+          <w:tab w:val="clear" w:pos="420"/>
+        </w:tabs>
+        <w:ind w:left="420" w:leftChars="0" w:hanging="420" w:firstLineChars="0"/>
+        <w:rPr>
+          <w:rFonts w:hint="default"/>
+          <w:lang w:val="en-US"/>
+        </w:rPr>
+      </w:pPr>
+      <w:r>
+        <w:rPr>
+          <w:rFonts w:hint="default"/>
+          <w:lang w:val="en-US"/>
+        </w:rPr>
+        <w:t>search - search in package descriptions</w:t>
+      </w:r>
+    </w:p>
+    <w:p>
+      <w:pPr>
+        <w:numPr>
+          <w:ilvl w:val="0"/>
+          <w:numId w:val="3"/>
+        </w:numPr>
+        <w:tabs>
+          <w:tab w:val="clear" w:pos="420"/>
+        </w:tabs>
+        <w:ind w:left="420" w:leftChars="0" w:hanging="420" w:firstLineChars="0"/>
+        <w:rPr>
+          <w:rFonts w:hint="default"/>
+          <w:lang w:val="en-US"/>
+        </w:rPr>
+      </w:pPr>
+      <w:r>
+        <w:rPr>
+          <w:rFonts w:hint="default"/>
+          <w:lang w:val="en-US"/>
+        </w:rPr>
+        <w:t>show - show package details</w:t>
+      </w:r>
+    </w:p>
+    <w:p>
+      <w:pPr>
+        <w:numPr>
+          <w:ilvl w:val="0"/>
+          <w:numId w:val="3"/>
+        </w:numPr>
+        <w:tabs>
+          <w:tab w:val="clear" w:pos="420"/>
+        </w:tabs>
+        <w:ind w:left="420" w:leftChars="0" w:hanging="420" w:firstLineChars="0"/>
+        <w:rPr>
+          <w:rFonts w:hint="default"/>
+          <w:lang w:val="en-US"/>
+        </w:rPr>
+      </w:pPr>
+      <w:r>
+        <w:rPr>
+          <w:rFonts w:hint="default"/>
+          <w:lang w:val="en-US"/>
+        </w:rPr>
+        <w:t>install - install packages</w:t>
+      </w:r>
+    </w:p>
+    <w:p>
+      <w:pPr>
+        <w:numPr>
+          <w:ilvl w:val="0"/>
+          <w:numId w:val="3"/>
+        </w:numPr>
+        <w:tabs>
+          <w:tab w:val="clear" w:pos="420"/>
+        </w:tabs>
+        <w:ind w:left="420" w:leftChars="0" w:hanging="420" w:firstLineChars="0"/>
+        <w:rPr>
+          <w:rFonts w:hint="default"/>
+          <w:lang w:val="en-US"/>
+        </w:rPr>
+      </w:pPr>
+      <w:r>
+        <w:rPr>
+          <w:rFonts w:hint="default"/>
+          <w:lang w:val="en-US"/>
+        </w:rPr>
+        <w:t>reinstall - reinstall packages</w:t>
+      </w:r>
+    </w:p>
+    <w:p>
+      <w:pPr>
+        <w:numPr>
+          <w:ilvl w:val="0"/>
+          <w:numId w:val="3"/>
+        </w:numPr>
+        <w:tabs>
+          <w:tab w:val="clear" w:pos="420"/>
+        </w:tabs>
+        <w:ind w:left="420" w:leftChars="0" w:hanging="420" w:firstLineChars="0"/>
+        <w:rPr>
+          <w:rFonts w:hint="default"/>
+          <w:lang w:val="en-US"/>
+        </w:rPr>
+      </w:pPr>
+      <w:r>
+        <w:rPr>
+          <w:rFonts w:hint="default"/>
+          <w:lang w:val="en-US"/>
+        </w:rPr>
+        <w:t>remove - remove packages</w:t>
+      </w:r>
+    </w:p>
+    <w:p>
+      <w:pPr>
+        <w:numPr>
+          <w:ilvl w:val="0"/>
+          <w:numId w:val="3"/>
+        </w:numPr>
+        <w:tabs>
+          <w:tab w:val="clear" w:pos="420"/>
+        </w:tabs>
+        <w:ind w:left="420" w:leftChars="0" w:hanging="420" w:firstLineChars="0"/>
+        <w:rPr>
+          <w:rFonts w:hint="default"/>
+          <w:lang w:val="en-US"/>
+        </w:rPr>
+      </w:pPr>
+      <w:r>
+        <w:rPr>
+          <w:rFonts w:hint="default"/>
+          <w:lang w:val="en-US"/>
+        </w:rPr>
+        <w:t>autoremove - Remove automatically all unused packages</w:t>
+      </w:r>
+    </w:p>
+    <w:p>
+      <w:pPr>
+        <w:numPr>
+          <w:ilvl w:val="0"/>
+          <w:numId w:val="3"/>
+        </w:numPr>
+        <w:tabs>
+          <w:tab w:val="clear" w:pos="420"/>
+        </w:tabs>
+        <w:ind w:left="420" w:leftChars="0" w:hanging="420" w:firstLineChars="0"/>
+        <w:rPr>
+          <w:rFonts w:hint="default"/>
+          <w:lang w:val="en-US"/>
+        </w:rPr>
+      </w:pPr>
+      <w:r>
+        <w:rPr>
+          <w:rFonts w:hint="default"/>
+          <w:lang w:val="en-US"/>
+        </w:rPr>
+        <w:t>update - update list of available packages</w:t>
+      </w:r>
+    </w:p>
+    <w:p>
+      <w:pPr>
+        <w:numPr>
+          <w:ilvl w:val="0"/>
+          <w:numId w:val="3"/>
+        </w:numPr>
+        <w:tabs>
+          <w:tab w:val="clear" w:pos="420"/>
+        </w:tabs>
+        <w:ind w:left="420" w:leftChars="0" w:hanging="420" w:firstLineChars="0"/>
+        <w:rPr>
+          <w:rFonts w:hint="default"/>
+          <w:lang w:val="en-US"/>
+        </w:rPr>
+      </w:pPr>
+      <w:r>
+        <w:rPr>
+          <w:rFonts w:hint="default"/>
+          <w:lang w:val="en-US"/>
+        </w:rPr>
+        <w:t>upgrade - upgrade the system by installing/upgrading packages</w:t>
+      </w:r>
+    </w:p>
+    <w:p>
+      <w:pPr>
+        <w:rPr>
+          <w:rFonts w:hint="default"/>
+          <w:lang w:val="en-US"/>
+        </w:rPr>
+      </w:pPr>
+    </w:p>
+    <w:p>
+      <w:pPr>
+        <w:rPr>
+          <w:rFonts w:hint="default"/>
+          <w:lang w:val="en-US"/>
+        </w:rPr>
+      </w:pPr>
+    </w:p>
+    <w:p>
+      <w:pPr>
+        <w:rPr>
+          <w:rFonts w:hint="default"/>
+          <w:lang w:val="en-US"/>
+        </w:rPr>
+      </w:pPr>
+      <w:r>
+        <w:rPr>
+          <w:rFonts w:hint="default"/>
+          <w:lang w:val="en-US"/>
+        </w:rPr>
         <w:t>tar option(s) archive_name file_name(s) =&gt; tape archive used to convert group of file into archive.</w:t>
       </w:r>
     </w:p>
@@ -2555,6 +4299,21 @@
           <w:lang w:val="en-US"/>
         </w:rPr>
         <w:t>tar -xvf aa.tar =&gt; extract,verbose the file of name aa.tar</w:t>
+      </w:r>
+    </w:p>
+    <w:p>
+      <w:pPr>
+        <w:rPr>
+          <w:rFonts w:hint="default"/>
+          <w:lang w:val="en-US"/>
+        </w:rPr>
+      </w:pPr>
+      <w:r>
+        <w:rPr>
+          <w:rFonts w:hint="default"/>
+          <w:lang w:val="en-US"/>
+        </w:rPr>
+        <w:t>tar -tf aa.tar =&gt; just show the inside content of file without extracting it.</w:t>
       </w:r>
     </w:p>
     <w:p>
@@ -2570,13 +4329,6 @@
           <w:docGrid w:linePitch="360" w:charSpace="0"/>
         </w:sectPr>
       </w:pPr>
-      <w:r>
-        <w:rPr>
-          <w:rFonts w:hint="default"/>
-          <w:lang w:val="en-US"/>
-        </w:rPr>
-        <w:t>tar -tf aa.tar =&gt; just show the inside content of file without extracting it.</w:t>
-      </w:r>
     </w:p>
     <w:p>
       <w:pPr>
@@ -2599,6 +4351,26 @@
 <file path=word/numbering.xml><?xml version="1.0" encoding="utf-8"?>
 <w:numbering xmlns:wpc="http://schemas.microsoft.com/office/word/2010/wordprocessingCanvas" xmlns:mc="http://schemas.openxmlformats.org/markup-compatibility/2006" xmlns:o="urn:schemas-microsoft-com:office:office" xmlns:r="http://schemas.openxmlformats.org/officeDocument/2006/relationships" xmlns:m="http://schemas.openxmlformats.org/officeDocument/2006/math" xmlns:v="urn:schemas-microsoft-com:vml" xmlns:wp14="http://schemas.microsoft.com/office/word/2010/wordprocessingDrawing" xmlns:wp="http://schemas.openxmlformats.org/drawingml/2006/wordprocessingDrawing" xmlns:w10="urn:schemas-microsoft-com:office:word" xmlns:w="http://schemas.openxmlformats.org/wordprocessingml/2006/main" xmlns:w14="http://schemas.microsoft.com/office/word/2010/wordml" xmlns:wpg="http://schemas.microsoft.com/office/word/2010/wordprocessingGroup" xmlns:wpi="http://schemas.microsoft.com/office/word/2010/wordprocessingInk" xmlns:wne="http://schemas.microsoft.com/office/word/2006/wordml" xmlns:wps="http://schemas.microsoft.com/office/word/2010/wordprocessingShape" mc:Ignorable="w14 wp14">
   <w:abstractNum w:abstractNumId="0">
+    <w:nsid w:val="8981AAB5"/>
+    <w:multiLevelType w:val="singleLevel"/>
+    <w:tmpl w:val="8981AAB5"/>
+    <w:lvl w:ilvl="0" w:tentative="0">
+      <w:start w:val="1"/>
+      <w:numFmt w:val="bullet"/>
+      <w:lvlText w:val=""/>
+      <w:lvlJc w:val="left"/>
+      <w:pPr>
+        <w:tabs>
+          <w:tab w:val="left" w:pos="420"/>
+        </w:tabs>
+        <w:ind w:left="420" w:leftChars="0" w:hanging="420" w:firstLineChars="0"/>
+      </w:pPr>
+      <w:rPr>
+        <w:rFonts w:hint="default" w:ascii="Wingdings" w:hAnsi="Wingdings"/>
+      </w:rPr>
+    </w:lvl>
+  </w:abstractNum>
+  <w:abstractNum w:abstractNumId="1">
     <w:nsid w:val="3B5DFF0F"/>
     <w:multiLevelType w:val="singleLevel"/>
     <w:tmpl w:val="3B5DFF0F"/>
@@ -2610,7 +4382,7 @@
       <w:lvlJc w:val="left"/>
     </w:lvl>
   </w:abstractNum>
-  <w:abstractNum w:abstractNumId="1">
+  <w:abstractNum w:abstractNumId="2">
     <w:nsid w:val="777CD4CC"/>
     <w:multiLevelType w:val="singleLevel"/>
     <w:tmpl w:val="777CD4CC"/>
@@ -2623,9 +4395,12 @@
     </w:lvl>
   </w:abstractNum>
   <w:num w:numId="1">
+    <w:abstractNumId w:val="2"/>
+  </w:num>
+  <w:num w:numId="2">
     <w:abstractNumId w:val="1"/>
   </w:num>
-  <w:num w:numId="2">
+  <w:num w:numId="3">
     <w:abstractNumId w:val="0"/>
   </w:num>
 </w:numbering>
@@ -2959,12 +4734,12 @@
       <w:szCs w:val="32"/>
     </w:rPr>
   </w:style>
-  <w:style w:type="character" w:default="1" w:styleId="5">
+  <w:style w:type="character" w:default="1" w:styleId="7">
     <w:name w:val="Default Paragraph Font"/>
     <w:semiHidden/>
     <w:uiPriority w:val="0"/>
   </w:style>
-  <w:style w:type="table" w:default="1" w:styleId="6">
+  <w:style w:type="table" w:default="1" w:styleId="9">
     <w:name w:val="Normal Table"/>
     <w:semiHidden/>
     <w:qFormat/>
@@ -2977,6 +4752,63 @@
         <w:right w:w="108" w:type="dxa"/>
       </w:tblCellMar>
     </w:tblPr>
+  </w:style>
+  <w:style w:type="paragraph" w:styleId="5">
+    <w:name w:val="HTML Preformatted"/>
+    <w:uiPriority w:val="0"/>
+    <w:pPr>
+      <w:tabs>
+        <w:tab w:val="left" w:pos="916"/>
+        <w:tab w:val="left" w:pos="1832"/>
+        <w:tab w:val="left" w:pos="2748"/>
+        <w:tab w:val="left" w:pos="3664"/>
+        <w:tab w:val="left" w:pos="4580"/>
+        <w:tab w:val="left" w:pos="5496"/>
+        <w:tab w:val="left" w:pos="6412"/>
+        <w:tab w:val="left" w:pos="7328"/>
+        <w:tab w:val="left" w:pos="8244"/>
+        <w:tab w:val="left" w:pos="9160"/>
+        <w:tab w:val="left" w:pos="10076"/>
+        <w:tab w:val="left" w:pos="10992"/>
+        <w:tab w:val="left" w:pos="11908"/>
+        <w:tab w:val="left" w:pos="12824"/>
+        <w:tab w:val="left" w:pos="13740"/>
+        <w:tab w:val="left" w:pos="14656"/>
+      </w:tabs>
+      <w:jc w:val="left"/>
+    </w:pPr>
+    <w:rPr>
+      <w:rFonts w:hint="eastAsia" w:ascii="SimSun" w:hAnsi="SimSun" w:eastAsia="SimSun" w:cs="SimSun"/>
+      <w:kern w:val="0"/>
+      <w:sz w:val="24"/>
+      <w:szCs w:val="24"/>
+      <w:lang w:val="en-US" w:eastAsia="zh-CN" w:bidi="ar"/>
+    </w:rPr>
+  </w:style>
+  <w:style w:type="paragraph" w:styleId="6">
+    <w:name w:val="Normal (Web)"/>
+    <w:uiPriority w:val="0"/>
+    <w:pPr>
+      <w:spacing w:before="0" w:beforeAutospacing="1" w:after="0" w:afterAutospacing="1"/>
+      <w:ind w:left="0" w:right="0"/>
+      <w:jc w:val="left"/>
+    </w:pPr>
+    <w:rPr>
+      <w:kern w:val="0"/>
+      <w:sz w:val="24"/>
+      <w:szCs w:val="24"/>
+      <w:lang w:val="en-US" w:eastAsia="zh-CN" w:bidi="ar"/>
+    </w:rPr>
+  </w:style>
+  <w:style w:type="character" w:styleId="8">
+    <w:name w:val="Strong"/>
+    <w:basedOn w:val="7"/>
+    <w:qFormat/>
+    <w:uiPriority w:val="0"/>
+    <w:rPr>
+      <w:b/>
+      <w:bCs/>
+    </w:rPr>
   </w:style>
 </w:styles>
 </file>

--- a/Commands.docx
+++ b/Commands.docx
@@ -343,7 +343,7 @@
           <w:rFonts w:hint="default"/>
           <w:lang w:val="en-US"/>
         </w:rPr>
-        <w:t>cp source destination =&gt; copy file/folder from source to destination.(if destination is absent it will copy the file into present directory).</w:t>
+        <w:t>cp source destination =&gt; copy file/folder from source to destination.(if we don’t write destination ,it copies the file from source to present directory).</w:t>
       </w:r>
     </w:p>
     <w:p>
@@ -699,7 +699,7 @@
           <w:rFonts w:hint="default"/>
           <w:lang w:val="en-US"/>
         </w:rPr>
-        <w:t>ls -Recurse -Filter *.exe -Depth 2 =&gt; this will list all file of current and sub folder till depth 2 which are ending with .exe.</w:t>
+        <w:t>ls -Recurse -Filter *.exe -Depth 2 =&gt; this will list all file of current and sub folder with the depth of atmost 2 which are ending with .exe.</w:t>
       </w:r>
     </w:p>
     <w:p>
@@ -947,7 +947,7 @@
           <w:rFonts w:hint="default"/>
           <w:lang w:val="en-US"/>
         </w:rPr>
-        <w:t>Computer Mangaement- system tool- localuser and gruoup =&gt;gui option to manage user(in window 10 home this is not available)</w:t>
+        <w:t>Computer Management- system tool- localuser and group =&gt;gui option to manage user(in window 10 home this is not available)</w:t>
       </w:r>
     </w:p>
     <w:p>
@@ -1167,6 +1167,21 @@
           <w:lang w:val="en-US"/>
         </w:rPr>
         <w:t>icacls dir_name /remove Everyone =&gt; remove permission for Everyone group.</w:t>
+      </w:r>
+    </w:p>
+    <w:p>
+      <w:pPr>
+        <w:rPr>
+          <w:rFonts w:hint="default"/>
+          <w:lang w:val="en-US"/>
+        </w:rPr>
+      </w:pPr>
+      <w:r>
+        <w:rPr>
+          <w:rFonts w:hint="default"/>
+          <w:lang w:val="en-US"/>
+        </w:rPr>
+        <w:t>icacls dir_name /inheritance:e|d|r =&gt; e for enable,d for disable and r for remove all inheritance.</w:t>
       </w:r>
     </w:p>
     <w:p>
@@ -1354,6 +1369,385 @@
           <w:lang w:val="en-US"/>
         </w:rPr>
       </w:pPr>
+      <w:r>
+        <w:rPr>
+          <w:rFonts w:hint="default"/>
+          <w:lang w:val="en-US"/>
+        </w:rPr>
+        <w:t>Diskpart =&gt; it change cli to diskpartition window.</w:t>
+      </w:r>
+    </w:p>
+    <w:p>
+      <w:pPr>
+        <w:bidi w:val="0"/>
+        <w:rPr>
+          <w:rFonts w:hint="default"/>
+          <w:lang w:val="en-US"/>
+        </w:rPr>
+      </w:pPr>
+      <w:r>
+        <w:rPr>
+          <w:rFonts w:hint="default"/>
+          <w:lang w:val="en-US"/>
+        </w:rPr>
+        <w:t>list disk =&gt; it will list all disk active in computer.</w:t>
+      </w:r>
+    </w:p>
+    <w:p>
+      <w:pPr>
+        <w:bidi w:val="0"/>
+        <w:rPr>
+          <w:rFonts w:hint="default"/>
+          <w:lang w:val="en-US"/>
+        </w:rPr>
+      </w:pPr>
+      <w:r>
+        <w:rPr>
+          <w:rFonts w:hint="default"/>
+          <w:lang w:val="en-US"/>
+        </w:rPr>
+        <w:t>select disk disk_num =&gt; it will select the disk with given disk number.</w:t>
+      </w:r>
+    </w:p>
+    <w:p>
+      <w:pPr>
+        <w:bidi w:val="0"/>
+        <w:rPr>
+          <w:rFonts w:hint="default"/>
+          <w:lang w:val="en-US"/>
+        </w:rPr>
+      </w:pPr>
+      <w:r>
+        <w:rPr>
+          <w:rFonts w:hint="default"/>
+          <w:lang w:val="en-US"/>
+        </w:rPr>
+        <w:t>clean =&gt; it will clean(remove all partition) present on selected disk.</w:t>
+      </w:r>
+    </w:p>
+    <w:p>
+      <w:pPr>
+        <w:bidi w:val="0"/>
+        <w:rPr>
+          <w:rFonts w:hint="default"/>
+          <w:lang w:val="en-US"/>
+        </w:rPr>
+      </w:pPr>
+      <w:r>
+        <w:rPr>
+          <w:rFonts w:hint="default"/>
+          <w:lang w:val="en-US"/>
+        </w:rPr>
+        <w:t>create partition primary =&gt; create partition on selected disk.</w:t>
+      </w:r>
+    </w:p>
+    <w:p>
+      <w:pPr>
+        <w:bidi w:val="0"/>
+        <w:rPr>
+          <w:rFonts w:hint="default"/>
+          <w:lang w:val="en-US"/>
+        </w:rPr>
+      </w:pPr>
+      <w:r>
+        <w:rPr>
+          <w:rFonts w:hint="default"/>
+          <w:lang w:val="en-US"/>
+        </w:rPr>
+        <w:t>select partition 1 =&gt; partition 1 is now selected partition.</w:t>
+      </w:r>
+    </w:p>
+    <w:p>
+      <w:pPr>
+        <w:bidi w:val="0"/>
+        <w:rPr>
+          <w:rFonts w:hint="default"/>
+          <w:lang w:val="en-US"/>
+        </w:rPr>
+      </w:pPr>
+      <w:r>
+        <w:rPr>
+          <w:rFonts w:hint="default"/>
+          <w:lang w:val="en-US"/>
+        </w:rPr>
+        <w:t>active =&gt; diskpart marked the current partition as active.</w:t>
+      </w:r>
+    </w:p>
+    <w:p>
+      <w:pPr>
+        <w:bidi w:val="0"/>
+        <w:rPr>
+          <w:rFonts w:hint="default"/>
+          <w:lang w:val="en-US"/>
+        </w:rPr>
+      </w:pPr>
+      <w:r>
+        <w:rPr>
+          <w:rFonts w:hint="default"/>
+          <w:lang w:val="en-US"/>
+        </w:rPr>
+        <w:t>format FS=NTFS label=my-usb-drive quick =&gt; FS(File System),label=lebel name for drive,quick is format type.</w:t>
+      </w:r>
+    </w:p>
+    <w:p>
+      <w:pPr>
+        <w:bidi w:val="0"/>
+        <w:rPr>
+          <w:rFonts w:hint="default"/>
+          <w:lang w:val="en-US"/>
+        </w:rPr>
+      </w:pPr>
+    </w:p>
+    <w:p>
+      <w:pPr>
+        <w:bidi w:val="0"/>
+        <w:rPr>
+          <w:rFonts w:hint="default"/>
+          <w:lang w:val="en-US"/>
+        </w:rPr>
+      </w:pPr>
+      <w:r>
+        <w:rPr>
+          <w:rFonts w:hint="default"/>
+          <w:lang w:val="en-US"/>
+        </w:rPr>
+        <w:t>Windows NTFS file system store file information in MFT(Master File Table),every file in file has entry in MFT.</w:t>
+      </w:r>
+    </w:p>
+    <w:p>
+      <w:pPr>
+        <w:rPr>
+          <w:rFonts w:hint="default"/>
+          <w:lang w:val="en-US"/>
+        </w:rPr>
+      </w:pPr>
+      <w:r>
+        <w:rPr>
+          <w:rFonts w:hint="default"/>
+          <w:lang w:val="en-US"/>
+        </w:rPr>
+        <w:t>shortcut =&gt; it is another entry in MFT but it only has reference of some destination.</w:t>
+      </w:r>
+    </w:p>
+    <w:p>
+      <w:pPr>
+        <w:rPr>
+          <w:rFonts w:hint="default"/>
+          <w:lang w:val="en-US"/>
+        </w:rPr>
+      </w:pPr>
+      <w:r>
+        <w:rPr>
+          <w:rFonts w:hint="default"/>
+          <w:lang w:val="en-US"/>
+        </w:rPr>
+        <w:t>symbolic links =&gt; kind of shortcut but at the file system level. it points to linked file name. OS treat it as substitute of original file system in almost every way.</w:t>
+      </w:r>
+    </w:p>
+    <w:p>
+      <w:pPr>
+        <w:rPr>
+          <w:rFonts w:hint="default"/>
+          <w:lang w:val="en-US"/>
+        </w:rPr>
+      </w:pPr>
+      <w:r>
+        <w:rPr>
+          <w:rFonts w:hint="default"/>
+          <w:lang w:val="en-US"/>
+        </w:rPr>
+        <w:t>mklink sym_link_name file_name =&gt; create symbolic link for given file_name.</w:t>
+      </w:r>
+    </w:p>
+    <w:p>
+      <w:pPr>
+        <w:rPr>
+          <w:rFonts w:hint="default"/>
+          <w:lang w:val="en-US"/>
+        </w:rPr>
+      </w:pPr>
+      <w:r>
+        <w:rPr>
+          <w:rFonts w:hint="default"/>
+          <w:lang w:val="en-US"/>
+        </w:rPr>
+        <w:t>hard links =&gt; it points to linked file record number this means file name of linked file can changed and hard links still points to it.</w:t>
+      </w:r>
+    </w:p>
+    <w:p>
+      <w:pPr>
+        <w:rPr>
+          <w:rFonts w:hint="default"/>
+          <w:lang w:val="en-US"/>
+        </w:rPr>
+      </w:pPr>
+      <w:r>
+        <w:rPr>
+          <w:rFonts w:hint="default"/>
+          <w:lang w:val="en-US"/>
+        </w:rPr>
+        <w:t>mklink /H link_name file_name =&gt; create hard link for given file_name.</w:t>
+      </w:r>
+    </w:p>
+    <w:p>
+      <w:pPr>
+        <w:rPr>
+          <w:rFonts w:hint="default"/>
+          <w:lang w:val="en-US"/>
+        </w:rPr>
+      </w:pPr>
+    </w:p>
+    <w:p>
+      <w:pPr>
+        <w:rPr>
+          <w:rFonts w:hint="default"/>
+          <w:lang w:val="en-US"/>
+        </w:rPr>
+      </w:pPr>
+      <w:r>
+        <w:rPr>
+          <w:rFonts w:hint="default"/>
+          <w:lang w:val="en-US"/>
+        </w:rPr>
+        <w:t>computer manger -&gt; device manager -&gt; Disk Cleanup(used for clean the disk like, clean up the temp file, log files,compress the old and rarely use files etc.)</w:t>
+      </w:r>
+    </w:p>
+    <w:p>
+      <w:pPr>
+        <w:rPr>
+          <w:rFonts w:hint="default"/>
+          <w:lang w:val="en-US"/>
+        </w:rPr>
+      </w:pPr>
+      <w:r>
+        <w:rPr>
+          <w:rFonts w:hint="default"/>
+          <w:lang w:val="en-US"/>
+        </w:rPr>
+        <w:t>diskfragmentation =&gt; idea is to take all file stored in the disk and reorganize them into neighbouring locations.(used in hard drive I.e HDD). SSD used Trim.</w:t>
+      </w:r>
+    </w:p>
+    <w:p>
+      <w:pPr>
+        <w:rPr>
+          <w:rFonts w:hint="default"/>
+          <w:lang w:val="en-US"/>
+        </w:rPr>
+      </w:pPr>
+      <w:r>
+        <w:rPr>
+          <w:rFonts w:hint="default"/>
+          <w:lang w:val="en-US"/>
+        </w:rPr>
+        <w:t>fsutil repair query C: =&gt; this will check status of self-healing for C: drive.</w:t>
+      </w:r>
+    </w:p>
+    <w:p>
+      <w:pPr>
+        <w:rPr>
+          <w:rFonts w:hint="default"/>
+          <w:lang w:val="en-US"/>
+        </w:rPr>
+      </w:pPr>
+      <w:r>
+        <w:rPr>
+          <w:rFonts w:hint="default"/>
+          <w:lang w:val="en-US"/>
+        </w:rPr>
+        <w:t>chkdsk /F D: =&gt; to fix any error, corruption in data in given disk.</w:t>
+      </w:r>
+    </w:p>
+    <w:p>
+      <w:pPr>
+        <w:rPr>
+          <w:rFonts w:hint="default"/>
+          <w:lang w:val="en-US"/>
+        </w:rPr>
+      </w:pPr>
+    </w:p>
+    <w:p>
+      <w:r>
+        <w:rPr>
+          <w:rFonts w:hint="default"/>
+          <w:lang w:val="en-US" w:eastAsia="zh-CN"/>
+        </w:rPr>
+        <w:t>Question</w:t>
+      </w:r>
+    </w:p>
+    <w:p>
+      <w:pPr>
+        <w:rPr>
+          <w:rFonts w:hint="default"/>
+        </w:rPr>
+      </w:pPr>
+      <w:r>
+        <w:rPr>
+          <w:rFonts w:hint="default"/>
+        </w:rPr>
+        <w:t>What's the difference between a GPT and MBR partition table?</w:t>
+      </w:r>
+    </w:p>
+    <w:p>
+      <w:pPr>
+        <w:rPr>
+          <w:rFonts w:hint="default"/>
+        </w:rPr>
+      </w:pPr>
+      <w:r>
+        <w:rPr>
+          <w:rFonts w:hint="default"/>
+        </w:rPr>
+        <w:t>MBR only allows you to have volume sizes of 2TBs or less.</w:t>
+      </w:r>
+    </w:p>
+    <w:p>
+      <w:pPr>
+        <w:rPr>
+          <w:rFonts w:hint="default"/>
+        </w:rPr>
+      </w:pPr>
+      <w:r>
+        <w:rPr>
+          <w:rFonts w:hint="default"/>
+        </w:rPr>
+        <w:t>GPT doesn't have a limit to the amount of partitions you can make.</w:t>
+      </w:r>
+    </w:p>
+    <w:p>
+      <w:pPr>
+        <w:rPr>
+          <w:rFonts w:hint="default"/>
+          <w:lang w:val="en-US"/>
+        </w:rPr>
+        <w:sectPr>
+          <w:pgSz w:w="11906" w:h="16838"/>
+          <w:pgMar w:top="1440" w:right="1800" w:bottom="1440" w:left="1800" w:header="720" w:footer="720" w:gutter="0"/>
+          <w:cols w:space="720" w:num="1"/>
+          <w:docGrid w:linePitch="360" w:charSpace="0"/>
+        </w:sectPr>
+      </w:pPr>
+      <w:r>
+        <w:rPr>
+          <w:rFonts w:hint="default"/>
+        </w:rPr>
+        <w:t>GPT allows you to have volume sizes of 2TBs or greater</w:t>
+      </w:r>
+    </w:p>
+    <w:p>
+      <w:pPr>
+        <w:rPr>
+          <w:rFonts w:hint="default"/>
+          <w:lang w:val="en-US"/>
+        </w:rPr>
+      </w:pPr>
+    </w:p>
+    <w:p>
+      <w:pPr>
+        <w:rPr>
+          <w:rFonts w:hint="default"/>
+          <w:lang w:val="en-US"/>
+        </w:rPr>
+      </w:pPr>
     </w:p>
     <w:p>
       <w:pPr>
@@ -1920,6 +2314,7 @@
     </w:p>
     <w:tbl>
       <w:tblPr>
+        <w:tblStyle w:val="9"/>
         <w:tblW w:w="7791" w:type="dxa"/>
         <w:tblInd w:w="263" w:type="dxa"/>
         <w:tblBorders>
@@ -1953,7 +2348,6 @@
             <w:insideH w:val="none" w:color="auto" w:sz="0" w:space="0"/>
             <w:insideV w:val="none" w:color="auto" w:sz="0" w:space="0"/>
           </w:tblBorders>
-          <w:shd w:val="clear" w:color="auto" w:fill="FFFFFF"/>
           <w:tblCellMar>
             <w:top w:w="15" w:type="dxa"/>
             <w:left w:w="15" w:type="dxa"/>
@@ -2137,7 +2531,6 @@
             <w:insideH w:val="none" w:color="auto" w:sz="0" w:space="0"/>
             <w:insideV w:val="none" w:color="auto" w:sz="0" w:space="0"/>
           </w:tblBorders>
-          <w:shd w:val="clear" w:color="auto" w:fill="FFFFFF"/>
           <w:tblCellMar>
             <w:top w:w="15" w:type="dxa"/>
             <w:left w:w="15" w:type="dxa"/>
@@ -2224,7 +2617,6 @@
             <w:insideH w:val="none" w:color="auto" w:sz="0" w:space="0"/>
             <w:insideV w:val="none" w:color="auto" w:sz="0" w:space="0"/>
           </w:tblBorders>
-          <w:shd w:val="clear" w:color="auto" w:fill="FFFFFF"/>
           <w:tblCellMar>
             <w:top w:w="15" w:type="dxa"/>
             <w:left w:w="15" w:type="dxa"/>
@@ -2311,6 +2703,7 @@
             <w:insideH w:val="none" w:color="auto" w:sz="0" w:space="0"/>
             <w:insideV w:val="none" w:color="auto" w:sz="0" w:space="0"/>
           </w:tblBorders>
+          <w:shd w:val="clear" w:color="auto" w:fill="FFFFFF"/>
           <w:tblCellMar>
             <w:top w:w="15" w:type="dxa"/>
             <w:left w:w="15" w:type="dxa"/>
@@ -2656,7 +3049,6 @@
             <w:insideH w:val="none" w:color="auto" w:sz="0" w:space="0"/>
             <w:insideV w:val="none" w:color="auto" w:sz="0" w:space="0"/>
           </w:tblBorders>
-          <w:shd w:val="clear" w:color="auto" w:fill="FFFFFF"/>
           <w:tblCellMar>
             <w:top w:w="15" w:type="dxa"/>
             <w:left w:w="15" w:type="dxa"/>
@@ -4033,8 +4425,6 @@
         </w:rPr>
         <w:t>sudo apt update =&gt; to update package list.</w:t>
       </w:r>
-      <w:bookmarkStart w:id="0" w:name="_GoBack"/>
-      <w:bookmarkEnd w:id="0"/>
     </w:p>
     <w:p>
       <w:pPr>
@@ -4315,6 +4705,515 @@
         </w:rPr>
         <w:t>tar -tf aa.tar =&gt; just show the inside content of file without extracting it.</w:t>
       </w:r>
+    </w:p>
+    <w:p>
+      <w:pPr>
+        <w:rPr>
+          <w:rFonts w:hint="default"/>
+          <w:lang w:val="en-US"/>
+        </w:rPr>
+      </w:pPr>
+    </w:p>
+    <w:p>
+      <w:pPr>
+        <w:rPr>
+          <w:rFonts w:hint="default"/>
+          <w:lang w:val="en-US"/>
+        </w:rPr>
+      </w:pPr>
+      <w:r>
+        <w:rPr>
+          <w:rFonts w:hint="default"/>
+          <w:lang w:val="en-US"/>
+        </w:rPr>
+        <w:t>uname -r =&gt; to print kernal release version</w:t>
+      </w:r>
+    </w:p>
+    <w:p>
+      <w:pPr>
+        <w:rPr>
+          <w:rFonts w:hint="default"/>
+          <w:lang w:val="en-US"/>
+        </w:rPr>
+      </w:pPr>
+      <w:r>
+        <w:rPr>
+          <w:rFonts w:hint="default"/>
+          <w:lang w:val="en-US"/>
+        </w:rPr>
+        <w:t>apt full-upgrade =&gt; to upgrade everything including kernal.</w:t>
+      </w:r>
+    </w:p>
+    <w:p>
+      <w:pPr>
+        <w:rPr>
+          <w:rFonts w:hint="default"/>
+          <w:lang w:val="en-US"/>
+        </w:rPr>
+      </w:pPr>
+    </w:p>
+    <w:p>
+      <w:pPr>
+        <w:rPr>
+          <w:rFonts w:hint="default"/>
+          <w:lang w:val="en-US"/>
+        </w:rPr>
+      </w:pPr>
+      <w:r>
+        <w:rPr>
+          <w:rFonts w:hint="default"/>
+          <w:lang w:val="en-US"/>
+        </w:rPr>
+        <w:t>parted can be used in both mode I.e interactive mode and cli mode.</w:t>
+      </w:r>
+    </w:p>
+    <w:p>
+      <w:pPr>
+        <w:rPr>
+          <w:rFonts w:hint="default"/>
+          <w:lang w:val="en-US"/>
+        </w:rPr>
+      </w:pPr>
+      <w:r>
+        <w:rPr>
+          <w:rFonts w:hint="default"/>
+          <w:lang w:val="en-US"/>
+        </w:rPr>
+        <w:t>sudo parted -l =&gt; list disk information.</w:t>
+      </w:r>
+    </w:p>
+    <w:p>
+      <w:pPr>
+        <w:rPr>
+          <w:rFonts w:hint="default"/>
+          <w:lang w:val="en-US"/>
+        </w:rPr>
+      </w:pPr>
+      <w:r>
+        <w:rPr>
+          <w:rFonts w:hint="default"/>
+          <w:lang w:val="en-US"/>
+        </w:rPr>
+        <w:t>sudo parted /dev/sdb =&gt; launch parted in interactive mode and select /dev/sdb.</w:t>
+      </w:r>
+    </w:p>
+    <w:p>
+      <w:pPr>
+        <w:rPr>
+          <w:rFonts w:hint="default"/>
+          <w:lang w:val="en-US"/>
+        </w:rPr>
+      </w:pPr>
+      <w:r>
+        <w:rPr>
+          <w:rFonts w:hint="default"/>
+          <w:lang w:val="en-US"/>
+        </w:rPr>
+        <w:t>print =&gt; to print info about selected disk.</w:t>
+      </w:r>
+    </w:p>
+    <w:p>
+      <w:pPr>
+        <w:rPr>
+          <w:rFonts w:hint="default"/>
+          <w:lang w:val="en-US"/>
+        </w:rPr>
+      </w:pPr>
+      <w:r>
+        <w:rPr>
+          <w:rFonts w:hint="default"/>
+          <w:lang w:val="en-US"/>
+        </w:rPr>
+        <w:t>mklabel gpt =&gt; to make lable for selected disk.</w:t>
+      </w:r>
+    </w:p>
+    <w:p>
+      <w:pPr>
+        <w:rPr>
+          <w:rFonts w:hint="default"/>
+          <w:lang w:val="en-US"/>
+        </w:rPr>
+      </w:pPr>
+      <w:r>
+        <w:rPr>
+          <w:rFonts w:hint="default"/>
+          <w:lang w:val="en-US"/>
+        </w:rPr>
+        <w:t>mkpart primary ext4 1MiB 5GiB =&gt; mkpart name file_system start_pos end_pos.</w:t>
+      </w:r>
+    </w:p>
+    <w:p>
+      <w:pPr>
+        <w:rPr>
+          <w:rFonts w:hint="default"/>
+          <w:lang w:val="en-US"/>
+        </w:rPr>
+      </w:pPr>
+      <w:r>
+        <w:rPr>
+          <w:rFonts w:hint="default"/>
+          <w:lang w:val="en-US"/>
+        </w:rPr>
+        <w:t>sudo mkfs -t ext4 /dev/[SECOND DRIVE]2 =&gt; to format second drive to ext4 file system.</w:t>
+      </w:r>
+    </w:p>
+    <w:p>
+      <w:pPr>
+        <w:rPr>
+          <w:rFonts w:hint="default"/>
+          <w:lang w:val="en-US"/>
+        </w:rPr>
+      </w:pPr>
+      <w:r>
+        <w:rPr>
+          <w:rFonts w:hint="default"/>
+          <w:lang w:val="en-US"/>
+        </w:rPr>
+        <w:t>sudo mount /dev/[SECOND DRIVE]2 /home/my_drive =&gt; mount the formated disk to /home/my_drive.</w:t>
+      </w:r>
+    </w:p>
+    <w:p>
+      <w:pPr>
+        <w:rPr>
+          <w:rFonts w:hint="default"/>
+          <w:lang w:val="en-US"/>
+        </w:rPr>
+      </w:pPr>
+      <w:bookmarkStart w:id="0" w:name="_GoBack"/>
+      <w:bookmarkEnd w:id="0"/>
+    </w:p>
+    <w:p>
+      <w:pPr>
+        <w:rPr>
+          <w:rFonts w:hint="default"/>
+          <w:lang w:val="en-US"/>
+        </w:rPr>
+      </w:pPr>
+      <w:r>
+        <w:rPr>
+          <w:rFonts w:hint="default"/>
+          <w:lang w:val="en-US"/>
+        </w:rPr>
+        <w:t>quit =&gt; to exit the interactive shell.</w:t>
+      </w:r>
+    </w:p>
+    <w:p>
+      <w:pPr>
+        <w:rPr>
+          <w:rFonts w:hint="default"/>
+          <w:lang w:val="en-US"/>
+        </w:rPr>
+      </w:pPr>
+    </w:p>
+    <w:p>
+      <w:pPr>
+        <w:rPr>
+          <w:rFonts w:hint="default"/>
+          <w:lang w:val="en-US"/>
+        </w:rPr>
+      </w:pPr>
+      <w:r>
+        <w:rPr>
+          <w:rFonts w:hint="default"/>
+          <w:lang w:val="en-US"/>
+        </w:rPr>
+        <w:t>fdisk is very useful in linux</w:t>
+      </w:r>
+    </w:p>
+    <w:p>
+      <w:pPr>
+        <w:rPr>
+          <w:rFonts w:hint="default"/>
+          <w:lang w:val="en-US"/>
+        </w:rPr>
+      </w:pPr>
+      <w:r>
+        <w:rPr>
+          <w:rFonts w:hint="default"/>
+          <w:lang w:val="en-US"/>
+        </w:rPr>
+        <w:t>lsblk =&gt; to list all blocks of disks.</w:t>
+      </w:r>
+    </w:p>
+    <w:p>
+      <w:pPr>
+        <w:rPr>
+          <w:rFonts w:hint="default"/>
+          <w:lang w:val="en-US"/>
+        </w:rPr>
+      </w:pPr>
+      <w:r>
+        <w:rPr>
+          <w:rFonts w:hint="default"/>
+          <w:lang w:val="en-US"/>
+        </w:rPr>
+        <w:t>sudo fdisk -l =&gt; to list all partition in disk.</w:t>
+      </w:r>
+    </w:p>
+    <w:p>
+      <w:pPr>
+        <w:rPr>
+          <w:rFonts w:hint="default"/>
+          <w:lang w:val="en-US"/>
+        </w:rPr>
+      </w:pPr>
+      <w:r>
+        <w:rPr>
+          <w:rFonts w:hint="default"/>
+          <w:lang w:val="en-US"/>
+        </w:rPr>
+        <w:t>sudo fdisk -l /dev/sda =&gt; to list partition contain in /dev/sda.</w:t>
+      </w:r>
+    </w:p>
+    <w:p>
+      <w:pPr>
+        <w:rPr>
+          <w:rFonts w:hint="default"/>
+          <w:lang w:val="en-US"/>
+        </w:rPr>
+      </w:pPr>
+      <w:r>
+        <w:rPr>
+          <w:rFonts w:hint="default"/>
+          <w:lang w:val="en-US"/>
+        </w:rPr>
+        <w:t>sudo fdisk /dev/sda =&gt; start fdisk interactive shell.</w:t>
+      </w:r>
+    </w:p>
+    <w:p>
+      <w:pPr>
+        <w:rPr>
+          <w:rFonts w:hint="default"/>
+          <w:lang w:val="en-US"/>
+        </w:rPr>
+      </w:pPr>
+      <w:r>
+        <w:rPr>
+          <w:rFonts w:hint="default"/>
+          <w:lang w:val="en-US"/>
+        </w:rPr>
+        <w:t>d-&gt; to delete default partition, n-&gt; to create new partition,w-&gt; to commit changes.</w:t>
+      </w:r>
+    </w:p>
+    <w:p>
+      <w:pPr>
+        <w:rPr>
+          <w:rFonts w:hint="default"/>
+          <w:lang w:val="en-US"/>
+        </w:rPr>
+      </w:pPr>
+      <w:r>
+        <w:rPr>
+          <w:rFonts w:hint="default"/>
+          <w:lang w:val="en-US"/>
+        </w:rPr>
+        <w:t>sudo mkfs -t ext4 /dev/sdb1 =&gt; format the partition.</w:t>
+      </w:r>
+    </w:p>
+    <w:p>
+      <w:pPr>
+        <w:rPr>
+          <w:rFonts w:hint="default"/>
+          <w:lang w:val="en-US"/>
+        </w:rPr>
+      </w:pPr>
+      <w:r>
+        <w:rPr>
+          <w:rFonts w:hint="default"/>
+          <w:lang w:val="en-US"/>
+        </w:rPr>
+        <w:t>sudo mount /dev/sdb1 /my_usb/ =&gt; it will mount the selected partition(/dev/sdb1) to given directory(/my_usb).</w:t>
+      </w:r>
+    </w:p>
+    <w:p>
+      <w:pPr>
+        <w:rPr>
+          <w:rFonts w:hint="default"/>
+          <w:lang w:val="en-US"/>
+        </w:rPr>
+      </w:pPr>
+      <w:r>
+        <w:rPr>
+          <w:rFonts w:hint="default"/>
+          <w:lang w:val="en-US"/>
+        </w:rPr>
+        <w:t>umount /dev/sdb1 =&gt; umount /my_usb/ =&gt; both command do the same I.e. un-mount the disk.</w:t>
+      </w:r>
+    </w:p>
+    <w:p>
+      <w:pPr>
+        <w:rPr>
+          <w:rFonts w:hint="default"/>
+          <w:lang w:val="en-US"/>
+        </w:rPr>
+      </w:pPr>
+      <w:r>
+        <w:rPr>
+          <w:rFonts w:hint="default"/>
+          <w:lang w:val="en-US"/>
+        </w:rPr>
+        <w:t>sudo blkid =&gt; it shows block id of disks like uuid(universal unique id),partuuid,type,etc.</w:t>
+      </w:r>
+    </w:p>
+    <w:p>
+      <w:pPr>
+        <w:rPr>
+          <w:rFonts w:hint="default"/>
+          <w:lang w:val="en-US"/>
+        </w:rPr>
+      </w:pPr>
+    </w:p>
+    <w:p>
+      <w:pPr>
+        <w:rPr>
+          <w:rFonts w:hint="default"/>
+          <w:lang w:val="en-US"/>
+        </w:rPr>
+      </w:pPr>
+      <w:r>
+        <w:rPr>
+          <w:rFonts w:hint="default"/>
+          <w:lang w:val="en-US"/>
+        </w:rPr>
+        <w:t>swap space =&gt; area in disk which is used for paging.</w:t>
+      </w:r>
+    </w:p>
+    <w:p>
+      <w:pPr>
+        <w:rPr>
+          <w:rFonts w:hint="default"/>
+          <w:lang w:val="en-US"/>
+        </w:rPr>
+      </w:pPr>
+      <w:r>
+        <w:rPr>
+          <w:rFonts w:hint="default"/>
+          <w:lang w:val="en-US"/>
+        </w:rPr>
+        <w:t>sudo parted /dev/sdb -&gt; mkpart primary linux-swap(any label name) 5GiB(start pos) 100%(use all available space) -&gt; print -&gt; quit -&gt; sudo mkswap /dev/sdb2 -&gt; sudo swapon /dev/sdb2 =&gt; steps to create swap area.</w:t>
+      </w:r>
+    </w:p>
+    <w:p>
+      <w:pPr>
+        <w:rPr>
+          <w:rFonts w:hint="default"/>
+          <w:lang w:val="en-US"/>
+        </w:rPr>
+      </w:pPr>
+    </w:p>
+    <w:p>
+      <w:pPr>
+        <w:rPr>
+          <w:rFonts w:hint="default"/>
+          <w:lang w:val="en-US"/>
+        </w:rPr>
+      </w:pPr>
+      <w:r>
+        <w:rPr>
+          <w:rFonts w:hint="default"/>
+          <w:lang w:val="en-US"/>
+        </w:rPr>
+        <w:t>ln -s file_name softlink_name =&gt; to create soft link.</w:t>
+      </w:r>
+    </w:p>
+    <w:p>
+      <w:pPr>
+        <w:rPr>
+          <w:rFonts w:hint="default"/>
+          <w:lang w:val="en-US"/>
+        </w:rPr>
+      </w:pPr>
+      <w:r>
+        <w:rPr>
+          <w:rFonts w:hint="default"/>
+          <w:lang w:val="en-US"/>
+        </w:rPr>
+        <w:t>ln file_name hardlink_name =&gt; to create hard link, it point to real hard disk address where file has stored.</w:t>
+      </w:r>
+    </w:p>
+    <w:p>
+      <w:pPr>
+        <w:rPr>
+          <w:rFonts w:hint="default"/>
+          <w:lang w:val="en-US"/>
+        </w:rPr>
+      </w:pPr>
+      <w:r>
+        <w:rPr>
+          <w:rFonts w:hint="default"/>
+          <w:lang w:val="en-US"/>
+        </w:rPr>
+        <w:t>[you can view hardlink count of a file by command ls -l]</w:t>
+      </w:r>
+    </w:p>
+    <w:p>
+      <w:pPr>
+        <w:rPr>
+          <w:rFonts w:hint="default"/>
+          <w:lang w:val="en-US"/>
+        </w:rPr>
+      </w:pPr>
+    </w:p>
+    <w:p>
+      <w:pPr>
+        <w:rPr>
+          <w:rFonts w:hint="default"/>
+          <w:lang w:val="en-US"/>
+        </w:rPr>
+      </w:pPr>
+      <w:r>
+        <w:rPr>
+          <w:rFonts w:hint="default"/>
+          <w:lang w:val="en-US"/>
+        </w:rPr>
+        <w:t>du -h =&gt; to view disk uses(-h for human readable form).</w:t>
+      </w:r>
+    </w:p>
+    <w:p>
+      <w:pPr>
+        <w:rPr>
+          <w:rFonts w:hint="default"/>
+          <w:lang w:val="en-US"/>
+        </w:rPr>
+      </w:pPr>
+      <w:r>
+        <w:rPr>
+          <w:rFonts w:hint="default"/>
+          <w:lang w:val="en-US"/>
+        </w:rPr>
+        <w:t>df -h =&gt; to print free disk space in human readable format.</w:t>
+      </w:r>
+    </w:p>
+    <w:p>
+      <w:pPr>
+        <w:rPr>
+          <w:rFonts w:hint="default"/>
+          <w:lang w:val="en-US"/>
+        </w:rPr>
+      </w:pPr>
+    </w:p>
+    <w:p>
+      <w:pPr>
+        <w:rPr>
+          <w:rFonts w:hint="default"/>
+          <w:lang w:val="en-US"/>
+        </w:rPr>
+      </w:pPr>
+      <w:r>
+        <w:rPr>
+          <w:rFonts w:hint="default"/>
+          <w:lang w:val="en-US"/>
+        </w:rPr>
+        <w:t>sudo fschk /dev/sda =&gt; file system check, to fix file system, sometime it may corrupt disk.</w:t>
+      </w:r>
+    </w:p>
+    <w:p>
+      <w:pPr>
+        <w:rPr>
+          <w:rFonts w:hint="default"/>
+          <w:lang w:val="en-US"/>
+        </w:rPr>
+      </w:pPr>
     </w:p>
     <w:p>
       <w:pPr>
@@ -4481,7 +5380,7 @@
     <w:lsdException w:qFormat="1" w:unhideWhenUsed="0" w:uiPriority="0" w:semiHidden="0" w:name="Title"/>
     <w:lsdException w:unhideWhenUsed="0" w:uiPriority="0" w:semiHidden="0" w:name="Closing"/>
     <w:lsdException w:unhideWhenUsed="0" w:uiPriority="0" w:semiHidden="0" w:name="Signature"/>
-    <w:lsdException w:unhideWhenUsed="0" w:uiPriority="0" w:name="Default Paragraph Font"/>
+    <w:lsdException w:qFormat="1" w:unhideWhenUsed="0" w:uiPriority="0" w:name="Default Paragraph Font"/>
     <w:lsdException w:unhideWhenUsed="0" w:uiPriority="0" w:semiHidden="0" w:name="Body Text"/>
     <w:lsdException w:unhideWhenUsed="0" w:uiPriority="0" w:semiHidden="0" w:name="Body Text Indent"/>
     <w:lsdException w:unhideWhenUsed="0" w:uiPriority="0" w:semiHidden="0" w:name="List Continue"/>
@@ -4508,14 +5407,14 @@
     <w:lsdException w:unhideWhenUsed="0" w:uiPriority="0" w:semiHidden="0" w:name="Document Map"/>
     <w:lsdException w:unhideWhenUsed="0" w:uiPriority="0" w:semiHidden="0" w:name="Plain Text"/>
     <w:lsdException w:unhideWhenUsed="0" w:uiPriority="0" w:semiHidden="0" w:name="E-mail Signature"/>
-    <w:lsdException w:unhideWhenUsed="0" w:uiPriority="0" w:semiHidden="0" w:name="Normal (Web)"/>
+    <w:lsdException w:qFormat="1" w:unhideWhenUsed="0" w:uiPriority="0" w:semiHidden="0" w:name="Normal (Web)"/>
     <w:lsdException w:unhideWhenUsed="0" w:uiPriority="0" w:semiHidden="0" w:name="HTML Acronym"/>
     <w:lsdException w:unhideWhenUsed="0" w:uiPriority="0" w:semiHidden="0" w:name="HTML Address"/>
     <w:lsdException w:unhideWhenUsed="0" w:uiPriority="0" w:semiHidden="0" w:name="HTML Cite"/>
     <w:lsdException w:unhideWhenUsed="0" w:uiPriority="0" w:semiHidden="0" w:name="HTML Code"/>
     <w:lsdException w:unhideWhenUsed="0" w:uiPriority="0" w:semiHidden="0" w:name="HTML Definition"/>
     <w:lsdException w:unhideWhenUsed="0" w:uiPriority="0" w:semiHidden="0" w:name="HTML Keyboard"/>
-    <w:lsdException w:unhideWhenUsed="0" w:uiPriority="0" w:semiHidden="0" w:name="HTML Preformatted"/>
+    <w:lsdException w:qFormat="1" w:unhideWhenUsed="0" w:uiPriority="0" w:semiHidden="0" w:name="HTML Preformatted"/>
     <w:lsdException w:unhideWhenUsed="0" w:uiPriority="0" w:semiHidden="0" w:name="HTML Sample"/>
     <w:lsdException w:unhideWhenUsed="0" w:uiPriority="0" w:semiHidden="0" w:name="HTML Typewriter"/>
     <w:lsdException w:unhideWhenUsed="0" w:uiPriority="0" w:semiHidden="0" w:name="HTML Variable"/>
@@ -4737,6 +5636,7 @@
   <w:style w:type="character" w:default="1" w:styleId="7">
     <w:name w:val="Default Paragraph Font"/>
     <w:semiHidden/>
+    <w:qFormat/>
     <w:uiPriority w:val="0"/>
   </w:style>
   <w:style w:type="table" w:default="1" w:styleId="9">
@@ -4755,6 +5655,7 @@
   </w:style>
   <w:style w:type="paragraph" w:styleId="5">
     <w:name w:val="HTML Preformatted"/>
+    <w:qFormat/>
     <w:uiPriority w:val="0"/>
     <w:pPr>
       <w:tabs>
@@ -4787,6 +5688,7 @@
   </w:style>
   <w:style w:type="paragraph" w:styleId="6">
     <w:name w:val="Normal (Web)"/>
+    <w:qFormat/>
     <w:uiPriority w:val="0"/>
     <w:pPr>
       <w:spacing w:before="0" w:beforeAutospacing="1" w:after="0" w:afterAutospacing="1"/>
@@ -4794,6 +5696,7 @@
       <w:jc w:val="left"/>
     </w:pPr>
     <w:rPr>
+      <w:rFonts w:ascii="Times New Roman" w:hAnsi="Times New Roman" w:eastAsia="SimSun" w:cs="Times New Roman"/>
       <w:kern w:val="0"/>
       <w:sz w:val="24"/>
       <w:szCs w:val="24"/>
@@ -5074,6 +5977,7 @@
     <customSectPr/>
     <customSectPr/>
     <customSectPr/>
+    <customSectPr/>
   </customSectProps>
 </s:customData>
 </file>

--- a/Commands.docx
+++ b/Commands.docx
@@ -1369,6 +1369,42 @@
           <w:lang w:val="en-US"/>
         </w:rPr>
       </w:pPr>
+    </w:p>
+    <w:p>
+      <w:pPr>
+        <w:bidi w:val="0"/>
+        <w:rPr>
+          <w:rFonts w:hint="default"/>
+          <w:lang w:val="en-US"/>
+        </w:rPr>
+      </w:pPr>
+    </w:p>
+    <w:p>
+      <w:pPr>
+        <w:pStyle w:val="3"/>
+        <w:bidi w:val="0"/>
+        <w:jc w:val="center"/>
+        <w:rPr>
+          <w:rFonts w:hint="default"/>
+          <w:lang w:val="en-US"/>
+        </w:rPr>
+      </w:pPr>
+      <w:r>
+        <w:rPr>
+          <w:rFonts w:hint="default"/>
+          <w:lang w:val="en-US"/>
+        </w:rPr>
+        <w:t>Week-4</w:t>
+      </w:r>
+    </w:p>
+    <w:p>
+      <w:pPr>
+        <w:bidi w:val="0"/>
+        <w:rPr>
+          <w:rFonts w:hint="default"/>
+          <w:lang w:val="en-US"/>
+        </w:rPr>
+      </w:pPr>
       <w:r>
         <w:rPr>
           <w:rFonts w:hint="default"/>
@@ -1711,6 +1747,289 @@
           <w:rFonts w:hint="default"/>
         </w:rPr>
         <w:t>GPT doesn't have a limit to the amount of partitions you can make.</w:t>
+      </w:r>
+    </w:p>
+    <w:p>
+      <w:pPr>
+        <w:rPr>
+          <w:rFonts w:hint="default"/>
+        </w:rPr>
+      </w:pPr>
+      <w:r>
+        <w:rPr>
+          <w:rFonts w:hint="default"/>
+        </w:rPr>
+        <w:t>GPT allows you to have volume sizes of 2TBs or greater</w:t>
+      </w:r>
+    </w:p>
+    <w:p>
+      <w:pPr>
+        <w:rPr>
+          <w:rFonts w:hint="default"/>
+          <w:lang w:val="en-US"/>
+        </w:rPr>
+      </w:pPr>
+    </w:p>
+    <w:p>
+      <w:pPr>
+        <w:rPr>
+          <w:rFonts w:hint="default"/>
+          <w:lang w:val="en-US"/>
+        </w:rPr>
+      </w:pPr>
+    </w:p>
+    <w:p>
+      <w:pPr>
+        <w:pStyle w:val="3"/>
+        <w:bidi w:val="0"/>
+        <w:jc w:val="center"/>
+        <w:rPr>
+          <w:rFonts w:hint="default"/>
+          <w:lang w:val="en-US"/>
+        </w:rPr>
+      </w:pPr>
+      <w:r>
+        <w:rPr>
+          <w:rFonts w:hint="default"/>
+          <w:lang w:val="en-US"/>
+        </w:rPr>
+        <w:t>Week-5</w:t>
+      </w:r>
+    </w:p>
+    <w:p>
+      <w:pPr>
+        <w:rPr>
+          <w:rFonts w:hint="default"/>
+          <w:lang w:val="en-US"/>
+        </w:rPr>
+      </w:pPr>
+      <w:r>
+        <w:rPr>
+          <w:rFonts w:hint="default"/>
+          <w:lang w:val="en-US"/>
+        </w:rPr>
+        <w:t>Process are something which run on computer and takes some RAM,CPU and other resources.</w:t>
+      </w:r>
+    </w:p>
+    <w:p>
+      <w:pPr>
+        <w:rPr>
+          <w:rFonts w:hint="default"/>
+          <w:lang w:val="en-US"/>
+        </w:rPr>
+      </w:pPr>
+      <w:r>
+        <w:rPr>
+          <w:rFonts w:hint="default"/>
+          <w:lang w:val="en-US"/>
+        </w:rPr>
+        <w:t>powershell-&gt; notepad.exe =&gt; this will open notepad process.</w:t>
+      </w:r>
+    </w:p>
+    <w:p>
+      <w:pPr>
+        <w:rPr>
+          <w:rFonts w:hint="default"/>
+          <w:lang w:val="en-US"/>
+        </w:rPr>
+      </w:pPr>
+      <w:r>
+        <w:rPr>
+          <w:rFonts w:hint="default"/>
+          <w:lang w:val="en-US"/>
+        </w:rPr>
+        <w:t>taskkill /pid pid_number =&gt; to kill process with pid pid_number.</w:t>
+      </w:r>
+    </w:p>
+    <w:p>
+      <w:pPr>
+        <w:rPr>
+          <w:rFonts w:hint="default"/>
+          <w:lang w:val="en-US"/>
+        </w:rPr>
+      </w:pPr>
+    </w:p>
+    <w:p>
+      <w:pPr>
+        <w:rPr>
+          <w:rFonts w:hint="default"/>
+          <w:lang w:val="en-US"/>
+        </w:rPr>
+      </w:pPr>
+      <w:r>
+        <w:rPr>
+          <w:rFonts w:hint="default"/>
+          <w:lang w:val="en-US"/>
+        </w:rPr>
+        <w:t>task manager or taskmgr.exe =&gt; to view all process information.</w:t>
+      </w:r>
+    </w:p>
+    <w:p>
+      <w:pPr>
+        <w:rPr>
+          <w:rFonts w:hint="default"/>
+          <w:lang w:val="en-US"/>
+        </w:rPr>
+      </w:pPr>
+      <w:r>
+        <w:rPr>
+          <w:rFonts w:hint="default"/>
+          <w:lang w:val="en-US"/>
+        </w:rPr>
+        <w:t>tasklist =&gt; to list all the process in cli with other details like pid.</w:t>
+      </w:r>
+    </w:p>
+    <w:p>
+      <w:pPr>
+        <w:rPr>
+          <w:rFonts w:hint="default"/>
+          <w:lang w:val="en-US"/>
+        </w:rPr>
+      </w:pPr>
+    </w:p>
+    <w:p>
+      <w:pPr>
+        <w:rPr>
+          <w:rFonts w:hint="default"/>
+          <w:lang w:val="en-US"/>
+        </w:rPr>
+      </w:pPr>
+      <w:r>
+        <w:rPr>
+          <w:rFonts w:hint="default"/>
+          <w:lang w:val="en-US"/>
+        </w:rPr>
+        <w:t>Get-Process =&gt; to list all process.</w:t>
+      </w:r>
+    </w:p>
+    <w:p>
+      <w:pPr>
+        <w:rPr>
+          <w:rFonts w:hint="default"/>
+          <w:lang w:val="en-US"/>
+        </w:rPr>
+      </w:pPr>
+      <w:r>
+        <w:rPr>
+          <w:rFonts w:hint="default"/>
+          <w:lang w:val="en-US"/>
+        </w:rPr>
+        <w:t>Get-Process -Name notepad =&gt; to list process of given name(notepad).</w:t>
+      </w:r>
+    </w:p>
+    <w:p>
+      <w:pPr>
+        <w:rPr>
+          <w:rFonts w:hint="default"/>
+          <w:lang w:val="en-US"/>
+        </w:rPr>
+      </w:pPr>
+      <w:r>
+        <w:rPr>
+          <w:rFonts w:hint="default"/>
+          <w:lang w:val="en-US"/>
+        </w:rPr>
+        <w:t>Get-Process -Name “*razzle*” =&gt; to list all pro</w:t>
+      </w:r>
+      <w:bookmarkStart w:id="0" w:name="_GoBack"/>
+      <w:bookmarkEnd w:id="0"/>
+      <w:r>
+        <w:rPr>
+          <w:rFonts w:hint="default"/>
+          <w:lang w:val="en-US"/>
+        </w:rPr>
+        <w:t>cess that contain razzle in their name.</w:t>
+      </w:r>
+    </w:p>
+    <w:p>
+      <w:pPr>
+        <w:rPr>
+          <w:rFonts w:hint="default"/>
+          <w:lang w:val="en-US"/>
+        </w:rPr>
+      </w:pPr>
+    </w:p>
+    <w:p>
+      <w:pPr>
+        <w:rPr>
+          <w:rFonts w:hint="default"/>
+          <w:lang w:val="en-US"/>
+        </w:rPr>
+      </w:pPr>
+      <w:r>
+        <w:rPr>
+          <w:rFonts w:hint="default"/>
+          <w:lang w:val="en-US"/>
+        </w:rPr>
+        <w:t>CTRL+C =&gt; this key combination can be used to send SIGNINT(signal interrupt) signal to os to end any process in midway.</w:t>
+      </w:r>
+    </w:p>
+    <w:p>
+      <w:pPr>
+        <w:rPr>
+          <w:rFonts w:hint="default"/>
+          <w:lang w:val="en-US"/>
+        </w:rPr>
+      </w:pPr>
+      <w:r>
+        <w:rPr>
+          <w:rFonts w:hint="default"/>
+          <w:lang w:val="en-US"/>
+        </w:rPr>
+        <w:t>Process Explorer =&gt; to view and manage processes we can download the tools Process Explore created by MS to manage process.</w:t>
+      </w:r>
+    </w:p>
+    <w:p>
+      <w:pPr>
+        <w:rPr>
+          <w:rFonts w:hint="default"/>
+          <w:lang w:val="en-US"/>
+        </w:rPr>
+      </w:pPr>
+    </w:p>
+    <w:p>
+      <w:pPr>
+        <w:rPr>
+          <w:rFonts w:hint="default"/>
+          <w:lang w:val="en-US"/>
+        </w:rPr>
+      </w:pPr>
+      <w:r>
+        <w:rPr>
+          <w:rFonts w:hint="default"/>
+          <w:lang w:val="en-US"/>
+        </w:rPr>
+        <w:t>Resource Monitor(GUI) =&gt; to view all the resource use by process.</w:t>
+      </w:r>
+    </w:p>
+    <w:p>
+      <w:pPr>
+        <w:rPr>
+          <w:rFonts w:hint="default"/>
+          <w:lang w:val="en-US"/>
+        </w:rPr>
+      </w:pPr>
+      <w:r>
+        <w:rPr>
+          <w:rFonts w:hint="default"/>
+          <w:lang w:val="en-US"/>
+        </w:rPr>
+        <w:t>Get-Process | sort CPU -descending | Select -first 3 -Property ID,ProcessName,CPU =&gt; to get top3 process using most cpu power.</w:t>
+      </w:r>
+    </w:p>
+    <w:p>
+      <w:pPr>
+        <w:rPr>
+          <w:rFonts w:hint="default"/>
+          <w:lang w:val="en-US"/>
+        </w:rPr>
+      </w:pPr>
+      <w:r>
+        <w:rPr>
+          <w:rFonts w:hint="default"/>
+          <w:lang w:val="en-US"/>
+        </w:rPr>
+        <w:t>top =&gt; realtime resource monitoring by top process which using most resources.</w:t>
       </w:r>
     </w:p>
     <w:p>
@@ -1729,40 +2048,18 @@
       <w:r>
         <w:rPr>
           <w:rFonts w:hint="default"/>
-        </w:rPr>
-        <w:t>GPT allows you to have volume sizes of 2TBs or greater</w:t>
-      </w:r>
-    </w:p>
-    <w:p>
-      <w:pPr>
-        <w:rPr>
-          <w:rFonts w:hint="default"/>
-          <w:lang w:val="en-US"/>
-        </w:rPr>
-      </w:pPr>
-    </w:p>
-    <w:p>
-      <w:pPr>
-        <w:rPr>
-          <w:rFonts w:hint="default"/>
-          <w:lang w:val="en-US"/>
-        </w:rPr>
-      </w:pPr>
-    </w:p>
-    <w:p>
-      <w:pPr>
-        <w:rPr>
-          <w:rFonts w:hint="default"/>
-          <w:lang w:val="en-US"/>
-        </w:rPr>
-      </w:pPr>
-      <w:r>
-        <w:rPr>
-          <w:rFonts w:hint="default"/>
-          <w:lang w:val="en-US"/>
-        </w:rPr>
-        <w:br w:type="page"/>
-      </w:r>
+          <w:lang w:val="en-US"/>
+        </w:rPr>
+        <w:t>uptime =&gt; it shows time, uptime of computer, no of user login, load average,etc.</w:t>
+      </w:r>
+    </w:p>
+    <w:p>
+      <w:pPr>
+        <w:rPr>
+          <w:rFonts w:hint="default"/>
+          <w:lang w:val="en-US"/>
+        </w:rPr>
+      </w:pPr>
     </w:p>
     <w:p>
       <w:pPr>
@@ -2348,6 +2645,7 @@
             <w:insideH w:val="none" w:color="auto" w:sz="0" w:space="0"/>
             <w:insideV w:val="none" w:color="auto" w:sz="0" w:space="0"/>
           </w:tblBorders>
+          <w:shd w:val="clear" w:color="auto" w:fill="FFFFFF"/>
           <w:tblCellMar>
             <w:top w:w="15" w:type="dxa"/>
             <w:left w:w="15" w:type="dxa"/>
@@ -2617,6 +2915,7 @@
             <w:insideH w:val="none" w:color="auto" w:sz="0" w:space="0"/>
             <w:insideV w:val="none" w:color="auto" w:sz="0" w:space="0"/>
           </w:tblBorders>
+          <w:shd w:val="clear" w:color="auto" w:fill="FFFFFF"/>
           <w:tblCellMar>
             <w:top w:w="15" w:type="dxa"/>
             <w:left w:w="15" w:type="dxa"/>
@@ -2876,7 +3175,6 @@
             <w:insideH w:val="none" w:color="auto" w:sz="0" w:space="0"/>
             <w:insideV w:val="none" w:color="auto" w:sz="0" w:space="0"/>
           </w:tblBorders>
-          <w:shd w:val="clear" w:color="auto" w:fill="FFFFFF"/>
           <w:tblCellMar>
             <w:top w:w="15" w:type="dxa"/>
             <w:left w:w="15" w:type="dxa"/>
@@ -3049,6 +3347,7 @@
             <w:insideH w:val="none" w:color="auto" w:sz="0" w:space="0"/>
             <w:insideV w:val="none" w:color="auto" w:sz="0" w:space="0"/>
           </w:tblBorders>
+          <w:shd w:val="clear" w:color="auto" w:fill="FFFFFF"/>
           <w:tblCellMar>
             <w:top w:w="15" w:type="dxa"/>
             <w:left w:w="15" w:type="dxa"/>
@@ -3221,6 +3520,7 @@
             <w:insideH w:val="none" w:color="auto" w:sz="0" w:space="0"/>
             <w:insideV w:val="none" w:color="auto" w:sz="0" w:space="0"/>
           </w:tblBorders>
+          <w:shd w:val="clear" w:color="auto" w:fill="FFFFFF"/>
           <w:tblCellMar>
             <w:top w:w="15" w:type="dxa"/>
             <w:left w:w="15" w:type="dxa"/>
@@ -4759,6 +5059,32 @@
           <w:lang w:val="en-US"/>
         </w:rPr>
       </w:pPr>
+    </w:p>
+    <w:p>
+      <w:pPr>
+        <w:pStyle w:val="3"/>
+        <w:bidi w:val="0"/>
+        <w:jc w:val="center"/>
+        <w:rPr>
+          <w:rFonts w:hint="default"/>
+          <w:lang w:val="en-US"/>
+        </w:rPr>
+      </w:pPr>
+      <w:r>
+        <w:rPr>
+          <w:rFonts w:hint="default"/>
+          <w:lang w:val="en-US"/>
+        </w:rPr>
+        <w:t>Week-4</w:t>
+      </w:r>
+    </w:p>
+    <w:p>
+      <w:pPr>
+        <w:rPr>
+          <w:rFonts w:hint="default"/>
+          <w:lang w:val="en-US"/>
+        </w:rPr>
+      </w:pPr>
       <w:r>
         <w:rPr>
           <w:rFonts w:hint="default"/>
@@ -4879,8 +5205,6 @@
           <w:lang w:val="en-US"/>
         </w:rPr>
       </w:pPr>
-      <w:bookmarkStart w:id="0" w:name="_GoBack"/>
-      <w:bookmarkEnd w:id="0"/>
     </w:p>
     <w:p>
       <w:pPr>
@@ -5221,21 +5545,206 @@
           <w:rFonts w:hint="default"/>
           <w:lang w:val="en-US"/>
         </w:rPr>
-        <w:sectPr>
-          <w:pgSz w:w="11906" w:h="16838"/>
-          <w:pgMar w:top="1440" w:right="1800" w:bottom="1440" w:left="1800" w:header="720" w:footer="720" w:gutter="0"/>
-          <w:cols w:space="720" w:num="1"/>
-          <w:docGrid w:linePitch="360" w:charSpace="0"/>
-        </w:sectPr>
-      </w:pPr>
-    </w:p>
-    <w:p>
-      <w:pPr>
-        <w:rPr>
-          <w:rFonts w:hint="default"/>
-          <w:lang w:val="en-US"/>
-        </w:rPr>
-      </w:pPr>
+      </w:pPr>
+    </w:p>
+    <w:p>
+      <w:pPr>
+        <w:pStyle w:val="3"/>
+        <w:bidi w:val="0"/>
+        <w:jc w:val="center"/>
+        <w:rPr>
+          <w:rFonts w:hint="default"/>
+          <w:lang w:val="en-US"/>
+        </w:rPr>
+      </w:pPr>
+      <w:r>
+        <w:rPr>
+          <w:rFonts w:hint="default"/>
+          <w:lang w:val="en-US"/>
+        </w:rPr>
+        <w:t>Week-5</w:t>
+      </w:r>
+    </w:p>
+    <w:p>
+      <w:pPr>
+        <w:rPr>
+          <w:rFonts w:hint="default"/>
+          <w:lang w:val="en-US"/>
+        </w:rPr>
+      </w:pPr>
+    </w:p>
+    <w:p>
+      <w:pPr>
+        <w:rPr>
+          <w:rFonts w:hint="default"/>
+          <w:lang w:val="en-US"/>
+        </w:rPr>
+      </w:pPr>
+      <w:r>
+        <w:rPr>
+          <w:rFonts w:hint="default"/>
+          <w:lang w:val="en-US"/>
+        </w:rPr>
+        <w:t>ps =&gt; report a snapshot of current running process.</w:t>
+      </w:r>
+    </w:p>
+    <w:p>
+      <w:pPr>
+        <w:rPr>
+          <w:rFonts w:hint="default"/>
+          <w:lang w:val="en-US"/>
+        </w:rPr>
+      </w:pPr>
+      <w:r>
+        <w:rPr>
+          <w:rFonts w:hint="default"/>
+          <w:lang w:val="en-US"/>
+        </w:rPr>
+        <w:t>ps -f =&gt; to view process with full detail.</w:t>
+      </w:r>
+    </w:p>
+    <w:p>
+      <w:pPr>
+        <w:rPr>
+          <w:rFonts w:hint="default"/>
+          <w:lang w:val="en-US"/>
+        </w:rPr>
+      </w:pPr>
+      <w:r>
+        <w:rPr>
+          <w:rFonts w:hint="default"/>
+          <w:lang w:val="en-US"/>
+        </w:rPr>
+        <w:t>ps -ef =&gt; to view every(-e) process even run by other user with full(-f) details.</w:t>
+      </w:r>
+    </w:p>
+    <w:p>
+      <w:pPr>
+        <w:rPr>
+          <w:rFonts w:hint="default"/>
+          <w:lang w:val="en-US"/>
+        </w:rPr>
+      </w:pPr>
+      <w:r>
+        <w:rPr>
+          <w:rFonts w:hint="default"/>
+          <w:lang w:val="en-US"/>
+        </w:rPr>
+        <w:t>ps -ef|grep Chrome =&gt; to list particular process.</w:t>
+      </w:r>
+    </w:p>
+    <w:p>
+      <w:pPr>
+        <w:rPr>
+          <w:rFonts w:hint="default"/>
+          <w:lang w:val="en-US"/>
+        </w:rPr>
+      </w:pPr>
+      <w:r>
+        <w:rPr>
+          <w:rFonts w:hint="default"/>
+          <w:lang w:val="en-US"/>
+        </w:rPr>
+        <w:t>In linux everything is stored In file even process, so we can view it in /proc directory.</w:t>
+      </w:r>
+    </w:p>
+    <w:p>
+      <w:pPr>
+        <w:rPr>
+          <w:rFonts w:hint="default"/>
+          <w:lang w:val="en-US"/>
+        </w:rPr>
+      </w:pPr>
+    </w:p>
+    <w:p>
+      <w:pPr>
+        <w:rPr>
+          <w:rFonts w:hint="default"/>
+          <w:lang w:val="en-US"/>
+        </w:rPr>
+      </w:pPr>
+      <w:r>
+        <w:rPr>
+          <w:rFonts w:hint="default"/>
+          <w:lang w:val="en-US"/>
+        </w:rPr>
+        <w:t>CTRL+C =&gt; this key combination can be used to send SIGNINT(signal interrupt) signal to os to end any process in midway.</w:t>
+      </w:r>
+    </w:p>
+    <w:p>
+      <w:pPr>
+        <w:rPr>
+          <w:rFonts w:hint="default"/>
+          <w:lang w:val="en-US"/>
+        </w:rPr>
+      </w:pPr>
+      <w:r>
+        <w:rPr>
+          <w:rFonts w:hint="default"/>
+          <w:lang w:val="en-US"/>
+        </w:rPr>
+        <w:t>kill pid_num =&gt; to kill process of given process id number.</w:t>
+      </w:r>
+    </w:p>
+    <w:p>
+      <w:pPr>
+        <w:rPr>
+          <w:rFonts w:hint="default"/>
+          <w:lang w:val="en-US"/>
+        </w:rPr>
+      </w:pPr>
+      <w:r>
+        <w:rPr>
+          <w:rFonts w:hint="default"/>
+          <w:lang w:val="en-US"/>
+        </w:rPr>
+        <w:t>kill -KILL pid_num =&gt; to kill the process even without giving time to clean the directory in which it was working on.</w:t>
+      </w:r>
+    </w:p>
+    <w:p>
+      <w:pPr>
+        <w:rPr>
+          <w:rFonts w:hint="default"/>
+          <w:lang w:val="en-US"/>
+        </w:rPr>
+      </w:pPr>
+      <w:r>
+        <w:rPr>
+          <w:rFonts w:hint="default"/>
+          <w:lang w:val="en-US"/>
+        </w:rPr>
+        <w:t>kill -TSTP pid_num =&gt; to suspend the process by pid_num it send the terminal stop signal(TSTP).</w:t>
+      </w:r>
+    </w:p>
+    <w:p>
+      <w:pPr>
+        <w:rPr>
+          <w:rFonts w:hint="default"/>
+          <w:lang w:val="en-US"/>
+        </w:rPr>
+      </w:pPr>
+      <w:r>
+        <w:rPr>
+          <w:rFonts w:hint="default"/>
+          <w:lang w:val="en-US"/>
+        </w:rPr>
+        <w:t>kill -CONT pid_num =&gt; to resume the suspended process by pid_num it sends Continue(CONT) signal.</w:t>
+      </w:r>
+    </w:p>
+    <w:p>
+      <w:pPr>
+        <w:rPr>
+          <w:rFonts w:hint="default"/>
+          <w:lang w:val="en-US"/>
+        </w:rPr>
+      </w:pPr>
+      <w:r>
+        <w:rPr>
+          <w:rFonts w:hint="default"/>
+          <w:lang w:val="en-US"/>
+        </w:rPr>
+        <w:t>lsof =&gt; list open file, use to view any file use by which process.</w:t>
+      </w:r>
     </w:p>
     <w:sectPr>
       <w:pgSz w:w="11906" w:h="16838"/>
@@ -5977,7 +6486,6 @@
     <customSectPr/>
     <customSectPr/>
     <customSectPr/>
-    <customSectPr/>
   </customSectProps>
 </s:customData>
 </file>

--- a/Commands.docx
+++ b/Commands.docx
@@ -1369,6 +1369,22 @@
           <w:lang w:val="en-US"/>
         </w:rPr>
       </w:pPr>
+      <w:r>
+        <w:rPr>
+          <w:rFonts w:hint="default"/>
+          <w:lang w:val="en-US"/>
+        </w:rPr>
+        <w:t>choco upgrade vlc =&gt; to update out dated app.</w:t>
+      </w:r>
+    </w:p>
+    <w:p>
+      <w:pPr>
+        <w:bidi w:val="0"/>
+        <w:rPr>
+          <w:rFonts w:hint="default"/>
+          <w:lang w:val="en-US"/>
+        </w:rPr>
+      </w:pPr>
     </w:p>
     <w:p>
       <w:pPr>
@@ -1929,16 +1945,7 @@
           <w:rFonts w:hint="default"/>
           <w:lang w:val="en-US"/>
         </w:rPr>
-        <w:t>Get-Process -Name “*razzle*” =&gt; to list all pro</w:t>
-      </w:r>
-      <w:bookmarkStart w:id="0" w:name="_GoBack"/>
-      <w:bookmarkEnd w:id="0"/>
-      <w:r>
-        <w:rPr>
-          <w:rFonts w:hint="default"/>
-          <w:lang w:val="en-US"/>
-        </w:rPr>
-        <w:t>cess that contain razzle in their name.</w:t>
+        <w:t>Get-Process -Name “*razzle*” =&gt; to list all process that contain razzle in their name.</w:t>
       </w:r>
     </w:p>
     <w:p>
@@ -2030,6 +2037,115 @@
           <w:lang w:val="en-US"/>
         </w:rPr>
         <w:t>top =&gt; realtime resource monitoring by top process which using most resources.</w:t>
+      </w:r>
+    </w:p>
+    <w:p>
+      <w:pPr>
+        <w:rPr>
+          <w:rFonts w:hint="default"/>
+          <w:lang w:val="en-US"/>
+        </w:rPr>
+      </w:pPr>
+      <w:r>
+        <w:rPr>
+          <w:rFonts w:hint="default"/>
+          <w:lang w:val="en-US"/>
+        </w:rPr>
+        <w:t>uptime =&gt; it shows time, uptime of computer, no of user login, load average,etc.</w:t>
+      </w:r>
+    </w:p>
+    <w:p>
+      <w:pPr>
+        <w:rPr>
+          <w:rFonts w:hint="default"/>
+          <w:lang w:val="en-US"/>
+        </w:rPr>
+      </w:pPr>
+    </w:p>
+    <w:p>
+      <w:pPr>
+        <w:pStyle w:val="3"/>
+        <w:bidi w:val="0"/>
+        <w:jc w:val="center"/>
+        <w:rPr>
+          <w:rFonts w:hint="default"/>
+          <w:lang w:val="en-US"/>
+        </w:rPr>
+      </w:pPr>
+      <w:r>
+        <w:rPr>
+          <w:rFonts w:hint="default"/>
+          <w:lang w:val="en-US"/>
+        </w:rPr>
+        <w:t>Week-6</w:t>
+      </w:r>
+    </w:p>
+    <w:p>
+      <w:pPr>
+        <w:rPr>
+          <w:rFonts w:hint="default"/>
+          <w:lang w:val="en-US"/>
+        </w:rPr>
+      </w:pPr>
+    </w:p>
+    <w:p>
+      <w:pPr>
+        <w:rPr>
+          <w:rFonts w:hint="default"/>
+          <w:lang w:val="en-US"/>
+        </w:rPr>
+      </w:pPr>
+      <w:r>
+        <w:rPr>
+          <w:rFonts w:hint="default"/>
+          <w:lang w:val="en-US"/>
+        </w:rPr>
+        <w:t>Event Viewer =&gt; to view event log of computer.</w:t>
+      </w:r>
+    </w:p>
+    <w:p>
+      <w:pPr>
+        <w:rPr>
+          <w:rFonts w:hint="default"/>
+          <w:lang w:val="en-US"/>
+        </w:rPr>
+      </w:pPr>
+      <w:r>
+        <w:rPr>
+          <w:rFonts w:hint="default"/>
+          <w:lang w:val="en-US"/>
+        </w:rPr>
+        <w:t>RDP =&gt; Remote Desktop Connection used to connect to another windows.</w:t>
+      </w:r>
+    </w:p>
+    <w:p>
+      <w:pPr>
+        <w:rPr>
+          <w:rFonts w:hint="default"/>
+          <w:lang w:val="en-US"/>
+        </w:rPr>
+      </w:pPr>
+      <w:r>
+        <w:rPr>
+          <w:rFonts w:hint="default"/>
+          <w:lang w:val="en-US"/>
+        </w:rPr>
+        <w:t>putty =&gt; Used to connect another linux connection.</w:t>
+      </w:r>
+    </w:p>
+    <w:p>
+      <w:pPr>
+        <w:rPr>
+          <w:rFonts w:hint="default"/>
+          <w:lang w:val="en-US"/>
+        </w:rPr>
+      </w:pPr>
+      <w:r>
+        <w:rPr>
+          <w:rFonts w:hint="default"/>
+          <w:lang w:val="en-US"/>
+        </w:rPr>
+        <w:t>pscp /home/cindy/Desktop/myfile.txt user@ip_address: =&gt; putty secure copy to copy file to given user and ip_address.</w:t>
       </w:r>
     </w:p>
     <w:p>
@@ -2045,13 +2161,8 @@
           <w:docGrid w:linePitch="360" w:charSpace="0"/>
         </w:sectPr>
       </w:pPr>
-      <w:r>
-        <w:rPr>
-          <w:rFonts w:hint="default"/>
-          <w:lang w:val="en-US"/>
-        </w:rPr>
-        <w:t>uptime =&gt; it shows time, uptime of computer, no of user login, load average,etc.</w:t>
-      </w:r>
+      <w:bookmarkStart w:id="0" w:name="_GoBack"/>
+      <w:bookmarkEnd w:id="0"/>
     </w:p>
     <w:p>
       <w:pPr>
@@ -2743,6 +2854,7 @@
             <w:insideH w:val="none" w:color="auto" w:sz="0" w:space="0"/>
             <w:insideV w:val="none" w:color="auto" w:sz="0" w:space="0"/>
           </w:tblBorders>
+          <w:shd w:val="clear" w:color="auto" w:fill="FFFFFF"/>
           <w:tblCellMar>
             <w:top w:w="15" w:type="dxa"/>
             <w:left w:w="15" w:type="dxa"/>
@@ -2829,6 +2941,7 @@
             <w:insideH w:val="none" w:color="auto" w:sz="0" w:space="0"/>
             <w:insideV w:val="none" w:color="auto" w:sz="0" w:space="0"/>
           </w:tblBorders>
+          <w:shd w:val="clear" w:color="auto" w:fill="FFFFFF"/>
           <w:tblCellMar>
             <w:top w:w="15" w:type="dxa"/>
             <w:left w:w="15" w:type="dxa"/>
@@ -3002,7 +3115,6 @@
             <w:insideH w:val="none" w:color="auto" w:sz="0" w:space="0"/>
             <w:insideV w:val="none" w:color="auto" w:sz="0" w:space="0"/>
           </w:tblBorders>
-          <w:shd w:val="clear" w:color="auto" w:fill="FFFFFF"/>
           <w:tblCellMar>
             <w:top w:w="15" w:type="dxa"/>
             <w:left w:w="15" w:type="dxa"/>
@@ -3089,6 +3201,7 @@
             <w:insideH w:val="none" w:color="auto" w:sz="0" w:space="0"/>
             <w:insideV w:val="none" w:color="auto" w:sz="0" w:space="0"/>
           </w:tblBorders>
+          <w:shd w:val="clear" w:color="auto" w:fill="FFFFFF"/>
           <w:tblCellMar>
             <w:top w:w="15" w:type="dxa"/>
             <w:left w:w="15" w:type="dxa"/>
@@ -3261,6 +3374,7 @@
             <w:insideH w:val="none" w:color="auto" w:sz="0" w:space="0"/>
             <w:insideV w:val="none" w:color="auto" w:sz="0" w:space="0"/>
           </w:tblBorders>
+          <w:shd w:val="clear" w:color="auto" w:fill="FFFFFF"/>
           <w:tblCellMar>
             <w:top w:w="15" w:type="dxa"/>
             <w:left w:w="15" w:type="dxa"/>
@@ -3434,6 +3548,7 @@
             <w:insideH w:val="none" w:color="auto" w:sz="0" w:space="0"/>
             <w:insideV w:val="none" w:color="auto" w:sz="0" w:space="0"/>
           </w:tblBorders>
+          <w:shd w:val="clear" w:color="auto" w:fill="FFFFFF"/>
           <w:tblCellMar>
             <w:top w:w="15" w:type="dxa"/>
             <w:left w:w="15" w:type="dxa"/>
@@ -3607,6 +3722,7 @@
             <w:insideH w:val="none" w:color="auto" w:sz="0" w:space="0"/>
             <w:insideV w:val="none" w:color="auto" w:sz="0" w:space="0"/>
           </w:tblBorders>
+          <w:shd w:val="clear" w:color="auto" w:fill="FFFFFF"/>
           <w:tblCellMar>
             <w:top w:w="15" w:type="dxa"/>
             <w:left w:w="15" w:type="dxa"/>
@@ -5615,6 +5731,21 @@
           <w:rFonts w:hint="default"/>
           <w:lang w:val="en-US"/>
         </w:rPr>
+        <w:t>ps -aux =&gt; to view all process.</w:t>
+      </w:r>
+    </w:p>
+    <w:p>
+      <w:pPr>
+        <w:rPr>
+          <w:rFonts w:hint="default"/>
+          <w:lang w:val="en-US"/>
+        </w:rPr>
+      </w:pPr>
+      <w:r>
+        <w:rPr>
+          <w:rFonts w:hint="default"/>
+          <w:lang w:val="en-US"/>
+        </w:rPr>
         <w:t>ps -ef =&gt; to view every(-e) process even run by other user with full(-f) details.</w:t>
       </w:r>
     </w:p>
@@ -5645,6 +5776,21 @@
           <w:rFonts w:hint="default"/>
           <w:lang w:val="en-US"/>
         </w:rPr>
+        <w:t>ps -aux | grep “Qwicklab Error” =&gt; to see error which has Qwicklab Error keyword in it.</w:t>
+      </w:r>
+    </w:p>
+    <w:p>
+      <w:pPr>
+        <w:rPr>
+          <w:rFonts w:hint="default"/>
+          <w:lang w:val="en-US"/>
+        </w:rPr>
+      </w:pPr>
+      <w:r>
+        <w:rPr>
+          <w:rFonts w:hint="default"/>
+          <w:lang w:val="en-US"/>
+        </w:rPr>
         <w:t>In linux everything is stored In file even process, so we can view it in /proc directory.</w:t>
       </w:r>
     </w:p>
@@ -5745,6 +5891,275 @@
         </w:rPr>
         <w:t>lsof =&gt; list open file, use to view any file use by which process.</w:t>
       </w:r>
+    </w:p>
+    <w:p>
+      <w:pPr>
+        <w:rPr>
+          <w:rFonts w:hint="default"/>
+          <w:lang w:val="en-US"/>
+        </w:rPr>
+      </w:pPr>
+    </w:p>
+    <w:p>
+      <w:pPr>
+        <w:rPr>
+          <w:rFonts w:hint="default"/>
+          <w:lang w:val="en-US"/>
+        </w:rPr>
+      </w:pPr>
+    </w:p>
+    <w:p>
+      <w:pPr>
+        <w:rPr>
+          <w:rFonts w:hint="default"/>
+          <w:lang w:val="en-US"/>
+        </w:rPr>
+      </w:pPr>
+    </w:p>
+    <w:p>
+      <w:pPr>
+        <w:pStyle w:val="3"/>
+        <w:bidi w:val="0"/>
+        <w:jc w:val="center"/>
+        <w:rPr>
+          <w:rFonts w:hint="default"/>
+          <w:b w:val="0"/>
+          <w:bCs w:val="0"/>
+          <w:lang w:val="en-US"/>
+        </w:rPr>
+      </w:pPr>
+      <w:r>
+        <w:rPr>
+          <w:rFonts w:hint="default"/>
+          <w:lang w:val="en-US"/>
+        </w:rPr>
+        <w:t>Week-6</w:t>
+      </w:r>
+    </w:p>
+    <w:p>
+      <w:pPr>
+        <w:numPr>
+          <w:ilvl w:val="0"/>
+          <w:numId w:val="3"/>
+        </w:numPr>
+        <w:tabs>
+          <w:tab w:val="clear" w:pos="420"/>
+        </w:tabs>
+        <w:ind w:left="420" w:leftChars="0" w:hanging="420" w:firstLineChars="0"/>
+        <w:rPr>
+          <w:rFonts w:hint="default"/>
+          <w:b w:val="0"/>
+          <w:bCs w:val="0"/>
+          <w:lang w:val="en-US"/>
+        </w:rPr>
+      </w:pPr>
+      <w:r>
+        <w:rPr>
+          <w:rFonts w:hint="default"/>
+          <w:b w:val="0"/>
+          <w:bCs w:val="0"/>
+          <w:sz w:val="28"/>
+          <w:szCs w:val="28"/>
+          <w:lang w:val="en-US"/>
+        </w:rPr>
+        <w:t>To Connect Linux to window and android :</w:t>
+      </w:r>
+    </w:p>
+    <w:p>
+      <w:pPr>
+        <w:rPr>
+          <w:rFonts w:hint="default"/>
+          <w:lang w:val="en-US"/>
+        </w:rPr>
+      </w:pPr>
+      <w:r>
+        <w:rPr>
+          <w:rFonts w:hint="default"/>
+          <w:lang w:val="en-US"/>
+        </w:rPr>
+        <w:t>apt install openssh-server =&gt; to install ssh server.</w:t>
+      </w:r>
+    </w:p>
+    <w:p>
+      <w:pPr>
+        <w:rPr>
+          <w:rFonts w:hint="default"/>
+          <w:lang w:val="en-US"/>
+        </w:rPr>
+      </w:pPr>
+      <w:r>
+        <w:rPr>
+          <w:rFonts w:hint="default"/>
+          <w:lang w:val="en-US"/>
+        </w:rPr>
+        <w:t>service ssh start =&gt; to start ssh server service.</w:t>
+      </w:r>
+    </w:p>
+    <w:p>
+      <w:pPr>
+        <w:rPr>
+          <w:rFonts w:hint="default"/>
+          <w:lang w:val="en-US"/>
+        </w:rPr>
+      </w:pPr>
+      <w:r>
+        <w:rPr>
+          <w:rFonts w:hint="default"/>
+          <w:lang w:val="en-US"/>
+        </w:rPr>
+        <w:t>service ssh status =&gt; to check ssh status.</w:t>
+      </w:r>
+    </w:p>
+    <w:p>
+      <w:pPr>
+        <w:rPr>
+          <w:rFonts w:hint="default"/>
+          <w:lang w:val="en-US"/>
+        </w:rPr>
+      </w:pPr>
+      <w:r>
+        <w:rPr>
+          <w:rFonts w:hint="default"/>
+          <w:lang w:val="en-US"/>
+        </w:rPr>
+        <w:t>vim /etc/ssh/sshd_config -&gt; PermitRootLogin yes =&gt; add this to allowed root access</w:t>
+      </w:r>
+    </w:p>
+    <w:p>
+      <w:pPr>
+        <w:rPr>
+          <w:rFonts w:hint="default"/>
+          <w:lang w:val="en-US"/>
+        </w:rPr>
+      </w:pPr>
+      <w:r>
+        <w:rPr>
+          <w:rFonts w:hint="default"/>
+          <w:lang w:val="en-US"/>
+        </w:rPr>
+        <w:t>ifconfig =&gt; to check ip ubuntu laptop.</w:t>
+      </w:r>
+    </w:p>
+    <w:p>
+      <w:pPr>
+        <w:rPr>
+          <w:rFonts w:hint="default"/>
+          <w:lang w:val="en-US"/>
+        </w:rPr>
+      </w:pPr>
+      <w:r>
+        <w:rPr>
+          <w:rFonts w:hint="default"/>
+          <w:lang w:val="en-US"/>
+        </w:rPr>
+        <w:t>cmd-&gt; ssh user_name@ip_address =&gt; to connect to linux through cmd of window.</w:t>
+      </w:r>
+    </w:p>
+    <w:p>
+      <w:pPr>
+        <w:rPr>
+          <w:rFonts w:hint="default"/>
+          <w:lang w:val="en-US"/>
+        </w:rPr>
+      </w:pPr>
+      <w:r>
+        <w:rPr>
+          <w:rFonts w:hint="default"/>
+          <w:lang w:val="en-US"/>
+        </w:rPr>
+        <w:t>install termux -&gt; pkg install openssh -&gt; ssh user_name@ip_address =&gt; to connect to linux thought android.</w:t>
+      </w:r>
+    </w:p>
+    <w:p>
+      <w:pPr>
+        <w:rPr>
+          <w:rFonts w:hint="default"/>
+          <w:lang w:val="en-US"/>
+        </w:rPr>
+      </w:pPr>
+      <w:r>
+        <w:rPr>
+          <w:rFonts w:hint="default"/>
+          <w:lang w:val="en-US"/>
+        </w:rPr>
+        <w:t>scp =&gt; Secure copy you can use in linux to copy file across the network.</w:t>
+      </w:r>
+    </w:p>
+    <w:p>
+      <w:pPr>
+        <w:rPr>
+          <w:rFonts w:hint="default"/>
+          <w:lang w:val="en-US"/>
+        </w:rPr>
+      </w:pPr>
+      <w:r>
+        <w:rPr>
+          <w:rFonts w:hint="default"/>
+          <w:lang w:val="en-US"/>
+        </w:rPr>
+        <w:t>scp /home/cindy/Desktop/myfile.txt user@ip_address: =&gt; to copy file to given user and ip_address.</w:t>
+      </w:r>
+    </w:p>
+    <w:p>
+      <w:pPr>
+        <w:rPr>
+          <w:rFonts w:hint="default"/>
+          <w:lang w:val="en-US"/>
+        </w:rPr>
+      </w:pPr>
+    </w:p>
+    <w:p>
+      <w:pPr>
+        <w:rPr>
+          <w:rFonts w:hint="default"/>
+          <w:lang w:val="en-US"/>
+        </w:rPr>
+      </w:pPr>
+      <w:r>
+        <w:rPr>
+          <w:rFonts w:hint="default"/>
+          <w:lang w:val="en-US"/>
+        </w:rPr>
+        <w:t>ls /var/log =&gt; to view logs file.</w:t>
+      </w:r>
+    </w:p>
+    <w:p>
+      <w:pPr>
+        <w:rPr>
+          <w:rFonts w:hint="default"/>
+          <w:lang w:val="en-US"/>
+        </w:rPr>
+      </w:pPr>
+      <w:r>
+        <w:rPr>
+          <w:rFonts w:hint="default"/>
+          <w:lang w:val="en-US"/>
+        </w:rPr>
+        <w:t>sudo cat /var/log/syslog =&gt; to view content of any log file.</w:t>
+      </w:r>
+    </w:p>
+    <w:p>
+      <w:pPr>
+        <w:rPr>
+          <w:rFonts w:hint="default"/>
+          <w:lang w:val="en-US"/>
+        </w:rPr>
+      </w:pPr>
+      <w:r>
+        <w:rPr>
+          <w:rFonts w:hint="default"/>
+          <w:lang w:val="en-US"/>
+        </w:rPr>
+        <w:t>sudo du -a /home | sort -n -r | head -n 5 =&gt; show the top 5 largest file.</w:t>
+      </w:r>
+    </w:p>
+    <w:p>
+      <w:pPr>
+        <w:rPr>
+          <w:rFonts w:hint="default"/>
+          <w:lang w:val="en-US"/>
+        </w:rPr>
+      </w:pPr>
     </w:p>
     <w:sectPr>
       <w:pgSz w:w="11906" w:h="16838"/>

--- a/Commands.docx
+++ b/Commands.docx
@@ -2154,23 +2154,32 @@
           <w:rFonts w:hint="default"/>
           <w:lang w:val="en-US"/>
         </w:rPr>
-        <w:sectPr>
-          <w:pgSz w:w="11906" w:h="16838"/>
-          <w:pgMar w:top="1440" w:right="1800" w:bottom="1440" w:left="1800" w:header="720" w:footer="720" w:gutter="0"/>
-          <w:cols w:space="720" w:num="1"/>
-          <w:docGrid w:linePitch="360" w:charSpace="0"/>
-        </w:sectPr>
-      </w:pPr>
+      </w:pPr>
+    </w:p>
+    <w:p>
+      <w:pPr>
+        <w:rPr>
+          <w:rFonts w:hint="default"/>
+          <w:lang w:val="en-US"/>
+        </w:rPr>
+      </w:pPr>
+    </w:p>
+    <w:p>
+      <w:pPr>
+        <w:rPr>
+          <w:rFonts w:hint="default"/>
+          <w:lang w:val="en-US"/>
+        </w:rPr>
+      </w:pPr>
+      <w:r>
+        <w:rPr>
+          <w:rFonts w:hint="default"/>
+          <w:lang w:val="en-US"/>
+        </w:rPr>
+        <w:t>Start-Process file/url =&gt; start file/url =&gt; to open file or url by using by default application.</w:t>
+      </w:r>
       <w:bookmarkStart w:id="0" w:name="_GoBack"/>
       <w:bookmarkEnd w:id="0"/>
-    </w:p>
-    <w:p>
-      <w:pPr>
-        <w:rPr>
-          <w:rFonts w:hint="default"/>
-          <w:lang w:val="en-US"/>
-        </w:rPr>
-      </w:pPr>
     </w:p>
     <w:p>
       <w:pPr>
@@ -2722,7 +2731,7 @@
     </w:p>
     <w:tbl>
       <w:tblPr>
-        <w:tblStyle w:val="9"/>
+        <w:tblStyle w:val="11"/>
         <w:tblW w:w="7791" w:type="dxa"/>
         <w:tblInd w:w="263" w:type="dxa"/>
         <w:tblBorders>
@@ -2854,7 +2863,6 @@
             <w:insideH w:val="none" w:color="auto" w:sz="0" w:space="0"/>
             <w:insideV w:val="none" w:color="auto" w:sz="0" w:space="0"/>
           </w:tblBorders>
-          <w:shd w:val="clear" w:color="auto" w:fill="FFFFFF"/>
           <w:tblCellMar>
             <w:top w:w="15" w:type="dxa"/>
             <w:left w:w="15" w:type="dxa"/>
@@ -2941,7 +2949,6 @@
             <w:insideH w:val="none" w:color="auto" w:sz="0" w:space="0"/>
             <w:insideV w:val="none" w:color="auto" w:sz="0" w:space="0"/>
           </w:tblBorders>
-          <w:shd w:val="clear" w:color="auto" w:fill="FFFFFF"/>
           <w:tblCellMar>
             <w:top w:w="15" w:type="dxa"/>
             <w:left w:w="15" w:type="dxa"/>
@@ -3115,6 +3122,7 @@
             <w:insideH w:val="none" w:color="auto" w:sz="0" w:space="0"/>
             <w:insideV w:val="none" w:color="auto" w:sz="0" w:space="0"/>
           </w:tblBorders>
+          <w:shd w:val="clear" w:color="auto" w:fill="FFFFFF"/>
           <w:tblCellMar>
             <w:top w:w="15" w:type="dxa"/>
             <w:left w:w="15" w:type="dxa"/>
@@ -3288,6 +3296,7 @@
             <w:insideH w:val="none" w:color="auto" w:sz="0" w:space="0"/>
             <w:insideV w:val="none" w:color="auto" w:sz="0" w:space="0"/>
           </w:tblBorders>
+          <w:shd w:val="clear" w:color="auto" w:fill="FFFFFF"/>
           <w:tblCellMar>
             <w:top w:w="15" w:type="dxa"/>
             <w:left w:w="15" w:type="dxa"/>
@@ -3461,7 +3470,6 @@
             <w:insideH w:val="none" w:color="auto" w:sz="0" w:space="0"/>
             <w:insideV w:val="none" w:color="auto" w:sz="0" w:space="0"/>
           </w:tblBorders>
-          <w:shd w:val="clear" w:color="auto" w:fill="FFFFFF"/>
           <w:tblCellMar>
             <w:top w:w="15" w:type="dxa"/>
             <w:left w:w="15" w:type="dxa"/>
@@ -3722,7 +3730,6 @@
             <w:insideH w:val="none" w:color="auto" w:sz="0" w:space="0"/>
             <w:insideV w:val="none" w:color="auto" w:sz="0" w:space="0"/>
           </w:tblBorders>
-          <w:shd w:val="clear" w:color="auto" w:fill="FFFFFF"/>
           <w:tblCellMar>
             <w:top w:w="15" w:type="dxa"/>
             <w:left w:w="15" w:type="dxa"/>
@@ -5701,8 +5708,111 @@
           <w:rFonts w:hint="default"/>
           <w:lang w:val="en-US"/>
         </w:rPr>
-        <w:t>ps =&gt; report a snapshot of current running process.</w:t>
-      </w:r>
+        <w:t>ps =&gt; process status without any argument it shows only the process running under the logged in user account and from the current terminal.</w:t>
+      </w:r>
+    </w:p>
+    <w:p>
+      <w:pPr>
+        <w:rPr>
+          <w:rFonts w:hint="default"/>
+          <w:i/>
+          <w:iCs/>
+          <w:u w:val="single"/>
+          <w:lang w:val="en-US"/>
+        </w:rPr>
+      </w:pPr>
+      <w:r>
+        <w:rPr>
+          <w:rFonts w:hint="default"/>
+          <w:i/>
+          <w:iCs/>
+          <w:u w:val="single"/>
+          <w:lang w:val="en-US"/>
+        </w:rPr>
+        <w:t>The ps command accepts options in three styles.</w:t>
+      </w:r>
+    </w:p>
+    <w:p>
+      <w:pPr>
+        <w:numPr>
+          <w:ilvl w:val="0"/>
+          <w:numId w:val="4"/>
+        </w:numPr>
+        <w:rPr>
+          <w:rFonts w:hint="default"/>
+          <w:lang w:val="en-US"/>
+        </w:rPr>
+      </w:pPr>
+      <w:r>
+        <w:rPr>
+          <w:rFonts w:hint="default"/>
+          <w:lang w:val="en-US"/>
+        </w:rPr>
+        <w:t>BSD UNIX style: - In this style, options are supplied without any leading dash (such as "aux").</w:t>
+      </w:r>
+    </w:p>
+    <w:p>
+      <w:pPr>
+        <w:numPr>
+          <w:ilvl w:val="0"/>
+          <w:numId w:val="4"/>
+        </w:numPr>
+        <w:ind w:left="0" w:leftChars="0" w:firstLine="0" w:firstLineChars="0"/>
+        <w:rPr>
+          <w:rFonts w:hint="default"/>
+          <w:lang w:val="en-US"/>
+        </w:rPr>
+      </w:pPr>
+      <w:r>
+        <w:rPr>
+          <w:rFonts w:hint="default"/>
+          <w:lang w:val="en-US"/>
+        </w:rPr>
+        <w:t>AT &amp; T Unix style: - In this style, options are supplied with a leading dash (such as "-aux").</w:t>
+      </w:r>
+    </w:p>
+    <w:p>
+      <w:pPr>
+        <w:numPr>
+          <w:ilvl w:val="0"/>
+          <w:numId w:val="4"/>
+        </w:numPr>
+        <w:ind w:left="0" w:leftChars="0" w:firstLine="0" w:firstLineChars="0"/>
+        <w:rPr>
+          <w:rFonts w:hint="default"/>
+          <w:lang w:val="en-US"/>
+        </w:rPr>
+      </w:pPr>
+      <w:r>
+        <w:rPr>
+          <w:rFonts w:hint="default"/>
+          <w:lang w:val="en-US"/>
+        </w:rPr>
+        <w:t>GNU Linux style: - In this style, options are supplied with double leading dashes (such as "--sort").</w:t>
+      </w:r>
+    </w:p>
+    <w:p>
+      <w:pPr>
+        <w:rPr>
+          <w:rFonts w:hint="default"/>
+          <w:lang w:val="en-US"/>
+        </w:rPr>
+      </w:pPr>
+      <w:r>
+        <w:rPr>
+          <w:rFonts w:hint="default"/>
+          <w:lang w:val="en-US"/>
+        </w:rPr>
+        <w:t>Although the PS command accepts options in the mix style, you should always use only one style to specify the options.</w:t>
+      </w:r>
+    </w:p>
+    <w:p>
+      <w:pPr>
+        <w:rPr>
+          <w:rFonts w:hint="default"/>
+          <w:lang w:val="en-US"/>
+        </w:rPr>
+      </w:pPr>
     </w:p>
     <w:p>
       <w:pPr>
@@ -5731,22 +5841,22 @@
           <w:rFonts w:hint="default"/>
           <w:lang w:val="en-US"/>
         </w:rPr>
-        <w:t>ps -aux =&gt; to view all process.</w:t>
-      </w:r>
-    </w:p>
-    <w:p>
-      <w:pPr>
-        <w:rPr>
-          <w:rFonts w:hint="default"/>
-          <w:lang w:val="en-US"/>
-        </w:rPr>
-      </w:pPr>
-      <w:r>
-        <w:rPr>
-          <w:rFonts w:hint="default"/>
-          <w:lang w:val="en-US"/>
-        </w:rPr>
-        <w:t>ps -ef =&gt; to view every(-e) process even run by other user with full(-f) details.</w:t>
+        <w:t>ps -A =&gt; ps -e =&gt; to print all running process(it gives summarized overview of all process).</w:t>
+      </w:r>
+    </w:p>
+    <w:p>
+      <w:pPr>
+        <w:rPr>
+          <w:rFonts w:hint="default"/>
+          <w:lang w:val="en-US"/>
+        </w:rPr>
+      </w:pPr>
+      <w:r>
+        <w:rPr>
+          <w:rFonts w:hint="default"/>
+          <w:lang w:val="en-US"/>
+        </w:rPr>
+        <w:t>ps -ef =&gt; ps -eF=&gt; to view every(-e) process even run by other user with full(-f) or extra full(-F) format details.</w:t>
       </w:r>
     </w:p>
     <w:p>
@@ -5776,22 +5886,124 @@
           <w:rFonts w:hint="default"/>
           <w:lang w:val="en-US"/>
         </w:rPr>
-        <w:t>ps -aux | grep “Qwicklab Error” =&gt; to see error which has Qwicklab Error keyword in it.</w:t>
-      </w:r>
-    </w:p>
-    <w:p>
-      <w:pPr>
-        <w:rPr>
-          <w:rFonts w:hint="default"/>
-          <w:lang w:val="en-US"/>
-        </w:rPr>
-      </w:pPr>
-      <w:r>
-        <w:rPr>
-          <w:rFonts w:hint="default"/>
-          <w:lang w:val="en-US"/>
-        </w:rPr>
-        <w:t>In linux everything is stored In file even process, so we can view it in /proc directory.</w:t>
+        <w:t>ps aux | grep “Qwicklab Error” =&gt; to see error which has Qwicklab Error keyword in it.</w:t>
+      </w:r>
+    </w:p>
+    <w:p>
+      <w:pPr>
+        <w:rPr>
+          <w:rFonts w:hint="default"/>
+          <w:lang w:val="en-US"/>
+        </w:rPr>
+      </w:pPr>
+    </w:p>
+    <w:p>
+      <w:pPr>
+        <w:rPr>
+          <w:rFonts w:hint="default"/>
+          <w:lang w:val="en-US"/>
+        </w:rPr>
+      </w:pPr>
+      <w:r>
+        <w:rPr>
+          <w:rFonts w:hint="default"/>
+          <w:i/>
+          <w:iCs/>
+          <w:u w:val="single"/>
+          <w:lang w:val="en-US"/>
+        </w:rPr>
+        <w:t>ps aux command options</w:t>
+      </w:r>
+    </w:p>
+    <w:p>
+      <w:pPr>
+        <w:rPr>
+          <w:rFonts w:hint="default"/>
+          <w:lang w:val="en-US"/>
+        </w:rPr>
+      </w:pPr>
+      <w:r>
+        <w:rPr>
+          <w:rFonts w:hint="default"/>
+          <w:lang w:val="en-US"/>
+        </w:rPr>
+        <w:t>a:- This option prints the running processes from all users.</w:t>
+      </w:r>
+    </w:p>
+    <w:p>
+      <w:pPr>
+        <w:rPr>
+          <w:rFonts w:hint="default"/>
+          <w:lang w:val="en-US"/>
+        </w:rPr>
+      </w:pPr>
+      <w:r>
+        <w:rPr>
+          <w:rFonts w:hint="default"/>
+          <w:lang w:val="en-US"/>
+        </w:rPr>
+        <w:t>u:- This option shows user or owner column in output.</w:t>
+      </w:r>
+    </w:p>
+    <w:p>
+      <w:pPr>
+        <w:rPr>
+          <w:rFonts w:hint="default"/>
+          <w:lang w:val="en-US"/>
+        </w:rPr>
+      </w:pPr>
+      <w:r>
+        <w:rPr>
+          <w:rFonts w:hint="default"/>
+          <w:lang w:val="en-US"/>
+        </w:rPr>
+        <w:t>x:- This option prints the processes those have not been executed from the terminal.</w:t>
+      </w:r>
+    </w:p>
+    <w:p>
+      <w:pPr>
+        <w:rPr>
+          <w:rFonts w:hint="default"/>
+          <w:lang w:val="en-US"/>
+        </w:rPr>
+      </w:pPr>
+    </w:p>
+    <w:p>
+      <w:pPr>
+        <w:rPr>
+          <w:rFonts w:hint="default"/>
+          <w:lang w:val="en-US"/>
+        </w:rPr>
+      </w:pPr>
+      <w:r>
+        <w:rPr>
+          <w:rFonts w:hint="default"/>
+          <w:lang w:val="en-US"/>
+        </w:rPr>
+        <w:t>ps aux =&gt; Collectively the options "aux" print all the running process in system regardless from where they have been executed.</w:t>
+      </w:r>
+    </w:p>
+    <w:p>
+      <w:pPr>
+        <w:rPr>
+          <w:rFonts w:hint="default"/>
+          <w:lang w:val="en-US"/>
+        </w:rPr>
+      </w:pPr>
+    </w:p>
+    <w:p>
+      <w:pPr>
+        <w:rPr>
+          <w:rFonts w:hint="default"/>
+          <w:lang w:val="en-US"/>
+        </w:rPr>
+      </w:pPr>
+      <w:r>
+        <w:rPr>
+          <w:rFonts w:hint="default"/>
+          <w:lang w:val="en-US"/>
+        </w:rPr>
+        <w:t>In linux everything is stored In file even processes, so we can view it in /proc directory.</w:t>
       </w:r>
     </w:p>
     <w:p>
@@ -6151,6 +6363,193 @@
           <w:lang w:val="en-US"/>
         </w:rPr>
         <w:t>sudo du -a /home | sort -n -r | head -n 5 =&gt; show the top 5 largest file.</w:t>
+      </w:r>
+    </w:p>
+    <w:p>
+      <w:pPr>
+        <w:rPr>
+          <w:rFonts w:hint="default"/>
+          <w:lang w:val="en-US"/>
+        </w:rPr>
+      </w:pPr>
+    </w:p>
+    <w:p>
+      <w:pPr>
+        <w:rPr>
+          <w:rFonts w:hint="default"/>
+          <w:lang w:val="en-US"/>
+        </w:rPr>
+      </w:pPr>
+      <w:r>
+        <w:rPr>
+          <w:rFonts w:hint="default"/>
+          <w:lang w:val="en-US"/>
+        </w:rPr>
+        <w:t>xdg-open file or url =&gt; To open any file or url using by default application by terminal.</w:t>
+      </w:r>
+    </w:p>
+    <w:p>
+      <w:pPr>
+        <w:rPr>
+          <w:rFonts w:hint="default"/>
+          <w:lang w:val="en-US"/>
+        </w:rPr>
+      </w:pPr>
+      <w:r>
+        <w:rPr>
+          <w:rFonts w:hint="default"/>
+          <w:lang w:val="en-US"/>
+        </w:rPr>
+        <w:t xml:space="preserve">ex. xdg-open </w:t>
+      </w:r>
+      <w:r>
+        <w:rPr>
+          <w:rFonts w:hint="default"/>
+          <w:lang w:val="en-US"/>
+        </w:rPr>
+        <w:fldChar w:fldCharType="begin"/>
+      </w:r>
+      <w:r>
+        <w:rPr>
+          <w:rFonts w:hint="default"/>
+          <w:lang w:val="en-US"/>
+        </w:rPr>
+        <w:instrText xml:space="preserve"> HYPERLINK "http://www.google.com" </w:instrText>
+      </w:r>
+      <w:r>
+        <w:rPr>
+          <w:rFonts w:hint="default"/>
+          <w:lang w:val="en-US"/>
+        </w:rPr>
+        <w:fldChar w:fldCharType="separate"/>
+      </w:r>
+      <w:r>
+        <w:rPr>
+          <w:rStyle w:val="9"/>
+          <w:rFonts w:hint="default"/>
+          <w:lang w:val="en-US"/>
+        </w:rPr>
+        <w:t>http://www.google.com</w:t>
+      </w:r>
+      <w:r>
+        <w:rPr>
+          <w:rFonts w:hint="default"/>
+          <w:lang w:val="en-US"/>
+        </w:rPr>
+        <w:fldChar w:fldCharType="end"/>
+      </w:r>
+      <w:r>
+        <w:rPr>
+          <w:rFonts w:hint="default"/>
+          <w:lang w:val="en-US"/>
+        </w:rPr>
+        <w:t xml:space="preserve"> =&gt; it will launch google in by default browser.</w:t>
+      </w:r>
+    </w:p>
+    <w:p>
+      <w:pPr>
+        <w:rPr>
+          <w:rFonts w:hint="default"/>
+          <w:lang w:val="en-US"/>
+        </w:rPr>
+      </w:pPr>
+    </w:p>
+    <w:p>
+      <w:pPr>
+        <w:rPr>
+          <w:rFonts w:hint="default"/>
+          <w:lang w:val="en-US"/>
+        </w:rPr>
+      </w:pPr>
+      <w:r>
+        <w:rPr>
+          <w:rFonts w:hint="default"/>
+          <w:lang w:val="en-US"/>
+        </w:rPr>
+        <w:t>all installed application can be view in /usr/bin/ direcotry.</w:t>
+      </w:r>
+    </w:p>
+    <w:p>
+      <w:pPr>
+        <w:rPr>
+          <w:rFonts w:hint="default"/>
+          <w:lang w:val="en-US"/>
+        </w:rPr>
+      </w:pPr>
+      <w:r>
+        <w:rPr>
+          <w:rFonts w:hint="default"/>
+          <w:lang w:val="en-US"/>
+        </w:rPr>
+        <w:t>ls /usr/bin/ =&gt; to list all the binary applications.</w:t>
+      </w:r>
+    </w:p>
+    <w:p>
+      <w:pPr>
+        <w:rPr>
+          <w:rFonts w:hint="default"/>
+          <w:lang w:val="en-US"/>
+        </w:rPr>
+      </w:pPr>
+      <w:r>
+        <w:rPr>
+          <w:rFonts w:hint="default"/>
+          <w:lang w:val="en-US"/>
+        </w:rPr>
+        <w:t>ls /usr/bin | grep “chrome” =&gt; to search any application by name.</w:t>
+      </w:r>
+    </w:p>
+    <w:p>
+      <w:pPr>
+        <w:rPr>
+          <w:rFonts w:hint="default"/>
+          <w:lang w:val="en-US"/>
+        </w:rPr>
+      </w:pPr>
+      <w:r>
+        <w:rPr>
+          <w:rFonts w:hint="default"/>
+          <w:lang w:val="en-US"/>
+        </w:rPr>
+        <w:t>google-chrome =&gt; to launch any application just write its name, name can be found as shown in previous command.</w:t>
+      </w:r>
+    </w:p>
+    <w:p>
+      <w:pPr>
+        <w:rPr>
+          <w:rFonts w:hint="default"/>
+          <w:lang w:val="en-US"/>
+        </w:rPr>
+      </w:pPr>
+    </w:p>
+    <w:p>
+      <w:pPr>
+        <w:rPr>
+          <w:rFonts w:hint="default"/>
+          <w:lang w:val="en-US"/>
+        </w:rPr>
+      </w:pPr>
+      <w:r>
+        <w:rPr>
+          <w:rFonts w:hint="default"/>
+          <w:lang w:val="en-US"/>
+        </w:rPr>
+        <w:t>ps aux|grep “google-chrome” =&gt; it will shows all detail note the pid number.</w:t>
+      </w:r>
+    </w:p>
+    <w:p>
+      <w:pPr>
+        <w:rPr>
+          <w:rFonts w:hint="default"/>
+          <w:lang w:val="en-US"/>
+        </w:rPr>
+      </w:pPr>
+      <w:r>
+        <w:rPr>
+          <w:rFonts w:hint="default"/>
+          <w:lang w:val="en-US"/>
+        </w:rPr>
+        <w:t>kill /pid pid_num =&gt; to terminate(kill/close) any application using its pid number.</w:t>
       </w:r>
     </w:p>
     <w:p>
@@ -6194,6 +6593,18 @@
     </w:lvl>
   </w:abstractNum>
   <w:abstractNum w:abstractNumId="1">
+    <w:nsid w:val="015AAC31"/>
+    <w:multiLevelType w:val="singleLevel"/>
+    <w:tmpl w:val="015AAC31"/>
+    <w:lvl w:ilvl="0" w:tentative="0">
+      <w:start w:val="1"/>
+      <w:numFmt w:val="decimal"/>
+      <w:suff w:val="space"/>
+      <w:lvlText w:val="%1)"/>
+      <w:lvlJc w:val="left"/>
+    </w:lvl>
+  </w:abstractNum>
+  <w:abstractNum w:abstractNumId="2">
     <w:nsid w:val="3B5DFF0F"/>
     <w:multiLevelType w:val="singleLevel"/>
     <w:tmpl w:val="3B5DFF0F"/>
@@ -6205,7 +6616,7 @@
       <w:lvlJc w:val="left"/>
     </w:lvl>
   </w:abstractNum>
-  <w:abstractNum w:abstractNumId="2">
+  <w:abstractNum w:abstractNumId="3">
     <w:nsid w:val="777CD4CC"/>
     <w:multiLevelType w:val="singleLevel"/>
     <w:tmpl w:val="777CD4CC"/>
@@ -6218,13 +6629,16 @@
     </w:lvl>
   </w:abstractNum>
   <w:num w:numId="1">
-    <w:abstractNumId w:val="2"/>
+    <w:abstractNumId w:val="3"/>
   </w:num>
   <w:num w:numId="2">
-    <w:abstractNumId w:val="1"/>
+    <w:abstractNumId w:val="2"/>
   </w:num>
   <w:num w:numId="3">
     <w:abstractNumId w:val="0"/>
+  </w:num>
+  <w:num w:numId="4">
+    <w:abstractNumId w:val="1"/>
   </w:num>
 </w:numbering>
 </file>
@@ -6557,13 +6971,34 @@
       <w:szCs w:val="32"/>
     </w:rPr>
   </w:style>
-  <w:style w:type="character" w:default="1" w:styleId="7">
+  <w:style w:type="paragraph" w:styleId="5">
+    <w:name w:val="heading 4"/>
+    <w:next w:val="1"/>
+    <w:semiHidden/>
+    <w:unhideWhenUsed/>
+    <w:qFormat/>
+    <w:uiPriority w:val="0"/>
+    <w:pPr>
+      <w:spacing w:before="0" w:beforeAutospacing="1" w:after="0" w:afterAutospacing="1"/>
+      <w:jc w:val="left"/>
+    </w:pPr>
+    <w:rPr>
+      <w:rFonts w:hint="eastAsia" w:ascii="SimSun" w:hAnsi="SimSun" w:eastAsia="SimSun" w:cs="SimSun"/>
+      <w:b/>
+      <w:bCs/>
+      <w:kern w:val="0"/>
+      <w:sz w:val="24"/>
+      <w:szCs w:val="24"/>
+      <w:lang w:val="en-US" w:eastAsia="zh-CN" w:bidi="ar"/>
+    </w:rPr>
+  </w:style>
+  <w:style w:type="character" w:default="1" w:styleId="8">
     <w:name w:val="Default Paragraph Font"/>
     <w:semiHidden/>
     <w:qFormat/>
     <w:uiPriority w:val="0"/>
   </w:style>
-  <w:style w:type="table" w:default="1" w:styleId="9">
+  <w:style w:type="table" w:default="1" w:styleId="11">
     <w:name w:val="Normal Table"/>
     <w:semiHidden/>
     <w:qFormat/>
@@ -6577,7 +7012,7 @@
       </w:tblCellMar>
     </w:tblPr>
   </w:style>
-  <w:style w:type="paragraph" w:styleId="5">
+  <w:style w:type="paragraph" w:styleId="6">
     <w:name w:val="HTML Preformatted"/>
     <w:qFormat/>
     <w:uiPriority w:val="0"/>
@@ -6610,7 +7045,7 @@
       <w:lang w:val="en-US" w:eastAsia="zh-CN" w:bidi="ar"/>
     </w:rPr>
   </w:style>
-  <w:style w:type="paragraph" w:styleId="6">
+  <w:style w:type="paragraph" w:styleId="7">
     <w:name w:val="Normal (Web)"/>
     <w:qFormat/>
     <w:uiPriority w:val="0"/>
@@ -6627,9 +7062,18 @@
       <w:lang w:val="en-US" w:eastAsia="zh-CN" w:bidi="ar"/>
     </w:rPr>
   </w:style>
-  <w:style w:type="character" w:styleId="8">
+  <w:style w:type="character" w:styleId="9">
+    <w:name w:val="Hyperlink"/>
+    <w:basedOn w:val="8"/>
+    <w:uiPriority w:val="0"/>
+    <w:rPr>
+      <w:color w:val="0000FF"/>
+      <w:u w:val="single"/>
+    </w:rPr>
+  </w:style>
+  <w:style w:type="character" w:styleId="10">
     <w:name w:val="Strong"/>
-    <w:basedOn w:val="7"/>
+    <w:basedOn w:val="8"/>
     <w:qFormat/>
     <w:uiPriority w:val="0"/>
     <w:rPr>
@@ -6900,7 +7344,6 @@
   <customSectProps>
     <customSectPr/>
     <customSectPr/>
-    <customSectPr/>
   </customSectProps>
 </s:customData>
 </file>

--- a/Commands.docx
+++ b/Commands.docx
@@ -1,10 +1,10 @@
 
 <file path=word/document.xml><?xml version="1.0" encoding="utf-8"?>
-<w:document xmlns:o="urn:schemas-microsoft-com:office:office" xmlns:r="http://schemas.openxmlformats.org/officeDocument/2006/relationships" xmlns:v="urn:schemas-microsoft-com:vml" xmlns:w="http://schemas.openxmlformats.org/wordprocessingml/2006/main" xmlns:w10="urn:schemas-microsoft-com:office:word" xmlns:wp="http://schemas.openxmlformats.org/drawingml/2006/wordprocessingDrawing" xmlns:wps="http://schemas.microsoft.com/office/word/2010/wordprocessingShape" xmlns:wpg="http://schemas.microsoft.com/office/word/2010/wordprocessingGroup" xmlns:mc="http://schemas.openxmlformats.org/markup-compatibility/2006" xmlns:wp14="http://schemas.microsoft.com/office/word/2010/wordprocessingDrawing" xmlns:w14="http://schemas.microsoft.com/office/word/2010/wordml" mc:Ignorable="w14 wp14">
+<w:document xmlns:wpc="http://schemas.microsoft.com/office/word/2010/wordprocessingCanvas" xmlns:mc="http://schemas.openxmlformats.org/markup-compatibility/2006" xmlns:o="urn:schemas-microsoft-com:office:office" xmlns:r="http://schemas.openxmlformats.org/officeDocument/2006/relationships" xmlns:m="http://schemas.openxmlformats.org/officeDocument/2006/math" xmlns:v="urn:schemas-microsoft-com:vml" xmlns:wp14="http://schemas.microsoft.com/office/word/2010/wordprocessingDrawing" xmlns:wp="http://schemas.openxmlformats.org/drawingml/2006/wordprocessingDrawing" xmlns:w="http://schemas.openxmlformats.org/wordprocessingml/2006/main" xmlns:w14="http://schemas.microsoft.com/office/word/2010/wordml" xmlns:w10="urn:schemas-microsoft-com:office:word" xmlns:w15="http://schemas.microsoft.com/office/word/2012/wordml" xmlns:wpg="http://schemas.microsoft.com/office/word/2010/wordprocessingGroup" xmlns:wpi="http://schemas.microsoft.com/office/word/2010/wordprocessingInk" xmlns:wne="http://schemas.microsoft.com/office/word/2006/wordml" xmlns:wps="http://schemas.microsoft.com/office/word/2010/wordprocessingShape" xmlns:wpsCustomData="http://www.wps.cn/officeDocument/2013/wpsCustomData" mc:Ignorable="w14 w15 wp14">
   <w:body>
     <w:p>
       <w:pPr>
-        <w:pStyle w:val="Heading1"/>
+        <w:pStyle w:val="2"/>
         <w:bidi w:val="0"/>
         <w:spacing w:before="340" w:after="330"/>
         <w:jc w:val="center"/>
@@ -21,7 +21,6 @@
     </w:p>
     <w:p>
       <w:pPr>
-        <w:pStyle w:val="Normal"/>
         <w:rPr>
           <w:lang w:val="en-US"/>
         </w:rPr>
@@ -35,7 +34,6 @@
     </w:p>
     <w:p>
       <w:pPr>
-        <w:pStyle w:val="Normal"/>
         <w:rPr>
           <w:lang w:val="en-US"/>
         </w:rPr>
@@ -49,7 +47,6 @@
     </w:p>
     <w:p>
       <w:pPr>
-        <w:pStyle w:val="Normal"/>
         <w:rPr>
           <w:lang w:val="en-US"/>
         </w:rPr>
@@ -63,7 +60,6 @@
     </w:p>
     <w:p>
       <w:pPr>
-        <w:pStyle w:val="Normal"/>
         <w:rPr>
           <w:lang w:val="en-US"/>
         </w:rPr>
@@ -77,7 +73,6 @@
     </w:p>
     <w:p>
       <w:pPr>
-        <w:pStyle w:val="Normal"/>
         <w:rPr>
           <w:lang w:val="en-US"/>
         </w:rPr>
@@ -91,33 +86,20 @@
     </w:p>
     <w:p>
       <w:pPr>
-        <w:pStyle w:val="Normal"/>
-        <w:rPr>
-          <w:lang w:val="en-US"/>
-        </w:rPr>
-      </w:pPr>
-      <w:r>
-        <w:rPr>
-          <w:lang w:val="en-US"/>
-        </w:rPr>
-      </w:r>
-    </w:p>
-    <w:p>
-      <w:pPr>
-        <w:pStyle w:val="Normal"/>
-        <w:rPr>
-          <w:lang w:val="en-US"/>
-        </w:rPr>
-      </w:pPr>
-      <w:r>
-        <w:rPr>
-          <w:lang w:val="en-US"/>
-        </w:rPr>
-      </w:r>
-    </w:p>
-    <w:p>
-      <w:pPr>
-        <w:pStyle w:val="Normal"/>
+        <w:rPr>
+          <w:lang w:val="en-US"/>
+        </w:rPr>
+      </w:pPr>
+    </w:p>
+    <w:p>
+      <w:pPr>
+        <w:rPr>
+          <w:lang w:val="en-US"/>
+        </w:rPr>
+      </w:pPr>
+    </w:p>
+    <w:p>
+      <w:pPr>
         <w:rPr>
           <w:lang w:val="en-US"/>
         </w:rPr>
@@ -131,7 +113,6 @@
     </w:p>
     <w:p>
       <w:pPr>
-        <w:pStyle w:val="Normal"/>
         <w:rPr>
           <w:lang w:val="en-US"/>
         </w:rPr>
@@ -145,7 +126,6 @@
     </w:p>
     <w:p>
       <w:pPr>
-        <w:pStyle w:val="Normal"/>
         <w:rPr>
           <w:lang w:val="en-US"/>
         </w:rPr>
@@ -159,7 +139,6 @@
     </w:p>
     <w:p>
       <w:pPr>
-        <w:pStyle w:val="Normal"/>
         <w:rPr>
           <w:lang w:val="en-US"/>
         </w:rPr>
@@ -173,20 +152,13 @@
     </w:p>
     <w:p>
       <w:pPr>
-        <w:pStyle w:val="Normal"/>
-        <w:rPr>
-          <w:lang w:val="en-US"/>
-        </w:rPr>
-      </w:pPr>
-      <w:r>
-        <w:rPr>
-          <w:lang w:val="en-US"/>
-        </w:rPr>
-      </w:r>
-    </w:p>
-    <w:p>
-      <w:pPr>
-        <w:pStyle w:val="Normal"/>
+        <w:rPr>
+          <w:lang w:val="en-US"/>
+        </w:rPr>
+      </w:pPr>
+    </w:p>
+    <w:p>
+      <w:pPr>
         <w:rPr>
           <w:lang w:val="en-US"/>
         </w:rPr>
@@ -200,7 +172,6 @@
     </w:p>
     <w:p>
       <w:pPr>
-        <w:pStyle w:val="Normal"/>
         <w:rPr>
           <w:lang w:val="en-US"/>
         </w:rPr>
@@ -214,7 +185,6 @@
     </w:p>
     <w:p>
       <w:pPr>
-        <w:pStyle w:val="Normal"/>
         <w:rPr>
           <w:lang w:val="en-US"/>
         </w:rPr>
@@ -228,33 +198,20 @@
     </w:p>
     <w:p>
       <w:pPr>
-        <w:pStyle w:val="Normal"/>
-        <w:rPr>
-          <w:lang w:val="en-US"/>
-        </w:rPr>
-      </w:pPr>
-      <w:r>
-        <w:rPr>
-          <w:lang w:val="en-US"/>
-        </w:rPr>
-      </w:r>
-    </w:p>
-    <w:p>
-      <w:pPr>
-        <w:pStyle w:val="Normal"/>
-        <w:rPr>
-          <w:lang w:val="en-US"/>
-        </w:rPr>
-      </w:pPr>
-      <w:r>
-        <w:rPr>
-          <w:lang w:val="en-US"/>
-        </w:rPr>
-      </w:r>
-    </w:p>
-    <w:p>
-      <w:pPr>
-        <w:pStyle w:val="Normal"/>
+        <w:rPr>
+          <w:lang w:val="en-US"/>
+        </w:rPr>
+      </w:pPr>
+    </w:p>
+    <w:p>
+      <w:pPr>
+        <w:rPr>
+          <w:lang w:val="en-US"/>
+        </w:rPr>
+      </w:pPr>
+    </w:p>
+    <w:p>
+      <w:pPr>
         <w:rPr>
           <w:lang w:val="en-US"/>
         </w:rPr>
@@ -268,7 +225,6 @@
     </w:p>
     <w:p>
       <w:pPr>
-        <w:pStyle w:val="Normal"/>
         <w:rPr>
           <w:lang w:val="en-US"/>
         </w:rPr>
@@ -282,7 +238,6 @@
     </w:p>
     <w:p>
       <w:pPr>
-        <w:pStyle w:val="Normal"/>
         <w:rPr>
           <w:lang w:val="en-US"/>
         </w:rPr>
@@ -296,7 +251,6 @@
     </w:p>
     <w:p>
       <w:pPr>
-        <w:pStyle w:val="Normal"/>
         <w:rPr>
           <w:lang w:val="en-US"/>
         </w:rPr>
@@ -310,7 +264,6 @@
     </w:p>
     <w:p>
       <w:pPr>
-        <w:pStyle w:val="Normal"/>
         <w:rPr>
           <w:lang w:val="en-US"/>
         </w:rPr>
@@ -324,33 +277,20 @@
     </w:p>
     <w:p>
       <w:pPr>
-        <w:pStyle w:val="Normal"/>
-        <w:rPr>
-          <w:lang w:val="en-US"/>
-        </w:rPr>
-      </w:pPr>
-      <w:r>
-        <w:rPr>
-          <w:lang w:val="en-US"/>
-        </w:rPr>
-      </w:r>
-    </w:p>
-    <w:p>
-      <w:pPr>
-        <w:pStyle w:val="Normal"/>
-        <w:rPr>
-          <w:lang w:val="en-US"/>
-        </w:rPr>
-      </w:pPr>
-      <w:r>
-        <w:rPr>
-          <w:lang w:val="en-US"/>
-        </w:rPr>
-      </w:r>
-    </w:p>
-    <w:p>
-      <w:pPr>
-        <w:pStyle w:val="Normal"/>
+        <w:rPr>
+          <w:lang w:val="en-US"/>
+        </w:rPr>
+      </w:pPr>
+    </w:p>
+    <w:p>
+      <w:pPr>
+        <w:rPr>
+          <w:lang w:val="en-US"/>
+        </w:rPr>
+      </w:pPr>
+    </w:p>
+    <w:p>
+      <w:pPr>
         <w:rPr>
           <w:lang w:val="en-US"/>
         </w:rPr>
@@ -364,7 +304,6 @@
     </w:p>
     <w:p>
       <w:pPr>
-        <w:pStyle w:val="Normal"/>
         <w:rPr>
           <w:lang w:val="en-US"/>
         </w:rPr>
@@ -378,7 +317,6 @@
     </w:p>
     <w:p>
       <w:pPr>
-        <w:pStyle w:val="Normal"/>
         <w:rPr>
           <w:lang w:val="en-US"/>
         </w:rPr>
@@ -392,7 +330,6 @@
     </w:p>
     <w:p>
       <w:pPr>
-        <w:pStyle w:val="Normal"/>
         <w:rPr>
           <w:lang w:val="en-US"/>
         </w:rPr>
@@ -406,7 +343,6 @@
     </w:p>
     <w:p>
       <w:pPr>
-        <w:pStyle w:val="Normal"/>
         <w:rPr>
           <w:lang w:val="en-US"/>
         </w:rPr>
@@ -420,20 +356,13 @@
     </w:p>
     <w:p>
       <w:pPr>
-        <w:pStyle w:val="Normal"/>
-        <w:rPr>
-          <w:lang w:val="en-US"/>
-        </w:rPr>
-      </w:pPr>
-      <w:r>
-        <w:rPr>
-          <w:lang w:val="en-US"/>
-        </w:rPr>
-      </w:r>
-    </w:p>
-    <w:p>
-      <w:pPr>
-        <w:pStyle w:val="Normal"/>
+        <w:rPr>
+          <w:lang w:val="en-US"/>
+        </w:rPr>
+      </w:pPr>
+    </w:p>
+    <w:p>
+      <w:pPr>
         <w:rPr>
           <w:lang w:val="en-US"/>
         </w:rPr>
@@ -447,7 +376,6 @@
     </w:p>
     <w:p>
       <w:pPr>
-        <w:pStyle w:val="Normal"/>
         <w:rPr>
           <w:lang w:val="en-US"/>
         </w:rPr>
@@ -461,20 +389,13 @@
     </w:p>
     <w:p>
       <w:pPr>
-        <w:pStyle w:val="Normal"/>
-        <w:rPr>
-          <w:lang w:val="en-US"/>
-        </w:rPr>
-      </w:pPr>
-      <w:r>
-        <w:rPr>
-          <w:lang w:val="en-US"/>
-        </w:rPr>
-      </w:r>
-    </w:p>
-    <w:p>
-      <w:pPr>
-        <w:pStyle w:val="Normal"/>
+        <w:rPr>
+          <w:lang w:val="en-US"/>
+        </w:rPr>
+      </w:pPr>
+    </w:p>
+    <w:p>
+      <w:pPr>
         <w:rPr>
           <w:lang w:val="en-US"/>
         </w:rPr>
@@ -488,7 +409,6 @@
     </w:p>
     <w:p>
       <w:pPr>
-        <w:pStyle w:val="Normal"/>
         <w:rPr>
           <w:lang w:val="en-US"/>
         </w:rPr>
@@ -502,7 +422,6 @@
     </w:p>
     <w:p>
       <w:pPr>
-        <w:pStyle w:val="Normal"/>
         <w:rPr>
           <w:lang w:val="en-US"/>
         </w:rPr>
@@ -516,20 +435,13 @@
     </w:p>
     <w:p>
       <w:pPr>
-        <w:pStyle w:val="Normal"/>
-        <w:rPr>
-          <w:lang w:val="en-US"/>
-        </w:rPr>
-      </w:pPr>
-      <w:r>
-        <w:rPr>
-          <w:lang w:val="en-US"/>
-        </w:rPr>
-      </w:r>
-    </w:p>
-    <w:p>
-      <w:pPr>
-        <w:pStyle w:val="Normal"/>
+        <w:rPr>
+          <w:lang w:val="en-US"/>
+        </w:rPr>
+      </w:pPr>
+    </w:p>
+    <w:p>
+      <w:pPr>
         <w:rPr>
           <w:lang w:val="en-US"/>
         </w:rPr>
@@ -543,7 +455,6 @@
     </w:p>
     <w:p>
       <w:pPr>
-        <w:pStyle w:val="Normal"/>
         <w:rPr>
           <w:lang w:val="en-US"/>
         </w:rPr>
@@ -557,7 +468,6 @@
     </w:p>
     <w:p>
       <w:pPr>
-        <w:pStyle w:val="Normal"/>
         <w:rPr>
           <w:lang w:val="en-US"/>
         </w:rPr>
@@ -571,7 +481,6 @@
     </w:p>
     <w:p>
       <w:pPr>
-        <w:pStyle w:val="Normal"/>
         <w:rPr>
           <w:lang w:val="en-US"/>
         </w:rPr>
@@ -585,20 +494,13 @@
     </w:p>
     <w:p>
       <w:pPr>
-        <w:pStyle w:val="Normal"/>
-        <w:rPr>
-          <w:lang w:val="en-US"/>
-        </w:rPr>
-      </w:pPr>
-      <w:r>
-        <w:rPr>
-          <w:lang w:val="en-US"/>
-        </w:rPr>
-      </w:r>
-    </w:p>
-    <w:p>
-      <w:pPr>
-        <w:pStyle w:val="Normal"/>
+        <w:rPr>
+          <w:lang w:val="en-US"/>
+        </w:rPr>
+      </w:pPr>
+    </w:p>
+    <w:p>
+      <w:pPr>
         <w:rPr>
           <w:lang w:val="en-US"/>
         </w:rPr>
@@ -612,20 +514,13 @@
     </w:p>
     <w:p>
       <w:pPr>
-        <w:pStyle w:val="Normal"/>
-        <w:rPr>
-          <w:lang w:val="en-US"/>
-        </w:rPr>
-      </w:pPr>
-      <w:r>
-        <w:rPr>
-          <w:lang w:val="en-US"/>
-        </w:rPr>
-      </w:r>
-    </w:p>
-    <w:p>
-      <w:pPr>
-        <w:pStyle w:val="Normal"/>
+        <w:rPr>
+          <w:lang w:val="en-US"/>
+        </w:rPr>
+      </w:pPr>
+    </w:p>
+    <w:p>
+      <w:pPr>
         <w:rPr>
           <w:lang w:val="en-US"/>
         </w:rPr>
@@ -639,7 +534,6 @@
     </w:p>
     <w:p>
       <w:pPr>
-        <w:pStyle w:val="Normal"/>
         <w:rPr>
           <w:lang w:val="en-US"/>
         </w:rPr>
@@ -653,20 +547,13 @@
     </w:p>
     <w:p>
       <w:pPr>
-        <w:pStyle w:val="Normal"/>
-        <w:rPr>
-          <w:lang w:val="en-US"/>
-        </w:rPr>
-      </w:pPr>
-      <w:r>
-        <w:rPr>
-          <w:lang w:val="en-US"/>
-        </w:rPr>
-      </w:r>
-    </w:p>
-    <w:p>
-      <w:pPr>
-        <w:pStyle w:val="Normal"/>
+        <w:rPr>
+          <w:lang w:val="en-US"/>
+        </w:rPr>
+      </w:pPr>
+    </w:p>
+    <w:p>
+      <w:pPr>
         <w:rPr>
           <w:lang w:val="en-US"/>
         </w:rPr>
@@ -680,7 +567,6 @@
     </w:p>
     <w:p>
       <w:pPr>
-        <w:pStyle w:val="Normal"/>
         <w:rPr>
           <w:lang w:val="en-US"/>
         </w:rPr>
@@ -694,7 +580,6 @@
     </w:p>
     <w:p>
       <w:pPr>
-        <w:pStyle w:val="Normal"/>
         <w:rPr>
           <w:lang w:val="en-US"/>
         </w:rPr>
@@ -708,20 +593,13 @@
     </w:p>
     <w:p>
       <w:pPr>
-        <w:pStyle w:val="Normal"/>
-        <w:rPr>
-          <w:lang w:val="en-US"/>
-        </w:rPr>
-      </w:pPr>
-      <w:r>
-        <w:rPr>
-          <w:lang w:val="en-US"/>
-        </w:rPr>
-      </w:r>
-    </w:p>
-    <w:p>
-      <w:pPr>
-        <w:pStyle w:val="Normal"/>
+        <w:rPr>
+          <w:lang w:val="en-US"/>
+        </w:rPr>
+      </w:pPr>
+    </w:p>
+    <w:p>
+      <w:pPr>
         <w:rPr>
           <w:lang w:val="en-US"/>
         </w:rPr>
@@ -735,20 +613,13 @@
     </w:p>
     <w:p>
       <w:pPr>
-        <w:pStyle w:val="Normal"/>
-        <w:rPr>
-          <w:lang w:val="en-US"/>
-        </w:rPr>
-      </w:pPr>
-      <w:r>
-        <w:rPr>
-          <w:lang w:val="en-US"/>
-        </w:rPr>
-      </w:r>
-    </w:p>
-    <w:p>
-      <w:pPr>
-        <w:pStyle w:val="Normal"/>
+        <w:rPr>
+          <w:lang w:val="en-US"/>
+        </w:rPr>
+      </w:pPr>
+    </w:p>
+    <w:p>
+      <w:pPr>
         <w:rPr>
           <w:lang w:val="en-US"/>
         </w:rPr>
@@ -762,7 +633,6 @@
     </w:p>
     <w:p>
       <w:pPr>
-        <w:pStyle w:val="Normal"/>
         <w:rPr>
           <w:lang w:val="en-US"/>
         </w:rPr>
@@ -776,7 +646,6 @@
     </w:p>
     <w:p>
       <w:pPr>
-        <w:pStyle w:val="Normal"/>
         <w:rPr>
           <w:lang w:val="en-US"/>
         </w:rPr>
@@ -790,7 +659,6 @@
     </w:p>
     <w:p>
       <w:pPr>
-        <w:pStyle w:val="Normal"/>
         <w:rPr>
           <w:lang w:val="en-US"/>
         </w:rPr>
@@ -804,7 +672,6 @@
     </w:p>
     <w:p>
       <w:pPr>
-        <w:pStyle w:val="Normal"/>
         <w:ind w:firstLine="420"/>
         <w:rPr>
           <w:lang w:val="en-US"/>
@@ -819,7 +686,6 @@
     </w:p>
     <w:p>
       <w:pPr>
-        <w:pStyle w:val="Normal"/>
         <w:rPr>
           <w:lang w:val="en-US"/>
         </w:rPr>
@@ -833,20 +699,13 @@
     </w:p>
     <w:p>
       <w:pPr>
-        <w:pStyle w:val="Normal"/>
-        <w:rPr>
-          <w:lang w:val="en-US"/>
-        </w:rPr>
-      </w:pPr>
-      <w:r>
-        <w:rPr>
-          <w:lang w:val="en-US"/>
-        </w:rPr>
-      </w:r>
-    </w:p>
-    <w:p>
-      <w:pPr>
-        <w:pStyle w:val="Normal"/>
+        <w:rPr>
+          <w:lang w:val="en-US"/>
+        </w:rPr>
+      </w:pPr>
+    </w:p>
+    <w:p>
+      <w:pPr>
         <w:rPr>
           <w:lang w:val="en-US"/>
         </w:rPr>
@@ -860,7 +719,6 @@
     </w:p>
     <w:p>
       <w:pPr>
-        <w:pStyle w:val="Normal"/>
         <w:numPr>
           <w:ilvl w:val="0"/>
           <w:numId w:val="1"/>
@@ -878,7 +736,6 @@
     </w:p>
     <w:p>
       <w:pPr>
-        <w:pStyle w:val="Normal"/>
         <w:numPr>
           <w:ilvl w:val="0"/>
           <w:numId w:val="1"/>
@@ -896,7 +753,6 @@
     </w:p>
     <w:p>
       <w:pPr>
-        <w:pStyle w:val="Normal"/>
         <w:numPr>
           <w:ilvl w:val="0"/>
           <w:numId w:val="0"/>
@@ -905,15 +761,9 @@
           <w:lang w:val="en-US"/>
         </w:rPr>
       </w:pPr>
-      <w:r>
-        <w:rPr>
-          <w:lang w:val="en-US"/>
-        </w:rPr>
-      </w:r>
-    </w:p>
-    <w:p>
-      <w:pPr>
-        <w:pStyle w:val="Normal"/>
+    </w:p>
+    <w:p>
+      <w:pPr>
         <w:numPr>
           <w:ilvl w:val="0"/>
           <w:numId w:val="0"/>
@@ -922,15 +772,9 @@
           <w:lang w:val="en-US"/>
         </w:rPr>
       </w:pPr>
-      <w:r>
-        <w:rPr>
-          <w:lang w:val="en-US"/>
-        </w:rPr>
-      </w:r>
-    </w:p>
-    <w:p>
-      <w:pPr>
-        <w:pStyle w:val="Normal"/>
+    </w:p>
+    <w:p>
+      <w:pPr>
         <w:numPr>
           <w:ilvl w:val="0"/>
           <w:numId w:val="0"/>
@@ -948,7 +792,6 @@
     </w:p>
     <w:p>
       <w:pPr>
-        <w:pStyle w:val="Normal"/>
         <w:numPr>
           <w:ilvl w:val="0"/>
           <w:numId w:val="0"/>
@@ -957,15 +800,10 @@
           <w:lang w:val="en-US"/>
         </w:rPr>
       </w:pPr>
-      <w:r>
-        <w:rPr>
-          <w:lang w:val="en-US"/>
-        </w:rPr>
-      </w:r>
-    </w:p>
-    <w:p>
-      <w:pPr>
-        <w:pStyle w:val="Heading3"/>
+    </w:p>
+    <w:p>
+      <w:pPr>
+        <w:pStyle w:val="4"/>
         <w:bidi w:val="0"/>
         <w:jc w:val="center"/>
         <w:rPr>
@@ -981,7 +819,6 @@
     </w:p>
     <w:p>
       <w:pPr>
-        <w:pStyle w:val="Normal"/>
         <w:rPr>
           <w:lang w:val="en-US"/>
         </w:rPr>
@@ -995,20 +832,13 @@
     </w:p>
     <w:p>
       <w:pPr>
-        <w:pStyle w:val="Normal"/>
-        <w:rPr>
-          <w:lang w:val="en-US"/>
-        </w:rPr>
-      </w:pPr>
-      <w:r>
-        <w:rPr>
-          <w:lang w:val="en-US"/>
-        </w:rPr>
-      </w:r>
-    </w:p>
-    <w:p>
-      <w:pPr>
-        <w:pStyle w:val="Normal"/>
+        <w:rPr>
+          <w:lang w:val="en-US"/>
+        </w:rPr>
+      </w:pPr>
+    </w:p>
+    <w:p>
+      <w:pPr>
         <w:rPr>
           <w:lang w:val="en-US"/>
         </w:rPr>
@@ -1022,7 +852,6 @@
     </w:p>
     <w:p>
       <w:pPr>
-        <w:pStyle w:val="Normal"/>
         <w:rPr>
           <w:lang w:val="en-US"/>
         </w:rPr>
@@ -1036,7 +865,6 @@
     </w:p>
     <w:p>
       <w:pPr>
-        <w:pStyle w:val="Normal"/>
         <w:rPr>
           <w:lang w:val="en-US"/>
         </w:rPr>
@@ -1050,20 +878,13 @@
     </w:p>
     <w:p>
       <w:pPr>
-        <w:pStyle w:val="Normal"/>
-        <w:rPr>
-          <w:lang w:val="en-US"/>
-        </w:rPr>
-      </w:pPr>
-      <w:r>
-        <w:rPr>
-          <w:lang w:val="en-US"/>
-        </w:rPr>
-      </w:r>
-    </w:p>
-    <w:p>
-      <w:pPr>
-        <w:pStyle w:val="Normal"/>
+        <w:rPr>
+          <w:lang w:val="en-US"/>
+        </w:rPr>
+      </w:pPr>
+    </w:p>
+    <w:p>
+      <w:pPr>
         <w:rPr>
           <w:lang w:val="en-US"/>
         </w:rPr>
@@ -1077,7 +898,6 @@
     </w:p>
     <w:p>
       <w:pPr>
-        <w:pStyle w:val="Normal"/>
         <w:rPr>
           <w:lang w:val="en-US"/>
         </w:rPr>
@@ -1091,7 +911,6 @@
     </w:p>
     <w:p>
       <w:pPr>
-        <w:pStyle w:val="Normal"/>
         <w:rPr>
           <w:lang w:val="en-US"/>
         </w:rPr>
@@ -1105,7 +924,6 @@
     </w:p>
     <w:p>
       <w:pPr>
-        <w:pStyle w:val="Normal"/>
         <w:rPr>
           <w:lang w:val="en-US"/>
         </w:rPr>
@@ -1119,7 +937,6 @@
     </w:p>
     <w:p>
       <w:pPr>
-        <w:pStyle w:val="Normal"/>
         <w:rPr>
           <w:lang w:val="en-US"/>
         </w:rPr>
@@ -1133,7 +950,6 @@
     </w:p>
     <w:p>
       <w:pPr>
-        <w:pStyle w:val="Normal"/>
         <w:rPr>
           <w:lang w:val="en-US"/>
         </w:rPr>
@@ -1147,20 +963,13 @@
     </w:p>
     <w:p>
       <w:pPr>
-        <w:pStyle w:val="Normal"/>
-        <w:rPr>
-          <w:lang w:val="en-US"/>
-        </w:rPr>
-      </w:pPr>
-      <w:r>
-        <w:rPr>
-          <w:lang w:val="en-US"/>
-        </w:rPr>
-      </w:r>
-    </w:p>
-    <w:p>
-      <w:pPr>
-        <w:pStyle w:val="Normal"/>
+        <w:rPr>
+          <w:lang w:val="en-US"/>
+        </w:rPr>
+      </w:pPr>
+    </w:p>
+    <w:p>
+      <w:pPr>
         <w:rPr>
           <w:lang w:val="en-US"/>
         </w:rPr>
@@ -1174,7 +983,6 @@
     </w:p>
     <w:p>
       <w:pPr>
-        <w:pStyle w:val="Normal"/>
         <w:rPr>
           <w:lang w:val="en-US"/>
         </w:rPr>
@@ -1188,7 +996,6 @@
     </w:p>
     <w:p>
       <w:pPr>
-        <w:pStyle w:val="Normal"/>
         <w:rPr>
           <w:lang w:val="en-US"/>
         </w:rPr>
@@ -1202,7 +1009,6 @@
     </w:p>
     <w:p>
       <w:pPr>
-        <w:pStyle w:val="Normal"/>
         <w:rPr>
           <w:lang w:val="en-US"/>
         </w:rPr>
@@ -1216,7 +1022,6 @@
     </w:p>
     <w:p>
       <w:pPr>
-        <w:pStyle w:val="Normal"/>
         <w:rPr>
           <w:lang w:val="en-US"/>
         </w:rPr>
@@ -1230,33 +1035,21 @@
     </w:p>
     <w:p>
       <w:pPr>
-        <w:pStyle w:val="Normal"/>
-        <w:rPr>
-          <w:lang w:val="en-US"/>
-        </w:rPr>
-      </w:pPr>
-      <w:r>
-        <w:rPr>
-          <w:lang w:val="en-US"/>
-        </w:rPr>
-      </w:r>
-    </w:p>
-    <w:p>
-      <w:pPr>
-        <w:pStyle w:val="Normal"/>
-        <w:rPr>
-          <w:lang w:val="en-US"/>
-        </w:rPr>
-      </w:pPr>
-      <w:r>
-        <w:rPr>
-          <w:lang w:val="en-US"/>
-        </w:rPr>
-      </w:r>
-    </w:p>
-    <w:p>
-      <w:pPr>
-        <w:pStyle w:val="Heading2"/>
+        <w:rPr>
+          <w:lang w:val="en-US"/>
+        </w:rPr>
+      </w:pPr>
+    </w:p>
+    <w:p>
+      <w:pPr>
+        <w:rPr>
+          <w:lang w:val="en-US"/>
+        </w:rPr>
+      </w:pPr>
+    </w:p>
+    <w:p>
+      <w:pPr>
+        <w:pStyle w:val="3"/>
         <w:bidi w:val="0"/>
         <w:jc w:val="center"/>
         <w:rPr>
@@ -1272,7 +1065,6 @@
     </w:p>
     <w:p>
       <w:pPr>
-        <w:pStyle w:val="Normal"/>
         <w:bidi w:val="0"/>
         <w:jc w:val="left"/>
         <w:rPr>
@@ -1288,7 +1080,6 @@
     </w:p>
     <w:p>
       <w:pPr>
-        <w:pStyle w:val="Normal"/>
         <w:bidi w:val="0"/>
         <w:jc w:val="left"/>
         <w:rPr>
@@ -1304,7 +1095,6 @@
     </w:p>
     <w:p>
       <w:pPr>
-        <w:pStyle w:val="Normal"/>
         <w:bidi w:val="0"/>
         <w:jc w:val="left"/>
         <w:rPr>
@@ -1320,7 +1110,6 @@
     </w:p>
     <w:p>
       <w:pPr>
-        <w:pStyle w:val="Normal"/>
         <w:bidi w:val="0"/>
         <w:jc w:val="left"/>
         <w:rPr>
@@ -1336,7 +1125,6 @@
     </w:p>
     <w:p>
       <w:pPr>
-        <w:pStyle w:val="Normal"/>
         <w:bidi w:val="0"/>
         <w:jc w:val="left"/>
         <w:rPr>
@@ -1352,7 +1140,6 @@
     </w:p>
     <w:p>
       <w:pPr>
-        <w:pStyle w:val="Normal"/>
         <w:bidi w:val="0"/>
         <w:jc w:val="left"/>
         <w:rPr>
@@ -1368,7 +1155,6 @@
     </w:p>
     <w:p>
       <w:pPr>
-        <w:pStyle w:val="Normal"/>
         <w:bidi w:val="0"/>
         <w:jc w:val="left"/>
         <w:rPr>
@@ -1397,7 +1183,6 @@
     </w:p>
     <w:p>
       <w:pPr>
-        <w:pStyle w:val="Normal"/>
         <w:bidi w:val="0"/>
         <w:jc w:val="left"/>
         <w:rPr>
@@ -1413,7 +1198,6 @@
     </w:p>
     <w:p>
       <w:pPr>
-        <w:pStyle w:val="Normal"/>
         <w:bidi w:val="0"/>
         <w:jc w:val="left"/>
         <w:rPr>
@@ -1429,37 +1213,25 @@
     </w:p>
     <w:p>
       <w:pPr>
-        <w:pStyle w:val="Normal"/>
         <w:bidi w:val="0"/>
         <w:jc w:val="left"/>
         <w:rPr>
           <w:lang w:val="en-US"/>
         </w:rPr>
       </w:pPr>
-      <w:r>
-        <w:rPr>
-          <w:lang w:val="en-US"/>
-        </w:rPr>
-      </w:r>
-    </w:p>
-    <w:p>
-      <w:pPr>
-        <w:pStyle w:val="Normal"/>
+    </w:p>
+    <w:p>
+      <w:pPr>
         <w:bidi w:val="0"/>
         <w:jc w:val="left"/>
         <w:rPr>
           <w:lang w:val="en-US"/>
         </w:rPr>
       </w:pPr>
-      <w:r>
-        <w:rPr>
-          <w:lang w:val="en-US"/>
-        </w:rPr>
-      </w:r>
-    </w:p>
-    <w:p>
-      <w:pPr>
-        <w:pStyle w:val="Heading2"/>
+    </w:p>
+    <w:p>
+      <w:pPr>
+        <w:pStyle w:val="3"/>
         <w:bidi w:val="0"/>
         <w:jc w:val="center"/>
         <w:rPr>
@@ -1475,7 +1247,6 @@
     </w:p>
     <w:p>
       <w:pPr>
-        <w:pStyle w:val="Normal"/>
         <w:bidi w:val="0"/>
         <w:jc w:val="left"/>
         <w:rPr>
@@ -1491,7 +1262,6 @@
     </w:p>
     <w:p>
       <w:pPr>
-        <w:pStyle w:val="Normal"/>
         <w:bidi w:val="0"/>
         <w:jc w:val="left"/>
         <w:rPr>
@@ -1507,7 +1277,6 @@
     </w:p>
     <w:p>
       <w:pPr>
-        <w:pStyle w:val="Normal"/>
         <w:bidi w:val="0"/>
         <w:jc w:val="left"/>
         <w:rPr>
@@ -1523,7 +1292,6 @@
     </w:p>
     <w:p>
       <w:pPr>
-        <w:pStyle w:val="Normal"/>
         <w:bidi w:val="0"/>
         <w:jc w:val="left"/>
         <w:rPr>
@@ -1539,7 +1307,6 @@
     </w:p>
     <w:p>
       <w:pPr>
-        <w:pStyle w:val="Normal"/>
         <w:bidi w:val="0"/>
         <w:jc w:val="left"/>
         <w:rPr>
@@ -1555,7 +1322,6 @@
     </w:p>
     <w:p>
       <w:pPr>
-        <w:pStyle w:val="Normal"/>
         <w:bidi w:val="0"/>
         <w:jc w:val="left"/>
         <w:rPr>
@@ -1571,7 +1337,6 @@
     </w:p>
     <w:p>
       <w:pPr>
-        <w:pStyle w:val="Normal"/>
         <w:bidi w:val="0"/>
         <w:jc w:val="left"/>
         <w:rPr>
@@ -1587,7 +1352,6 @@
     </w:p>
     <w:p>
       <w:pPr>
-        <w:pStyle w:val="Normal"/>
         <w:bidi w:val="0"/>
         <w:jc w:val="left"/>
         <w:rPr>
@@ -1603,22 +1367,15 @@
     </w:p>
     <w:p>
       <w:pPr>
-        <w:pStyle w:val="Normal"/>
         <w:bidi w:val="0"/>
         <w:jc w:val="left"/>
         <w:rPr>
           <w:lang w:val="en-US"/>
         </w:rPr>
       </w:pPr>
-      <w:r>
-        <w:rPr>
-          <w:lang w:val="en-US"/>
-        </w:rPr>
-      </w:r>
-    </w:p>
-    <w:p>
-      <w:pPr>
-        <w:pStyle w:val="Normal"/>
+    </w:p>
+    <w:p>
+      <w:pPr>
         <w:bidi w:val="0"/>
         <w:jc w:val="left"/>
         <w:rPr>
@@ -1634,7 +1391,6 @@
     </w:p>
     <w:p>
       <w:pPr>
-        <w:pStyle w:val="Normal"/>
         <w:rPr>
           <w:lang w:val="en-US"/>
         </w:rPr>
@@ -1648,7 +1404,6 @@
     </w:p>
     <w:p>
       <w:pPr>
-        <w:pStyle w:val="Normal"/>
         <w:rPr>
           <w:lang w:val="en-US"/>
         </w:rPr>
@@ -1662,7 +1417,6 @@
     </w:p>
     <w:p>
       <w:pPr>
-        <w:pStyle w:val="Normal"/>
         <w:rPr>
           <w:lang w:val="en-US"/>
         </w:rPr>
@@ -1676,7 +1430,6 @@
     </w:p>
     <w:p>
       <w:pPr>
-        <w:pStyle w:val="Normal"/>
         <w:rPr>
           <w:lang w:val="en-US"/>
         </w:rPr>
@@ -1690,7 +1443,6 @@
     </w:p>
     <w:p>
       <w:pPr>
-        <w:pStyle w:val="Normal"/>
         <w:rPr>
           <w:lang w:val="en-US"/>
         </w:rPr>
@@ -1704,20 +1456,13 @@
     </w:p>
     <w:p>
       <w:pPr>
-        <w:pStyle w:val="Normal"/>
-        <w:rPr>
-          <w:lang w:val="en-US"/>
-        </w:rPr>
-      </w:pPr>
-      <w:r>
-        <w:rPr>
-          <w:lang w:val="en-US"/>
-        </w:rPr>
-      </w:r>
-    </w:p>
-    <w:p>
-      <w:pPr>
-        <w:pStyle w:val="Normal"/>
+        <w:rPr>
+          <w:lang w:val="en-US"/>
+        </w:rPr>
+      </w:pPr>
+    </w:p>
+    <w:p>
+      <w:pPr>
         <w:rPr>
           <w:lang w:val="en-US"/>
         </w:rPr>
@@ -1731,7 +1476,6 @@
     </w:p>
     <w:p>
       <w:pPr>
-        <w:pStyle w:val="Normal"/>
         <w:rPr>
           <w:lang w:val="en-US"/>
         </w:rPr>
@@ -1745,7 +1489,6 @@
     </w:p>
     <w:p>
       <w:pPr>
-        <w:pStyle w:val="Normal"/>
         <w:rPr>
           <w:lang w:val="en-US"/>
         </w:rPr>
@@ -1759,7 +1502,6 @@
     </w:p>
     <w:p>
       <w:pPr>
-        <w:pStyle w:val="Normal"/>
         <w:rPr>
           <w:lang w:val="en-US"/>
         </w:rPr>
@@ -1773,22 +1515,12 @@
     </w:p>
     <w:p>
       <w:pPr>
-        <w:pStyle w:val="Normal"/>
-        <w:rPr>
-          <w:lang w:val="en-US"/>
-        </w:rPr>
-      </w:pPr>
-      <w:r>
-        <w:rPr>
-          <w:lang w:val="en-US"/>
-        </w:rPr>
-      </w:r>
-    </w:p>
-    <w:p>
-      <w:pPr>
-        <w:pStyle w:val="Normal"/>
-        <w:rPr/>
-      </w:pPr>
+        <w:rPr>
+          <w:lang w:val="en-US"/>
+        </w:rPr>
+      </w:pPr>
+    </w:p>
+    <w:p>
       <w:r>
         <w:rPr>
           <w:lang w:val="en-US" w:eastAsia="zh-CN"/>
@@ -1797,74 +1529,42 @@
       </w:r>
     </w:p>
     <w:p>
-      <w:pPr>
-        <w:pStyle w:val="Normal"/>
-        <w:rPr/>
-      </w:pPr>
-      <w:r>
-        <w:rPr/>
+      <w:r>
         <w:t>What's the difference between a GPT and MBR partition table?</w:t>
       </w:r>
     </w:p>
     <w:p>
-      <w:pPr>
-        <w:pStyle w:val="Normal"/>
-        <w:rPr/>
-      </w:pPr>
-      <w:r>
-        <w:rPr/>
+      <w:r>
         <w:t>MBR only allows you to have volume sizes of 2TBs or less.</w:t>
       </w:r>
     </w:p>
     <w:p>
-      <w:pPr>
-        <w:pStyle w:val="Normal"/>
-        <w:rPr/>
-      </w:pPr>
-      <w:r>
-        <w:rPr/>
+      <w:r>
         <w:t>GPT doesn't have a limit to the amount of partitions you can make.</w:t>
       </w:r>
     </w:p>
     <w:p>
-      <w:pPr>
-        <w:pStyle w:val="Normal"/>
-        <w:rPr/>
-      </w:pPr>
-      <w:r>
-        <w:rPr/>
+      <w:r>
         <w:t>GPT allows you to have volume sizes of 2TBs or greater</w:t>
       </w:r>
     </w:p>
     <w:p>
       <w:pPr>
-        <w:pStyle w:val="Normal"/>
-        <w:rPr>
-          <w:lang w:val="en-US"/>
-        </w:rPr>
-      </w:pPr>
-      <w:r>
-        <w:rPr>
-          <w:lang w:val="en-US"/>
-        </w:rPr>
-      </w:r>
-    </w:p>
-    <w:p>
-      <w:pPr>
-        <w:pStyle w:val="Normal"/>
-        <w:rPr>
-          <w:lang w:val="en-US"/>
-        </w:rPr>
-      </w:pPr>
-      <w:r>
-        <w:rPr>
-          <w:lang w:val="en-US"/>
-        </w:rPr>
-      </w:r>
-    </w:p>
-    <w:p>
-      <w:pPr>
-        <w:pStyle w:val="Heading2"/>
+        <w:rPr>
+          <w:lang w:val="en-US"/>
+        </w:rPr>
+      </w:pPr>
+    </w:p>
+    <w:p>
+      <w:pPr>
+        <w:rPr>
+          <w:lang w:val="en-US"/>
+        </w:rPr>
+      </w:pPr>
+    </w:p>
+    <w:p>
+      <w:pPr>
+        <w:pStyle w:val="3"/>
         <w:bidi w:val="0"/>
         <w:jc w:val="center"/>
         <w:rPr>
@@ -1880,7 +1580,6 @@
     </w:p>
     <w:p>
       <w:pPr>
-        <w:pStyle w:val="Normal"/>
         <w:rPr>
           <w:lang w:val="en-US"/>
         </w:rPr>
@@ -1894,7 +1593,6 @@
     </w:p>
     <w:p>
       <w:pPr>
-        <w:pStyle w:val="Normal"/>
         <w:rPr>
           <w:lang w:val="en-US"/>
         </w:rPr>
@@ -1908,7 +1606,6 @@
     </w:p>
     <w:p>
       <w:pPr>
-        <w:pStyle w:val="Normal"/>
         <w:rPr>
           <w:lang w:val="en-US"/>
         </w:rPr>
@@ -1922,20 +1619,13 @@
     </w:p>
     <w:p>
       <w:pPr>
-        <w:pStyle w:val="Normal"/>
-        <w:rPr>
-          <w:lang w:val="en-US"/>
-        </w:rPr>
-      </w:pPr>
-      <w:r>
-        <w:rPr>
-          <w:lang w:val="en-US"/>
-        </w:rPr>
-      </w:r>
-    </w:p>
-    <w:p>
-      <w:pPr>
-        <w:pStyle w:val="Normal"/>
+        <w:rPr>
+          <w:lang w:val="en-US"/>
+        </w:rPr>
+      </w:pPr>
+    </w:p>
+    <w:p>
+      <w:pPr>
         <w:rPr>
           <w:lang w:val="en-US"/>
         </w:rPr>
@@ -1949,7 +1639,6 @@
     </w:p>
     <w:p>
       <w:pPr>
-        <w:pStyle w:val="Normal"/>
         <w:rPr>
           <w:lang w:val="en-US"/>
         </w:rPr>
@@ -1963,20 +1652,13 @@
     </w:p>
     <w:p>
       <w:pPr>
-        <w:pStyle w:val="Normal"/>
-        <w:rPr>
-          <w:lang w:val="en-US"/>
-        </w:rPr>
-      </w:pPr>
-      <w:r>
-        <w:rPr>
-          <w:lang w:val="en-US"/>
-        </w:rPr>
-      </w:r>
-    </w:p>
-    <w:p>
-      <w:pPr>
-        <w:pStyle w:val="Normal"/>
+        <w:rPr>
+          <w:lang w:val="en-US"/>
+        </w:rPr>
+      </w:pPr>
+    </w:p>
+    <w:p>
+      <w:pPr>
         <w:rPr>
           <w:lang w:val="en-US"/>
         </w:rPr>
@@ -1990,7 +1672,6 @@
     </w:p>
     <w:p>
       <w:pPr>
-        <w:pStyle w:val="Normal"/>
         <w:rPr>
           <w:lang w:val="en-US"/>
         </w:rPr>
@@ -2004,7 +1685,6 @@
     </w:p>
     <w:p>
       <w:pPr>
-        <w:pStyle w:val="Normal"/>
         <w:rPr>
           <w:lang w:val="en-US"/>
         </w:rPr>
@@ -2018,20 +1698,13 @@
     </w:p>
     <w:p>
       <w:pPr>
-        <w:pStyle w:val="Normal"/>
-        <w:rPr>
-          <w:lang w:val="en-US"/>
-        </w:rPr>
-      </w:pPr>
-      <w:r>
-        <w:rPr>
-          <w:lang w:val="en-US"/>
-        </w:rPr>
-      </w:r>
-    </w:p>
-    <w:p>
-      <w:pPr>
-        <w:pStyle w:val="Normal"/>
+        <w:rPr>
+          <w:lang w:val="en-US"/>
+        </w:rPr>
+      </w:pPr>
+    </w:p>
+    <w:p>
+      <w:pPr>
         <w:rPr>
           <w:lang w:val="en-US"/>
         </w:rPr>
@@ -2045,7 +1718,6 @@
     </w:p>
     <w:p>
       <w:pPr>
-        <w:pStyle w:val="Normal"/>
         <w:rPr>
           <w:lang w:val="en-US"/>
         </w:rPr>
@@ -2059,20 +1731,13 @@
     </w:p>
     <w:p>
       <w:pPr>
-        <w:pStyle w:val="Normal"/>
-        <w:rPr>
-          <w:lang w:val="en-US"/>
-        </w:rPr>
-      </w:pPr>
-      <w:r>
-        <w:rPr>
-          <w:lang w:val="en-US"/>
-        </w:rPr>
-      </w:r>
-    </w:p>
-    <w:p>
-      <w:pPr>
-        <w:pStyle w:val="Normal"/>
+        <w:rPr>
+          <w:lang w:val="en-US"/>
+        </w:rPr>
+      </w:pPr>
+    </w:p>
+    <w:p>
+      <w:pPr>
         <w:rPr>
           <w:lang w:val="en-US"/>
         </w:rPr>
@@ -2086,7 +1751,6 @@
     </w:p>
     <w:p>
       <w:pPr>
-        <w:pStyle w:val="Normal"/>
         <w:rPr>
           <w:lang w:val="en-US"/>
         </w:rPr>
@@ -2100,7 +1764,6 @@
     </w:p>
     <w:p>
       <w:pPr>
-        <w:pStyle w:val="Normal"/>
         <w:rPr>
           <w:lang w:val="en-US"/>
         </w:rPr>
@@ -2114,7 +1777,6 @@
     </w:p>
     <w:p>
       <w:pPr>
-        <w:pStyle w:val="Normal"/>
         <w:rPr>
           <w:lang w:val="en-US"/>
         </w:rPr>
@@ -2128,20 +1790,14 @@
     </w:p>
     <w:p>
       <w:pPr>
-        <w:pStyle w:val="Normal"/>
-        <w:rPr>
-          <w:lang w:val="en-US"/>
-        </w:rPr>
-      </w:pPr>
-      <w:r>
-        <w:rPr>
-          <w:lang w:val="en-US"/>
-        </w:rPr>
-      </w:r>
-    </w:p>
-    <w:p>
-      <w:pPr>
-        <w:pStyle w:val="Heading2"/>
+        <w:rPr>
+          <w:lang w:val="en-US"/>
+        </w:rPr>
+      </w:pPr>
+    </w:p>
+    <w:p>
+      <w:pPr>
+        <w:pStyle w:val="3"/>
         <w:bidi w:val="0"/>
         <w:jc w:val="center"/>
         <w:rPr>
@@ -2157,20 +1813,13 @@
     </w:p>
     <w:p>
       <w:pPr>
-        <w:pStyle w:val="Normal"/>
-        <w:rPr>
-          <w:lang w:val="en-US"/>
-        </w:rPr>
-      </w:pPr>
-      <w:r>
-        <w:rPr>
-          <w:lang w:val="en-US"/>
-        </w:rPr>
-      </w:r>
-    </w:p>
-    <w:p>
-      <w:pPr>
-        <w:pStyle w:val="Normal"/>
+        <w:rPr>
+          <w:lang w:val="en-US"/>
+        </w:rPr>
+      </w:pPr>
+    </w:p>
+    <w:p>
+      <w:pPr>
         <w:rPr>
           <w:lang w:val="en-US"/>
         </w:rPr>
@@ -2184,7 +1833,6 @@
     </w:p>
     <w:p>
       <w:pPr>
-        <w:pStyle w:val="Normal"/>
         <w:rPr>
           <w:lang w:val="en-US"/>
         </w:rPr>
@@ -2198,7 +1846,6 @@
     </w:p>
     <w:p>
       <w:pPr>
-        <w:pStyle w:val="Normal"/>
         <w:rPr>
           <w:lang w:val="en-US"/>
         </w:rPr>
@@ -2212,7 +1859,6 @@
     </w:p>
     <w:p>
       <w:pPr>
-        <w:pStyle w:val="Normal"/>
         <w:rPr>
           <w:lang w:val="en-US"/>
         </w:rPr>
@@ -2226,39 +1872,24 @@
     </w:p>
     <w:p>
       <w:pPr>
-        <w:pStyle w:val="Normal"/>
-        <w:rPr>
-          <w:lang w:val="en-US"/>
-        </w:rPr>
-      </w:pPr>
-      <w:r>
-        <w:rPr>
-          <w:lang w:val="en-US"/>
-        </w:rPr>
-      </w:r>
-    </w:p>
-    <w:p>
-      <w:pPr>
-        <w:pStyle w:val="Normal"/>
-        <w:rPr>
-          <w:lang w:val="en-US"/>
-        </w:rPr>
-      </w:pPr>
-      <w:r>
-        <w:rPr>
-          <w:lang w:val="en-US"/>
-        </w:rPr>
-      </w:r>
-    </w:p>
-    <w:p>
-      <w:pPr>
-        <w:pStyle w:val="Normal"/>
-        <w:rPr>
-          <w:lang w:val="en-US"/>
-        </w:rPr>
-      </w:pPr>
-      <w:bookmarkStart w:id="0" w:name="_GoBack"/>
-      <w:bookmarkEnd w:id="0"/>
+        <w:rPr>
+          <w:lang w:val="en-US"/>
+        </w:rPr>
+      </w:pPr>
+    </w:p>
+    <w:p>
+      <w:pPr>
+        <w:rPr>
+          <w:lang w:val="en-US"/>
+        </w:rPr>
+      </w:pPr>
+    </w:p>
+    <w:p>
+      <w:pPr>
+        <w:rPr>
+          <w:lang w:val="en-US"/>
+        </w:rPr>
+      </w:pPr>
       <w:r>
         <w:rPr>
           <w:lang w:val="en-US"/>
@@ -2268,23 +1899,113 @@
     </w:p>
     <w:p>
       <w:pPr>
-        <w:pStyle w:val="Normal"/>
-        <w:rPr>
-          <w:lang w:val="en-US"/>
-        </w:rPr>
-      </w:pPr>
-      <w:r>
-        <w:rPr>
-          <w:lang w:val="en-US"/>
-        </w:rPr>
-      </w:r>
-    </w:p>
-    <w:p>
-      <w:pPr>
-        <w:pStyle w:val="Heading1"/>
+        <w:rPr>
+          <w:rFonts w:hint="default"/>
+          <w:lang w:val="en-US"/>
+        </w:rPr>
+      </w:pPr>
+      <w:r>
+        <w:rPr>
+          <w:rFonts w:hint="default"/>
+          <w:lang w:val="en-US"/>
+        </w:rPr>
+        <w:t xml:space="preserve"> </w:t>
+      </w:r>
+    </w:p>
+    <w:p>
+      <w:pPr>
+        <w:rPr>
+          <w:lang w:val="en-US"/>
+        </w:rPr>
+      </w:pPr>
+    </w:p>
+    <w:p>
+      <w:pPr>
+        <w:pStyle w:val="3"/>
         <w:bidi w:val="0"/>
         <w:jc w:val="center"/>
         <w:rPr>
+          <w:rFonts w:hint="default"/>
+          <w:lang w:val="en-US"/>
+        </w:rPr>
+      </w:pPr>
+      <w:r>
+        <w:rPr>
+          <w:rFonts w:hint="default"/>
+          <w:lang w:val="en-US"/>
+        </w:rPr>
+        <w:t>By-Me</w:t>
+      </w:r>
+    </w:p>
+    <w:p>
+      <w:pPr>
+        <w:rPr>
+          <w:rFonts w:hint="default"/>
+          <w:lang w:val="en-US"/>
+        </w:rPr>
+      </w:pPr>
+      <w:r>
+        <w:rPr>
+          <w:rFonts w:hint="default"/>
+          <w:lang w:val="en-US"/>
+        </w:rPr>
+        <w:t xml:space="preserve">control panel -&gt; window defender firewall -&gt; advance setting -&gt; inbound -&gt; new rule -&gt; choose program -&gt; next-&gt; select application path -&gt; next -&gt; choose block the connection -&gt; next -&gt; select all checkbox -&gt; next -&gt; give name -&gt; finish -&gt; repeat same for outbound =&gt; to block internet use for any </w:t>
+      </w:r>
+      <w:bookmarkStart w:id="1" w:name="_GoBack"/>
+      <w:bookmarkEnd w:id="1"/>
+      <w:r>
+        <w:rPr>
+          <w:rFonts w:hint="default"/>
+          <w:lang w:val="en-US"/>
+        </w:rPr>
+        <w:t>particular app.</w:t>
+      </w:r>
+    </w:p>
+    <w:p>
+      <w:pPr>
+        <w:rPr>
+          <w:rFonts w:hint="default"/>
+          <w:lang w:val="en-US"/>
+        </w:rPr>
+      </w:pPr>
+    </w:p>
+    <w:p>
+      <w:pPr>
+        <w:rPr>
+          <w:rFonts w:hint="default"/>
+          <w:lang w:val="en-US"/>
+        </w:rPr>
+      </w:pPr>
+    </w:p>
+    <w:p>
+      <w:pPr>
+        <w:rPr>
+          <w:rFonts w:hint="default"/>
+          <w:lang w:val="en-US"/>
+        </w:rPr>
+      </w:pPr>
+      <w:r>
+        <w:rPr>
+          <w:rFonts w:hint="default"/>
+          <w:lang w:val="en-US"/>
+        </w:rPr>
+        <w:br w:type="page"/>
+      </w:r>
+    </w:p>
+    <w:p>
+      <w:pPr>
+        <w:rPr>
+          <w:rFonts w:hint="default"/>
+          <w:lang w:val="en-US"/>
+        </w:rPr>
+      </w:pPr>
+    </w:p>
+    <w:p>
+      <w:pPr>
+        <w:pStyle w:val="2"/>
+        <w:bidi w:val="0"/>
+        <w:jc w:val="center"/>
+        <w:rPr>
           <w:lang w:val="en-US"/>
         </w:rPr>
       </w:pPr>
@@ -2297,20 +2018,13 @@
     </w:p>
     <w:p>
       <w:pPr>
-        <w:pStyle w:val="Normal"/>
-        <w:rPr>
-          <w:lang w:val="en-US"/>
-        </w:rPr>
-      </w:pPr>
-      <w:r>
-        <w:rPr>
-          <w:lang w:val="en-US"/>
-        </w:rPr>
-      </w:r>
-    </w:p>
-    <w:p>
-      <w:pPr>
-        <w:pStyle w:val="Normal"/>
+        <w:rPr>
+          <w:lang w:val="en-US"/>
+        </w:rPr>
+      </w:pPr>
+    </w:p>
+    <w:p>
+      <w:pPr>
         <w:rPr>
           <w:lang w:val="en-US"/>
         </w:rPr>
@@ -2324,7 +2038,6 @@
     </w:p>
     <w:p>
       <w:pPr>
-        <w:pStyle w:val="Normal"/>
         <w:rPr>
           <w:lang w:val="en-US"/>
         </w:rPr>
@@ -2338,7 +2051,6 @@
     </w:p>
     <w:p>
       <w:pPr>
-        <w:pStyle w:val="Normal"/>
         <w:rPr>
           <w:lang w:val="en-US"/>
         </w:rPr>
@@ -2352,7 +2064,6 @@
     </w:p>
     <w:p>
       <w:pPr>
-        <w:pStyle w:val="Normal"/>
         <w:rPr>
           <w:lang w:val="en-US"/>
         </w:rPr>
@@ -2366,7 +2077,6 @@
     </w:p>
     <w:p>
       <w:pPr>
-        <w:pStyle w:val="Normal"/>
         <w:rPr>
           <w:lang w:val="en-US"/>
         </w:rPr>
@@ -2380,7 +2090,6 @@
     </w:p>
     <w:p>
       <w:pPr>
-        <w:pStyle w:val="Normal"/>
         <w:rPr>
           <w:lang w:val="en-US"/>
         </w:rPr>
@@ -2394,20 +2103,13 @@
     </w:p>
     <w:p>
       <w:pPr>
-        <w:pStyle w:val="Normal"/>
-        <w:rPr>
-          <w:lang w:val="en-US"/>
-        </w:rPr>
-      </w:pPr>
-      <w:r>
-        <w:rPr>
-          <w:lang w:val="en-US"/>
-        </w:rPr>
-      </w:r>
-    </w:p>
-    <w:p>
-      <w:pPr>
-        <w:pStyle w:val="Normal"/>
+        <w:rPr>
+          <w:lang w:val="en-US"/>
+        </w:rPr>
+      </w:pPr>
+    </w:p>
+    <w:p>
+      <w:pPr>
         <w:rPr>
           <w:lang w:val="en-US"/>
         </w:rPr>
@@ -2421,7 +2123,6 @@
     </w:p>
     <w:p>
       <w:pPr>
-        <w:pStyle w:val="Normal"/>
         <w:rPr>
           <w:lang w:val="en-US"/>
         </w:rPr>
@@ -2435,7 +2136,6 @@
     </w:p>
     <w:p>
       <w:pPr>
-        <w:pStyle w:val="Normal"/>
         <w:rPr>
           <w:lang w:val="en-US"/>
         </w:rPr>
@@ -2449,20 +2149,13 @@
     </w:p>
     <w:p>
       <w:pPr>
-        <w:pStyle w:val="Normal"/>
-        <w:rPr>
-          <w:lang w:val="en-US"/>
-        </w:rPr>
-      </w:pPr>
-      <w:r>
-        <w:rPr>
-          <w:lang w:val="en-US"/>
-        </w:rPr>
-      </w:r>
-    </w:p>
-    <w:p>
-      <w:pPr>
-        <w:pStyle w:val="Normal"/>
+        <w:rPr>
+          <w:lang w:val="en-US"/>
+        </w:rPr>
+      </w:pPr>
+    </w:p>
+    <w:p>
+      <w:pPr>
         <w:rPr>
           <w:lang w:val="en-US"/>
         </w:rPr>
@@ -2476,7 +2169,6 @@
     </w:p>
     <w:p>
       <w:pPr>
-        <w:pStyle w:val="Normal"/>
         <w:rPr>
           <w:lang w:val="en-US"/>
         </w:rPr>
@@ -2490,20 +2182,13 @@
     </w:p>
     <w:p>
       <w:pPr>
-        <w:pStyle w:val="Normal"/>
-        <w:rPr>
-          <w:lang w:val="en-US"/>
-        </w:rPr>
-      </w:pPr>
-      <w:r>
-        <w:rPr>
-          <w:lang w:val="en-US"/>
-        </w:rPr>
-      </w:r>
-    </w:p>
-    <w:p>
-      <w:pPr>
-        <w:pStyle w:val="Normal"/>
+        <w:rPr>
+          <w:lang w:val="en-US"/>
+        </w:rPr>
+      </w:pPr>
+    </w:p>
+    <w:p>
+      <w:pPr>
         <w:rPr>
           <w:lang w:val="en-US"/>
         </w:rPr>
@@ -2517,7 +2202,6 @@
     </w:p>
     <w:p>
       <w:pPr>
-        <w:pStyle w:val="Normal"/>
         <w:rPr>
           <w:lang w:val="en-US"/>
         </w:rPr>
@@ -2531,20 +2215,13 @@
     </w:p>
     <w:p>
       <w:pPr>
-        <w:pStyle w:val="Normal"/>
-        <w:rPr>
-          <w:lang w:val="en-US"/>
-        </w:rPr>
-      </w:pPr>
-      <w:r>
-        <w:rPr>
-          <w:lang w:val="en-US"/>
-        </w:rPr>
-      </w:r>
-    </w:p>
-    <w:p>
-      <w:pPr>
-        <w:pStyle w:val="Normal"/>
+        <w:rPr>
+          <w:lang w:val="en-US"/>
+        </w:rPr>
+      </w:pPr>
+    </w:p>
+    <w:p>
+      <w:pPr>
         <w:rPr>
           <w:lang w:val="en-US"/>
         </w:rPr>
@@ -2558,7 +2235,6 @@
     </w:p>
     <w:p>
       <w:pPr>
-        <w:pStyle w:val="Normal"/>
         <w:rPr>
           <w:lang w:val="en-US"/>
         </w:rPr>
@@ -2572,7 +2248,6 @@
     </w:p>
     <w:p>
       <w:pPr>
-        <w:pStyle w:val="Normal"/>
         <w:rPr>
           <w:lang w:val="en-US"/>
         </w:rPr>
@@ -2586,7 +2261,6 @@
     </w:p>
     <w:p>
       <w:pPr>
-        <w:pStyle w:val="Normal"/>
         <w:rPr>
           <w:lang w:val="en-US"/>
         </w:rPr>
@@ -2600,33 +2274,20 @@
     </w:p>
     <w:p>
       <w:pPr>
-        <w:pStyle w:val="Normal"/>
-        <w:rPr>
-          <w:lang w:val="en-US"/>
-        </w:rPr>
-      </w:pPr>
-      <w:r>
-        <w:rPr>
-          <w:lang w:val="en-US"/>
-        </w:rPr>
-      </w:r>
-    </w:p>
-    <w:p>
-      <w:pPr>
-        <w:pStyle w:val="Normal"/>
-        <w:rPr>
-          <w:lang w:val="en-US"/>
-        </w:rPr>
-      </w:pPr>
-      <w:r>
-        <w:rPr>
-          <w:lang w:val="en-US"/>
-        </w:rPr>
-      </w:r>
-    </w:p>
-    <w:p>
-      <w:pPr>
-        <w:pStyle w:val="Normal"/>
+        <w:rPr>
+          <w:lang w:val="en-US"/>
+        </w:rPr>
+      </w:pPr>
+    </w:p>
+    <w:p>
+      <w:pPr>
+        <w:rPr>
+          <w:lang w:val="en-US"/>
+        </w:rPr>
+      </w:pPr>
+    </w:p>
+    <w:p>
+      <w:pPr>
         <w:rPr>
           <w:lang w:val="en-US"/>
         </w:rPr>
@@ -2640,7 +2301,6 @@
     </w:p>
     <w:p>
       <w:pPr>
-        <w:pStyle w:val="Normal"/>
         <w:rPr>
           <w:lang w:val="en-US"/>
         </w:rPr>
@@ -2654,7 +2314,6 @@
     </w:p>
     <w:p>
       <w:pPr>
-        <w:pStyle w:val="Normal"/>
         <w:rPr>
           <w:lang w:val="en-US"/>
         </w:rPr>
@@ -2668,7 +2327,6 @@
     </w:p>
     <w:p>
       <w:pPr>
-        <w:pStyle w:val="Normal"/>
         <w:rPr>
           <w:lang w:val="en-US"/>
         </w:rPr>
@@ -2682,20 +2340,13 @@
     </w:p>
     <w:p>
       <w:pPr>
-        <w:pStyle w:val="Normal"/>
-        <w:rPr>
-          <w:lang w:val="en-US"/>
-        </w:rPr>
-      </w:pPr>
-      <w:r>
-        <w:rPr>
-          <w:lang w:val="en-US"/>
-        </w:rPr>
-      </w:r>
-    </w:p>
-    <w:p>
-      <w:pPr>
-        <w:pStyle w:val="Normal"/>
+        <w:rPr>
+          <w:lang w:val="en-US"/>
+        </w:rPr>
+      </w:pPr>
+    </w:p>
+    <w:p>
+      <w:pPr>
         <w:rPr>
           <w:lang w:val="en-US"/>
         </w:rPr>
@@ -2709,7 +2360,6 @@
     </w:p>
     <w:p>
       <w:pPr>
-        <w:pStyle w:val="Normal"/>
         <w:rPr>
           <w:lang w:val="en-US"/>
         </w:rPr>
@@ -2723,7 +2373,6 @@
     </w:p>
     <w:p>
       <w:pPr>
-        <w:pStyle w:val="Normal"/>
         <w:rPr>
           <w:lang w:val="en-US"/>
         </w:rPr>
@@ -2737,20 +2386,13 @@
     </w:p>
     <w:p>
       <w:pPr>
-        <w:pStyle w:val="Normal"/>
-        <w:rPr>
-          <w:lang w:val="en-US"/>
-        </w:rPr>
-      </w:pPr>
-      <w:r>
-        <w:rPr>
-          <w:lang w:val="en-US"/>
-        </w:rPr>
-      </w:r>
-    </w:p>
-    <w:p>
-      <w:pPr>
-        <w:pStyle w:val="Normal"/>
+        <w:rPr>
+          <w:lang w:val="en-US"/>
+        </w:rPr>
+      </w:pPr>
+    </w:p>
+    <w:p>
+      <w:pPr>
         <w:rPr>
           <w:lang w:val="en-US"/>
         </w:rPr>
@@ -2764,7 +2406,6 @@
     </w:p>
     <w:p>
       <w:pPr>
-        <w:pStyle w:val="Normal"/>
         <w:rPr>
           <w:lang w:val="en-US"/>
         </w:rPr>
@@ -2778,7 +2419,6 @@
     </w:p>
     <w:p>
       <w:pPr>
-        <w:pStyle w:val="Normal"/>
         <w:rPr>
           <w:lang w:val="en-US"/>
         </w:rPr>
@@ -2792,7 +2432,6 @@
     </w:p>
     <w:p>
       <w:pPr>
-        <w:pStyle w:val="Normal"/>
         <w:rPr>
           <w:lang w:val="en-US"/>
         </w:rPr>
@@ -2806,7 +2445,6 @@
     </w:p>
     <w:p>
       <w:pPr>
-        <w:pStyle w:val="Normal"/>
         <w:rPr>
           <w:lang w:val="en-US"/>
         </w:rPr>
@@ -2820,7 +2458,6 @@
     </w:p>
     <w:p>
       <w:pPr>
-        <w:pStyle w:val="Normal"/>
         <w:rPr>
           <w:lang w:val="en-US"/>
         </w:rPr>
@@ -2834,18 +2471,18 @@
     </w:p>
     <w:tbl>
       <w:tblPr>
-        <w:tblStyle w:val="11"/>
+        <w:tblStyle w:val="14"/>
         <w:tblW w:w="7791" w:type="dxa"/>
-        <w:jc w:val="left"/>
         <w:tblInd w:w="483" w:type="dxa"/>
         <w:tblBorders>
-          <w:top w:val="single" w:sz="4" w:space="0" w:color="444444"/>
-          <w:left w:val="single" w:sz="4" w:space="0" w:color="444444"/>
-          <w:bottom w:val="single" w:sz="4" w:space="0" w:color="444444"/>
-          <w:right w:val="single" w:sz="4" w:space="0" w:color="444444"/>
-          <w:insideH w:val="single" w:sz="4" w:space="0" w:color="444444"/>
-          <w:insideV w:val="single" w:sz="4" w:space="0" w:color="444444"/>
+          <w:top w:val="single" w:color="444444" w:sz="4" w:space="0"/>
+          <w:left w:val="single" w:color="444444" w:sz="4" w:space="0"/>
+          <w:bottom w:val="single" w:color="444444" w:sz="4" w:space="0"/>
+          <w:right w:val="single" w:color="444444" w:sz="4" w:space="0"/>
+          <w:insideH w:val="single" w:color="444444" w:sz="4" w:space="0"/>
+          <w:insideV w:val="single" w:color="444444" w:sz="4" w:space="0"/>
         </w:tblBorders>
+        <w:tblLayout w:type="autofit"/>
         <w:tblCellMar>
           <w:top w:w="60" w:type="dxa"/>
           <w:left w:w="235" w:type="dxa"/>
@@ -2855,24 +2492,40 @@
       </w:tblPr>
       <w:tblGrid>
         <w:gridCol w:w="1485"/>
-        <w:gridCol w:w="6305"/>
+        <w:gridCol w:w="6306"/>
       </w:tblGrid>
       <w:tr>
+        <w:tblPrEx>
+          <w:tblBorders>
+            <w:top w:val="single" w:color="444444" w:sz="4" w:space="0"/>
+            <w:left w:val="single" w:color="444444" w:sz="4" w:space="0"/>
+            <w:bottom w:val="single" w:color="444444" w:sz="4" w:space="0"/>
+            <w:right w:val="single" w:color="444444" w:sz="4" w:space="0"/>
+            <w:insideH w:val="single" w:color="444444" w:sz="4" w:space="0"/>
+            <w:insideV w:val="single" w:color="444444" w:sz="4" w:space="0"/>
+          </w:tblBorders>
+          <w:tblCellMar>
+            <w:top w:w="60" w:type="dxa"/>
+            <w:left w:w="235" w:type="dxa"/>
+            <w:bottom w:w="60" w:type="dxa"/>
+            <w:right w:w="240" w:type="dxa"/>
+          </w:tblCellMar>
+        </w:tblPrEx>
         <w:trPr>
-          <w:tblHeader w:val="true"/>
+          <w:tblHeader/>
         </w:trPr>
         <w:tc>
           <w:tcPr>
             <w:tcW w:w="1485" w:type="dxa"/>
             <w:tcBorders>
-              <w:top w:val="single" w:sz="4" w:space="0" w:color="444444"/>
-              <w:left w:val="single" w:sz="4" w:space="0" w:color="444444"/>
-              <w:bottom w:val="single" w:sz="4" w:space="0" w:color="444444"/>
-              <w:right w:val="single" w:sz="4" w:space="0" w:color="444444"/>
-              <w:insideH w:val="single" w:sz="4" w:space="0" w:color="444444"/>
-              <w:insideV w:val="single" w:sz="4" w:space="0" w:color="444444"/>
+              <w:top w:val="single" w:color="444444" w:sz="4" w:space="0"/>
+              <w:left w:val="single" w:color="444444" w:sz="4" w:space="0"/>
+              <w:bottom w:val="single" w:color="444444" w:sz="4" w:space="0"/>
+              <w:right w:val="single" w:color="444444" w:sz="4" w:space="0"/>
+              <w:insideH w:val="single" w:sz="4" w:space="0"/>
+              <w:insideV w:val="single" w:sz="4" w:space="0"/>
             </w:tcBorders>
-            <w:shd w:color="auto" w:fill="FFFFFF" w:val="clear"/>
+            <w:shd w:val="clear" w:color="auto" w:fill="FFFFFF"/>
             <w:tcMar>
               <w:left w:w="235" w:type="dxa"/>
             </w:tcMar>
@@ -2880,9 +2533,7 @@
           </w:tcPr>
           <w:p>
             <w:pPr>
-              <w:pStyle w:val="Normal"/>
               <w:rPr>
-                <w:b/>
                 <w:b/>
                 <w:bCs/>
                 <w:lang w:val="en-US"/>
@@ -2902,14 +2553,14 @@
           <w:tcPr>
             <w:tcW w:w="6305" w:type="dxa"/>
             <w:tcBorders>
-              <w:top w:val="single" w:sz="4" w:space="0" w:color="444444"/>
-              <w:left w:val="single" w:sz="4" w:space="0" w:color="444444"/>
-              <w:bottom w:val="single" w:sz="4" w:space="0" w:color="444444"/>
-              <w:right w:val="single" w:sz="4" w:space="0" w:color="444444"/>
-              <w:insideH w:val="single" w:sz="4" w:space="0" w:color="444444"/>
-              <w:insideV w:val="single" w:sz="4" w:space="0" w:color="444444"/>
+              <w:top w:val="single" w:color="444444" w:sz="4" w:space="0"/>
+              <w:left w:val="single" w:color="444444" w:sz="4" w:space="0"/>
+              <w:bottom w:val="single" w:color="444444" w:sz="4" w:space="0"/>
+              <w:right w:val="single" w:color="444444" w:sz="4" w:space="0"/>
+              <w:insideH w:val="single" w:sz="4" w:space="0"/>
+              <w:insideV w:val="single" w:sz="4" w:space="0"/>
             </w:tcBorders>
-            <w:shd w:color="auto" w:fill="FFFFFF" w:val="clear"/>
+            <w:shd w:val="clear" w:color="auto" w:fill="FFFFFF"/>
             <w:tcMar>
               <w:left w:w="235" w:type="dxa"/>
             </w:tcMar>
@@ -2917,9 +2568,7 @@
           </w:tcPr>
           <w:p>
             <w:pPr>
-              <w:pStyle w:val="Normal"/>
               <w:rPr>
-                <w:b/>
                 <w:b/>
                 <w:bCs/>
                 <w:lang w:val="en-US"/>
@@ -2937,19 +2586,34 @@
         </w:tc>
       </w:tr>
       <w:tr>
-        <w:trPr/>
+        <w:tblPrEx>
+          <w:tblBorders>
+            <w:top w:val="single" w:color="444444" w:sz="4" w:space="0"/>
+            <w:left w:val="single" w:color="444444" w:sz="4" w:space="0"/>
+            <w:bottom w:val="single" w:color="444444" w:sz="4" w:space="0"/>
+            <w:right w:val="single" w:color="444444" w:sz="4" w:space="0"/>
+            <w:insideH w:val="single" w:color="444444" w:sz="4" w:space="0"/>
+            <w:insideV w:val="single" w:color="444444" w:sz="4" w:space="0"/>
+          </w:tblBorders>
+          <w:tblCellMar>
+            <w:top w:w="60" w:type="dxa"/>
+            <w:left w:w="235" w:type="dxa"/>
+            <w:bottom w:w="60" w:type="dxa"/>
+            <w:right w:w="240" w:type="dxa"/>
+          </w:tblCellMar>
+        </w:tblPrEx>
         <w:tc>
           <w:tcPr>
             <w:tcW w:w="1485" w:type="dxa"/>
             <w:tcBorders>
-              <w:top w:val="single" w:sz="4" w:space="0" w:color="E0E0E0"/>
-              <w:left w:val="single" w:sz="4" w:space="0" w:color="E0E0E0"/>
-              <w:bottom w:val="single" w:sz="4" w:space="0" w:color="E0E0E0"/>
-              <w:right w:val="single" w:sz="4" w:space="0" w:color="E0E0E0"/>
-              <w:insideH w:val="single" w:sz="4" w:space="0" w:color="E0E0E0"/>
-              <w:insideV w:val="single" w:sz="4" w:space="0" w:color="E0E0E0"/>
+              <w:top w:val="single" w:color="E0E0E0" w:sz="4" w:space="0"/>
+              <w:left w:val="single" w:color="E0E0E0" w:sz="4" w:space="0"/>
+              <w:bottom w:val="single" w:color="E0E0E0" w:sz="4" w:space="0"/>
+              <w:right w:val="single" w:color="E0E0E0" w:sz="4" w:space="0"/>
+              <w:insideH w:val="single" w:sz="4" w:space="0"/>
+              <w:insideV w:val="single" w:sz="4" w:space="0"/>
             </w:tcBorders>
-            <w:shd w:color="auto" w:fill="FFFFFF" w:val="clear"/>
+            <w:shd w:val="clear" w:color="auto" w:fill="FFFFFF"/>
             <w:tcMar>
               <w:left w:w="235" w:type="dxa"/>
             </w:tcMar>
@@ -2957,7 +2621,6 @@
           </w:tcPr>
           <w:p>
             <w:pPr>
-              <w:pStyle w:val="Normal"/>
               <w:rPr>
                 <w:lang w:val="en-US"/>
               </w:rPr>
@@ -2974,14 +2637,14 @@
           <w:tcPr>
             <w:tcW w:w="6305" w:type="dxa"/>
             <w:tcBorders>
-              <w:top w:val="single" w:sz="4" w:space="0" w:color="E0E0E0"/>
-              <w:left w:val="single" w:sz="4" w:space="0" w:color="E0E0E0"/>
-              <w:bottom w:val="single" w:sz="4" w:space="0" w:color="E0E0E0"/>
-              <w:right w:val="single" w:sz="4" w:space="0" w:color="E0E0E0"/>
-              <w:insideH w:val="single" w:sz="4" w:space="0" w:color="E0E0E0"/>
-              <w:insideV w:val="single" w:sz="4" w:space="0" w:color="E0E0E0"/>
+              <w:top w:val="single" w:color="E0E0E0" w:sz="4" w:space="0"/>
+              <w:left w:val="single" w:color="E0E0E0" w:sz="4" w:space="0"/>
+              <w:bottom w:val="single" w:color="E0E0E0" w:sz="4" w:space="0"/>
+              <w:right w:val="single" w:color="E0E0E0" w:sz="4" w:space="0"/>
+              <w:insideH w:val="single" w:sz="4" w:space="0"/>
+              <w:insideV w:val="single" w:sz="4" w:space="0"/>
             </w:tcBorders>
-            <w:shd w:color="auto" w:fill="FFFFFF" w:val="clear"/>
+            <w:shd w:val="clear" w:color="auto" w:fill="FFFFFF"/>
             <w:tcMar>
               <w:left w:w="235" w:type="dxa"/>
             </w:tcMar>
@@ -2989,7 +2652,6 @@
           </w:tcPr>
           <w:p>
             <w:pPr>
-              <w:pStyle w:val="Normal"/>
               <w:rPr>
                 <w:lang w:val="en-US"/>
               </w:rPr>
@@ -3004,19 +2666,34 @@
         </w:tc>
       </w:tr>
       <w:tr>
-        <w:trPr/>
+        <w:tblPrEx>
+          <w:tblBorders>
+            <w:top w:val="single" w:color="444444" w:sz="4" w:space="0"/>
+            <w:left w:val="single" w:color="444444" w:sz="4" w:space="0"/>
+            <w:bottom w:val="single" w:color="444444" w:sz="4" w:space="0"/>
+            <w:right w:val="single" w:color="444444" w:sz="4" w:space="0"/>
+            <w:insideH w:val="single" w:color="444444" w:sz="4" w:space="0"/>
+            <w:insideV w:val="single" w:color="444444" w:sz="4" w:space="0"/>
+          </w:tblBorders>
+          <w:tblCellMar>
+            <w:top w:w="60" w:type="dxa"/>
+            <w:left w:w="235" w:type="dxa"/>
+            <w:bottom w:w="60" w:type="dxa"/>
+            <w:right w:w="240" w:type="dxa"/>
+          </w:tblCellMar>
+        </w:tblPrEx>
         <w:tc>
           <w:tcPr>
             <w:tcW w:w="1485" w:type="dxa"/>
             <w:tcBorders>
-              <w:top w:val="single" w:sz="4" w:space="0" w:color="E0E0E0"/>
-              <w:left w:val="single" w:sz="4" w:space="0" w:color="E0E0E0"/>
-              <w:bottom w:val="single" w:sz="4" w:space="0" w:color="E0E0E0"/>
-              <w:right w:val="single" w:sz="4" w:space="0" w:color="E0E0E0"/>
-              <w:insideH w:val="single" w:sz="4" w:space="0" w:color="E0E0E0"/>
-              <w:insideV w:val="single" w:sz="4" w:space="0" w:color="E0E0E0"/>
+              <w:top w:val="single" w:color="E0E0E0" w:sz="4" w:space="0"/>
+              <w:left w:val="single" w:color="E0E0E0" w:sz="4" w:space="0"/>
+              <w:bottom w:val="single" w:color="E0E0E0" w:sz="4" w:space="0"/>
+              <w:right w:val="single" w:color="E0E0E0" w:sz="4" w:space="0"/>
+              <w:insideH w:val="single" w:sz="4" w:space="0"/>
+              <w:insideV w:val="single" w:sz="4" w:space="0"/>
             </w:tcBorders>
-            <w:shd w:color="auto" w:fill="FFFFFF" w:val="clear"/>
+            <w:shd w:val="clear" w:color="auto" w:fill="FFFFFF"/>
             <w:tcMar>
               <w:left w:w="235" w:type="dxa"/>
             </w:tcMar>
@@ -3024,7 +2701,6 @@
           </w:tcPr>
           <w:p>
             <w:pPr>
-              <w:pStyle w:val="Normal"/>
               <w:rPr>
                 <w:lang w:val="en-US"/>
               </w:rPr>
@@ -3041,14 +2717,14 @@
           <w:tcPr>
             <w:tcW w:w="6305" w:type="dxa"/>
             <w:tcBorders>
-              <w:top w:val="single" w:sz="4" w:space="0" w:color="E0E0E0"/>
-              <w:left w:val="single" w:sz="4" w:space="0" w:color="E0E0E0"/>
-              <w:bottom w:val="single" w:sz="4" w:space="0" w:color="E0E0E0"/>
-              <w:right w:val="single" w:sz="4" w:space="0" w:color="E0E0E0"/>
-              <w:insideH w:val="single" w:sz="4" w:space="0" w:color="E0E0E0"/>
-              <w:insideV w:val="single" w:sz="4" w:space="0" w:color="E0E0E0"/>
+              <w:top w:val="single" w:color="E0E0E0" w:sz="4" w:space="0"/>
+              <w:left w:val="single" w:color="E0E0E0" w:sz="4" w:space="0"/>
+              <w:bottom w:val="single" w:color="E0E0E0" w:sz="4" w:space="0"/>
+              <w:right w:val="single" w:color="E0E0E0" w:sz="4" w:space="0"/>
+              <w:insideH w:val="single" w:sz="4" w:space="0"/>
+              <w:insideV w:val="single" w:sz="4" w:space="0"/>
             </w:tcBorders>
-            <w:shd w:color="auto" w:fill="FFFFFF" w:val="clear"/>
+            <w:shd w:val="clear" w:color="auto" w:fill="FFFFFF"/>
             <w:tcMar>
               <w:left w:w="235" w:type="dxa"/>
             </w:tcMar>
@@ -3056,7 +2732,6 @@
           </w:tcPr>
           <w:p>
             <w:pPr>
-              <w:pStyle w:val="Normal"/>
               <w:rPr>
                 <w:lang w:val="en-US"/>
               </w:rPr>
@@ -3071,19 +2746,34 @@
         </w:tc>
       </w:tr>
       <w:tr>
-        <w:trPr/>
+        <w:tblPrEx>
+          <w:tblBorders>
+            <w:top w:val="single" w:color="444444" w:sz="4" w:space="0"/>
+            <w:left w:val="single" w:color="444444" w:sz="4" w:space="0"/>
+            <w:bottom w:val="single" w:color="444444" w:sz="4" w:space="0"/>
+            <w:right w:val="single" w:color="444444" w:sz="4" w:space="0"/>
+            <w:insideH w:val="single" w:color="444444" w:sz="4" w:space="0"/>
+            <w:insideV w:val="single" w:color="444444" w:sz="4" w:space="0"/>
+          </w:tblBorders>
+          <w:tblCellMar>
+            <w:top w:w="60" w:type="dxa"/>
+            <w:left w:w="235" w:type="dxa"/>
+            <w:bottom w:w="60" w:type="dxa"/>
+            <w:right w:w="240" w:type="dxa"/>
+          </w:tblCellMar>
+        </w:tblPrEx>
         <w:tc>
           <w:tcPr>
             <w:tcW w:w="1485" w:type="dxa"/>
             <w:tcBorders>
-              <w:top w:val="single" w:sz="4" w:space="0" w:color="E0E0E0"/>
-              <w:left w:val="single" w:sz="4" w:space="0" w:color="E0E0E0"/>
-              <w:bottom w:val="single" w:sz="4" w:space="0" w:color="E0E0E0"/>
-              <w:right w:val="single" w:sz="4" w:space="0" w:color="E0E0E0"/>
-              <w:insideH w:val="single" w:sz="4" w:space="0" w:color="E0E0E0"/>
-              <w:insideV w:val="single" w:sz="4" w:space="0" w:color="E0E0E0"/>
+              <w:top w:val="single" w:color="E0E0E0" w:sz="4" w:space="0"/>
+              <w:left w:val="single" w:color="E0E0E0" w:sz="4" w:space="0"/>
+              <w:bottom w:val="single" w:color="E0E0E0" w:sz="4" w:space="0"/>
+              <w:right w:val="single" w:color="E0E0E0" w:sz="4" w:space="0"/>
+              <w:insideH w:val="single" w:sz="4" w:space="0"/>
+              <w:insideV w:val="single" w:sz="4" w:space="0"/>
             </w:tcBorders>
-            <w:shd w:color="auto" w:fill="FFFFFF" w:val="clear"/>
+            <w:shd w:val="clear" w:color="auto" w:fill="FFFFFF"/>
             <w:tcMar>
               <w:left w:w="235" w:type="dxa"/>
             </w:tcMar>
@@ -3091,7 +2781,6 @@
           </w:tcPr>
           <w:p>
             <w:pPr>
-              <w:pStyle w:val="Normal"/>
               <w:rPr>
                 <w:lang w:val="en-US"/>
               </w:rPr>
@@ -3108,14 +2797,14 @@
           <w:tcPr>
             <w:tcW w:w="6305" w:type="dxa"/>
             <w:tcBorders>
-              <w:top w:val="single" w:sz="4" w:space="0" w:color="E0E0E0"/>
-              <w:left w:val="single" w:sz="4" w:space="0" w:color="E0E0E0"/>
-              <w:bottom w:val="single" w:sz="4" w:space="0" w:color="E0E0E0"/>
-              <w:right w:val="single" w:sz="4" w:space="0" w:color="E0E0E0"/>
-              <w:insideH w:val="single" w:sz="4" w:space="0" w:color="E0E0E0"/>
-              <w:insideV w:val="single" w:sz="4" w:space="0" w:color="E0E0E0"/>
+              <w:top w:val="single" w:color="E0E0E0" w:sz="4" w:space="0"/>
+              <w:left w:val="single" w:color="E0E0E0" w:sz="4" w:space="0"/>
+              <w:bottom w:val="single" w:color="E0E0E0" w:sz="4" w:space="0"/>
+              <w:right w:val="single" w:color="E0E0E0" w:sz="4" w:space="0"/>
+              <w:insideH w:val="single" w:sz="4" w:space="0"/>
+              <w:insideV w:val="single" w:sz="4" w:space="0"/>
             </w:tcBorders>
-            <w:shd w:color="auto" w:fill="FFFFFF" w:val="clear"/>
+            <w:shd w:val="clear" w:color="auto" w:fill="FFFFFF"/>
             <w:tcMar>
               <w:left w:w="235" w:type="dxa"/>
             </w:tcMar>
@@ -3123,7 +2812,6 @@
           </w:tcPr>
           <w:p>
             <w:pPr>
-              <w:pStyle w:val="Normal"/>
               <w:rPr>
                 <w:lang w:val="en-US"/>
               </w:rPr>
@@ -3138,19 +2826,34 @@
         </w:tc>
       </w:tr>
       <w:tr>
-        <w:trPr/>
+        <w:tblPrEx>
+          <w:tblBorders>
+            <w:top w:val="single" w:color="444444" w:sz="4" w:space="0"/>
+            <w:left w:val="single" w:color="444444" w:sz="4" w:space="0"/>
+            <w:bottom w:val="single" w:color="444444" w:sz="4" w:space="0"/>
+            <w:right w:val="single" w:color="444444" w:sz="4" w:space="0"/>
+            <w:insideH w:val="single" w:color="444444" w:sz="4" w:space="0"/>
+            <w:insideV w:val="single" w:color="444444" w:sz="4" w:space="0"/>
+          </w:tblBorders>
+          <w:tblCellMar>
+            <w:top w:w="60" w:type="dxa"/>
+            <w:left w:w="235" w:type="dxa"/>
+            <w:bottom w:w="60" w:type="dxa"/>
+            <w:right w:w="240" w:type="dxa"/>
+          </w:tblCellMar>
+        </w:tblPrEx>
         <w:tc>
           <w:tcPr>
             <w:tcW w:w="1485" w:type="dxa"/>
             <w:tcBorders>
-              <w:top w:val="single" w:sz="4" w:space="0" w:color="E0E0E0"/>
-              <w:left w:val="single" w:sz="4" w:space="0" w:color="E0E0E0"/>
-              <w:bottom w:val="single" w:sz="4" w:space="0" w:color="E0E0E0"/>
-              <w:right w:val="single" w:sz="4" w:space="0" w:color="E0E0E0"/>
-              <w:insideH w:val="single" w:sz="4" w:space="0" w:color="E0E0E0"/>
-              <w:insideV w:val="single" w:sz="4" w:space="0" w:color="E0E0E0"/>
+              <w:top w:val="single" w:color="E0E0E0" w:sz="4" w:space="0"/>
+              <w:left w:val="single" w:color="E0E0E0" w:sz="4" w:space="0"/>
+              <w:bottom w:val="single" w:color="E0E0E0" w:sz="4" w:space="0"/>
+              <w:right w:val="single" w:color="E0E0E0" w:sz="4" w:space="0"/>
+              <w:insideH w:val="single" w:sz="4" w:space="0"/>
+              <w:insideV w:val="single" w:sz="4" w:space="0"/>
             </w:tcBorders>
-            <w:shd w:color="auto" w:fill="FFFFFF" w:val="clear"/>
+            <w:shd w:val="clear" w:color="auto" w:fill="FFFFFF"/>
             <w:tcMar>
               <w:left w:w="235" w:type="dxa"/>
             </w:tcMar>
@@ -3158,7 +2861,6 @@
           </w:tcPr>
           <w:p>
             <w:pPr>
-              <w:pStyle w:val="Normal"/>
               <w:rPr>
                 <w:lang w:val="en-US"/>
               </w:rPr>
@@ -3175,14 +2877,14 @@
           <w:tcPr>
             <w:tcW w:w="6305" w:type="dxa"/>
             <w:tcBorders>
-              <w:top w:val="single" w:sz="4" w:space="0" w:color="E0E0E0"/>
-              <w:left w:val="single" w:sz="4" w:space="0" w:color="E0E0E0"/>
-              <w:bottom w:val="single" w:sz="4" w:space="0" w:color="E0E0E0"/>
-              <w:right w:val="single" w:sz="4" w:space="0" w:color="E0E0E0"/>
-              <w:insideH w:val="single" w:sz="4" w:space="0" w:color="E0E0E0"/>
-              <w:insideV w:val="single" w:sz="4" w:space="0" w:color="E0E0E0"/>
+              <w:top w:val="single" w:color="E0E0E0" w:sz="4" w:space="0"/>
+              <w:left w:val="single" w:color="E0E0E0" w:sz="4" w:space="0"/>
+              <w:bottom w:val="single" w:color="E0E0E0" w:sz="4" w:space="0"/>
+              <w:right w:val="single" w:color="E0E0E0" w:sz="4" w:space="0"/>
+              <w:insideH w:val="single" w:sz="4" w:space="0"/>
+              <w:insideV w:val="single" w:sz="4" w:space="0"/>
             </w:tcBorders>
-            <w:shd w:color="auto" w:fill="FFFFFF" w:val="clear"/>
+            <w:shd w:val="clear" w:color="auto" w:fill="FFFFFF"/>
             <w:tcMar>
               <w:left w:w="235" w:type="dxa"/>
             </w:tcMar>
@@ -3190,7 +2892,6 @@
           </w:tcPr>
           <w:p>
             <w:pPr>
-              <w:pStyle w:val="Normal"/>
               <w:rPr>
                 <w:lang w:val="en-US"/>
               </w:rPr>
@@ -3205,19 +2906,34 @@
         </w:tc>
       </w:tr>
       <w:tr>
-        <w:trPr/>
+        <w:tblPrEx>
+          <w:tblBorders>
+            <w:top w:val="single" w:color="444444" w:sz="4" w:space="0"/>
+            <w:left w:val="single" w:color="444444" w:sz="4" w:space="0"/>
+            <w:bottom w:val="single" w:color="444444" w:sz="4" w:space="0"/>
+            <w:right w:val="single" w:color="444444" w:sz="4" w:space="0"/>
+            <w:insideH w:val="single" w:color="444444" w:sz="4" w:space="0"/>
+            <w:insideV w:val="single" w:color="444444" w:sz="4" w:space="0"/>
+          </w:tblBorders>
+          <w:tblCellMar>
+            <w:top w:w="60" w:type="dxa"/>
+            <w:left w:w="235" w:type="dxa"/>
+            <w:bottom w:w="60" w:type="dxa"/>
+            <w:right w:w="240" w:type="dxa"/>
+          </w:tblCellMar>
+        </w:tblPrEx>
         <w:tc>
           <w:tcPr>
             <w:tcW w:w="1485" w:type="dxa"/>
             <w:tcBorders>
-              <w:top w:val="single" w:sz="4" w:space="0" w:color="E0E0E0"/>
-              <w:left w:val="single" w:sz="4" w:space="0" w:color="E0E0E0"/>
-              <w:bottom w:val="single" w:sz="4" w:space="0" w:color="E0E0E0"/>
-              <w:right w:val="single" w:sz="4" w:space="0" w:color="E0E0E0"/>
-              <w:insideH w:val="single" w:sz="4" w:space="0" w:color="E0E0E0"/>
-              <w:insideV w:val="single" w:sz="4" w:space="0" w:color="E0E0E0"/>
+              <w:top w:val="single" w:color="E0E0E0" w:sz="4" w:space="0"/>
+              <w:left w:val="single" w:color="E0E0E0" w:sz="4" w:space="0"/>
+              <w:bottom w:val="single" w:color="E0E0E0" w:sz="4" w:space="0"/>
+              <w:right w:val="single" w:color="E0E0E0" w:sz="4" w:space="0"/>
+              <w:insideH w:val="single" w:sz="4" w:space="0"/>
+              <w:insideV w:val="single" w:sz="4" w:space="0"/>
             </w:tcBorders>
-            <w:shd w:color="auto" w:fill="FFFFFF" w:val="clear"/>
+            <w:shd w:val="clear" w:color="auto" w:fill="FFFFFF"/>
             <w:tcMar>
               <w:left w:w="235" w:type="dxa"/>
             </w:tcMar>
@@ -3225,7 +2941,6 @@
           </w:tcPr>
           <w:p>
             <w:pPr>
-              <w:pStyle w:val="Normal"/>
               <w:rPr>
                 <w:lang w:val="en-US"/>
               </w:rPr>
@@ -3242,14 +2957,14 @@
           <w:tcPr>
             <w:tcW w:w="6305" w:type="dxa"/>
             <w:tcBorders>
-              <w:top w:val="single" w:sz="4" w:space="0" w:color="E0E0E0"/>
-              <w:left w:val="single" w:sz="4" w:space="0" w:color="E0E0E0"/>
-              <w:bottom w:val="single" w:sz="4" w:space="0" w:color="E0E0E0"/>
-              <w:right w:val="single" w:sz="4" w:space="0" w:color="E0E0E0"/>
-              <w:insideH w:val="single" w:sz="4" w:space="0" w:color="E0E0E0"/>
-              <w:insideV w:val="single" w:sz="4" w:space="0" w:color="E0E0E0"/>
+              <w:top w:val="single" w:color="E0E0E0" w:sz="4" w:space="0"/>
+              <w:left w:val="single" w:color="E0E0E0" w:sz="4" w:space="0"/>
+              <w:bottom w:val="single" w:color="E0E0E0" w:sz="4" w:space="0"/>
+              <w:right w:val="single" w:color="E0E0E0" w:sz="4" w:space="0"/>
+              <w:insideH w:val="single" w:sz="4" w:space="0"/>
+              <w:insideV w:val="single" w:sz="4" w:space="0"/>
             </w:tcBorders>
-            <w:shd w:color="auto" w:fill="FFFFFF" w:val="clear"/>
+            <w:shd w:val="clear" w:color="auto" w:fill="FFFFFF"/>
             <w:tcMar>
               <w:left w:w="235" w:type="dxa"/>
             </w:tcMar>
@@ -3257,7 +2972,6 @@
           </w:tcPr>
           <w:p>
             <w:pPr>
-              <w:pStyle w:val="Normal"/>
               <w:rPr>
                 <w:lang w:val="en-US"/>
               </w:rPr>
@@ -3272,19 +2986,34 @@
         </w:tc>
       </w:tr>
       <w:tr>
-        <w:trPr/>
+        <w:tblPrEx>
+          <w:tblBorders>
+            <w:top w:val="single" w:color="444444" w:sz="4" w:space="0"/>
+            <w:left w:val="single" w:color="444444" w:sz="4" w:space="0"/>
+            <w:bottom w:val="single" w:color="444444" w:sz="4" w:space="0"/>
+            <w:right w:val="single" w:color="444444" w:sz="4" w:space="0"/>
+            <w:insideH w:val="single" w:color="444444" w:sz="4" w:space="0"/>
+            <w:insideV w:val="single" w:color="444444" w:sz="4" w:space="0"/>
+          </w:tblBorders>
+          <w:tblCellMar>
+            <w:top w:w="60" w:type="dxa"/>
+            <w:left w:w="235" w:type="dxa"/>
+            <w:bottom w:w="60" w:type="dxa"/>
+            <w:right w:w="240" w:type="dxa"/>
+          </w:tblCellMar>
+        </w:tblPrEx>
         <w:tc>
           <w:tcPr>
             <w:tcW w:w="1485" w:type="dxa"/>
             <w:tcBorders>
-              <w:top w:val="single" w:sz="4" w:space="0" w:color="E0E0E0"/>
-              <w:left w:val="single" w:sz="4" w:space="0" w:color="E0E0E0"/>
-              <w:bottom w:val="single" w:sz="4" w:space="0" w:color="E0E0E0"/>
-              <w:right w:val="single" w:sz="4" w:space="0" w:color="E0E0E0"/>
-              <w:insideH w:val="single" w:sz="4" w:space="0" w:color="E0E0E0"/>
-              <w:insideV w:val="single" w:sz="4" w:space="0" w:color="E0E0E0"/>
+              <w:top w:val="single" w:color="E0E0E0" w:sz="4" w:space="0"/>
+              <w:left w:val="single" w:color="E0E0E0" w:sz="4" w:space="0"/>
+              <w:bottom w:val="single" w:color="E0E0E0" w:sz="4" w:space="0"/>
+              <w:right w:val="single" w:color="E0E0E0" w:sz="4" w:space="0"/>
+              <w:insideH w:val="single" w:sz="4" w:space="0"/>
+              <w:insideV w:val="single" w:sz="4" w:space="0"/>
             </w:tcBorders>
-            <w:shd w:color="auto" w:fill="FFFFFF" w:val="clear"/>
+            <w:shd w:val="clear" w:color="auto" w:fill="FFFFFF"/>
             <w:tcMar>
               <w:left w:w="235" w:type="dxa"/>
             </w:tcMar>
@@ -3292,7 +3021,6 @@
           </w:tcPr>
           <w:p>
             <w:pPr>
-              <w:pStyle w:val="Normal"/>
               <w:rPr>
                 <w:lang w:val="en-US"/>
               </w:rPr>
@@ -3309,14 +3037,14 @@
           <w:tcPr>
             <w:tcW w:w="6305" w:type="dxa"/>
             <w:tcBorders>
-              <w:top w:val="single" w:sz="4" w:space="0" w:color="E0E0E0"/>
-              <w:left w:val="single" w:sz="4" w:space="0" w:color="E0E0E0"/>
-              <w:bottom w:val="single" w:sz="4" w:space="0" w:color="E0E0E0"/>
-              <w:right w:val="single" w:sz="4" w:space="0" w:color="E0E0E0"/>
-              <w:insideH w:val="single" w:sz="4" w:space="0" w:color="E0E0E0"/>
-              <w:insideV w:val="single" w:sz="4" w:space="0" w:color="E0E0E0"/>
+              <w:top w:val="single" w:color="E0E0E0" w:sz="4" w:space="0"/>
+              <w:left w:val="single" w:color="E0E0E0" w:sz="4" w:space="0"/>
+              <w:bottom w:val="single" w:color="E0E0E0" w:sz="4" w:space="0"/>
+              <w:right w:val="single" w:color="E0E0E0" w:sz="4" w:space="0"/>
+              <w:insideH w:val="single" w:sz="4" w:space="0"/>
+              <w:insideV w:val="single" w:sz="4" w:space="0"/>
             </w:tcBorders>
-            <w:shd w:color="auto" w:fill="FFFFFF" w:val="clear"/>
+            <w:shd w:val="clear" w:color="auto" w:fill="FFFFFF"/>
             <w:tcMar>
               <w:left w:w="235" w:type="dxa"/>
             </w:tcMar>
@@ -3324,7 +3052,6 @@
           </w:tcPr>
           <w:p>
             <w:pPr>
-              <w:pStyle w:val="Normal"/>
               <w:rPr>
                 <w:lang w:val="en-US"/>
               </w:rPr>
@@ -3339,19 +3066,34 @@
         </w:tc>
       </w:tr>
       <w:tr>
-        <w:trPr/>
+        <w:tblPrEx>
+          <w:tblBorders>
+            <w:top w:val="single" w:color="444444" w:sz="4" w:space="0"/>
+            <w:left w:val="single" w:color="444444" w:sz="4" w:space="0"/>
+            <w:bottom w:val="single" w:color="444444" w:sz="4" w:space="0"/>
+            <w:right w:val="single" w:color="444444" w:sz="4" w:space="0"/>
+            <w:insideH w:val="single" w:color="444444" w:sz="4" w:space="0"/>
+            <w:insideV w:val="single" w:color="444444" w:sz="4" w:space="0"/>
+          </w:tblBorders>
+          <w:tblCellMar>
+            <w:top w:w="60" w:type="dxa"/>
+            <w:left w:w="235" w:type="dxa"/>
+            <w:bottom w:w="60" w:type="dxa"/>
+            <w:right w:w="240" w:type="dxa"/>
+          </w:tblCellMar>
+        </w:tblPrEx>
         <w:tc>
           <w:tcPr>
             <w:tcW w:w="1485" w:type="dxa"/>
             <w:tcBorders>
-              <w:top w:val="single" w:sz="4" w:space="0" w:color="E0E0E0"/>
-              <w:left w:val="single" w:sz="4" w:space="0" w:color="E0E0E0"/>
-              <w:bottom w:val="single" w:sz="4" w:space="0" w:color="E0E0E0"/>
-              <w:right w:val="single" w:sz="4" w:space="0" w:color="E0E0E0"/>
-              <w:insideH w:val="single" w:sz="4" w:space="0" w:color="E0E0E0"/>
-              <w:insideV w:val="single" w:sz="4" w:space="0" w:color="E0E0E0"/>
+              <w:top w:val="single" w:color="E0E0E0" w:sz="4" w:space="0"/>
+              <w:left w:val="single" w:color="E0E0E0" w:sz="4" w:space="0"/>
+              <w:bottom w:val="single" w:color="E0E0E0" w:sz="4" w:space="0"/>
+              <w:right w:val="single" w:color="E0E0E0" w:sz="4" w:space="0"/>
+              <w:insideH w:val="single" w:sz="4" w:space="0"/>
+              <w:insideV w:val="single" w:sz="4" w:space="0"/>
             </w:tcBorders>
-            <w:shd w:color="auto" w:fill="FFFFFF" w:val="clear"/>
+            <w:shd w:val="clear" w:color="auto" w:fill="FFFFFF"/>
             <w:tcMar>
               <w:left w:w="235" w:type="dxa"/>
             </w:tcMar>
@@ -3359,7 +3101,6 @@
           </w:tcPr>
           <w:p>
             <w:pPr>
-              <w:pStyle w:val="Normal"/>
               <w:rPr>
                 <w:lang w:val="en-US"/>
               </w:rPr>
@@ -3376,14 +3117,14 @@
           <w:tcPr>
             <w:tcW w:w="6305" w:type="dxa"/>
             <w:tcBorders>
-              <w:top w:val="single" w:sz="4" w:space="0" w:color="E0E0E0"/>
-              <w:left w:val="single" w:sz="4" w:space="0" w:color="E0E0E0"/>
-              <w:bottom w:val="single" w:sz="4" w:space="0" w:color="E0E0E0"/>
-              <w:right w:val="single" w:sz="4" w:space="0" w:color="E0E0E0"/>
-              <w:insideH w:val="single" w:sz="4" w:space="0" w:color="E0E0E0"/>
-              <w:insideV w:val="single" w:sz="4" w:space="0" w:color="E0E0E0"/>
+              <w:top w:val="single" w:color="E0E0E0" w:sz="4" w:space="0"/>
+              <w:left w:val="single" w:color="E0E0E0" w:sz="4" w:space="0"/>
+              <w:bottom w:val="single" w:color="E0E0E0" w:sz="4" w:space="0"/>
+              <w:right w:val="single" w:color="E0E0E0" w:sz="4" w:space="0"/>
+              <w:insideH w:val="single" w:sz="4" w:space="0"/>
+              <w:insideV w:val="single" w:sz="4" w:space="0"/>
             </w:tcBorders>
-            <w:shd w:color="auto" w:fill="FFFFFF" w:val="clear"/>
+            <w:shd w:val="clear" w:color="auto" w:fill="FFFFFF"/>
             <w:tcMar>
               <w:left w:w="235" w:type="dxa"/>
             </w:tcMar>
@@ -3391,7 +3132,6 @@
           </w:tcPr>
           <w:p>
             <w:pPr>
-              <w:pStyle w:val="Normal"/>
               <w:rPr>
                 <w:lang w:val="en-US"/>
               </w:rPr>
@@ -3406,19 +3146,34 @@
         </w:tc>
       </w:tr>
       <w:tr>
-        <w:trPr/>
+        <w:tblPrEx>
+          <w:tblBorders>
+            <w:top w:val="single" w:color="444444" w:sz="4" w:space="0"/>
+            <w:left w:val="single" w:color="444444" w:sz="4" w:space="0"/>
+            <w:bottom w:val="single" w:color="444444" w:sz="4" w:space="0"/>
+            <w:right w:val="single" w:color="444444" w:sz="4" w:space="0"/>
+            <w:insideH w:val="single" w:color="444444" w:sz="4" w:space="0"/>
+            <w:insideV w:val="single" w:color="444444" w:sz="4" w:space="0"/>
+          </w:tblBorders>
+          <w:tblCellMar>
+            <w:top w:w="60" w:type="dxa"/>
+            <w:left w:w="235" w:type="dxa"/>
+            <w:bottom w:w="60" w:type="dxa"/>
+            <w:right w:w="240" w:type="dxa"/>
+          </w:tblCellMar>
+        </w:tblPrEx>
         <w:tc>
           <w:tcPr>
             <w:tcW w:w="1485" w:type="dxa"/>
             <w:tcBorders>
-              <w:top w:val="single" w:sz="4" w:space="0" w:color="E0E0E0"/>
-              <w:left w:val="single" w:sz="4" w:space="0" w:color="E0E0E0"/>
-              <w:bottom w:val="single" w:sz="4" w:space="0" w:color="E0E0E0"/>
-              <w:right w:val="single" w:sz="4" w:space="0" w:color="E0E0E0"/>
-              <w:insideH w:val="single" w:sz="4" w:space="0" w:color="E0E0E0"/>
-              <w:insideV w:val="single" w:sz="4" w:space="0" w:color="E0E0E0"/>
+              <w:top w:val="single" w:color="E0E0E0" w:sz="4" w:space="0"/>
+              <w:left w:val="single" w:color="E0E0E0" w:sz="4" w:space="0"/>
+              <w:bottom w:val="single" w:color="E0E0E0" w:sz="4" w:space="0"/>
+              <w:right w:val="single" w:color="E0E0E0" w:sz="4" w:space="0"/>
+              <w:insideH w:val="single" w:sz="4" w:space="0"/>
+              <w:insideV w:val="single" w:sz="4" w:space="0"/>
             </w:tcBorders>
-            <w:shd w:color="auto" w:fill="FFFFFF" w:val="clear"/>
+            <w:shd w:val="clear" w:color="auto" w:fill="FFFFFF"/>
             <w:tcMar>
               <w:left w:w="235" w:type="dxa"/>
             </w:tcMar>
@@ -3426,7 +3181,6 @@
           </w:tcPr>
           <w:p>
             <w:pPr>
-              <w:pStyle w:val="Normal"/>
               <w:rPr>
                 <w:lang w:val="en-US"/>
               </w:rPr>
@@ -3443,14 +3197,14 @@
           <w:tcPr>
             <w:tcW w:w="6305" w:type="dxa"/>
             <w:tcBorders>
-              <w:top w:val="single" w:sz="4" w:space="0" w:color="E0E0E0"/>
-              <w:left w:val="single" w:sz="4" w:space="0" w:color="E0E0E0"/>
-              <w:bottom w:val="single" w:sz="4" w:space="0" w:color="E0E0E0"/>
-              <w:right w:val="single" w:sz="4" w:space="0" w:color="E0E0E0"/>
-              <w:insideH w:val="single" w:sz="4" w:space="0" w:color="E0E0E0"/>
-              <w:insideV w:val="single" w:sz="4" w:space="0" w:color="E0E0E0"/>
+              <w:top w:val="single" w:color="E0E0E0" w:sz="4" w:space="0"/>
+              <w:left w:val="single" w:color="E0E0E0" w:sz="4" w:space="0"/>
+              <w:bottom w:val="single" w:color="E0E0E0" w:sz="4" w:space="0"/>
+              <w:right w:val="single" w:color="E0E0E0" w:sz="4" w:space="0"/>
+              <w:insideH w:val="single" w:sz="4" w:space="0"/>
+              <w:insideV w:val="single" w:sz="4" w:space="0"/>
             </w:tcBorders>
-            <w:shd w:color="auto" w:fill="FFFFFF" w:val="clear"/>
+            <w:shd w:val="clear" w:color="auto" w:fill="FFFFFF"/>
             <w:tcMar>
               <w:left w:w="235" w:type="dxa"/>
             </w:tcMar>
@@ -3458,7 +3212,6 @@
           </w:tcPr>
           <w:p>
             <w:pPr>
-              <w:pStyle w:val="Normal"/>
               <w:rPr>
                 <w:lang w:val="en-US"/>
               </w:rPr>
@@ -3473,19 +3226,34 @@
         </w:tc>
       </w:tr>
       <w:tr>
-        <w:trPr/>
+        <w:tblPrEx>
+          <w:tblBorders>
+            <w:top w:val="single" w:color="444444" w:sz="4" w:space="0"/>
+            <w:left w:val="single" w:color="444444" w:sz="4" w:space="0"/>
+            <w:bottom w:val="single" w:color="444444" w:sz="4" w:space="0"/>
+            <w:right w:val="single" w:color="444444" w:sz="4" w:space="0"/>
+            <w:insideH w:val="single" w:color="444444" w:sz="4" w:space="0"/>
+            <w:insideV w:val="single" w:color="444444" w:sz="4" w:space="0"/>
+          </w:tblBorders>
+          <w:tblCellMar>
+            <w:top w:w="60" w:type="dxa"/>
+            <w:left w:w="235" w:type="dxa"/>
+            <w:bottom w:w="60" w:type="dxa"/>
+            <w:right w:w="240" w:type="dxa"/>
+          </w:tblCellMar>
+        </w:tblPrEx>
         <w:tc>
           <w:tcPr>
             <w:tcW w:w="1485" w:type="dxa"/>
             <w:tcBorders>
-              <w:top w:val="single" w:sz="4" w:space="0" w:color="E0E0E0"/>
-              <w:left w:val="single" w:sz="4" w:space="0" w:color="E0E0E0"/>
-              <w:bottom w:val="single" w:sz="4" w:space="0" w:color="E0E0E0"/>
-              <w:right w:val="single" w:sz="4" w:space="0" w:color="E0E0E0"/>
-              <w:insideH w:val="single" w:sz="4" w:space="0" w:color="E0E0E0"/>
-              <w:insideV w:val="single" w:sz="4" w:space="0" w:color="E0E0E0"/>
+              <w:top w:val="single" w:color="E0E0E0" w:sz="4" w:space="0"/>
+              <w:left w:val="single" w:color="E0E0E0" w:sz="4" w:space="0"/>
+              <w:bottom w:val="single" w:color="E0E0E0" w:sz="4" w:space="0"/>
+              <w:right w:val="single" w:color="E0E0E0" w:sz="4" w:space="0"/>
+              <w:insideH w:val="single" w:sz="4" w:space="0"/>
+              <w:insideV w:val="single" w:sz="4" w:space="0"/>
             </w:tcBorders>
-            <w:shd w:color="auto" w:fill="FFFFFF" w:val="clear"/>
+            <w:shd w:val="clear" w:color="auto" w:fill="FFFFFF"/>
             <w:tcMar>
               <w:left w:w="235" w:type="dxa"/>
             </w:tcMar>
@@ -3493,7 +3261,6 @@
           </w:tcPr>
           <w:p>
             <w:pPr>
-              <w:pStyle w:val="Normal"/>
               <w:rPr>
                 <w:lang w:val="en-US"/>
               </w:rPr>
@@ -3510,14 +3277,14 @@
           <w:tcPr>
             <w:tcW w:w="6305" w:type="dxa"/>
             <w:tcBorders>
-              <w:top w:val="single" w:sz="4" w:space="0" w:color="E0E0E0"/>
-              <w:left w:val="single" w:sz="4" w:space="0" w:color="E0E0E0"/>
-              <w:bottom w:val="single" w:sz="4" w:space="0" w:color="E0E0E0"/>
-              <w:right w:val="single" w:sz="4" w:space="0" w:color="E0E0E0"/>
-              <w:insideH w:val="single" w:sz="4" w:space="0" w:color="E0E0E0"/>
-              <w:insideV w:val="single" w:sz="4" w:space="0" w:color="E0E0E0"/>
+              <w:top w:val="single" w:color="E0E0E0" w:sz="4" w:space="0"/>
+              <w:left w:val="single" w:color="E0E0E0" w:sz="4" w:space="0"/>
+              <w:bottom w:val="single" w:color="E0E0E0" w:sz="4" w:space="0"/>
+              <w:right w:val="single" w:color="E0E0E0" w:sz="4" w:space="0"/>
+              <w:insideH w:val="single" w:sz="4" w:space="0"/>
+              <w:insideV w:val="single" w:sz="4" w:space="0"/>
             </w:tcBorders>
-            <w:shd w:color="auto" w:fill="FFFFFF" w:val="clear"/>
+            <w:shd w:val="clear" w:color="auto" w:fill="FFFFFF"/>
             <w:tcMar>
               <w:left w:w="235" w:type="dxa"/>
             </w:tcMar>
@@ -3525,7 +3292,6 @@
           </w:tcPr>
           <w:p>
             <w:pPr>
-              <w:pStyle w:val="Normal"/>
               <w:rPr>
                 <w:lang w:val="en-US"/>
               </w:rPr>
@@ -3540,19 +3306,34 @@
         </w:tc>
       </w:tr>
       <w:tr>
-        <w:trPr/>
+        <w:tblPrEx>
+          <w:tblBorders>
+            <w:top w:val="single" w:color="444444" w:sz="4" w:space="0"/>
+            <w:left w:val="single" w:color="444444" w:sz="4" w:space="0"/>
+            <w:bottom w:val="single" w:color="444444" w:sz="4" w:space="0"/>
+            <w:right w:val="single" w:color="444444" w:sz="4" w:space="0"/>
+            <w:insideH w:val="single" w:color="444444" w:sz="4" w:space="0"/>
+            <w:insideV w:val="single" w:color="444444" w:sz="4" w:space="0"/>
+          </w:tblBorders>
+          <w:tblCellMar>
+            <w:top w:w="60" w:type="dxa"/>
+            <w:left w:w="235" w:type="dxa"/>
+            <w:bottom w:w="60" w:type="dxa"/>
+            <w:right w:w="240" w:type="dxa"/>
+          </w:tblCellMar>
+        </w:tblPrEx>
         <w:tc>
           <w:tcPr>
             <w:tcW w:w="1485" w:type="dxa"/>
             <w:tcBorders>
-              <w:top w:val="single" w:sz="4" w:space="0" w:color="E0E0E0"/>
-              <w:left w:val="single" w:sz="4" w:space="0" w:color="E0E0E0"/>
-              <w:bottom w:val="single" w:sz="4" w:space="0" w:color="E0E0E0"/>
-              <w:right w:val="single" w:sz="4" w:space="0" w:color="E0E0E0"/>
-              <w:insideH w:val="single" w:sz="4" w:space="0" w:color="E0E0E0"/>
-              <w:insideV w:val="single" w:sz="4" w:space="0" w:color="E0E0E0"/>
+              <w:top w:val="single" w:color="E0E0E0" w:sz="4" w:space="0"/>
+              <w:left w:val="single" w:color="E0E0E0" w:sz="4" w:space="0"/>
+              <w:bottom w:val="single" w:color="E0E0E0" w:sz="4" w:space="0"/>
+              <w:right w:val="single" w:color="E0E0E0" w:sz="4" w:space="0"/>
+              <w:insideH w:val="single" w:sz="4" w:space="0"/>
+              <w:insideV w:val="single" w:sz="4" w:space="0"/>
             </w:tcBorders>
-            <w:shd w:color="auto" w:fill="FFFFFF" w:val="clear"/>
+            <w:shd w:val="clear" w:color="auto" w:fill="FFFFFF"/>
             <w:tcMar>
               <w:left w:w="235" w:type="dxa"/>
             </w:tcMar>
@@ -3560,7 +3341,6 @@
           </w:tcPr>
           <w:p>
             <w:pPr>
-              <w:pStyle w:val="Normal"/>
               <w:rPr>
                 <w:lang w:val="en-US"/>
               </w:rPr>
@@ -3577,14 +3357,14 @@
           <w:tcPr>
             <w:tcW w:w="6305" w:type="dxa"/>
             <w:tcBorders>
-              <w:top w:val="single" w:sz="4" w:space="0" w:color="E0E0E0"/>
-              <w:left w:val="single" w:sz="4" w:space="0" w:color="E0E0E0"/>
-              <w:bottom w:val="single" w:sz="4" w:space="0" w:color="E0E0E0"/>
-              <w:right w:val="single" w:sz="4" w:space="0" w:color="E0E0E0"/>
-              <w:insideH w:val="single" w:sz="4" w:space="0" w:color="E0E0E0"/>
-              <w:insideV w:val="single" w:sz="4" w:space="0" w:color="E0E0E0"/>
+              <w:top w:val="single" w:color="E0E0E0" w:sz="4" w:space="0"/>
+              <w:left w:val="single" w:color="E0E0E0" w:sz="4" w:space="0"/>
+              <w:bottom w:val="single" w:color="E0E0E0" w:sz="4" w:space="0"/>
+              <w:right w:val="single" w:color="E0E0E0" w:sz="4" w:space="0"/>
+              <w:insideH w:val="single" w:sz="4" w:space="0"/>
+              <w:insideV w:val="single" w:sz="4" w:space="0"/>
             </w:tcBorders>
-            <w:shd w:color="auto" w:fill="FFFFFF" w:val="clear"/>
+            <w:shd w:val="clear" w:color="auto" w:fill="FFFFFF"/>
             <w:tcMar>
               <w:left w:w="235" w:type="dxa"/>
             </w:tcMar>
@@ -3592,7 +3372,6 @@
           </w:tcPr>
           <w:p>
             <w:pPr>
-              <w:pStyle w:val="Normal"/>
               <w:rPr>
                 <w:lang w:val="en-US"/>
               </w:rPr>
@@ -3607,19 +3386,34 @@
         </w:tc>
       </w:tr>
       <w:tr>
-        <w:trPr/>
+        <w:tblPrEx>
+          <w:tblBorders>
+            <w:top w:val="single" w:color="444444" w:sz="4" w:space="0"/>
+            <w:left w:val="single" w:color="444444" w:sz="4" w:space="0"/>
+            <w:bottom w:val="single" w:color="444444" w:sz="4" w:space="0"/>
+            <w:right w:val="single" w:color="444444" w:sz="4" w:space="0"/>
+            <w:insideH w:val="single" w:color="444444" w:sz="4" w:space="0"/>
+            <w:insideV w:val="single" w:color="444444" w:sz="4" w:space="0"/>
+          </w:tblBorders>
+          <w:tblCellMar>
+            <w:top w:w="60" w:type="dxa"/>
+            <w:left w:w="235" w:type="dxa"/>
+            <w:bottom w:w="60" w:type="dxa"/>
+            <w:right w:w="240" w:type="dxa"/>
+          </w:tblCellMar>
+        </w:tblPrEx>
         <w:tc>
           <w:tcPr>
             <w:tcW w:w="1485" w:type="dxa"/>
             <w:tcBorders>
-              <w:top w:val="single" w:sz="4" w:space="0" w:color="E0E0E0"/>
-              <w:left w:val="single" w:sz="4" w:space="0" w:color="E0E0E0"/>
-              <w:bottom w:val="single" w:sz="4" w:space="0" w:color="E0E0E0"/>
-              <w:right w:val="single" w:sz="4" w:space="0" w:color="E0E0E0"/>
-              <w:insideH w:val="single" w:sz="4" w:space="0" w:color="E0E0E0"/>
-              <w:insideV w:val="single" w:sz="4" w:space="0" w:color="E0E0E0"/>
+              <w:top w:val="single" w:color="E0E0E0" w:sz="4" w:space="0"/>
+              <w:left w:val="single" w:color="E0E0E0" w:sz="4" w:space="0"/>
+              <w:bottom w:val="single" w:color="E0E0E0" w:sz="4" w:space="0"/>
+              <w:right w:val="single" w:color="E0E0E0" w:sz="4" w:space="0"/>
+              <w:insideH w:val="single" w:sz="4" w:space="0"/>
+              <w:insideV w:val="single" w:sz="4" w:space="0"/>
             </w:tcBorders>
-            <w:shd w:color="auto" w:fill="FFFFFF" w:val="clear"/>
+            <w:shd w:val="clear" w:color="auto" w:fill="FFFFFF"/>
             <w:tcMar>
               <w:left w:w="235" w:type="dxa"/>
             </w:tcMar>
@@ -3627,7 +3421,6 @@
           </w:tcPr>
           <w:p>
             <w:pPr>
-              <w:pStyle w:val="Normal"/>
               <w:rPr>
                 <w:lang w:val="en-US"/>
               </w:rPr>
@@ -3644,14 +3437,14 @@
           <w:tcPr>
             <w:tcW w:w="6305" w:type="dxa"/>
             <w:tcBorders>
-              <w:top w:val="single" w:sz="4" w:space="0" w:color="E0E0E0"/>
-              <w:left w:val="single" w:sz="4" w:space="0" w:color="E0E0E0"/>
-              <w:bottom w:val="single" w:sz="4" w:space="0" w:color="E0E0E0"/>
-              <w:right w:val="single" w:sz="4" w:space="0" w:color="E0E0E0"/>
-              <w:insideH w:val="single" w:sz="4" w:space="0" w:color="E0E0E0"/>
-              <w:insideV w:val="single" w:sz="4" w:space="0" w:color="E0E0E0"/>
+              <w:top w:val="single" w:color="E0E0E0" w:sz="4" w:space="0"/>
+              <w:left w:val="single" w:color="E0E0E0" w:sz="4" w:space="0"/>
+              <w:bottom w:val="single" w:color="E0E0E0" w:sz="4" w:space="0"/>
+              <w:right w:val="single" w:color="E0E0E0" w:sz="4" w:space="0"/>
+              <w:insideH w:val="single" w:sz="4" w:space="0"/>
+              <w:insideV w:val="single" w:sz="4" w:space="0"/>
             </w:tcBorders>
-            <w:shd w:color="auto" w:fill="FFFFFF" w:val="clear"/>
+            <w:shd w:val="clear" w:color="auto" w:fill="FFFFFF"/>
             <w:tcMar>
               <w:left w:w="235" w:type="dxa"/>
             </w:tcMar>
@@ -3659,7 +3452,6 @@
           </w:tcPr>
           <w:p>
             <w:pPr>
-              <w:pStyle w:val="Normal"/>
               <w:rPr>
                 <w:lang w:val="en-US"/>
               </w:rPr>
@@ -3676,46 +3468,27 @@
     </w:tbl>
     <w:p>
       <w:pPr>
-        <w:pStyle w:val="Normal"/>
-        <w:rPr>
-          <w:lang w:val="en-US"/>
-        </w:rPr>
-      </w:pPr>
-      <w:r>
-        <w:rPr>
-          <w:lang w:val="en-US"/>
-        </w:rPr>
-      </w:r>
-    </w:p>
-    <w:p>
-      <w:pPr>
-        <w:pStyle w:val="Normal"/>
-        <w:rPr>
-          <w:lang w:val="en-US"/>
-        </w:rPr>
-      </w:pPr>
-      <w:r>
-        <w:rPr>
-          <w:lang w:val="en-US"/>
-        </w:rPr>
-      </w:r>
-    </w:p>
-    <w:p>
-      <w:pPr>
-        <w:pStyle w:val="Normal"/>
-        <w:rPr>
-          <w:lang w:val="en-US"/>
-        </w:rPr>
-      </w:pPr>
-      <w:r>
-        <w:rPr>
-          <w:lang w:val="en-US"/>
-        </w:rPr>
-      </w:r>
-    </w:p>
-    <w:p>
-      <w:pPr>
-        <w:pStyle w:val="Normal"/>
+        <w:rPr>
+          <w:lang w:val="en-US"/>
+        </w:rPr>
+      </w:pPr>
+    </w:p>
+    <w:p>
+      <w:pPr>
+        <w:rPr>
+          <w:lang w:val="en-US"/>
+        </w:rPr>
+      </w:pPr>
+    </w:p>
+    <w:p>
+      <w:pPr>
+        <w:rPr>
+          <w:lang w:val="en-US"/>
+        </w:rPr>
+      </w:pPr>
+    </w:p>
+    <w:p>
+      <w:pPr>
         <w:rPr>
           <w:lang w:val="en-US"/>
         </w:rPr>
@@ -3729,7 +3502,6 @@
     </w:p>
     <w:p>
       <w:pPr>
-        <w:pStyle w:val="Normal"/>
         <w:numPr>
           <w:ilvl w:val="0"/>
           <w:numId w:val="2"/>
@@ -3747,7 +3519,6 @@
     </w:p>
     <w:p>
       <w:pPr>
-        <w:pStyle w:val="Normal"/>
         <w:numPr>
           <w:ilvl w:val="0"/>
           <w:numId w:val="2"/>
@@ -3765,7 +3536,6 @@
     </w:p>
     <w:p>
       <w:pPr>
-        <w:pStyle w:val="Normal"/>
         <w:numPr>
           <w:ilvl w:val="0"/>
           <w:numId w:val="2"/>
@@ -3783,7 +3553,6 @@
     </w:p>
     <w:p>
       <w:pPr>
-        <w:pStyle w:val="Normal"/>
         <w:numPr>
           <w:ilvl w:val="0"/>
           <w:numId w:val="0"/>
@@ -3792,15 +3561,9 @@
           <w:lang w:val="en-US"/>
         </w:rPr>
       </w:pPr>
-      <w:r>
-        <w:rPr>
-          <w:lang w:val="en-US"/>
-        </w:rPr>
-      </w:r>
-    </w:p>
-    <w:p>
-      <w:pPr>
-        <w:pStyle w:val="Normal"/>
+    </w:p>
+    <w:p>
+      <w:pPr>
         <w:numPr>
           <w:ilvl w:val="0"/>
           <w:numId w:val="0"/>
@@ -3809,15 +3572,9 @@
           <w:lang w:val="en-US"/>
         </w:rPr>
       </w:pPr>
-      <w:r>
-        <w:rPr>
-          <w:lang w:val="en-US"/>
-        </w:rPr>
-      </w:r>
-    </w:p>
-    <w:p>
-      <w:pPr>
-        <w:pStyle w:val="Normal"/>
+    </w:p>
+    <w:p>
+      <w:pPr>
         <w:numPr>
           <w:ilvl w:val="0"/>
           <w:numId w:val="0"/>
@@ -3835,7 +3592,6 @@
     </w:p>
     <w:p>
       <w:pPr>
-        <w:pStyle w:val="Normal"/>
         <w:numPr>
           <w:ilvl w:val="0"/>
           <w:numId w:val="0"/>
@@ -3853,7 +3609,6 @@
     </w:p>
     <w:p>
       <w:pPr>
-        <w:pStyle w:val="Normal"/>
         <w:numPr>
           <w:ilvl w:val="0"/>
           <w:numId w:val="0"/>
@@ -3871,7 +3626,6 @@
     </w:p>
     <w:p>
       <w:pPr>
-        <w:pStyle w:val="Normal"/>
         <w:numPr>
           <w:ilvl w:val="0"/>
           <w:numId w:val="0"/>
@@ -3880,15 +3634,9 @@
           <w:lang w:val="en-US"/>
         </w:rPr>
       </w:pPr>
-      <w:r>
-        <w:rPr>
-          <w:lang w:val="en-US"/>
-        </w:rPr>
-      </w:r>
-    </w:p>
-    <w:p>
-      <w:pPr>
-        <w:pStyle w:val="Normal"/>
+    </w:p>
+    <w:p>
+      <w:pPr>
         <w:numPr>
           <w:ilvl w:val="0"/>
           <w:numId w:val="0"/>
@@ -3897,15 +3645,10 @@
           <w:lang w:val="en-US"/>
         </w:rPr>
       </w:pPr>
-      <w:r>
-        <w:rPr>
-          <w:lang w:val="en-US"/>
-        </w:rPr>
-      </w:r>
-    </w:p>
-    <w:p>
-      <w:pPr>
-        <w:pStyle w:val="Heading3"/>
+    </w:p>
+    <w:p>
+      <w:pPr>
+        <w:pStyle w:val="4"/>
         <w:bidi w:val="0"/>
         <w:jc w:val="center"/>
         <w:rPr>
@@ -3921,11 +3664,9 @@
     </w:p>
     <w:p>
       <w:pPr>
-        <w:pStyle w:val="Normal"/>
-        <w:rPr>
-          <w:i w:val="false"/>
-          <w:i w:val="false"/>
-          <w:iCs w:val="false"/>
+        <w:rPr>
+          <w:i w:val="0"/>
+          <w:iCs w:val="0"/>
           <w:lang w:val="en-US"/>
         </w:rPr>
       </w:pPr>
@@ -3945,8 +3686,8 @@
       </w:r>
       <w:r>
         <w:rPr>
-          <w:i w:val="false"/>
-          <w:iCs w:val="false"/>
+          <w:i w:val="0"/>
+          <w:iCs w:val="0"/>
           <w:lang w:val="en-US"/>
         </w:rPr>
         <w:t>in ubuntu.</w:t>
@@ -3954,20 +3695,13 @@
     </w:p>
     <w:p>
       <w:pPr>
-        <w:pStyle w:val="Normal"/>
-        <w:rPr>
-          <w:lang w:val="en-US"/>
-        </w:rPr>
-      </w:pPr>
-      <w:r>
-        <w:rPr>
-          <w:lang w:val="en-US"/>
-        </w:rPr>
-      </w:r>
-    </w:p>
-    <w:p>
-      <w:pPr>
-        <w:pStyle w:val="Normal"/>
+        <w:rPr>
+          <w:lang w:val="en-US"/>
+        </w:rPr>
+      </w:pPr>
+    </w:p>
+    <w:p>
+      <w:pPr>
         <w:rPr>
           <w:lang w:val="en-US"/>
         </w:rPr>
@@ -3981,7 +3715,6 @@
     </w:p>
     <w:p>
       <w:pPr>
-        <w:pStyle w:val="Normal"/>
         <w:rPr>
           <w:lang w:val="en-US"/>
         </w:rPr>
@@ -3995,7 +3728,6 @@
     </w:p>
     <w:p>
       <w:pPr>
-        <w:pStyle w:val="Normal"/>
         <w:rPr>
           <w:lang w:val="en-US"/>
         </w:rPr>
@@ -4009,7 +3741,6 @@
     </w:p>
     <w:p>
       <w:pPr>
-        <w:pStyle w:val="Normal"/>
         <w:rPr>
           <w:lang w:val="en-US"/>
         </w:rPr>
@@ -4023,7 +3754,6 @@
     </w:p>
     <w:p>
       <w:pPr>
-        <w:pStyle w:val="Normal"/>
         <w:rPr>
           <w:lang w:val="en-US"/>
         </w:rPr>
@@ -4037,7 +3767,6 @@
     </w:p>
     <w:p>
       <w:pPr>
-        <w:pStyle w:val="Normal"/>
         <w:rPr>
           <w:lang w:val="en-US"/>
         </w:rPr>
@@ -4051,20 +3780,13 @@
     </w:p>
     <w:p>
       <w:pPr>
-        <w:pStyle w:val="Normal"/>
-        <w:rPr>
-          <w:lang w:val="en-US"/>
-        </w:rPr>
-      </w:pPr>
-      <w:r>
-        <w:rPr>
-          <w:lang w:val="en-US"/>
-        </w:rPr>
-      </w:r>
-    </w:p>
-    <w:p>
-      <w:pPr>
-        <w:pStyle w:val="Normal"/>
+        <w:rPr>
+          <w:lang w:val="en-US"/>
+        </w:rPr>
+      </w:pPr>
+    </w:p>
+    <w:p>
+      <w:pPr>
         <w:rPr>
           <w:lang w:val="en-US"/>
         </w:rPr>
@@ -4078,7 +3800,6 @@
     </w:p>
     <w:p>
       <w:pPr>
-        <w:pStyle w:val="Normal"/>
         <w:rPr>
           <w:lang w:val="en-US"/>
         </w:rPr>
@@ -4092,7 +3813,6 @@
     </w:p>
     <w:p>
       <w:pPr>
-        <w:pStyle w:val="Normal"/>
         <w:rPr>
           <w:lang w:val="en-US"/>
         </w:rPr>
@@ -4106,7 +3826,6 @@
     </w:p>
     <w:p>
       <w:pPr>
-        <w:pStyle w:val="Normal"/>
         <w:rPr>
           <w:lang w:val="en-US"/>
         </w:rPr>
@@ -4120,33 +3839,20 @@
     </w:p>
     <w:p>
       <w:pPr>
-        <w:pStyle w:val="Normal"/>
-        <w:rPr>
-          <w:lang w:val="en-US"/>
-        </w:rPr>
-      </w:pPr>
-      <w:r>
-        <w:rPr>
-          <w:lang w:val="en-US"/>
-        </w:rPr>
-      </w:r>
-    </w:p>
-    <w:p>
-      <w:pPr>
-        <w:pStyle w:val="Normal"/>
-        <w:rPr>
-          <w:lang w:val="en-US"/>
-        </w:rPr>
-      </w:pPr>
-      <w:r>
-        <w:rPr>
-          <w:lang w:val="en-US"/>
-        </w:rPr>
-      </w:r>
-    </w:p>
-    <w:p>
-      <w:pPr>
-        <w:pStyle w:val="Normal"/>
+        <w:rPr>
+          <w:lang w:val="en-US"/>
+        </w:rPr>
+      </w:pPr>
+    </w:p>
+    <w:p>
+      <w:pPr>
+        <w:rPr>
+          <w:lang w:val="en-US"/>
+        </w:rPr>
+      </w:pPr>
+    </w:p>
+    <w:p>
+      <w:pPr>
         <w:rPr>
           <w:lang w:val="en-US"/>
         </w:rPr>
@@ -4160,7 +3866,6 @@
     </w:p>
     <w:p>
       <w:pPr>
-        <w:pStyle w:val="Normal"/>
         <w:rPr>
           <w:lang w:val="en-US"/>
         </w:rPr>
@@ -4170,13 +3875,22 @@
           <w:lang w:val="en-US"/>
         </w:rPr>
         <w:t xml:space="preserve">[ </w:t>
+      </w:r>
+      <w:r>
+        <w:rPr>
+          <w:lang w:val="en-US"/>
+        </w:rPr>
         <w:tab/>
+      </w:r>
+      <w:r>
+        <w:rPr>
+          <w:lang w:val="en-US"/>
+        </w:rPr>
         <w:t>-rwxrwxrwx 1 root root 17230 Sep 16 21:15  Commands.docx</w:t>
       </w:r>
     </w:p>
     <w:p>
       <w:pPr>
-        <w:pStyle w:val="Normal"/>
         <w:ind w:firstLine="420"/>
         <w:rPr>
           <w:lang w:val="en-US"/>
@@ -4191,7 +3905,6 @@
     </w:p>
     <w:p>
       <w:pPr>
-        <w:pStyle w:val="Normal"/>
         <w:ind w:firstLine="420"/>
         <w:rPr>
           <w:lang w:val="en-US"/>
@@ -4245,7 +3958,6 @@
     </w:p>
     <w:p>
       <w:pPr>
-        <w:pStyle w:val="Normal"/>
         <w:rPr>
           <w:lang w:val="en-US"/>
         </w:rPr>
@@ -4259,7 +3971,6 @@
     </w:p>
     <w:p>
       <w:pPr>
-        <w:pStyle w:val="Normal"/>
         <w:rPr>
           <w:lang w:val="en-US"/>
         </w:rPr>
@@ -4273,21 +3984,14 @@
     </w:p>
     <w:p>
       <w:pPr>
-        <w:pStyle w:val="Normal"/>
         <w:ind w:firstLine="420"/>
         <w:rPr>
           <w:lang w:val="en-US"/>
         </w:rPr>
       </w:pPr>
-      <w:r>
-        <w:rPr>
-          <w:lang w:val="en-US"/>
-        </w:rPr>
-      </w:r>
-    </w:p>
-    <w:p>
-      <w:pPr>
-        <w:pStyle w:val="Normal"/>
+    </w:p>
+    <w:p>
+      <w:pPr>
         <w:rPr>
           <w:lang w:val="en-US"/>
         </w:rPr>
@@ -4301,7 +4005,6 @@
     </w:p>
     <w:p>
       <w:pPr>
-        <w:pStyle w:val="Normal"/>
         <w:rPr>
           <w:lang w:val="en-US"/>
         </w:rPr>
@@ -4315,7 +4018,6 @@
     </w:p>
     <w:p>
       <w:pPr>
-        <w:pStyle w:val="Normal"/>
         <w:rPr>
           <w:lang w:val="en-US"/>
         </w:rPr>
@@ -4329,7 +4031,6 @@
     </w:p>
     <w:p>
       <w:pPr>
-        <w:pStyle w:val="Normal"/>
         <w:rPr>
           <w:lang w:val="en-US"/>
         </w:rPr>
@@ -4343,7 +4044,6 @@
     </w:p>
     <w:p>
       <w:pPr>
-        <w:pStyle w:val="Normal"/>
         <w:rPr>
           <w:lang w:val="en-US"/>
         </w:rPr>
@@ -4357,7 +4057,6 @@
     </w:p>
     <w:p>
       <w:pPr>
-        <w:pStyle w:val="Normal"/>
         <w:rPr>
           <w:lang w:val="en-US"/>
         </w:rPr>
@@ -4371,20 +4070,13 @@
     </w:p>
     <w:p>
       <w:pPr>
-        <w:pStyle w:val="Normal"/>
-        <w:rPr>
-          <w:lang w:val="en-US"/>
-        </w:rPr>
-      </w:pPr>
-      <w:r>
-        <w:rPr>
-          <w:lang w:val="en-US"/>
-        </w:rPr>
-      </w:r>
-    </w:p>
-    <w:p>
-      <w:pPr>
-        <w:pStyle w:val="Normal"/>
+        <w:rPr>
+          <w:lang w:val="en-US"/>
+        </w:rPr>
+      </w:pPr>
+    </w:p>
+    <w:p>
+      <w:pPr>
         <w:rPr>
           <w:lang w:val="en-US"/>
         </w:rPr>
@@ -4398,7 +4090,6 @@
     </w:p>
     <w:p>
       <w:pPr>
-        <w:pStyle w:val="Normal"/>
         <w:rPr>
           <w:lang w:val="en-US"/>
         </w:rPr>
@@ -4412,7 +4103,6 @@
     </w:p>
     <w:p>
       <w:pPr>
-        <w:pStyle w:val="Normal"/>
         <w:rPr>
           <w:lang w:val="en-US"/>
         </w:rPr>
@@ -4426,7 +4116,6 @@
     </w:p>
     <w:p>
       <w:pPr>
-        <w:pStyle w:val="Normal"/>
         <w:rPr>
           <w:lang w:val="en-US"/>
         </w:rPr>
@@ -4440,7 +4129,6 @@
     </w:p>
     <w:p>
       <w:pPr>
-        <w:pStyle w:val="Normal"/>
         <w:rPr>
           <w:lang w:val="en-US"/>
         </w:rPr>
@@ -4454,7 +4142,6 @@
     </w:p>
     <w:p>
       <w:pPr>
-        <w:pStyle w:val="Normal"/>
         <w:rPr>
           <w:lang w:val="en-US"/>
         </w:rPr>
@@ -4468,7 +4155,6 @@
     </w:p>
     <w:p>
       <w:pPr>
-        <w:pStyle w:val="Normal"/>
         <w:rPr>
           <w:lang w:val="en-US"/>
         </w:rPr>
@@ -4482,7 +4168,6 @@
     </w:p>
     <w:p>
       <w:pPr>
-        <w:pStyle w:val="Normal"/>
         <w:rPr>
           <w:lang w:val="en-US"/>
         </w:rPr>
@@ -4496,20 +4181,13 @@
     </w:p>
     <w:p>
       <w:pPr>
-        <w:pStyle w:val="Normal"/>
-        <w:rPr>
-          <w:lang w:val="en-US"/>
-        </w:rPr>
-      </w:pPr>
-      <w:r>
-        <w:rPr>
-          <w:lang w:val="en-US"/>
-        </w:rPr>
-      </w:r>
-    </w:p>
-    <w:p>
-      <w:pPr>
-        <w:pStyle w:val="Normal"/>
+        <w:rPr>
+          <w:lang w:val="en-US"/>
+        </w:rPr>
+      </w:pPr>
+    </w:p>
+    <w:p>
+      <w:pPr>
         <w:rPr>
           <w:lang w:val="en-US"/>
         </w:rPr>
@@ -4523,19 +4201,16 @@
     </w:p>
     <w:p>
       <w:pPr>
+        <w:rPr>
+          <w:lang w:val="en-US"/>
+        </w:rPr>
         <w:sectPr>
-          <w:type w:val="nextPage"/>
           <w:pgSz w:w="11906" w:h="16838"/>
-          <w:pgMar w:left="1800" w:right="1800" w:header="0" w:top="1440" w:footer="0" w:bottom="1440" w:gutter="0"/>
+          <w:pgMar w:top="1440" w:right="1800" w:bottom="1440" w:left="1800" w:header="0" w:footer="0" w:gutter="0"/>
           <w:pgNumType w:fmt="decimal"/>
-          <w:formProt w:val="false"/>
-          <w:textDirection w:val="lrTb"/>
-          <w:docGrid w:type="default" w:linePitch="360" w:charSpace="2047"/>
+          <w:formProt w:val="0"/>
+          <w:docGrid w:linePitch="360" w:charSpace="2047"/>
         </w:sectPr>
-        <w:pStyle w:val="Normal"/>
-        <w:rPr>
-          <w:lang w:val="en-US"/>
-        </w:rPr>
       </w:pPr>
       <w:r>
         <w:rPr>
@@ -4546,7 +4221,7 @@
     </w:p>
     <w:p>
       <w:pPr>
-        <w:pStyle w:val="Heading2"/>
+        <w:pStyle w:val="3"/>
         <w:bidi w:val="0"/>
         <w:jc w:val="center"/>
         <w:rPr>
@@ -4562,20 +4237,13 @@
     </w:p>
     <w:p>
       <w:pPr>
-        <w:pStyle w:val="Normal"/>
-        <w:rPr>
-          <w:lang w:val="en-US"/>
-        </w:rPr>
-      </w:pPr>
-      <w:r>
-        <w:rPr>
-          <w:lang w:val="en-US"/>
-        </w:rPr>
-      </w:r>
-    </w:p>
-    <w:p>
-      <w:pPr>
-        <w:pStyle w:val="Normal"/>
+        <w:rPr>
+          <w:lang w:val="en-US"/>
+        </w:rPr>
+      </w:pPr>
+    </w:p>
+    <w:p>
+      <w:pPr>
         <w:rPr>
           <w:lang w:val="en-US"/>
         </w:rPr>
@@ -4589,7 +4257,6 @@
     </w:p>
     <w:p>
       <w:pPr>
-        <w:pStyle w:val="Normal"/>
         <w:rPr>
           <w:lang w:val="en-US"/>
         </w:rPr>
@@ -4603,7 +4270,6 @@
     </w:p>
     <w:p>
       <w:pPr>
-        <w:pStyle w:val="Normal"/>
         <w:rPr>
           <w:lang w:val="en-US"/>
         </w:rPr>
@@ -4617,7 +4283,6 @@
     </w:p>
     <w:p>
       <w:pPr>
-        <w:pStyle w:val="Normal"/>
         <w:rPr>
           <w:lang w:val="en-US"/>
         </w:rPr>
@@ -4631,7 +4296,6 @@
     </w:p>
     <w:p>
       <w:pPr>
-        <w:pStyle w:val="Normal"/>
         <w:rPr>
           <w:lang w:val="en-US"/>
         </w:rPr>
@@ -4645,7 +4309,6 @@
     </w:p>
     <w:p>
       <w:pPr>
-        <w:pStyle w:val="Normal"/>
         <w:rPr>
           <w:lang w:val="en-US"/>
         </w:rPr>
@@ -4659,20 +4322,13 @@
     </w:p>
     <w:p>
       <w:pPr>
-        <w:pStyle w:val="Normal"/>
-        <w:rPr>
-          <w:lang w:val="en-US"/>
-        </w:rPr>
-      </w:pPr>
-      <w:r>
-        <w:rPr>
-          <w:lang w:val="en-US"/>
-        </w:rPr>
-      </w:r>
-    </w:p>
-    <w:p>
-      <w:pPr>
-        <w:pStyle w:val="Normal"/>
+        <w:rPr>
+          <w:lang w:val="en-US"/>
+        </w:rPr>
+      </w:pPr>
+    </w:p>
+    <w:p>
+      <w:pPr>
         <w:rPr>
           <w:lang w:val="en-US"/>
         </w:rPr>
@@ -4686,7 +4342,6 @@
     </w:p>
     <w:p>
       <w:pPr>
-        <w:pStyle w:val="Normal"/>
         <w:rPr>
           <w:lang w:val="en-US"/>
         </w:rPr>
@@ -4700,7 +4355,6 @@
     </w:p>
     <w:p>
       <w:pPr>
-        <w:pStyle w:val="Normal"/>
         <w:rPr>
           <w:lang w:val="en-US"/>
         </w:rPr>
@@ -4714,7 +4368,6 @@
     </w:p>
     <w:p>
       <w:pPr>
-        <w:pStyle w:val="Normal"/>
         <w:rPr>
           <w:lang w:val="en-US"/>
         </w:rPr>
@@ -4728,7 +4381,6 @@
     </w:p>
     <w:p>
       <w:pPr>
-        <w:pStyle w:val="Normal"/>
         <w:numPr>
           <w:ilvl w:val="0"/>
           <w:numId w:val="3"/>
@@ -4747,7 +4399,6 @@
     </w:p>
     <w:p>
       <w:pPr>
-        <w:pStyle w:val="Normal"/>
         <w:numPr>
           <w:ilvl w:val="0"/>
           <w:numId w:val="3"/>
@@ -4766,7 +4417,6 @@
     </w:p>
     <w:p>
       <w:pPr>
-        <w:pStyle w:val="Normal"/>
         <w:numPr>
           <w:ilvl w:val="0"/>
           <w:numId w:val="3"/>
@@ -4785,7 +4435,6 @@
     </w:p>
     <w:p>
       <w:pPr>
-        <w:pStyle w:val="Normal"/>
         <w:numPr>
           <w:ilvl w:val="0"/>
           <w:numId w:val="3"/>
@@ -4804,7 +4453,6 @@
     </w:p>
     <w:p>
       <w:pPr>
-        <w:pStyle w:val="Normal"/>
         <w:numPr>
           <w:ilvl w:val="0"/>
           <w:numId w:val="3"/>
@@ -4823,7 +4471,6 @@
     </w:p>
     <w:p>
       <w:pPr>
-        <w:pStyle w:val="Normal"/>
         <w:numPr>
           <w:ilvl w:val="0"/>
           <w:numId w:val="3"/>
@@ -4842,7 +4489,6 @@
     </w:p>
     <w:p>
       <w:pPr>
-        <w:pStyle w:val="Normal"/>
         <w:numPr>
           <w:ilvl w:val="0"/>
           <w:numId w:val="3"/>
@@ -4861,7 +4507,6 @@
     </w:p>
     <w:p>
       <w:pPr>
-        <w:pStyle w:val="Normal"/>
         <w:numPr>
           <w:ilvl w:val="0"/>
           <w:numId w:val="3"/>
@@ -4880,7 +4525,6 @@
     </w:p>
     <w:p>
       <w:pPr>
-        <w:pStyle w:val="Normal"/>
         <w:numPr>
           <w:ilvl w:val="0"/>
           <w:numId w:val="3"/>
@@ -4899,33 +4543,20 @@
     </w:p>
     <w:p>
       <w:pPr>
-        <w:pStyle w:val="Normal"/>
-        <w:rPr>
-          <w:lang w:val="en-US"/>
-        </w:rPr>
-      </w:pPr>
-      <w:r>
-        <w:rPr>
-          <w:lang w:val="en-US"/>
-        </w:rPr>
-      </w:r>
-    </w:p>
-    <w:p>
-      <w:pPr>
-        <w:pStyle w:val="Normal"/>
-        <w:rPr>
-          <w:lang w:val="en-US"/>
-        </w:rPr>
-      </w:pPr>
-      <w:r>
-        <w:rPr>
-          <w:lang w:val="en-US"/>
-        </w:rPr>
-      </w:r>
-    </w:p>
-    <w:p>
-      <w:pPr>
-        <w:pStyle w:val="Normal"/>
+        <w:rPr>
+          <w:lang w:val="en-US"/>
+        </w:rPr>
+      </w:pPr>
+    </w:p>
+    <w:p>
+      <w:pPr>
+        <w:rPr>
+          <w:lang w:val="en-US"/>
+        </w:rPr>
+      </w:pPr>
+    </w:p>
+    <w:p>
+      <w:pPr>
         <w:rPr>
           <w:lang w:val="en-US"/>
         </w:rPr>
@@ -4939,7 +4570,6 @@
     </w:p>
     <w:p>
       <w:pPr>
-        <w:pStyle w:val="Normal"/>
         <w:rPr>
           <w:lang w:val="en-US"/>
         </w:rPr>
@@ -4953,7 +4583,6 @@
     </w:p>
     <w:p>
       <w:pPr>
-        <w:pStyle w:val="Normal"/>
         <w:rPr>
           <w:lang w:val="en-US"/>
         </w:rPr>
@@ -4967,7 +4596,6 @@
     </w:p>
     <w:p>
       <w:pPr>
-        <w:pStyle w:val="Normal"/>
         <w:rPr>
           <w:lang w:val="en-US"/>
         </w:rPr>
@@ -4981,20 +4609,13 @@
     </w:p>
     <w:p>
       <w:pPr>
-        <w:pStyle w:val="Normal"/>
-        <w:rPr>
-          <w:lang w:val="en-US"/>
-        </w:rPr>
-      </w:pPr>
-      <w:r>
-        <w:rPr>
-          <w:lang w:val="en-US"/>
-        </w:rPr>
-      </w:r>
-    </w:p>
-    <w:p>
-      <w:pPr>
-        <w:pStyle w:val="Normal"/>
+        <w:rPr>
+          <w:lang w:val="en-US"/>
+        </w:rPr>
+      </w:pPr>
+    </w:p>
+    <w:p>
+      <w:pPr>
         <w:rPr>
           <w:lang w:val="en-US"/>
         </w:rPr>
@@ -5008,7 +4629,6 @@
     </w:p>
     <w:p>
       <w:pPr>
-        <w:pStyle w:val="Normal"/>
         <w:rPr>
           <w:lang w:val="en-US"/>
         </w:rPr>
@@ -5022,33 +4642,21 @@
     </w:p>
     <w:p>
       <w:pPr>
-        <w:pStyle w:val="Normal"/>
-        <w:rPr>
-          <w:lang w:val="en-US"/>
-        </w:rPr>
-      </w:pPr>
-      <w:r>
-        <w:rPr>
-          <w:lang w:val="en-US"/>
-        </w:rPr>
-      </w:r>
-    </w:p>
-    <w:p>
-      <w:pPr>
-        <w:pStyle w:val="Normal"/>
-        <w:rPr>
-          <w:lang w:val="en-US"/>
-        </w:rPr>
-      </w:pPr>
-      <w:r>
-        <w:rPr>
-          <w:lang w:val="en-US"/>
-        </w:rPr>
-      </w:r>
-    </w:p>
-    <w:p>
-      <w:pPr>
-        <w:pStyle w:val="Heading2"/>
+        <w:rPr>
+          <w:lang w:val="en-US"/>
+        </w:rPr>
+      </w:pPr>
+    </w:p>
+    <w:p>
+      <w:pPr>
+        <w:rPr>
+          <w:lang w:val="en-US"/>
+        </w:rPr>
+      </w:pPr>
+    </w:p>
+    <w:p>
+      <w:pPr>
+        <w:pStyle w:val="3"/>
         <w:bidi w:val="0"/>
         <w:jc w:val="center"/>
         <w:rPr>
@@ -5064,7 +4672,6 @@
     </w:p>
     <w:p>
       <w:pPr>
-        <w:pStyle w:val="Normal"/>
         <w:rPr>
           <w:lang w:val="en-US"/>
         </w:rPr>
@@ -5078,7 +4685,6 @@
     </w:p>
     <w:p>
       <w:pPr>
-        <w:pStyle w:val="Normal"/>
         <w:rPr>
           <w:lang w:val="en-US"/>
         </w:rPr>
@@ -5092,7 +4698,6 @@
     </w:p>
     <w:p>
       <w:pPr>
-        <w:pStyle w:val="Normal"/>
         <w:rPr>
           <w:lang w:val="en-US"/>
         </w:rPr>
@@ -5106,7 +4711,6 @@
     </w:p>
     <w:p>
       <w:pPr>
-        <w:pStyle w:val="Normal"/>
         <w:rPr>
           <w:lang w:val="en-US"/>
         </w:rPr>
@@ -5120,7 +4724,6 @@
     </w:p>
     <w:p>
       <w:pPr>
-        <w:pStyle w:val="Normal"/>
         <w:rPr>
           <w:lang w:val="en-US"/>
         </w:rPr>
@@ -5134,7 +4737,6 @@
     </w:p>
     <w:p>
       <w:pPr>
-        <w:pStyle w:val="Normal"/>
         <w:rPr>
           <w:lang w:val="en-US"/>
         </w:rPr>
@@ -5148,7 +4750,6 @@
     </w:p>
     <w:p>
       <w:pPr>
-        <w:pStyle w:val="Normal"/>
         <w:rPr>
           <w:lang w:val="en-US"/>
         </w:rPr>
@@ -5162,7 +4763,6 @@
     </w:p>
     <w:p>
       <w:pPr>
-        <w:pStyle w:val="Normal"/>
         <w:rPr>
           <w:lang w:val="en-US"/>
         </w:rPr>
@@ -5176,20 +4776,13 @@
     </w:p>
     <w:p>
       <w:pPr>
-        <w:pStyle w:val="Normal"/>
-        <w:rPr>
-          <w:lang w:val="en-US"/>
-        </w:rPr>
-      </w:pPr>
-      <w:r>
-        <w:rPr>
-          <w:lang w:val="en-US"/>
-        </w:rPr>
-      </w:r>
-    </w:p>
-    <w:p>
-      <w:pPr>
-        <w:pStyle w:val="Normal"/>
+        <w:rPr>
+          <w:lang w:val="en-US"/>
+        </w:rPr>
+      </w:pPr>
+    </w:p>
+    <w:p>
+      <w:pPr>
         <w:rPr>
           <w:lang w:val="en-US"/>
         </w:rPr>
@@ -5203,20 +4796,13 @@
     </w:p>
     <w:p>
       <w:pPr>
-        <w:pStyle w:val="Normal"/>
-        <w:rPr>
-          <w:lang w:val="en-US"/>
-        </w:rPr>
-      </w:pPr>
-      <w:r>
-        <w:rPr>
-          <w:lang w:val="en-US"/>
-        </w:rPr>
-      </w:r>
-    </w:p>
-    <w:p>
-      <w:pPr>
-        <w:pStyle w:val="Normal"/>
+        <w:rPr>
+          <w:lang w:val="en-US"/>
+        </w:rPr>
+      </w:pPr>
+    </w:p>
+    <w:p>
+      <w:pPr>
         <w:rPr>
           <w:lang w:val="en-US"/>
         </w:rPr>
@@ -5230,7 +4816,6 @@
     </w:p>
     <w:p>
       <w:pPr>
-        <w:pStyle w:val="Normal"/>
         <w:rPr>
           <w:lang w:val="en-US"/>
         </w:rPr>
@@ -5244,7 +4829,6 @@
     </w:p>
     <w:p>
       <w:pPr>
-        <w:pStyle w:val="Normal"/>
         <w:rPr>
           <w:lang w:val="en-US"/>
         </w:rPr>
@@ -5258,7 +4842,6 @@
     </w:p>
     <w:p>
       <w:pPr>
-        <w:pStyle w:val="Normal"/>
         <w:rPr>
           <w:lang w:val="en-US"/>
         </w:rPr>
@@ -5272,7 +4855,6 @@
     </w:p>
     <w:p>
       <w:pPr>
-        <w:pStyle w:val="Normal"/>
         <w:rPr>
           <w:lang w:val="en-US"/>
         </w:rPr>
@@ -5286,7 +4868,6 @@
     </w:p>
     <w:p>
       <w:pPr>
-        <w:pStyle w:val="Normal"/>
         <w:rPr>
           <w:lang w:val="en-US"/>
         </w:rPr>
@@ -5300,7 +4881,6 @@
     </w:p>
     <w:p>
       <w:pPr>
-        <w:pStyle w:val="Normal"/>
         <w:rPr>
           <w:lang w:val="en-US"/>
         </w:rPr>
@@ -5314,7 +4894,6 @@
     </w:p>
     <w:p>
       <w:pPr>
-        <w:pStyle w:val="Normal"/>
         <w:rPr>
           <w:lang w:val="en-US"/>
         </w:rPr>
@@ -5328,7 +4907,6 @@
     </w:p>
     <w:p>
       <w:pPr>
-        <w:pStyle w:val="Normal"/>
         <w:rPr>
           <w:lang w:val="en-US"/>
         </w:rPr>
@@ -5342,7 +4920,6 @@
     </w:p>
     <w:p>
       <w:pPr>
-        <w:pStyle w:val="Normal"/>
         <w:rPr>
           <w:lang w:val="en-US"/>
         </w:rPr>
@@ -5356,20 +4933,13 @@
     </w:p>
     <w:p>
       <w:pPr>
-        <w:pStyle w:val="Normal"/>
-        <w:rPr>
-          <w:lang w:val="en-US"/>
-        </w:rPr>
-      </w:pPr>
-      <w:r>
-        <w:rPr>
-          <w:lang w:val="en-US"/>
-        </w:rPr>
-      </w:r>
-    </w:p>
-    <w:p>
-      <w:pPr>
-        <w:pStyle w:val="Normal"/>
+        <w:rPr>
+          <w:lang w:val="en-US"/>
+        </w:rPr>
+      </w:pPr>
+    </w:p>
+    <w:p>
+      <w:pPr>
         <w:rPr>
           <w:lang w:val="en-US"/>
         </w:rPr>
@@ -5383,7 +4953,6 @@
     </w:p>
     <w:p>
       <w:pPr>
-        <w:pStyle w:val="Normal"/>
         <w:rPr>
           <w:lang w:val="en-US"/>
         </w:rPr>
@@ -5397,20 +4966,13 @@
     </w:p>
     <w:p>
       <w:pPr>
-        <w:pStyle w:val="Normal"/>
-        <w:rPr>
-          <w:lang w:val="en-US"/>
-        </w:rPr>
-      </w:pPr>
-      <w:r>
-        <w:rPr>
-          <w:lang w:val="en-US"/>
-        </w:rPr>
-      </w:r>
-    </w:p>
-    <w:p>
-      <w:pPr>
-        <w:pStyle w:val="Normal"/>
+        <w:rPr>
+          <w:lang w:val="en-US"/>
+        </w:rPr>
+      </w:pPr>
+    </w:p>
+    <w:p>
+      <w:pPr>
         <w:rPr>
           <w:lang w:val="en-US"/>
         </w:rPr>
@@ -5424,7 +4986,6 @@
     </w:p>
     <w:p>
       <w:pPr>
-        <w:pStyle w:val="Normal"/>
         <w:rPr>
           <w:lang w:val="en-US"/>
         </w:rPr>
@@ -5438,7 +4999,6 @@
     </w:p>
     <w:p>
       <w:pPr>
-        <w:pStyle w:val="Normal"/>
         <w:rPr>
           <w:lang w:val="en-US"/>
         </w:rPr>
@@ -5452,20 +5012,13 @@
     </w:p>
     <w:p>
       <w:pPr>
-        <w:pStyle w:val="Normal"/>
-        <w:rPr>
-          <w:lang w:val="en-US"/>
-        </w:rPr>
-      </w:pPr>
-      <w:r>
-        <w:rPr>
-          <w:lang w:val="en-US"/>
-        </w:rPr>
-      </w:r>
-    </w:p>
-    <w:p>
-      <w:pPr>
-        <w:pStyle w:val="Normal"/>
+        <w:rPr>
+          <w:lang w:val="en-US"/>
+        </w:rPr>
+      </w:pPr>
+    </w:p>
+    <w:p>
+      <w:pPr>
         <w:rPr>
           <w:lang w:val="en-US"/>
         </w:rPr>
@@ -5479,7 +5032,6 @@
     </w:p>
     <w:p>
       <w:pPr>
-        <w:pStyle w:val="Normal"/>
         <w:rPr>
           <w:lang w:val="en-US"/>
         </w:rPr>
@@ -5493,20 +5045,13 @@
     </w:p>
     <w:p>
       <w:pPr>
-        <w:pStyle w:val="Normal"/>
-        <w:rPr>
-          <w:lang w:val="en-US"/>
-        </w:rPr>
-      </w:pPr>
-      <w:r>
-        <w:rPr>
-          <w:lang w:val="en-US"/>
-        </w:rPr>
-      </w:r>
-    </w:p>
-    <w:p>
-      <w:pPr>
-        <w:pStyle w:val="Normal"/>
+        <w:rPr>
+          <w:lang w:val="en-US"/>
+        </w:rPr>
+      </w:pPr>
+    </w:p>
+    <w:p>
+      <w:pPr>
         <w:rPr>
           <w:lang w:val="en-US"/>
         </w:rPr>
@@ -5520,33 +5065,21 @@
     </w:p>
     <w:p>
       <w:pPr>
-        <w:pStyle w:val="Normal"/>
-        <w:rPr>
-          <w:lang w:val="en-US"/>
-        </w:rPr>
-      </w:pPr>
-      <w:r>
-        <w:rPr>
-          <w:lang w:val="en-US"/>
-        </w:rPr>
-      </w:r>
-    </w:p>
-    <w:p>
-      <w:pPr>
-        <w:pStyle w:val="Normal"/>
-        <w:rPr>
-          <w:lang w:val="en-US"/>
-        </w:rPr>
-      </w:pPr>
-      <w:r>
-        <w:rPr>
-          <w:lang w:val="en-US"/>
-        </w:rPr>
-      </w:r>
-    </w:p>
-    <w:p>
-      <w:pPr>
-        <w:pStyle w:val="Heading2"/>
+        <w:rPr>
+          <w:lang w:val="en-US"/>
+        </w:rPr>
+      </w:pPr>
+    </w:p>
+    <w:p>
+      <w:pPr>
+        <w:rPr>
+          <w:lang w:val="en-US"/>
+        </w:rPr>
+      </w:pPr>
+    </w:p>
+    <w:p>
+      <w:pPr>
+        <w:pStyle w:val="3"/>
         <w:bidi w:val="0"/>
         <w:jc w:val="center"/>
         <w:rPr>
@@ -5562,20 +5095,13 @@
     </w:p>
     <w:p>
       <w:pPr>
-        <w:pStyle w:val="Normal"/>
-        <w:rPr>
-          <w:lang w:val="en-US"/>
-        </w:rPr>
-      </w:pPr>
-      <w:r>
-        <w:rPr>
-          <w:lang w:val="en-US"/>
-        </w:rPr>
-      </w:r>
-    </w:p>
-    <w:p>
-      <w:pPr>
-        <w:pStyle w:val="Normal"/>
+        <w:rPr>
+          <w:lang w:val="en-US"/>
+        </w:rPr>
+      </w:pPr>
+    </w:p>
+    <w:p>
+      <w:pPr>
         <w:rPr>
           <w:lang w:val="en-US"/>
         </w:rPr>
@@ -5589,9 +5115,7 @@
     </w:p>
     <w:p>
       <w:pPr>
-        <w:pStyle w:val="Normal"/>
-        <w:rPr>
-          <w:i/>
+        <w:rPr>
           <w:i/>
           <w:iCs/>
           <w:u w:val="single"/>
@@ -5610,7 +5134,6 @@
     </w:p>
     <w:p>
       <w:pPr>
-        <w:pStyle w:val="Normal"/>
         <w:numPr>
           <w:ilvl w:val="0"/>
           <w:numId w:val="4"/>
@@ -5628,12 +5151,11 @@
     </w:p>
     <w:p>
       <w:pPr>
-        <w:pStyle w:val="Normal"/>
         <w:numPr>
           <w:ilvl w:val="0"/>
           <w:numId w:val="4"/>
         </w:numPr>
-        <w:ind w:left="0" w:hanging="0"/>
+        <w:ind w:left="0" w:firstLine="0"/>
         <w:rPr>
           <w:lang w:val="en-US"/>
         </w:rPr>
@@ -5647,12 +5169,11 @@
     </w:p>
     <w:p>
       <w:pPr>
-        <w:pStyle w:val="Normal"/>
         <w:numPr>
           <w:ilvl w:val="0"/>
           <w:numId w:val="4"/>
         </w:numPr>
-        <w:ind w:left="0" w:hanging="0"/>
+        <w:ind w:left="0" w:firstLine="0"/>
         <w:rPr>
           <w:lang w:val="en-US"/>
         </w:rPr>
@@ -5666,7 +5187,6 @@
     </w:p>
     <w:p>
       <w:pPr>
-        <w:pStyle w:val="Normal"/>
         <w:rPr>
           <w:lang w:val="en-US"/>
         </w:rPr>
@@ -5680,20 +5200,13 @@
     </w:p>
     <w:p>
       <w:pPr>
-        <w:pStyle w:val="Normal"/>
-        <w:rPr>
-          <w:lang w:val="en-US"/>
-        </w:rPr>
-      </w:pPr>
-      <w:r>
-        <w:rPr>
-          <w:lang w:val="en-US"/>
-        </w:rPr>
-      </w:r>
-    </w:p>
-    <w:p>
-      <w:pPr>
-        <w:pStyle w:val="Normal"/>
+        <w:rPr>
+          <w:lang w:val="en-US"/>
+        </w:rPr>
+      </w:pPr>
+    </w:p>
+    <w:p>
+      <w:pPr>
         <w:rPr>
           <w:lang w:val="en-US"/>
         </w:rPr>
@@ -5707,7 +5220,6 @@
     </w:p>
     <w:p>
       <w:pPr>
-        <w:pStyle w:val="Normal"/>
         <w:rPr>
           <w:lang w:val="en-US"/>
         </w:rPr>
@@ -5721,7 +5233,6 @@
     </w:p>
     <w:p>
       <w:pPr>
-        <w:pStyle w:val="Normal"/>
         <w:rPr>
           <w:lang w:val="en-US"/>
         </w:rPr>
@@ -5735,7 +5246,6 @@
     </w:p>
     <w:p>
       <w:pPr>
-        <w:pStyle w:val="Normal"/>
         <w:rPr>
           <w:lang w:val="en-US"/>
         </w:rPr>
@@ -5749,7 +5259,6 @@
     </w:p>
     <w:p>
       <w:pPr>
-        <w:pStyle w:val="Normal"/>
         <w:rPr>
           <w:lang w:val="en-US"/>
         </w:rPr>
@@ -5763,20 +5272,13 @@
     </w:p>
     <w:p>
       <w:pPr>
-        <w:pStyle w:val="Normal"/>
-        <w:rPr>
-          <w:lang w:val="en-US"/>
-        </w:rPr>
-      </w:pPr>
-      <w:r>
-        <w:rPr>
-          <w:lang w:val="en-US"/>
-        </w:rPr>
-      </w:r>
-    </w:p>
-    <w:p>
-      <w:pPr>
-        <w:pStyle w:val="Normal"/>
+        <w:rPr>
+          <w:lang w:val="en-US"/>
+        </w:rPr>
+      </w:pPr>
+    </w:p>
+    <w:p>
+      <w:pPr>
         <w:rPr>
           <w:lang w:val="en-US"/>
         </w:rPr>
@@ -5793,7 +5295,6 @@
     </w:p>
     <w:p>
       <w:pPr>
-        <w:pStyle w:val="Normal"/>
         <w:rPr>
           <w:lang w:val="en-US"/>
         </w:rPr>
@@ -5807,7 +5308,6 @@
     </w:p>
     <w:p>
       <w:pPr>
-        <w:pStyle w:val="Normal"/>
         <w:rPr>
           <w:lang w:val="en-US"/>
         </w:rPr>
@@ -5821,7 +5321,6 @@
     </w:p>
     <w:p>
       <w:pPr>
-        <w:pStyle w:val="Normal"/>
         <w:rPr>
           <w:lang w:val="en-US"/>
         </w:rPr>
@@ -5835,20 +5334,13 @@
     </w:p>
     <w:p>
       <w:pPr>
-        <w:pStyle w:val="Normal"/>
-        <w:rPr>
-          <w:lang w:val="en-US"/>
-        </w:rPr>
-      </w:pPr>
-      <w:r>
-        <w:rPr>
-          <w:lang w:val="en-US"/>
-        </w:rPr>
-      </w:r>
-    </w:p>
-    <w:p>
-      <w:pPr>
-        <w:pStyle w:val="Normal"/>
+        <w:rPr>
+          <w:lang w:val="en-US"/>
+        </w:rPr>
+      </w:pPr>
+    </w:p>
+    <w:p>
+      <w:pPr>
         <w:rPr>
           <w:lang w:val="en-US"/>
         </w:rPr>
@@ -5862,20 +5354,13 @@
     </w:p>
     <w:p>
       <w:pPr>
-        <w:pStyle w:val="Normal"/>
-        <w:rPr>
-          <w:lang w:val="en-US"/>
-        </w:rPr>
-      </w:pPr>
-      <w:r>
-        <w:rPr>
-          <w:lang w:val="en-US"/>
-        </w:rPr>
-      </w:r>
-    </w:p>
-    <w:p>
-      <w:pPr>
-        <w:pStyle w:val="Normal"/>
+        <w:rPr>
+          <w:lang w:val="en-US"/>
+        </w:rPr>
+      </w:pPr>
+    </w:p>
+    <w:p>
+      <w:pPr>
         <w:rPr>
           <w:lang w:val="en-US"/>
         </w:rPr>
@@ -5889,20 +5374,13 @@
     </w:p>
     <w:p>
       <w:pPr>
-        <w:pStyle w:val="Normal"/>
-        <w:rPr>
-          <w:lang w:val="en-US"/>
-        </w:rPr>
-      </w:pPr>
-      <w:r>
-        <w:rPr>
-          <w:lang w:val="en-US"/>
-        </w:rPr>
-      </w:r>
-    </w:p>
-    <w:p>
-      <w:pPr>
-        <w:pStyle w:val="Normal"/>
+        <w:rPr>
+          <w:lang w:val="en-US"/>
+        </w:rPr>
+      </w:pPr>
+    </w:p>
+    <w:p>
+      <w:pPr>
         <w:rPr>
           <w:lang w:val="en-US"/>
         </w:rPr>
@@ -5916,7 +5394,6 @@
     </w:p>
     <w:p>
       <w:pPr>
-        <w:pStyle w:val="Normal"/>
         <w:rPr>
           <w:lang w:val="en-US"/>
         </w:rPr>
@@ -5930,7 +5407,6 @@
     </w:p>
     <w:p>
       <w:pPr>
-        <w:pStyle w:val="Normal"/>
         <w:rPr>
           <w:lang w:val="en-US"/>
         </w:rPr>
@@ -5944,7 +5420,6 @@
     </w:p>
     <w:p>
       <w:pPr>
-        <w:pStyle w:val="Normal"/>
         <w:rPr>
           <w:lang w:val="en-US"/>
         </w:rPr>
@@ -5958,7 +5433,6 @@
     </w:p>
     <w:p>
       <w:pPr>
-        <w:pStyle w:val="Normal"/>
         <w:rPr>
           <w:lang w:val="en-US"/>
         </w:rPr>
@@ -5972,7 +5446,6 @@
     </w:p>
     <w:p>
       <w:pPr>
-        <w:pStyle w:val="Normal"/>
         <w:rPr>
           <w:lang w:val="en-US"/>
         </w:rPr>
@@ -5986,52 +5459,33 @@
     </w:p>
     <w:p>
       <w:pPr>
-        <w:pStyle w:val="Normal"/>
-        <w:rPr>
-          <w:lang w:val="en-US"/>
-        </w:rPr>
-      </w:pPr>
-      <w:r>
-        <w:rPr>
-          <w:lang w:val="en-US"/>
-        </w:rPr>
-      </w:r>
-    </w:p>
-    <w:p>
-      <w:pPr>
-        <w:pStyle w:val="Normal"/>
-        <w:rPr>
-          <w:lang w:val="en-US"/>
-        </w:rPr>
-      </w:pPr>
-      <w:r>
-        <w:rPr>
-          <w:lang w:val="en-US"/>
-        </w:rPr>
-      </w:r>
-    </w:p>
-    <w:p>
-      <w:pPr>
-        <w:pStyle w:val="Normal"/>
-        <w:rPr>
-          <w:lang w:val="en-US"/>
-        </w:rPr>
-      </w:pPr>
-      <w:r>
-        <w:rPr>
-          <w:lang w:val="en-US"/>
-        </w:rPr>
-      </w:r>
-    </w:p>
-    <w:p>
-      <w:pPr>
-        <w:pStyle w:val="Heading2"/>
+        <w:rPr>
+          <w:lang w:val="en-US"/>
+        </w:rPr>
+      </w:pPr>
+    </w:p>
+    <w:p>
+      <w:pPr>
+        <w:rPr>
+          <w:lang w:val="en-US"/>
+        </w:rPr>
+      </w:pPr>
+    </w:p>
+    <w:p>
+      <w:pPr>
+        <w:rPr>
+          <w:lang w:val="en-US"/>
+        </w:rPr>
+      </w:pPr>
+    </w:p>
+    <w:p>
+      <w:pPr>
+        <w:pStyle w:val="3"/>
         <w:bidi w:val="0"/>
         <w:jc w:val="center"/>
         <w:rPr>
-          <w:b w:val="false"/>
-          <w:b w:val="false"/>
-          <w:bCs w:val="false"/>
+          <w:b w:val="0"/>
+          <w:bCs w:val="0"/>
           <w:lang w:val="en-US"/>
         </w:rPr>
       </w:pPr>
@@ -6044,23 +5498,21 @@
     </w:p>
     <w:p>
       <w:pPr>
-        <w:pStyle w:val="Normal"/>
         <w:numPr>
           <w:ilvl w:val="0"/>
           <w:numId w:val="3"/>
         </w:numPr>
         <w:ind w:left="420" w:hanging="420"/>
         <w:rPr>
-          <w:b w:val="false"/>
-          <w:b w:val="false"/>
-          <w:bCs w:val="false"/>
-          <w:lang w:val="en-US"/>
-        </w:rPr>
-      </w:pPr>
-      <w:r>
-        <w:rPr>
-          <w:b w:val="false"/>
-          <w:bCs w:val="false"/>
+          <w:b w:val="0"/>
+          <w:bCs w:val="0"/>
+          <w:lang w:val="en-US"/>
+        </w:rPr>
+      </w:pPr>
+      <w:r>
+        <w:rPr>
+          <w:b w:val="0"/>
+          <w:bCs w:val="0"/>
           <w:sz w:val="28"/>
           <w:szCs w:val="28"/>
           <w:lang w:val="en-US"/>
@@ -6070,7 +5522,6 @@
     </w:p>
     <w:p>
       <w:pPr>
-        <w:pStyle w:val="Normal"/>
         <w:rPr>
           <w:lang w:val="en-US"/>
         </w:rPr>
@@ -6084,7 +5535,6 @@
     </w:p>
     <w:p>
       <w:pPr>
-        <w:pStyle w:val="Normal"/>
         <w:rPr>
           <w:lang w:val="en-US"/>
         </w:rPr>
@@ -6098,7 +5548,6 @@
     </w:p>
     <w:p>
       <w:pPr>
-        <w:pStyle w:val="Normal"/>
         <w:rPr>
           <w:lang w:val="en-US"/>
         </w:rPr>
@@ -6112,7 +5561,6 @@
     </w:p>
     <w:p>
       <w:pPr>
-        <w:pStyle w:val="Normal"/>
         <w:rPr>
           <w:lang w:val="en-US"/>
         </w:rPr>
@@ -6126,7 +5574,6 @@
     </w:p>
     <w:p>
       <w:pPr>
-        <w:pStyle w:val="Normal"/>
         <w:rPr>
           <w:lang w:val="en-US"/>
         </w:rPr>
@@ -6140,7 +5587,6 @@
     </w:p>
     <w:p>
       <w:pPr>
-        <w:pStyle w:val="Normal"/>
         <w:rPr>
           <w:lang w:val="en-US"/>
         </w:rPr>
@@ -6154,7 +5600,6 @@
     </w:p>
     <w:p>
       <w:pPr>
-        <w:pStyle w:val="Normal"/>
         <w:rPr>
           <w:lang w:val="en-US"/>
         </w:rPr>
@@ -6168,7 +5613,6 @@
     </w:p>
     <w:p>
       <w:pPr>
-        <w:pStyle w:val="Normal"/>
         <w:rPr>
           <w:lang w:val="en-US"/>
         </w:rPr>
@@ -6182,7 +5626,6 @@
     </w:p>
     <w:p>
       <w:pPr>
-        <w:pStyle w:val="Normal"/>
         <w:rPr>
           <w:lang w:val="en-US"/>
         </w:rPr>
@@ -6196,20 +5639,13 @@
     </w:p>
     <w:p>
       <w:pPr>
-        <w:pStyle w:val="Normal"/>
-        <w:rPr>
-          <w:lang w:val="en-US"/>
-        </w:rPr>
-      </w:pPr>
-      <w:r>
-        <w:rPr>
-          <w:lang w:val="en-US"/>
-        </w:rPr>
-      </w:r>
-    </w:p>
-    <w:p>
-      <w:pPr>
-        <w:pStyle w:val="Normal"/>
+        <w:rPr>
+          <w:lang w:val="en-US"/>
+        </w:rPr>
+      </w:pPr>
+    </w:p>
+    <w:p>
+      <w:pPr>
         <w:rPr>
           <w:lang w:val="en-US"/>
         </w:rPr>
@@ -6223,7 +5659,6 @@
     </w:p>
     <w:p>
       <w:pPr>
-        <w:pStyle w:val="Normal"/>
         <w:rPr>
           <w:lang w:val="en-US"/>
         </w:rPr>
@@ -6237,7 +5672,6 @@
     </w:p>
     <w:p>
       <w:pPr>
-        <w:pStyle w:val="Normal"/>
         <w:rPr>
           <w:lang w:val="en-US"/>
         </w:rPr>
@@ -6251,20 +5685,14 @@
     </w:p>
     <w:p>
       <w:pPr>
-        <w:pStyle w:val="Normal"/>
-        <w:rPr>
-          <w:lang w:val="en-US"/>
-        </w:rPr>
-      </w:pPr>
-      <w:r>
-        <w:rPr>
-          <w:lang w:val="en-US"/>
-        </w:rPr>
-      </w:r>
-    </w:p>
-    <w:p>
-      <w:pPr>
-        <w:pStyle w:val="Heading2"/>
+        <w:rPr>
+          <w:lang w:val="en-US"/>
+        </w:rPr>
+      </w:pPr>
+    </w:p>
+    <w:p>
+      <w:pPr>
+        <w:pStyle w:val="3"/>
         <w:bidi w:val="0"/>
         <w:jc w:val="center"/>
         <w:rPr>
@@ -6275,76 +5703,47 @@
         <w:rPr>
           <w:lang w:val="en-US"/>
         </w:rPr>
-        <w:t>By</w:t>
-      </w:r>
-      <w:r>
-        <w:rPr>
-          <w:lang w:val="en-US"/>
-        </w:rPr>
-        <w:t>-</w:t>
-      </w:r>
-      <w:r>
-        <w:rPr>
-          <w:lang w:val="en-US"/>
-        </w:rPr>
-        <w:t>Me</w:t>
-      </w:r>
-    </w:p>
-    <w:p>
-      <w:pPr>
-        <w:pStyle w:val="Normal"/>
-        <w:rPr>
-          <w:lang w:val="en-US"/>
-        </w:rPr>
-      </w:pPr>
-      <w:r>
-        <w:rPr>
-          <w:lang w:val="en-US"/>
-        </w:rPr>
-      </w:r>
-    </w:p>
-    <w:p>
-      <w:pPr>
-        <w:pStyle w:val="Normal"/>
-        <w:rPr>
-          <w:lang w:val="en-US"/>
-        </w:rPr>
-      </w:pPr>
-      <w:r>
-        <w:rPr/>
-      </w:r>
-    </w:p>
-    <w:p>
-      <w:pPr>
-        <w:pStyle w:val="Normal"/>
-        <w:rPr>
-          <w:lang w:val="en-US"/>
-        </w:rPr>
-      </w:pPr>
-      <w:r>
-        <w:rPr/>
-      </w:r>
-    </w:p>
-    <w:p>
-      <w:pPr>
-        <w:pStyle w:val="Normal"/>
-        <w:rPr>
-          <w:b w:val="false"/>
-          <w:b w:val="false"/>
-          <w:bCs w:val="false"/>
-          <w:i/>
+        <w:t>By-Me</w:t>
+      </w:r>
+    </w:p>
+    <w:p>
+      <w:pPr>
+        <w:rPr>
+          <w:lang w:val="en-US"/>
+        </w:rPr>
+      </w:pPr>
+    </w:p>
+    <w:p>
+      <w:pPr>
+        <w:rPr>
+          <w:lang w:val="en-US"/>
+        </w:rPr>
+      </w:pPr>
+    </w:p>
+    <w:p>
+      <w:pPr>
+        <w:rPr>
+          <w:lang w:val="en-US"/>
+        </w:rPr>
+      </w:pPr>
+    </w:p>
+    <w:p>
+      <w:pPr>
+        <w:rPr>
+          <w:b w:val="0"/>
+          <w:bCs w:val="0"/>
           <w:i/>
           <w:iCs/>
           <w:sz w:val="22"/>
           <w:szCs w:val="22"/>
         </w:rPr>
       </w:pPr>
-      <w:bookmarkStart w:id="1" w:name="__DdeLink__386_1918449573"/>
-      <w:bookmarkEnd w:id="1"/>
-      <w:r>
-        <w:rPr>
-          <w:b w:val="false"/>
-          <w:bCs w:val="false"/>
+      <w:bookmarkStart w:id="0" w:name="__DdeLink__386_1918449573"/>
+      <w:bookmarkEnd w:id="0"/>
+      <w:r>
+        <w:rPr>
+          <w:b w:val="0"/>
+          <w:bCs w:val="0"/>
           <w:i/>
           <w:iCs/>
           <w:sz w:val="22"/>
@@ -6356,7 +5755,6 @@
     </w:p>
     <w:p>
       <w:pPr>
-        <w:pStyle w:val="Normal"/>
         <w:rPr>
           <w:lang w:val="en-US"/>
         </w:rPr>
@@ -6369,25 +5767,35 @@
       </w:r>
     </w:p>
     <w:p>
-      <w:pPr>
-        <w:pStyle w:val="Normal"/>
-        <w:rPr/>
-      </w:pPr>
       <w:r>
         <w:rPr>
           <w:lang w:val="en-US"/>
         </w:rPr>
         <w:t xml:space="preserve">ex. xdg-open </w:t>
       </w:r>
-      <w:hyperlink r:id="rId2">
-        <w:r>
-          <w:rPr>
-            <w:rStyle w:val="InternetLink"/>
-            <w:lang w:val="en-US"/>
-          </w:rPr>
-          <w:t>http://www.google.com</w:t>
-        </w:r>
-      </w:hyperlink>
+      <w:r>
+        <w:fldChar w:fldCharType="begin"/>
+      </w:r>
+      <w:r>
+        <w:instrText xml:space="preserve"> HYPERLINK "http://www.google.com/" \h </w:instrText>
+      </w:r>
+      <w:r>
+        <w:fldChar w:fldCharType="separate"/>
+      </w:r>
+      <w:r>
+        <w:rPr>
+          <w:rStyle w:val="15"/>
+          <w:lang w:val="en-US"/>
+        </w:rPr>
+        <w:t>http://www.google.com</w:t>
+      </w:r>
+      <w:r>
+        <w:rPr>
+          <w:rStyle w:val="15"/>
+          <w:lang w:val="en-US"/>
+        </w:rPr>
+        <w:fldChar w:fldCharType="end"/>
+      </w:r>
       <w:r>
         <w:rPr>
           <w:lang w:val="en-US"/>
@@ -6397,7 +5805,6 @@
     </w:p>
     <w:p>
       <w:pPr>
-        <w:pStyle w:val="Normal"/>
         <w:rPr>
           <w:lang w:val="en-US"/>
         </w:rPr>
@@ -6411,7 +5818,6 @@
     </w:p>
     <w:p>
       <w:pPr>
-        <w:pStyle w:val="Normal"/>
         <w:rPr>
           <w:lang w:val="en-US"/>
         </w:rPr>
@@ -6425,7 +5831,6 @@
     </w:p>
     <w:p>
       <w:pPr>
-        <w:pStyle w:val="Normal"/>
         <w:rPr>
           <w:lang w:val="en-US"/>
         </w:rPr>
@@ -6438,10 +5843,6 @@
       </w:r>
     </w:p>
     <w:p>
-      <w:pPr>
-        <w:pStyle w:val="Normal"/>
-        <w:rPr/>
-      </w:pPr>
       <w:r>
         <w:rPr>
           <w:lang w:val="en-US"/>
@@ -6450,10 +5851,6 @@
       </w:r>
     </w:p>
     <w:p>
-      <w:pPr>
-        <w:pStyle w:val="Normal"/>
-        <w:rPr/>
-      </w:pPr>
       <w:r>
         <w:rPr>
           <w:lang w:val="en-US"/>
@@ -6463,38 +5860,23 @@
     </w:p>
     <w:p>
       <w:pPr>
-        <w:pStyle w:val="Normal"/>
-        <w:rPr>
-          <w:lang w:val="en-US"/>
-        </w:rPr>
-      </w:pPr>
-      <w:r>
-        <w:rPr>
-          <w:lang w:val="en-US"/>
-        </w:rPr>
-      </w:r>
-    </w:p>
-    <w:p>
-      <w:pPr>
-        <w:pStyle w:val="Normal"/>
-        <w:rPr>
-          <w:lang w:val="en-US"/>
-        </w:rPr>
-      </w:pPr>
-      <w:r>
-        <w:rPr>
-          <w:lang w:val="en-US"/>
-        </w:rPr>
-      </w:r>
-    </w:p>
-    <w:p>
-      <w:pPr>
-        <w:pStyle w:val="Normal"/>
-        <w:rPr>
-          <w:b w:val="false"/>
-          <w:b w:val="false"/>
-          <w:bCs w:val="false"/>
-          <w:i/>
+        <w:rPr>
+          <w:lang w:val="en-US"/>
+        </w:rPr>
+      </w:pPr>
+    </w:p>
+    <w:p>
+      <w:pPr>
+        <w:rPr>
+          <w:lang w:val="en-US"/>
+        </w:rPr>
+      </w:pPr>
+    </w:p>
+    <w:p>
+      <w:pPr>
+        <w:rPr>
+          <w:b w:val="0"/>
+          <w:bCs w:val="0"/>
           <w:i/>
           <w:iCs/>
           <w:sz w:val="22"/>
@@ -6504,8 +5886,8 @@
       </w:pPr>
       <w:r>
         <w:rPr>
-          <w:b w:val="false"/>
-          <w:bCs w:val="false"/>
+          <w:b w:val="0"/>
+          <w:bCs w:val="0"/>
           <w:i/>
           <w:iCs/>
           <w:sz w:val="22"/>
@@ -6517,7 +5899,6 @@
     </w:p>
     <w:p>
       <w:pPr>
-        <w:pStyle w:val="Normal"/>
         <w:rPr>
           <w:lang w:val="en-US"/>
         </w:rPr>
@@ -6531,7 +5912,6 @@
     </w:p>
     <w:p>
       <w:pPr>
-        <w:pStyle w:val="Normal"/>
         <w:rPr>
           <w:lang w:val="en-US"/>
         </w:rPr>
@@ -6543,23 +5923,12 @@
         <w:t>kill /pid pid_num =&gt; to terminate(kill/close) any application using its pid number.</w:t>
       </w:r>
     </w:p>
-    <w:p>
-      <w:pPr>
-        <w:pStyle w:val="Normal"/>
-        <w:rPr/>
-      </w:pPr>
-      <w:r>
-        <w:rPr/>
-      </w:r>
-    </w:p>
-    <w:p>
-      <w:pPr>
-        <w:pStyle w:val="Normal"/>
-        <w:rPr>
-          <w:b w:val="false"/>
-          <w:b w:val="false"/>
-          <w:bCs w:val="false"/>
-          <w:i/>
+    <w:p/>
+    <w:p>
+      <w:pPr>
+        <w:rPr>
+          <w:b w:val="0"/>
+          <w:bCs w:val="0"/>
           <w:i/>
           <w:iCs/>
           <w:sz w:val="22"/>
@@ -6568,8 +5937,8 @@
       </w:pPr>
       <w:r>
         <w:rPr>
-          <w:b w:val="false"/>
-          <w:bCs w:val="false"/>
+          <w:b w:val="0"/>
+          <w:bCs w:val="0"/>
           <w:i/>
           <w:iCs/>
           <w:sz w:val="22"/>
@@ -6580,70 +5949,40 @@
       </w:r>
     </w:p>
     <w:p>
-      <w:pPr>
-        <w:pStyle w:val="Normal"/>
-        <w:rPr/>
-      </w:pPr>
-      <w:r>
-        <w:rPr/>
+      <w:r>
         <w:t>cat /sys/class/backlight/radeon_bl0/brightness =&gt; this is the path where brightness of screen has stored it can contain value between 0 to 100 and change screen brightness accordingly.</w:t>
       </w:r>
     </w:p>
-    <w:p>
-      <w:pPr>
-        <w:pStyle w:val="Normal"/>
-        <w:rPr/>
-      </w:pPr>
-      <w:r>
-        <w:rPr/>
-      </w:r>
-    </w:p>
-    <w:p>
-      <w:pPr>
-        <w:pStyle w:val="Normal"/>
-        <w:rPr/>
-      </w:pPr>
-      <w:r>
-        <w:rPr/>
+    <w:p/>
+    <w:p>
+      <w:r>
         <w:t>/etc/rc.local =&gt; script written in /etc/rc.local will run every time we boot computer.</w:t>
       </w:r>
     </w:p>
-    <w:p>
-      <w:pPr>
-        <w:pStyle w:val="Normal"/>
-        <w:rPr/>
-      </w:pPr>
-      <w:r>
-        <w:rPr/>
-      </w:r>
-    </w:p>
-    <w:p>
-      <w:pPr>
-        <w:pStyle w:val="Normal"/>
-        <w:rPr/>
-      </w:pPr>
-      <w:r>
-        <w:rPr/>
+    <w:p/>
+    <w:p>
+      <w:r>
         <w:t>ls /home/sachin(user_name)/.cache/ =&gt; to list all the cache file of application. You can delete any if any application showing unusual behavior.</w:t>
       </w:r>
     </w:p>
     <w:sectPr>
-      <w:type w:val="nextPage"/>
       <w:pgSz w:w="11906" w:h="16838"/>
-      <w:pgMar w:left="1800" w:right="1800" w:header="0" w:top="1440" w:footer="0" w:bottom="1440" w:gutter="0"/>
+      <w:pgMar w:top="1440" w:right="1800" w:bottom="1440" w:left="1800" w:header="0" w:footer="0" w:gutter="0"/>
       <w:pgNumType w:fmt="decimal"/>
-      <w:formProt w:val="false"/>
-      <w:textDirection w:val="lrTb"/>
-      <w:docGrid w:type="default" w:linePitch="360" w:charSpace="2047"/>
+      <w:formProt w:val="0"/>
+      <w:docGrid w:linePitch="360" w:charSpace="2047"/>
     </w:sectPr>
   </w:body>
 </w:document>
 </file>
 
 <file path=word/numbering.xml><?xml version="1.0" encoding="utf-8"?>
-<w:numbering xmlns:w="http://schemas.openxmlformats.org/wordprocessingml/2006/main" xmlns:o="urn:schemas-microsoft-com:office:office" xmlns:r="http://schemas.openxmlformats.org/officeDocument/2006/relationships" xmlns:v="urn:schemas-microsoft-com:vml">
-  <w:abstractNum w:abstractNumId="1">
-    <w:lvl w:ilvl="0">
+<w:numbering xmlns:wpc="http://schemas.microsoft.com/office/word/2010/wordprocessingCanvas" xmlns:mc="http://schemas.openxmlformats.org/markup-compatibility/2006" xmlns:o="urn:schemas-microsoft-com:office:office" xmlns:r="http://schemas.openxmlformats.org/officeDocument/2006/relationships" xmlns:m="http://schemas.openxmlformats.org/officeDocument/2006/math" xmlns:v="urn:schemas-microsoft-com:vml" xmlns:wp14="http://schemas.microsoft.com/office/word/2010/wordprocessingDrawing" xmlns:wp="http://schemas.openxmlformats.org/drawingml/2006/wordprocessingDrawing" xmlns:w10="urn:schemas-microsoft-com:office:word" xmlns:w="http://schemas.openxmlformats.org/wordprocessingml/2006/main" xmlns:w14="http://schemas.microsoft.com/office/word/2010/wordml" xmlns:wpg="http://schemas.microsoft.com/office/word/2010/wordprocessingGroup" xmlns:wpi="http://schemas.microsoft.com/office/word/2010/wordprocessingInk" xmlns:wne="http://schemas.microsoft.com/office/word/2006/wordml" xmlns:wps="http://schemas.microsoft.com/office/word/2010/wordprocessingShape" mc:Ignorable="w14 wp14">
+  <w:abstractNum w:abstractNumId="0">
+    <w:nsid w:val="BF205925"/>
+    <w:multiLevelType w:val="multilevel"/>
+    <w:tmpl w:val="BF205925"/>
+    <w:lvl w:ilvl="0" w:tentative="0">
       <w:start w:val="1"/>
       <w:numFmt w:val="decimal"/>
       <w:suff w:val="space"/>
@@ -6653,105 +5992,108 @@
         <w:ind w:left="720" w:hanging="360"/>
       </w:pPr>
     </w:lvl>
-    <w:lvl w:ilvl="1">
+    <w:lvl w:ilvl="1" w:tentative="0">
       <w:start w:val="1"/>
       <w:numFmt w:val="decimal"/>
       <w:lvlText w:val="%2."/>
       <w:lvlJc w:val="left"/>
       <w:pPr>
         <w:tabs>
-          <w:tab w:val="num" w:pos="1080"/>
+          <w:tab w:val="left" w:pos="1080"/>
         </w:tabs>
         <w:ind w:left="1080" w:hanging="360"/>
       </w:pPr>
     </w:lvl>
-    <w:lvl w:ilvl="2">
+    <w:lvl w:ilvl="2" w:tentative="0">
       <w:start w:val="1"/>
       <w:numFmt w:val="decimal"/>
       <w:lvlText w:val="%3."/>
       <w:lvlJc w:val="left"/>
       <w:pPr>
         <w:tabs>
-          <w:tab w:val="num" w:pos="1440"/>
+          <w:tab w:val="left" w:pos="1440"/>
         </w:tabs>
         <w:ind w:left="1440" w:hanging="360"/>
       </w:pPr>
     </w:lvl>
-    <w:lvl w:ilvl="3">
+    <w:lvl w:ilvl="3" w:tentative="0">
       <w:start w:val="1"/>
       <w:numFmt w:val="decimal"/>
       <w:lvlText w:val="%4."/>
       <w:lvlJc w:val="left"/>
       <w:pPr>
         <w:tabs>
-          <w:tab w:val="num" w:pos="1800"/>
+          <w:tab w:val="left" w:pos="1800"/>
         </w:tabs>
         <w:ind w:left="1800" w:hanging="360"/>
       </w:pPr>
     </w:lvl>
-    <w:lvl w:ilvl="4">
+    <w:lvl w:ilvl="4" w:tentative="0">
       <w:start w:val="1"/>
       <w:numFmt w:val="decimal"/>
       <w:lvlText w:val="%5."/>
       <w:lvlJc w:val="left"/>
       <w:pPr>
         <w:tabs>
-          <w:tab w:val="num" w:pos="2160"/>
+          <w:tab w:val="left" w:pos="2160"/>
         </w:tabs>
         <w:ind w:left="2160" w:hanging="360"/>
       </w:pPr>
     </w:lvl>
-    <w:lvl w:ilvl="5">
+    <w:lvl w:ilvl="5" w:tentative="0">
       <w:start w:val="1"/>
       <w:numFmt w:val="decimal"/>
       <w:lvlText w:val="%6."/>
       <w:lvlJc w:val="left"/>
       <w:pPr>
         <w:tabs>
-          <w:tab w:val="num" w:pos="2520"/>
+          <w:tab w:val="left" w:pos="2520"/>
         </w:tabs>
         <w:ind w:left="2520" w:hanging="360"/>
       </w:pPr>
     </w:lvl>
-    <w:lvl w:ilvl="6">
+    <w:lvl w:ilvl="6" w:tentative="0">
       <w:start w:val="1"/>
       <w:numFmt w:val="decimal"/>
       <w:lvlText w:val="%7."/>
       <w:lvlJc w:val="left"/>
       <w:pPr>
         <w:tabs>
-          <w:tab w:val="num" w:pos="2880"/>
+          <w:tab w:val="left" w:pos="2880"/>
         </w:tabs>
         <w:ind w:left="2880" w:hanging="360"/>
       </w:pPr>
     </w:lvl>
-    <w:lvl w:ilvl="7">
+    <w:lvl w:ilvl="7" w:tentative="0">
       <w:start w:val="1"/>
       <w:numFmt w:val="decimal"/>
       <w:lvlText w:val="%8."/>
       <w:lvlJc w:val="left"/>
       <w:pPr>
         <w:tabs>
-          <w:tab w:val="num" w:pos="3240"/>
+          <w:tab w:val="left" w:pos="3240"/>
         </w:tabs>
         <w:ind w:left="3240" w:hanging="360"/>
       </w:pPr>
     </w:lvl>
-    <w:lvl w:ilvl="8">
+    <w:lvl w:ilvl="8" w:tentative="0">
       <w:start w:val="1"/>
       <w:numFmt w:val="decimal"/>
       <w:lvlText w:val="%9."/>
       <w:lvlJc w:val="left"/>
       <w:pPr>
         <w:tabs>
-          <w:tab w:val="num" w:pos="3600"/>
+          <w:tab w:val="left" w:pos="3600"/>
         </w:tabs>
         <w:ind w:left="3600" w:hanging="360"/>
       </w:pPr>
     </w:lvl>
   </w:abstractNum>
-  <w:abstractNum w:abstractNumId="2">
-    <w:lvl w:ilvl="0">
+  <w:abstractNum w:abstractNumId="1">
+    <w:nsid w:val="CF092B84"/>
+    <w:multiLevelType w:val="multilevel"/>
+    <w:tmpl w:val="CF092B84"/>
+    <w:lvl w:ilvl="0" w:tentative="0">
       <w:start w:val="1"/>
       <w:numFmt w:val="decimal"/>
       <w:suff w:val="space"/>
@@ -6761,218 +6103,108 @@
         <w:ind w:left="720" w:hanging="360"/>
       </w:pPr>
     </w:lvl>
-    <w:lvl w:ilvl="1">
+    <w:lvl w:ilvl="1" w:tentative="0">
       <w:start w:val="1"/>
       <w:numFmt w:val="decimal"/>
       <w:lvlText w:val="%2."/>
       <w:lvlJc w:val="left"/>
       <w:pPr>
         <w:tabs>
-          <w:tab w:val="num" w:pos="1080"/>
+          <w:tab w:val="left" w:pos="1080"/>
         </w:tabs>
         <w:ind w:left="1080" w:hanging="360"/>
       </w:pPr>
     </w:lvl>
-    <w:lvl w:ilvl="2">
+    <w:lvl w:ilvl="2" w:tentative="0">
       <w:start w:val="1"/>
       <w:numFmt w:val="decimal"/>
       <w:lvlText w:val="%3."/>
       <w:lvlJc w:val="left"/>
       <w:pPr>
         <w:tabs>
-          <w:tab w:val="num" w:pos="1440"/>
+          <w:tab w:val="left" w:pos="1440"/>
         </w:tabs>
         <w:ind w:left="1440" w:hanging="360"/>
       </w:pPr>
     </w:lvl>
-    <w:lvl w:ilvl="3">
+    <w:lvl w:ilvl="3" w:tentative="0">
       <w:start w:val="1"/>
       <w:numFmt w:val="decimal"/>
       <w:lvlText w:val="%4."/>
       <w:lvlJc w:val="left"/>
       <w:pPr>
         <w:tabs>
-          <w:tab w:val="num" w:pos="1800"/>
+          <w:tab w:val="left" w:pos="1800"/>
         </w:tabs>
         <w:ind w:left="1800" w:hanging="360"/>
       </w:pPr>
     </w:lvl>
-    <w:lvl w:ilvl="4">
+    <w:lvl w:ilvl="4" w:tentative="0">
       <w:start w:val="1"/>
       <w:numFmt w:val="decimal"/>
       <w:lvlText w:val="%5."/>
       <w:lvlJc w:val="left"/>
       <w:pPr>
         <w:tabs>
-          <w:tab w:val="num" w:pos="2160"/>
+          <w:tab w:val="left" w:pos="2160"/>
         </w:tabs>
         <w:ind w:left="2160" w:hanging="360"/>
       </w:pPr>
     </w:lvl>
-    <w:lvl w:ilvl="5">
+    <w:lvl w:ilvl="5" w:tentative="0">
       <w:start w:val="1"/>
       <w:numFmt w:val="decimal"/>
       <w:lvlText w:val="%6."/>
       <w:lvlJc w:val="left"/>
       <w:pPr>
         <w:tabs>
-          <w:tab w:val="num" w:pos="2520"/>
+          <w:tab w:val="left" w:pos="2520"/>
         </w:tabs>
         <w:ind w:left="2520" w:hanging="360"/>
       </w:pPr>
     </w:lvl>
-    <w:lvl w:ilvl="6">
+    <w:lvl w:ilvl="6" w:tentative="0">
       <w:start w:val="1"/>
       <w:numFmt w:val="decimal"/>
       <w:lvlText w:val="%7."/>
       <w:lvlJc w:val="left"/>
       <w:pPr>
         <w:tabs>
-          <w:tab w:val="num" w:pos="2880"/>
+          <w:tab w:val="left" w:pos="2880"/>
         </w:tabs>
         <w:ind w:left="2880" w:hanging="360"/>
       </w:pPr>
     </w:lvl>
-    <w:lvl w:ilvl="7">
+    <w:lvl w:ilvl="7" w:tentative="0">
       <w:start w:val="1"/>
       <w:numFmt w:val="decimal"/>
       <w:lvlText w:val="%8."/>
       <w:lvlJc w:val="left"/>
       <w:pPr>
         <w:tabs>
-          <w:tab w:val="num" w:pos="3240"/>
+          <w:tab w:val="left" w:pos="3240"/>
         </w:tabs>
         <w:ind w:left="3240" w:hanging="360"/>
       </w:pPr>
     </w:lvl>
-    <w:lvl w:ilvl="8">
+    <w:lvl w:ilvl="8" w:tentative="0">
       <w:start w:val="1"/>
       <w:numFmt w:val="decimal"/>
       <w:lvlText w:val="%9."/>
       <w:lvlJc w:val="left"/>
       <w:pPr>
         <w:tabs>
-          <w:tab w:val="num" w:pos="3600"/>
+          <w:tab w:val="left" w:pos="3600"/>
         </w:tabs>
         <w:ind w:left="3600" w:hanging="360"/>
       </w:pPr>
     </w:lvl>
   </w:abstractNum>
-  <w:abstractNum w:abstractNumId="3">
-    <w:lvl w:ilvl="0">
-      <w:start w:val="1"/>
-      <w:numFmt w:val="bullet"/>
-      <w:lvlText w:val=""/>
-      <w:lvlJc w:val="left"/>
-      <w:pPr>
-        <w:tabs>
-          <w:tab w:val="num" w:pos="420"/>
-        </w:tabs>
-        <w:ind w:left="420" w:hanging="420"/>
-      </w:pPr>
-      <w:rPr>
-        <w:rFonts w:ascii="Wingdings" w:hAnsi="Wingdings" w:cs="Wingdings" w:hint="default"/>
-      </w:rPr>
-    </w:lvl>
-    <w:lvl w:ilvl="1">
-      <w:start w:val="1"/>
-      <w:numFmt w:val="decimal"/>
-      <w:lvlText w:val="%2."/>
-      <w:lvlJc w:val="left"/>
-      <w:pPr>
-        <w:tabs>
-          <w:tab w:val="num" w:pos="1080"/>
-        </w:tabs>
-        <w:ind w:left="1080" w:hanging="360"/>
-      </w:pPr>
-    </w:lvl>
-    <w:lvl w:ilvl="2">
-      <w:start w:val="1"/>
-      <w:numFmt w:val="decimal"/>
-      <w:lvlText w:val="%3."/>
-      <w:lvlJc w:val="left"/>
-      <w:pPr>
-        <w:tabs>
-          <w:tab w:val="num" w:pos="1440"/>
-        </w:tabs>
-        <w:ind w:left="1440" w:hanging="360"/>
-      </w:pPr>
-    </w:lvl>
-    <w:lvl w:ilvl="3">
-      <w:start w:val="1"/>
-      <w:numFmt w:val="decimal"/>
-      <w:lvlText w:val="%4."/>
-      <w:lvlJc w:val="left"/>
-      <w:pPr>
-        <w:tabs>
-          <w:tab w:val="num" w:pos="1800"/>
-        </w:tabs>
-        <w:ind w:left="1800" w:hanging="360"/>
-      </w:pPr>
-    </w:lvl>
-    <w:lvl w:ilvl="4">
-      <w:start w:val="1"/>
-      <w:numFmt w:val="decimal"/>
-      <w:lvlText w:val="%5."/>
-      <w:lvlJc w:val="left"/>
-      <w:pPr>
-        <w:tabs>
-          <w:tab w:val="num" w:pos="2160"/>
-        </w:tabs>
-        <w:ind w:left="2160" w:hanging="360"/>
-      </w:pPr>
-    </w:lvl>
-    <w:lvl w:ilvl="5">
-      <w:start w:val="1"/>
-      <w:numFmt w:val="decimal"/>
-      <w:lvlText w:val="%6."/>
-      <w:lvlJc w:val="left"/>
-      <w:pPr>
-        <w:tabs>
-          <w:tab w:val="num" w:pos="2520"/>
-        </w:tabs>
-        <w:ind w:left="2520" w:hanging="360"/>
-      </w:pPr>
-    </w:lvl>
-    <w:lvl w:ilvl="6">
-      <w:start w:val="1"/>
-      <w:numFmt w:val="decimal"/>
-      <w:lvlText w:val="%7."/>
-      <w:lvlJc w:val="left"/>
-      <w:pPr>
-        <w:tabs>
-          <w:tab w:val="num" w:pos="2880"/>
-        </w:tabs>
-        <w:ind w:left="2880" w:hanging="360"/>
-      </w:pPr>
-    </w:lvl>
-    <w:lvl w:ilvl="7">
-      <w:start w:val="1"/>
-      <w:numFmt w:val="decimal"/>
-      <w:lvlText w:val="%8."/>
-      <w:lvlJc w:val="left"/>
-      <w:pPr>
-        <w:tabs>
-          <w:tab w:val="num" w:pos="3240"/>
-        </w:tabs>
-        <w:ind w:left="3240" w:hanging="360"/>
-      </w:pPr>
-    </w:lvl>
-    <w:lvl w:ilvl="8">
-      <w:start w:val="1"/>
-      <w:numFmt w:val="decimal"/>
-      <w:lvlText w:val="%9."/>
-      <w:lvlJc w:val="left"/>
-      <w:pPr>
-        <w:tabs>
-          <w:tab w:val="num" w:pos="3600"/>
-        </w:tabs>
-        <w:ind w:left="3600" w:hanging="360"/>
-      </w:pPr>
-    </w:lvl>
-  </w:abstractNum>
-  <w:abstractNum w:abstractNumId="4">
-    <w:lvl w:ilvl="0">
+  <w:abstractNum w:abstractNumId="2">
+    <w:nsid w:val="0053208E"/>
+    <w:multiLevelType w:val="multilevel"/>
+    <w:tmpl w:val="0053208E"/>
+    <w:lvl w:ilvl="0" w:tentative="0">
       <w:start w:val="1"/>
       <w:numFmt w:val="decimal"/>
       <w:suff w:val="space"/>
@@ -6982,529 +6214,520 @@
         <w:ind w:left="720" w:hanging="360"/>
       </w:pPr>
     </w:lvl>
-    <w:lvl w:ilvl="1">
+    <w:lvl w:ilvl="1" w:tentative="0">
       <w:start w:val="1"/>
       <w:numFmt w:val="decimal"/>
       <w:lvlText w:val="%2."/>
       <w:lvlJc w:val="left"/>
       <w:pPr>
         <w:tabs>
-          <w:tab w:val="num" w:pos="1080"/>
+          <w:tab w:val="left" w:pos="1080"/>
         </w:tabs>
         <w:ind w:left="1080" w:hanging="360"/>
       </w:pPr>
     </w:lvl>
-    <w:lvl w:ilvl="2">
+    <w:lvl w:ilvl="2" w:tentative="0">
       <w:start w:val="1"/>
       <w:numFmt w:val="decimal"/>
       <w:lvlText w:val="%3."/>
       <w:lvlJc w:val="left"/>
       <w:pPr>
         <w:tabs>
-          <w:tab w:val="num" w:pos="1440"/>
+          <w:tab w:val="left" w:pos="1440"/>
         </w:tabs>
         <w:ind w:left="1440" w:hanging="360"/>
       </w:pPr>
     </w:lvl>
-    <w:lvl w:ilvl="3">
+    <w:lvl w:ilvl="3" w:tentative="0">
       <w:start w:val="1"/>
       <w:numFmt w:val="decimal"/>
       <w:lvlText w:val="%4."/>
       <w:lvlJc w:val="left"/>
       <w:pPr>
         <w:tabs>
-          <w:tab w:val="num" w:pos="1800"/>
+          <w:tab w:val="left" w:pos="1800"/>
         </w:tabs>
         <w:ind w:left="1800" w:hanging="360"/>
       </w:pPr>
     </w:lvl>
-    <w:lvl w:ilvl="4">
+    <w:lvl w:ilvl="4" w:tentative="0">
       <w:start w:val="1"/>
       <w:numFmt w:val="decimal"/>
       <w:lvlText w:val="%5."/>
       <w:lvlJc w:val="left"/>
       <w:pPr>
         <w:tabs>
-          <w:tab w:val="num" w:pos="2160"/>
+          <w:tab w:val="left" w:pos="2160"/>
         </w:tabs>
         <w:ind w:left="2160" w:hanging="360"/>
       </w:pPr>
     </w:lvl>
-    <w:lvl w:ilvl="5">
+    <w:lvl w:ilvl="5" w:tentative="0">
       <w:start w:val="1"/>
       <w:numFmt w:val="decimal"/>
       <w:lvlText w:val="%6."/>
       <w:lvlJc w:val="left"/>
       <w:pPr>
         <w:tabs>
-          <w:tab w:val="num" w:pos="2520"/>
+          <w:tab w:val="left" w:pos="2520"/>
         </w:tabs>
         <w:ind w:left="2520" w:hanging="360"/>
       </w:pPr>
     </w:lvl>
-    <w:lvl w:ilvl="6">
+    <w:lvl w:ilvl="6" w:tentative="0">
       <w:start w:val="1"/>
       <w:numFmt w:val="decimal"/>
       <w:lvlText w:val="%7."/>
       <w:lvlJc w:val="left"/>
       <w:pPr>
         <w:tabs>
-          <w:tab w:val="num" w:pos="2880"/>
+          <w:tab w:val="left" w:pos="2880"/>
         </w:tabs>
         <w:ind w:left="2880" w:hanging="360"/>
       </w:pPr>
     </w:lvl>
-    <w:lvl w:ilvl="7">
+    <w:lvl w:ilvl="7" w:tentative="0">
       <w:start w:val="1"/>
       <w:numFmt w:val="decimal"/>
       <w:lvlText w:val="%8."/>
       <w:lvlJc w:val="left"/>
       <w:pPr>
         <w:tabs>
-          <w:tab w:val="num" w:pos="3240"/>
+          <w:tab w:val="left" w:pos="3240"/>
         </w:tabs>
         <w:ind w:left="3240" w:hanging="360"/>
       </w:pPr>
     </w:lvl>
-    <w:lvl w:ilvl="8">
+    <w:lvl w:ilvl="8" w:tentative="0">
       <w:start w:val="1"/>
       <w:numFmt w:val="decimal"/>
       <w:lvlText w:val="%9."/>
       <w:lvlJc w:val="left"/>
       <w:pPr>
         <w:tabs>
-          <w:tab w:val="num" w:pos="3600"/>
+          <w:tab w:val="left" w:pos="3600"/>
         </w:tabs>
         <w:ind w:left="3600" w:hanging="360"/>
       </w:pPr>
     </w:lvl>
   </w:abstractNum>
-  <w:abstractNum w:abstractNumId="5">
-    <w:lvl w:ilvl="0">
+  <w:abstractNum w:abstractNumId="3">
+    <w:nsid w:val="59ADCABA"/>
+    <w:multiLevelType w:val="multilevel"/>
+    <w:tmpl w:val="59ADCABA"/>
+    <w:lvl w:ilvl="0" w:tentative="0">
       <w:start w:val="1"/>
-      <w:numFmt w:val="none"/>
-      <w:suff w:val="nothing"/>
-      <w:lvlText w:val=""/>
+      <w:numFmt w:val="bullet"/>
+      <w:lvlText w:val=""/>
       <w:lvlJc w:val="left"/>
       <w:pPr>
         <w:tabs>
-          <w:tab w:val="num" w:pos="432"/>
+          <w:tab w:val="left" w:pos="420"/>
         </w:tabs>
-        <w:ind w:left="432" w:hanging="432"/>
-      </w:pPr>
+        <w:ind w:left="420" w:hanging="420"/>
+      </w:pPr>
+      <w:rPr>
+        <w:rFonts w:hint="default" w:ascii="Wingdings" w:hAnsi="Wingdings" w:cs="Wingdings"/>
+      </w:rPr>
     </w:lvl>
-    <w:lvl w:ilvl="1">
+    <w:lvl w:ilvl="1" w:tentative="0">
       <w:start w:val="1"/>
-      <w:numFmt w:val="none"/>
-      <w:suff w:val="nothing"/>
-      <w:lvlText w:val=""/>
+      <w:numFmt w:val="decimal"/>
+      <w:lvlText w:val="%2."/>
       <w:lvlJc w:val="left"/>
       <w:pPr>
         <w:tabs>
-          <w:tab w:val="num" w:pos="576"/>
+          <w:tab w:val="left" w:pos="1080"/>
         </w:tabs>
-        <w:ind w:left="576" w:hanging="576"/>
+        <w:ind w:left="1080" w:hanging="360"/>
       </w:pPr>
     </w:lvl>
-    <w:lvl w:ilvl="2">
+    <w:lvl w:ilvl="2" w:tentative="0">
       <w:start w:val="1"/>
-      <w:numFmt w:val="none"/>
-      <w:suff w:val="nothing"/>
-      <w:lvlText w:val=""/>
+      <w:numFmt w:val="decimal"/>
+      <w:lvlText w:val="%3."/>
       <w:lvlJc w:val="left"/>
       <w:pPr>
         <w:tabs>
-          <w:tab w:val="num" w:pos="720"/>
+          <w:tab w:val="left" w:pos="1440"/>
         </w:tabs>
-        <w:ind w:left="720" w:hanging="720"/>
+        <w:ind w:left="1440" w:hanging="360"/>
       </w:pPr>
     </w:lvl>
-    <w:lvl w:ilvl="3">
+    <w:lvl w:ilvl="3" w:tentative="0">
       <w:start w:val="1"/>
-      <w:numFmt w:val="none"/>
-      <w:suff w:val="nothing"/>
-      <w:lvlText w:val=""/>
+      <w:numFmt w:val="decimal"/>
+      <w:lvlText w:val="%4."/>
       <w:lvlJc w:val="left"/>
       <w:pPr>
         <w:tabs>
-          <w:tab w:val="num" w:pos="864"/>
+          <w:tab w:val="left" w:pos="1800"/>
         </w:tabs>
-        <w:ind w:left="864" w:hanging="864"/>
+        <w:ind w:left="1800" w:hanging="360"/>
       </w:pPr>
     </w:lvl>
-    <w:lvl w:ilvl="4">
+    <w:lvl w:ilvl="4" w:tentative="0">
       <w:start w:val="1"/>
-      <w:numFmt w:val="none"/>
-      <w:suff w:val="nothing"/>
-      <w:lvlText w:val=""/>
+      <w:numFmt w:val="decimal"/>
+      <w:lvlText w:val="%5."/>
       <w:lvlJc w:val="left"/>
       <w:pPr>
         <w:tabs>
-          <w:tab w:val="num" w:pos="1008"/>
+          <w:tab w:val="left" w:pos="2160"/>
         </w:tabs>
-        <w:ind w:left="1008" w:hanging="1008"/>
+        <w:ind w:left="2160" w:hanging="360"/>
       </w:pPr>
     </w:lvl>
-    <w:lvl w:ilvl="5">
+    <w:lvl w:ilvl="5" w:tentative="0">
       <w:start w:val="1"/>
-      <w:numFmt w:val="none"/>
-      <w:suff w:val="nothing"/>
-      <w:lvlText w:val=""/>
+      <w:numFmt w:val="decimal"/>
+      <w:lvlText w:val="%6."/>
       <w:lvlJc w:val="left"/>
       <w:pPr>
         <w:tabs>
-          <w:tab w:val="num" w:pos="1152"/>
+          <w:tab w:val="left" w:pos="2520"/>
         </w:tabs>
-        <w:ind w:left="1152" w:hanging="1152"/>
+        <w:ind w:left="2520" w:hanging="360"/>
       </w:pPr>
     </w:lvl>
-    <w:lvl w:ilvl="6">
+    <w:lvl w:ilvl="6" w:tentative="0">
       <w:start w:val="1"/>
-      <w:numFmt w:val="none"/>
-      <w:suff w:val="nothing"/>
-      <w:lvlText w:val=""/>
+      <w:numFmt w:val="decimal"/>
+      <w:lvlText w:val="%7."/>
       <w:lvlJc w:val="left"/>
       <w:pPr>
         <w:tabs>
-          <w:tab w:val="num" w:pos="1296"/>
+          <w:tab w:val="left" w:pos="2880"/>
         </w:tabs>
-        <w:ind w:left="1296" w:hanging="1296"/>
+        <w:ind w:left="2880" w:hanging="360"/>
       </w:pPr>
     </w:lvl>
-    <w:lvl w:ilvl="7">
+    <w:lvl w:ilvl="7" w:tentative="0">
       <w:start w:val="1"/>
-      <w:numFmt w:val="none"/>
-      <w:suff w:val="nothing"/>
-      <w:lvlText w:val=""/>
+      <w:numFmt w:val="decimal"/>
+      <w:lvlText w:val="%8."/>
       <w:lvlJc w:val="left"/>
       <w:pPr>
         <w:tabs>
-          <w:tab w:val="num" w:pos="1440"/>
+          <w:tab w:val="left" w:pos="3240"/>
         </w:tabs>
-        <w:ind w:left="1440" w:hanging="1440"/>
+        <w:ind w:left="3240" w:hanging="360"/>
       </w:pPr>
     </w:lvl>
-    <w:lvl w:ilvl="8">
+    <w:lvl w:ilvl="8" w:tentative="0">
       <w:start w:val="1"/>
-      <w:numFmt w:val="none"/>
-      <w:suff w:val="nothing"/>
-      <w:lvlText w:val=""/>
+      <w:numFmt w:val="decimal"/>
+      <w:lvlText w:val="%9."/>
       <w:lvlJc w:val="left"/>
       <w:pPr>
         <w:tabs>
-          <w:tab w:val="num" w:pos="1584"/>
+          <w:tab w:val="left" w:pos="3600"/>
         </w:tabs>
-        <w:ind w:left="1584" w:hanging="1584"/>
+        <w:ind w:left="3600" w:hanging="360"/>
       </w:pPr>
     </w:lvl>
   </w:abstractNum>
   <w:num w:numId="1">
-    <w:abstractNumId w:val="1"/>
+    <w:abstractNumId w:val="2"/>
   </w:num>
   <w:num w:numId="2">
-    <w:abstractNumId w:val="2"/>
+    <w:abstractNumId w:val="1"/>
   </w:num>
   <w:num w:numId="3">
     <w:abstractNumId w:val="3"/>
   </w:num>
   <w:num w:numId="4">
-    <w:abstractNumId w:val="4"/>
-  </w:num>
-  <w:num w:numId="5">
-    <w:abstractNumId w:val="5"/>
+    <w:abstractNumId w:val="0"/>
   </w:num>
 </w:numbering>
 </file>
 
 <file path=word/styles.xml><?xml version="1.0" encoding="utf-8"?>
-<w:styles xmlns:w="http://schemas.openxmlformats.org/wordprocessingml/2006/main" xmlns:w14="http://schemas.microsoft.com/office/word/2010/wordml" xmlns:mc="http://schemas.openxmlformats.org/markup-compatibility/2006" mc:Ignorable="w14">
+<w:styles xmlns:mc="http://schemas.openxmlformats.org/markup-compatibility/2006" xmlns:o="urn:schemas-microsoft-com:office:office" xmlns:r="http://schemas.openxmlformats.org/officeDocument/2006/relationships" xmlns:m="http://schemas.openxmlformats.org/officeDocument/2006/math" xmlns:v="urn:schemas-microsoft-com:vml" xmlns:w="http://schemas.openxmlformats.org/wordprocessingml/2006/main" xmlns:w14="http://schemas.microsoft.com/office/word/2010/wordml" xmlns:w10="urn:schemas-microsoft-com:office:word" xmlns:sl="http://schemas.openxmlformats.org/schemaLibrary/2006/main" mc:Ignorable="w14">
   <w:docDefaults>
     <w:rPrDefault>
       <w:rPr>
         <w:rFonts w:ascii="Times New Roman" w:hAnsi="Times New Roman" w:eastAsia="SimSun" w:cs="Times New Roman"/>
-        <w:lang w:val="en-IN" w:eastAsia="zh-CN" w:bidi="hi-IN"/>
       </w:rPr>
     </w:rPrDefault>
-    <w:pPrDefault>
-      <w:pPr/>
-    </w:pPrDefault>
   </w:docDefaults>
-  <w:latentStyles w:defLockedState="0" w:defUIPriority="99" w:defSemiHidden="1" w:defUnhideWhenUsed="1" w:defQFormat="0" w:count="260">
-    <w:lsdException w:name="Normal" w:uiPriority="0" w:semiHidden="0" w:unhideWhenUsed="0" w:qFormat="1"/>
-    <w:lsdException w:name="heading 1" w:uiPriority="0" w:semiHidden="0" w:unhideWhenUsed="0" w:qFormat="1"/>
-    <w:lsdException w:name="heading 2" w:uiPriority="0" w:semiHidden="0" w:qFormat="1"/>
-    <w:lsdException w:name="heading 3" w:uiPriority="0" w:semiHidden="0" w:qFormat="1"/>
-    <w:lsdException w:name="heading 4" w:uiPriority="0" w:qFormat="1"/>
-    <w:lsdException w:name="heading 5" w:uiPriority="0" w:qFormat="1"/>
-    <w:lsdException w:name="heading 6" w:uiPriority="0" w:qFormat="1"/>
-    <w:lsdException w:name="heading 7" w:uiPriority="0" w:qFormat="1"/>
-    <w:lsdException w:name="heading 8" w:uiPriority="0" w:qFormat="1"/>
-    <w:lsdException w:name="heading 9" w:uiPriority="0" w:qFormat="1"/>
-    <w:lsdException w:name="index 1" w:uiPriority="0" w:semiHidden="0" w:unhideWhenUsed="0"/>
-    <w:lsdException w:name="index 2" w:uiPriority="0" w:semiHidden="0" w:unhideWhenUsed="0"/>
-    <w:lsdException w:name="index 3" w:uiPriority="0" w:semiHidden="0" w:unhideWhenUsed="0"/>
-    <w:lsdException w:name="index 4" w:uiPriority="0" w:semiHidden="0" w:unhideWhenUsed="0"/>
-    <w:lsdException w:name="index 5" w:uiPriority="0" w:semiHidden="0" w:unhideWhenUsed="0"/>
-    <w:lsdException w:name="index 6" w:uiPriority="0" w:semiHidden="0" w:unhideWhenUsed="0"/>
-    <w:lsdException w:name="index 7" w:uiPriority="0" w:semiHidden="0" w:unhideWhenUsed="0"/>
-    <w:lsdException w:name="index 8" w:uiPriority="0" w:semiHidden="0" w:unhideWhenUsed="0"/>
-    <w:lsdException w:name="index 9" w:uiPriority="0" w:semiHidden="0" w:unhideWhenUsed="0"/>
-    <w:lsdException w:name="toc 1" w:uiPriority="0" w:semiHidden="0" w:unhideWhenUsed="0"/>
-    <w:lsdException w:name="toc 2" w:uiPriority="0" w:semiHidden="0" w:unhideWhenUsed="0"/>
-    <w:lsdException w:name="toc 3" w:uiPriority="0" w:semiHidden="0" w:unhideWhenUsed="0"/>
-    <w:lsdException w:name="toc 4" w:uiPriority="0" w:semiHidden="0" w:unhideWhenUsed="0"/>
-    <w:lsdException w:name="toc 5" w:uiPriority="0" w:semiHidden="0" w:unhideWhenUsed="0"/>
-    <w:lsdException w:name="toc 6" w:uiPriority="0" w:semiHidden="0" w:unhideWhenUsed="0"/>
-    <w:lsdException w:name="toc 7" w:uiPriority="0" w:semiHidden="0" w:unhideWhenUsed="0"/>
-    <w:lsdException w:name="toc 8" w:uiPriority="0" w:semiHidden="0" w:unhideWhenUsed="0"/>
-    <w:lsdException w:name="toc 9" w:uiPriority="0" w:semiHidden="0" w:unhideWhenUsed="0"/>
-    <w:lsdException w:name="Normal Indent" w:uiPriority="0" w:semiHidden="0" w:unhideWhenUsed="0"/>
-    <w:lsdException w:name="footnote text" w:uiPriority="0" w:semiHidden="0" w:unhideWhenUsed="0"/>
-    <w:lsdException w:name="annotation text" w:uiPriority="0" w:semiHidden="0" w:unhideWhenUsed="0"/>
-    <w:lsdException w:name="header" w:uiPriority="0" w:semiHidden="0" w:unhideWhenUsed="0"/>
-    <w:lsdException w:name="footer" w:uiPriority="0" w:semiHidden="0" w:unhideWhenUsed="0"/>
-    <w:lsdException w:name="index heading" w:uiPriority="0" w:semiHidden="0" w:unhideWhenUsed="0"/>
-    <w:lsdException w:name="caption" w:uiPriority="0" w:qFormat="1"/>
-    <w:lsdException w:name="table of figures" w:uiPriority="0" w:semiHidden="0" w:unhideWhenUsed="0"/>
-    <w:lsdException w:name="envelope address" w:uiPriority="0" w:semiHidden="0" w:unhideWhenUsed="0"/>
-    <w:lsdException w:name="envelope return" w:uiPriority="0" w:semiHidden="0" w:unhideWhenUsed="0"/>
-    <w:lsdException w:name="footnote reference" w:uiPriority="0" w:semiHidden="0" w:unhideWhenUsed="0"/>
-    <w:lsdException w:name="annotation reference" w:uiPriority="0" w:semiHidden="0" w:unhideWhenUsed="0"/>
-    <w:lsdException w:name="line number" w:uiPriority="0" w:semiHidden="0" w:unhideWhenUsed="0"/>
-    <w:lsdException w:name="page number" w:uiPriority="0" w:semiHidden="0" w:unhideWhenUsed="0"/>
-    <w:lsdException w:name="endnote reference" w:uiPriority="0" w:semiHidden="0" w:unhideWhenUsed="0"/>
-    <w:lsdException w:name="endnote text" w:uiPriority="0" w:semiHidden="0" w:unhideWhenUsed="0"/>
-    <w:lsdException w:name="table of authorities" w:uiPriority="0" w:semiHidden="0" w:unhideWhenUsed="0"/>
-    <w:lsdException w:name="macro" w:uiPriority="0" w:semiHidden="0" w:unhideWhenUsed="0"/>
-    <w:lsdException w:name="toa heading" w:uiPriority="0" w:semiHidden="0" w:unhideWhenUsed="0"/>
-    <w:lsdException w:name="List" w:uiPriority="0" w:semiHidden="0" w:unhideWhenUsed="0"/>
-    <w:lsdException w:name="List Bullet" w:uiPriority="0" w:semiHidden="0" w:unhideWhenUsed="0"/>
-    <w:lsdException w:name="List Number" w:uiPriority="0" w:semiHidden="0" w:unhideWhenUsed="0"/>
-    <w:lsdException w:name="List 2" w:uiPriority="0" w:semiHidden="0" w:unhideWhenUsed="0"/>
-    <w:lsdException w:name="List 3" w:uiPriority="0" w:semiHidden="0" w:unhideWhenUsed="0"/>
-    <w:lsdException w:name="List 4" w:uiPriority="0" w:semiHidden="0" w:unhideWhenUsed="0"/>
-    <w:lsdException w:name="List 5" w:uiPriority="0" w:semiHidden="0" w:unhideWhenUsed="0"/>
-    <w:lsdException w:name="List Bullet 2" w:uiPriority="0" w:semiHidden="0" w:unhideWhenUsed="0"/>
-    <w:lsdException w:name="List Bullet 3" w:uiPriority="0" w:semiHidden="0" w:unhideWhenUsed="0"/>
-    <w:lsdException w:name="List Bullet 4" w:uiPriority="0" w:semiHidden="0" w:unhideWhenUsed="0"/>
-    <w:lsdException w:name="List Bullet 5" w:uiPriority="0" w:semiHidden="0" w:unhideWhenUsed="0"/>
-    <w:lsdException w:name="List Number 2" w:uiPriority="0" w:semiHidden="0" w:unhideWhenUsed="0"/>
-    <w:lsdException w:name="List Number 3" w:uiPriority="0" w:semiHidden="0" w:unhideWhenUsed="0"/>
-    <w:lsdException w:name="List Number 4" w:uiPriority="0" w:semiHidden="0" w:unhideWhenUsed="0"/>
-    <w:lsdException w:name="List Number 5" w:uiPriority="0" w:semiHidden="0" w:unhideWhenUsed="0"/>
-    <w:lsdException w:name="Title" w:uiPriority="0" w:semiHidden="0" w:unhideWhenUsed="0" w:qFormat="1"/>
-    <w:lsdException w:name="Closing" w:uiPriority="0" w:semiHidden="0" w:unhideWhenUsed="0"/>
-    <w:lsdException w:name="Signature" w:uiPriority="0" w:semiHidden="0" w:unhideWhenUsed="0"/>
-    <w:lsdException w:name="Default Paragraph Font" w:uiPriority="0" w:unhideWhenUsed="0" w:qFormat="1"/>
-    <w:lsdException w:name="Body Text" w:uiPriority="0" w:semiHidden="0" w:unhideWhenUsed="0"/>
-    <w:lsdException w:name="Body Text Indent" w:uiPriority="0" w:semiHidden="0" w:unhideWhenUsed="0"/>
-    <w:lsdException w:name="List Continue" w:uiPriority="0" w:semiHidden="0" w:unhideWhenUsed="0"/>
-    <w:lsdException w:name="List Continue 2" w:uiPriority="0" w:semiHidden="0" w:unhideWhenUsed="0"/>
-    <w:lsdException w:name="List Continue 3" w:uiPriority="0" w:semiHidden="0" w:unhideWhenUsed="0"/>
-    <w:lsdException w:name="List Continue 4" w:uiPriority="0" w:semiHidden="0" w:unhideWhenUsed="0"/>
-    <w:lsdException w:name="List Continue 5" w:uiPriority="0" w:semiHidden="0" w:unhideWhenUsed="0"/>
-    <w:lsdException w:name="Message Header" w:uiPriority="0" w:semiHidden="0" w:unhideWhenUsed="0"/>
-    <w:lsdException w:name="Subtitle" w:uiPriority="0" w:semiHidden="0" w:unhideWhenUsed="0" w:qFormat="1"/>
-    <w:lsdException w:name="Salutation" w:uiPriority="0" w:semiHidden="0" w:unhideWhenUsed="0"/>
-    <w:lsdException w:name="Date" w:uiPriority="0" w:semiHidden="0" w:unhideWhenUsed="0"/>
-    <w:lsdException w:name="Body Text First Indent" w:uiPriority="0" w:semiHidden="0" w:unhideWhenUsed="0"/>
-    <w:lsdException w:name="Body Text First Indent 2" w:uiPriority="0" w:semiHidden="0" w:unhideWhenUsed="0"/>
-    <w:lsdException w:name="Note Heading" w:uiPriority="0" w:semiHidden="0" w:unhideWhenUsed="0"/>
-    <w:lsdException w:name="Body Text 2" w:uiPriority="0" w:semiHidden="0" w:unhideWhenUsed="0"/>
-    <w:lsdException w:name="Body Text 3" w:uiPriority="0" w:semiHidden="0" w:unhideWhenUsed="0"/>
-    <w:lsdException w:name="Body Text Indent 2" w:uiPriority="0" w:semiHidden="0" w:unhideWhenUsed="0"/>
-    <w:lsdException w:name="Body Text Indent 3" w:uiPriority="0" w:semiHidden="0" w:unhideWhenUsed="0"/>
-    <w:lsdException w:name="Block Text" w:uiPriority="0" w:semiHidden="0" w:unhideWhenUsed="0"/>
-    <w:lsdException w:name="Hyperlink" w:uiPriority="0" w:semiHidden="0" w:unhideWhenUsed="0"/>
-    <w:lsdException w:name="FollowedHyperlink" w:uiPriority="0" w:semiHidden="0" w:unhideWhenUsed="0"/>
-    <w:lsdException w:name="Strong" w:uiPriority="0" w:semiHidden="0" w:unhideWhenUsed="0" w:qFormat="1"/>
-    <w:lsdException w:name="Emphasis" w:uiPriority="0" w:semiHidden="0" w:unhideWhenUsed="0" w:qFormat="1"/>
-    <w:lsdException w:name="Document Map" w:uiPriority="0" w:semiHidden="0" w:unhideWhenUsed="0"/>
-    <w:lsdException w:name="Plain Text" w:uiPriority="0" w:semiHidden="0" w:unhideWhenUsed="0"/>
-    <w:lsdException w:name="E-mail Signature" w:uiPriority="0" w:semiHidden="0" w:unhideWhenUsed="0"/>
-    <w:lsdException w:name="Normal (Web)" w:uiPriority="0" w:semiHidden="0" w:unhideWhenUsed="0" w:qFormat="1"/>
-    <w:lsdException w:name="HTML Acronym" w:uiPriority="0" w:semiHidden="0" w:unhideWhenUsed="0"/>
-    <w:lsdException w:name="HTML Address" w:uiPriority="0" w:semiHidden="0" w:unhideWhenUsed="0"/>
-    <w:lsdException w:name="HTML Cite" w:uiPriority="0" w:semiHidden="0" w:unhideWhenUsed="0"/>
-    <w:lsdException w:name="HTML Code" w:uiPriority="0" w:semiHidden="0" w:unhideWhenUsed="0"/>
-    <w:lsdException w:name="HTML Definition" w:uiPriority="0" w:semiHidden="0" w:unhideWhenUsed="0"/>
-    <w:lsdException w:name="HTML Keyboard" w:uiPriority="0" w:semiHidden="0" w:unhideWhenUsed="0"/>
-    <w:lsdException w:name="HTML Preformatted" w:uiPriority="0" w:semiHidden="0" w:unhideWhenUsed="0" w:qFormat="1"/>
-    <w:lsdException w:name="HTML Sample" w:uiPriority="0" w:semiHidden="0" w:unhideWhenUsed="0"/>
-    <w:lsdException w:name="HTML Typewriter" w:uiPriority="0" w:semiHidden="0" w:unhideWhenUsed="0"/>
-    <w:lsdException w:name="HTML Variable" w:uiPriority="0" w:semiHidden="0" w:unhideWhenUsed="0"/>
-    <w:lsdException w:name="Normal Table" w:uiPriority="0" w:unhideWhenUsed="0" w:qFormat="1"/>
-    <w:lsdException w:name="annotation subject" w:uiPriority="0" w:semiHidden="0" w:unhideWhenUsed="0"/>
-    <w:lsdException w:name="Table Simple 1" w:uiPriority="0" w:semiHidden="0" w:unhideWhenUsed="0"/>
-    <w:lsdException w:name="Table Simple 2" w:uiPriority="0" w:semiHidden="0" w:unhideWhenUsed="0"/>
-    <w:lsdException w:name="Table Simple 3" w:uiPriority="0" w:semiHidden="0" w:unhideWhenUsed="0"/>
-    <w:lsdException w:name="Table Classic 1" w:uiPriority="0" w:semiHidden="0" w:unhideWhenUsed="0"/>
-    <w:lsdException w:name="Table Classic 2" w:uiPriority="0" w:semiHidden="0" w:unhideWhenUsed="0"/>
-    <w:lsdException w:name="Table Classic 3" w:uiPriority="0" w:semiHidden="0" w:unhideWhenUsed="0"/>
-    <w:lsdException w:name="Table Classic 4" w:uiPriority="0" w:semiHidden="0" w:unhideWhenUsed="0"/>
-    <w:lsdException w:name="Table Colorful 1" w:uiPriority="0" w:semiHidden="0" w:unhideWhenUsed="0"/>
-    <w:lsdException w:name="Table Colorful 2" w:uiPriority="0" w:semiHidden="0" w:unhideWhenUsed="0"/>
-    <w:lsdException w:name="Table Colorful 3" w:uiPriority="0" w:semiHidden="0" w:unhideWhenUsed="0"/>
-    <w:lsdException w:name="Table Columns 1" w:uiPriority="0" w:semiHidden="0" w:unhideWhenUsed="0"/>
-    <w:lsdException w:name="Table Columns 2" w:uiPriority="0" w:semiHidden="0" w:unhideWhenUsed="0"/>
-    <w:lsdException w:name="Table Columns 3" w:uiPriority="0" w:semiHidden="0" w:unhideWhenUsed="0"/>
-    <w:lsdException w:name="Table Columns 4" w:uiPriority="0" w:semiHidden="0" w:unhideWhenUsed="0"/>
-    <w:lsdException w:name="Table Columns 5" w:uiPriority="0" w:semiHidden="0" w:unhideWhenUsed="0"/>
-    <w:lsdException w:name="Table Grid 1" w:uiPriority="0" w:semiHidden="0" w:unhideWhenUsed="0"/>
-    <w:lsdException w:name="Table Grid 2" w:uiPriority="0" w:semiHidden="0" w:unhideWhenUsed="0"/>
-    <w:lsdException w:name="Table Grid 3" w:uiPriority="0" w:semiHidden="0" w:unhideWhenUsed="0"/>
-    <w:lsdException w:name="Table Grid 4" w:uiPriority="0" w:semiHidden="0" w:unhideWhenUsed="0"/>
-    <w:lsdException w:name="Table Grid 5" w:uiPriority="0" w:semiHidden="0" w:unhideWhenUsed="0"/>
-    <w:lsdException w:name="Table Grid 6" w:uiPriority="0" w:semiHidden="0" w:unhideWhenUsed="0"/>
-    <w:lsdException w:name="Table Grid 7" w:uiPriority="0" w:semiHidden="0" w:unhideWhenUsed="0"/>
-    <w:lsdException w:name="Table Grid 8" w:uiPriority="0" w:semiHidden="0" w:unhideWhenUsed="0"/>
-    <w:lsdException w:name="Table List 1" w:uiPriority="0" w:semiHidden="0" w:unhideWhenUsed="0"/>
-    <w:lsdException w:name="Table List 2" w:uiPriority="0" w:semiHidden="0" w:unhideWhenUsed="0"/>
-    <w:lsdException w:name="Table List 3" w:uiPriority="0" w:semiHidden="0" w:unhideWhenUsed="0"/>
-    <w:lsdException w:name="Table List 4" w:uiPriority="0" w:semiHidden="0" w:unhideWhenUsed="0"/>
-    <w:lsdException w:name="Table List 5" w:uiPriority="0" w:semiHidden="0" w:unhideWhenUsed="0"/>
-    <w:lsdException w:name="Table List 6" w:uiPriority="0" w:semiHidden="0" w:unhideWhenUsed="0"/>
-    <w:lsdException w:name="Table List 7" w:uiPriority="0" w:semiHidden="0" w:unhideWhenUsed="0"/>
-    <w:lsdException w:name="Table List 8" w:uiPriority="0" w:semiHidden="0" w:unhideWhenUsed="0"/>
-    <w:lsdException w:name="Table 3D effects 1" w:uiPriority="0" w:semiHidden="0" w:unhideWhenUsed="0"/>
-    <w:lsdException w:name="Table 3D effects 2" w:uiPriority="0" w:semiHidden="0" w:unhideWhenUsed="0"/>
-    <w:lsdException w:name="Table 3D effects 3" w:uiPriority="0" w:semiHidden="0" w:unhideWhenUsed="0"/>
-    <w:lsdException w:name="Table Contemporary" w:uiPriority="0" w:semiHidden="0" w:unhideWhenUsed="0"/>
-    <w:lsdException w:name="Table Elegant" w:uiPriority="0" w:semiHidden="0" w:unhideWhenUsed="0"/>
-    <w:lsdException w:name="Table Professional" w:uiPriority="0" w:semiHidden="0" w:unhideWhenUsed="0"/>
-    <w:lsdException w:name="Table Subtle 1" w:uiPriority="0" w:semiHidden="0" w:unhideWhenUsed="0"/>
-    <w:lsdException w:name="Table Subtle 2" w:uiPriority="0" w:semiHidden="0" w:unhideWhenUsed="0"/>
-    <w:lsdException w:name="Table Web 1" w:uiPriority="0" w:semiHidden="0" w:unhideWhenUsed="0"/>
-    <w:lsdException w:name="Table Web 2" w:uiPriority="0" w:semiHidden="0" w:unhideWhenUsed="0"/>
-    <w:lsdException w:name="Table Web 3" w:uiPriority="0" w:semiHidden="0" w:unhideWhenUsed="0"/>
-    <w:lsdException w:name="Balloon Text" w:uiPriority="0" w:semiHidden="0" w:unhideWhenUsed="0"/>
-    <w:lsdException w:name="Table Grid" w:uiPriority="0" w:semiHidden="0" w:unhideWhenUsed="0"/>
-    <w:lsdException w:name="Table Theme" w:uiPriority="0" w:semiHidden="0" w:unhideWhenUsed="0"/>
-    <w:lsdException w:name="Light Shading" w:uiPriority="60" w:semiHidden="0" w:unhideWhenUsed="0"/>
-    <w:lsdException w:name="Light List" w:uiPriority="61" w:semiHidden="0" w:unhideWhenUsed="0"/>
-    <w:lsdException w:name="Light Grid" w:uiPriority="62" w:semiHidden="0" w:unhideWhenUsed="0"/>
-    <w:lsdException w:name="Medium Shading 1" w:uiPriority="63" w:semiHidden="0" w:unhideWhenUsed="0"/>
-    <w:lsdException w:name="Medium Shading 2" w:uiPriority="64" w:semiHidden="0" w:unhideWhenUsed="0"/>
-    <w:lsdException w:name="Medium List 1" w:uiPriority="65" w:semiHidden="0" w:unhideWhenUsed="0"/>
-    <w:lsdException w:name="Medium List 2" w:uiPriority="66" w:semiHidden="0" w:unhideWhenUsed="0"/>
-    <w:lsdException w:name="Medium Grid 1" w:uiPriority="67" w:semiHidden="0" w:unhideWhenUsed="0"/>
-    <w:lsdException w:name="Medium Grid 2" w:uiPriority="68" w:semiHidden="0" w:unhideWhenUsed="0"/>
-    <w:lsdException w:name="Medium Grid 3" w:uiPriority="69" w:semiHidden="0" w:unhideWhenUsed="0"/>
-    <w:lsdException w:name="Dark List" w:uiPriority="70" w:semiHidden="0" w:unhideWhenUsed="0"/>
-    <w:lsdException w:name="Colorful Shading" w:uiPriority="71" w:semiHidden="0" w:unhideWhenUsed="0"/>
-    <w:lsdException w:name="Colorful List" w:uiPriority="72" w:semiHidden="0" w:unhideWhenUsed="0"/>
-    <w:lsdException w:name="Colorful Grid" w:uiPriority="73" w:semiHidden="0" w:unhideWhenUsed="0"/>
-    <w:lsdException w:name="Light Shading Accent 1" w:uiPriority="60" w:semiHidden="0" w:unhideWhenUsed="0"/>
-    <w:lsdException w:name="Light List Accent 1" w:uiPriority="61" w:semiHidden="0" w:unhideWhenUsed="0"/>
-    <w:lsdException w:name="Light Grid Accent 1" w:uiPriority="62" w:semiHidden="0" w:unhideWhenUsed="0"/>
-    <w:lsdException w:name="Medium Shading 1 Accent 1" w:uiPriority="63" w:semiHidden="0" w:unhideWhenUsed="0"/>
-    <w:lsdException w:name="Medium Shading 2 Accent 1" w:uiPriority="64" w:semiHidden="0" w:unhideWhenUsed="0"/>
-    <w:lsdException w:name="Medium List 1 Accent 1" w:uiPriority="65" w:semiHidden="0" w:unhideWhenUsed="0"/>
-    <w:lsdException w:name="Medium List 2 Accent 1" w:uiPriority="66" w:semiHidden="0" w:unhideWhenUsed="0"/>
-    <w:lsdException w:name="Medium Grid 1 Accent 1" w:uiPriority="67" w:semiHidden="0" w:unhideWhenUsed="0"/>
-    <w:lsdException w:name="Medium Grid 2 Accent 1" w:uiPriority="68" w:semiHidden="0" w:unhideWhenUsed="0"/>
-    <w:lsdException w:name="Medium Grid 3 Accent 1" w:uiPriority="69" w:semiHidden="0" w:unhideWhenUsed="0"/>
-    <w:lsdException w:name="Dark List Accent 1" w:uiPriority="70" w:semiHidden="0" w:unhideWhenUsed="0"/>
-    <w:lsdException w:name="Colorful Shading Accent 1" w:uiPriority="71" w:semiHidden="0" w:unhideWhenUsed="0"/>
-    <w:lsdException w:name="Colorful List Accent 1" w:uiPriority="72" w:semiHidden="0" w:unhideWhenUsed="0"/>
-    <w:lsdException w:name="Colorful Grid Accent 1" w:uiPriority="73" w:semiHidden="0" w:unhideWhenUsed="0"/>
-    <w:lsdException w:name="Light Shading Accent 2" w:uiPriority="60" w:semiHidden="0" w:unhideWhenUsed="0"/>
-    <w:lsdException w:name="Light List Accent 2" w:uiPriority="61" w:semiHidden="0" w:unhideWhenUsed="0"/>
-    <w:lsdException w:name="Light Grid Accent 2" w:uiPriority="62" w:semiHidden="0" w:unhideWhenUsed="0"/>
-    <w:lsdException w:name="Medium Shading 1 Accent 2" w:uiPriority="63" w:semiHidden="0" w:unhideWhenUsed="0"/>
-    <w:lsdException w:name="Medium Shading 2 Accent 2" w:uiPriority="64" w:semiHidden="0" w:unhideWhenUsed="0"/>
-    <w:lsdException w:name="Medium List 1 Accent 2" w:uiPriority="65" w:semiHidden="0" w:unhideWhenUsed="0"/>
-    <w:lsdException w:name="Medium List 2 Accent 2" w:uiPriority="66" w:semiHidden="0" w:unhideWhenUsed="0"/>
-    <w:lsdException w:name="Medium Grid 1 Accent 2" w:uiPriority="67" w:semiHidden="0" w:unhideWhenUsed="0"/>
-    <w:lsdException w:name="Medium Grid 2 Accent 2" w:uiPriority="68" w:semiHidden="0" w:unhideWhenUsed="0"/>
-    <w:lsdException w:name="Medium Grid 3 Accent 2" w:uiPriority="69" w:semiHidden="0" w:unhideWhenUsed="0"/>
-    <w:lsdException w:name="Dark List Accent 2" w:uiPriority="70" w:semiHidden="0" w:unhideWhenUsed="0"/>
-    <w:lsdException w:name="Colorful Shading Accent 2" w:uiPriority="71" w:semiHidden="0" w:unhideWhenUsed="0"/>
-    <w:lsdException w:name="Colorful List Accent 2" w:uiPriority="72" w:semiHidden="0" w:unhideWhenUsed="0"/>
-    <w:lsdException w:name="Colorful Grid Accent 2" w:uiPriority="73" w:semiHidden="0" w:unhideWhenUsed="0"/>
-    <w:lsdException w:name="Light Shading Accent 3" w:uiPriority="60" w:semiHidden="0" w:unhideWhenUsed="0"/>
-    <w:lsdException w:name="Light List Accent 3" w:uiPriority="61" w:semiHidden="0" w:unhideWhenUsed="0"/>
-    <w:lsdException w:name="Light Grid Accent 3" w:uiPriority="62" w:semiHidden="0" w:unhideWhenUsed="0"/>
-    <w:lsdException w:name="Medium Shading 1 Accent 3" w:uiPriority="63" w:semiHidden="0" w:unhideWhenUsed="0"/>
-    <w:lsdException w:name="Medium Shading 2 Accent 3" w:uiPriority="64" w:semiHidden="0" w:unhideWhenUsed="0"/>
-    <w:lsdException w:name="Medium List 1 Accent 3" w:uiPriority="65" w:semiHidden="0" w:unhideWhenUsed="0"/>
-    <w:lsdException w:name="Medium List 2 Accent 3" w:uiPriority="66" w:semiHidden="0" w:unhideWhenUsed="0"/>
-    <w:lsdException w:name="Medium Grid 1 Accent 3" w:uiPriority="67" w:semiHidden="0" w:unhideWhenUsed="0"/>
-    <w:lsdException w:name="Medium Grid 2 Accent 3" w:uiPriority="68" w:semiHidden="0" w:unhideWhenUsed="0"/>
-    <w:lsdException w:name="Medium Grid 3 Accent 3" w:uiPriority="69" w:semiHidden="0" w:unhideWhenUsed="0"/>
-    <w:lsdException w:name="Dark List Accent 3" w:uiPriority="70" w:semiHidden="0" w:unhideWhenUsed="0"/>
-    <w:lsdException w:name="Colorful Shading Accent 3" w:uiPriority="71" w:semiHidden="0" w:unhideWhenUsed="0"/>
-    <w:lsdException w:name="Colorful List Accent 3" w:uiPriority="72" w:semiHidden="0" w:unhideWhenUsed="0"/>
-    <w:lsdException w:name="Colorful Grid Accent 3" w:uiPriority="73" w:semiHidden="0" w:unhideWhenUsed="0"/>
-    <w:lsdException w:name="Light Shading Accent 4" w:uiPriority="60" w:semiHidden="0" w:unhideWhenUsed="0"/>
-    <w:lsdException w:name="Light List Accent 4" w:uiPriority="61" w:semiHidden="0" w:unhideWhenUsed="0"/>
-    <w:lsdException w:name="Light Grid Accent 4" w:uiPriority="62" w:semiHidden="0" w:unhideWhenUsed="0"/>
-    <w:lsdException w:name="Medium Shading 1 Accent 4" w:uiPriority="63" w:semiHidden="0" w:unhideWhenUsed="0"/>
-    <w:lsdException w:name="Medium Shading 2 Accent 4" w:uiPriority="64" w:semiHidden="0" w:unhideWhenUsed="0"/>
-    <w:lsdException w:name="Medium List 1 Accent 4" w:uiPriority="65" w:semiHidden="0" w:unhideWhenUsed="0"/>
-    <w:lsdException w:name="Medium List 2 Accent 4" w:uiPriority="66" w:semiHidden="0" w:unhideWhenUsed="0"/>
-    <w:lsdException w:name="Medium Grid 1 Accent 4" w:uiPriority="67" w:semiHidden="0" w:unhideWhenUsed="0"/>
-    <w:lsdException w:name="Medium Grid 2 Accent 4" w:uiPriority="68" w:semiHidden="0" w:unhideWhenUsed="0"/>
-    <w:lsdException w:name="Medium Grid 3 Accent 4" w:uiPriority="69" w:semiHidden="0" w:unhideWhenUsed="0"/>
-    <w:lsdException w:name="Dark List Accent 4" w:uiPriority="70" w:semiHidden="0" w:unhideWhenUsed="0"/>
-    <w:lsdException w:name="Colorful Shading Accent 4" w:uiPriority="71" w:semiHidden="0" w:unhideWhenUsed="0"/>
-    <w:lsdException w:name="Colorful List Accent 4" w:uiPriority="72" w:semiHidden="0" w:unhideWhenUsed="0"/>
-    <w:lsdException w:name="Colorful Grid Accent 4" w:uiPriority="73" w:semiHidden="0" w:unhideWhenUsed="0"/>
-    <w:lsdException w:name="Light Shading Accent 5" w:uiPriority="60" w:semiHidden="0" w:unhideWhenUsed="0"/>
-    <w:lsdException w:name="Light List Accent 5" w:uiPriority="61" w:semiHidden="0" w:unhideWhenUsed="0"/>
-    <w:lsdException w:name="Light Grid Accent 5" w:uiPriority="62" w:semiHidden="0" w:unhideWhenUsed="0"/>
-    <w:lsdException w:name="Medium Shading 1 Accent 5" w:uiPriority="63" w:semiHidden="0" w:unhideWhenUsed="0"/>
-    <w:lsdException w:name="Medium Shading 2 Accent 5" w:uiPriority="64" w:semiHidden="0" w:unhideWhenUsed="0"/>
-    <w:lsdException w:name="Medium List 1 Accent 5" w:uiPriority="65" w:semiHidden="0" w:unhideWhenUsed="0"/>
-    <w:lsdException w:name="Medium List 2 Accent 5" w:uiPriority="66" w:semiHidden="0" w:unhideWhenUsed="0"/>
-    <w:lsdException w:name="Medium Grid 1 Accent 5" w:uiPriority="67" w:semiHidden="0" w:unhideWhenUsed="0"/>
-    <w:lsdException w:name="Medium Grid 2 Accent 5" w:uiPriority="68" w:semiHidden="0" w:unhideWhenUsed="0"/>
-    <w:lsdException w:name="Medium Grid 3 Accent 5" w:uiPriority="69" w:semiHidden="0" w:unhideWhenUsed="0"/>
-    <w:lsdException w:name="Dark List Accent 5" w:uiPriority="70" w:semiHidden="0" w:unhideWhenUsed="0"/>
-    <w:lsdException w:name="Colorful Shading Accent 5" w:uiPriority="71" w:semiHidden="0" w:unhideWhenUsed="0"/>
-    <w:lsdException w:name="Colorful List Accent 5" w:uiPriority="72" w:semiHidden="0" w:unhideWhenUsed="0"/>
-    <w:lsdException w:name="Colorful Grid Accent 5" w:uiPriority="73" w:semiHidden="0" w:unhideWhenUsed="0"/>
-    <w:lsdException w:name="Light Shading Accent 6" w:uiPriority="60" w:semiHidden="0" w:unhideWhenUsed="0"/>
-    <w:lsdException w:name="Light List Accent 6" w:uiPriority="61" w:semiHidden="0" w:unhideWhenUsed="0"/>
-    <w:lsdException w:name="Light Grid Accent 6" w:uiPriority="62" w:semiHidden="0" w:unhideWhenUsed="0"/>
-    <w:lsdException w:name="Medium Shading 1 Accent 6" w:uiPriority="63" w:semiHidden="0" w:unhideWhenUsed="0"/>
-    <w:lsdException w:name="Medium Shading 2 Accent 6" w:uiPriority="64" w:semiHidden="0" w:unhideWhenUsed="0"/>
-    <w:lsdException w:name="Medium List 1 Accent 6" w:uiPriority="65" w:semiHidden="0" w:unhideWhenUsed="0"/>
-    <w:lsdException w:name="Medium List 2 Accent 6" w:uiPriority="66" w:semiHidden="0" w:unhideWhenUsed="0"/>
-    <w:lsdException w:name="Medium Grid 1 Accent 6" w:uiPriority="67" w:semiHidden="0" w:unhideWhenUsed="0"/>
-    <w:lsdException w:name="Medium Grid 2 Accent 6" w:uiPriority="68" w:semiHidden="0" w:unhideWhenUsed="0"/>
-    <w:lsdException w:name="Medium Grid 3 Accent 6" w:uiPriority="69" w:semiHidden="0" w:unhideWhenUsed="0"/>
-    <w:lsdException w:name="Dark List Accent 6" w:uiPriority="70" w:semiHidden="0" w:unhideWhenUsed="0"/>
-    <w:lsdException w:name="Colorful Shading Accent 6" w:uiPriority="71" w:semiHidden="0" w:unhideWhenUsed="0"/>
-    <w:lsdException w:name="Colorful List Accent 6" w:uiPriority="72" w:semiHidden="0" w:unhideWhenUsed="0"/>
-    <w:lsdException w:name="Colorful Grid Accent 6" w:uiPriority="73" w:semiHidden="0" w:unhideWhenUsed="0"/>
+  <w:latentStyles w:count="260" w:defQFormat="0" w:defUnhideWhenUsed="1" w:defSemiHidden="1" w:defUIPriority="99" w:defLockedState="0">
+    <w:lsdException w:qFormat="1" w:unhideWhenUsed="0" w:uiPriority="0" w:semiHidden="0" w:name="Normal"/>
+    <w:lsdException w:qFormat="1" w:unhideWhenUsed="0" w:uiPriority="0" w:semiHidden="0" w:name="heading 1"/>
+    <w:lsdException w:qFormat="1" w:uiPriority="0" w:semiHidden="0" w:name="heading 2"/>
+    <w:lsdException w:qFormat="1" w:uiPriority="0" w:semiHidden="0" w:name="heading 3"/>
+    <w:lsdException w:qFormat="1" w:uiPriority="0" w:name="heading 4"/>
+    <w:lsdException w:qFormat="1" w:uiPriority="0" w:name="heading 5"/>
+    <w:lsdException w:qFormat="1" w:uiPriority="0" w:name="heading 6"/>
+    <w:lsdException w:qFormat="1" w:uiPriority="0" w:name="heading 7"/>
+    <w:lsdException w:qFormat="1" w:uiPriority="0" w:name="heading 8"/>
+    <w:lsdException w:qFormat="1" w:uiPriority="0" w:name="heading 9"/>
+    <w:lsdException w:unhideWhenUsed="0" w:uiPriority="0" w:semiHidden="0" w:name="index 1"/>
+    <w:lsdException w:unhideWhenUsed="0" w:uiPriority="0" w:semiHidden="0" w:name="index 2"/>
+    <w:lsdException w:unhideWhenUsed="0" w:uiPriority="0" w:semiHidden="0" w:name="index 3"/>
+    <w:lsdException w:unhideWhenUsed="0" w:uiPriority="0" w:semiHidden="0" w:name="index 4"/>
+    <w:lsdException w:unhideWhenUsed="0" w:uiPriority="0" w:semiHidden="0" w:name="index 5"/>
+    <w:lsdException w:unhideWhenUsed="0" w:uiPriority="0" w:semiHidden="0" w:name="index 6"/>
+    <w:lsdException w:unhideWhenUsed="0" w:uiPriority="0" w:semiHidden="0" w:name="index 7"/>
+    <w:lsdException w:unhideWhenUsed="0" w:uiPriority="0" w:semiHidden="0" w:name="index 8"/>
+    <w:lsdException w:unhideWhenUsed="0" w:uiPriority="0" w:semiHidden="0" w:name="index 9"/>
+    <w:lsdException w:unhideWhenUsed="0" w:uiPriority="0" w:semiHidden="0" w:name="toc 1"/>
+    <w:lsdException w:unhideWhenUsed="0" w:uiPriority="0" w:semiHidden="0" w:name="toc 2"/>
+    <w:lsdException w:unhideWhenUsed="0" w:uiPriority="0" w:semiHidden="0" w:name="toc 3"/>
+    <w:lsdException w:unhideWhenUsed="0" w:uiPriority="0" w:semiHidden="0" w:name="toc 4"/>
+    <w:lsdException w:unhideWhenUsed="0" w:uiPriority="0" w:semiHidden="0" w:name="toc 5"/>
+    <w:lsdException w:unhideWhenUsed="0" w:uiPriority="0" w:semiHidden="0" w:name="toc 6"/>
+    <w:lsdException w:unhideWhenUsed="0" w:uiPriority="0" w:semiHidden="0" w:name="toc 7"/>
+    <w:lsdException w:unhideWhenUsed="0" w:uiPriority="0" w:semiHidden="0" w:name="toc 8"/>
+    <w:lsdException w:unhideWhenUsed="0" w:uiPriority="0" w:semiHidden="0" w:name="toc 9"/>
+    <w:lsdException w:unhideWhenUsed="0" w:uiPriority="0" w:semiHidden="0" w:name="Normal Indent"/>
+    <w:lsdException w:unhideWhenUsed="0" w:uiPriority="0" w:semiHidden="0" w:name="footnote text"/>
+    <w:lsdException w:unhideWhenUsed="0" w:uiPriority="0" w:semiHidden="0" w:name="annotation text"/>
+    <w:lsdException w:unhideWhenUsed="0" w:uiPriority="0" w:semiHidden="0" w:name="header"/>
+    <w:lsdException w:unhideWhenUsed="0" w:uiPriority="0" w:semiHidden="0" w:name="footer"/>
+    <w:lsdException w:unhideWhenUsed="0" w:uiPriority="0" w:semiHidden="0" w:name="index heading"/>
+    <w:lsdException w:qFormat="1" w:unhideWhenUsed="0" w:uiPriority="0" w:semiHidden="0" w:name="caption"/>
+    <w:lsdException w:unhideWhenUsed="0" w:uiPriority="0" w:semiHidden="0" w:name="table of figures"/>
+    <w:lsdException w:unhideWhenUsed="0" w:uiPriority="0" w:semiHidden="0" w:name="envelope address"/>
+    <w:lsdException w:unhideWhenUsed="0" w:uiPriority="0" w:semiHidden="0" w:name="envelope return"/>
+    <w:lsdException w:unhideWhenUsed="0" w:uiPriority="0" w:semiHidden="0" w:name="footnote reference"/>
+    <w:lsdException w:unhideWhenUsed="0" w:uiPriority="0" w:semiHidden="0" w:name="annotation reference"/>
+    <w:lsdException w:unhideWhenUsed="0" w:uiPriority="0" w:semiHidden="0" w:name="line number"/>
+    <w:lsdException w:unhideWhenUsed="0" w:uiPriority="0" w:semiHidden="0" w:name="page number"/>
+    <w:lsdException w:unhideWhenUsed="0" w:uiPriority="0" w:semiHidden="0" w:name="endnote reference"/>
+    <w:lsdException w:unhideWhenUsed="0" w:uiPriority="0" w:semiHidden="0" w:name="endnote text"/>
+    <w:lsdException w:unhideWhenUsed="0" w:uiPriority="0" w:semiHidden="0" w:name="table of authorities"/>
+    <w:lsdException w:unhideWhenUsed="0" w:uiPriority="0" w:semiHidden="0" w:name="macro"/>
+    <w:lsdException w:unhideWhenUsed="0" w:uiPriority="0" w:semiHidden="0" w:name="toa heading"/>
+    <w:lsdException w:qFormat="1" w:unhideWhenUsed="0" w:uiPriority="0" w:semiHidden="0" w:name="List"/>
+    <w:lsdException w:unhideWhenUsed="0" w:uiPriority="0" w:semiHidden="0" w:name="List Bullet"/>
+    <w:lsdException w:unhideWhenUsed="0" w:uiPriority="0" w:semiHidden="0" w:name="List Number"/>
+    <w:lsdException w:unhideWhenUsed="0" w:uiPriority="0" w:semiHidden="0" w:name="List 2"/>
+    <w:lsdException w:unhideWhenUsed="0" w:uiPriority="0" w:semiHidden="0" w:name="List 3"/>
+    <w:lsdException w:unhideWhenUsed="0" w:uiPriority="0" w:semiHidden="0" w:name="List 4"/>
+    <w:lsdException w:unhideWhenUsed="0" w:uiPriority="0" w:semiHidden="0" w:name="List 5"/>
+    <w:lsdException w:unhideWhenUsed="0" w:uiPriority="0" w:semiHidden="0" w:name="List Bullet 2"/>
+    <w:lsdException w:unhideWhenUsed="0" w:uiPriority="0" w:semiHidden="0" w:name="List Bullet 3"/>
+    <w:lsdException w:unhideWhenUsed="0" w:uiPriority="0" w:semiHidden="0" w:name="List Bullet 4"/>
+    <w:lsdException w:unhideWhenUsed="0" w:uiPriority="0" w:semiHidden="0" w:name="List Bullet 5"/>
+    <w:lsdException w:unhideWhenUsed="0" w:uiPriority="0" w:semiHidden="0" w:name="List Number 2"/>
+    <w:lsdException w:unhideWhenUsed="0" w:uiPriority="0" w:semiHidden="0" w:name="List Number 3"/>
+    <w:lsdException w:unhideWhenUsed="0" w:uiPriority="0" w:semiHidden="0" w:name="List Number 4"/>
+    <w:lsdException w:unhideWhenUsed="0" w:uiPriority="0" w:semiHidden="0" w:name="List Number 5"/>
+    <w:lsdException w:qFormat="1" w:unhideWhenUsed="0" w:uiPriority="0" w:semiHidden="0" w:name="Title"/>
+    <w:lsdException w:unhideWhenUsed="0" w:uiPriority="0" w:semiHidden="0" w:name="Closing"/>
+    <w:lsdException w:unhideWhenUsed="0" w:uiPriority="0" w:semiHidden="0" w:name="Signature"/>
+    <w:lsdException w:qFormat="1" w:unhideWhenUsed="0" w:uiPriority="0" w:name="Default Paragraph Font"/>
+    <w:lsdException w:qFormat="1" w:unhideWhenUsed="0" w:uiPriority="0" w:semiHidden="0" w:name="Body Text"/>
+    <w:lsdException w:unhideWhenUsed="0" w:uiPriority="0" w:semiHidden="0" w:name="Body Text Indent"/>
+    <w:lsdException w:unhideWhenUsed="0" w:uiPriority="0" w:semiHidden="0" w:name="List Continue"/>
+    <w:lsdException w:unhideWhenUsed="0" w:uiPriority="0" w:semiHidden="0" w:name="List Continue 2"/>
+    <w:lsdException w:unhideWhenUsed="0" w:uiPriority="0" w:semiHidden="0" w:name="List Continue 3"/>
+    <w:lsdException w:unhideWhenUsed="0" w:uiPriority="0" w:semiHidden="0" w:name="List Continue 4"/>
+    <w:lsdException w:unhideWhenUsed="0" w:uiPriority="0" w:semiHidden="0" w:name="List Continue 5"/>
+    <w:lsdException w:unhideWhenUsed="0" w:uiPriority="0" w:semiHidden="0" w:name="Message Header"/>
+    <w:lsdException w:qFormat="1" w:unhideWhenUsed="0" w:uiPriority="0" w:semiHidden="0" w:name="Subtitle"/>
+    <w:lsdException w:unhideWhenUsed="0" w:uiPriority="0" w:semiHidden="0" w:name="Salutation"/>
+    <w:lsdException w:unhideWhenUsed="0" w:uiPriority="0" w:semiHidden="0" w:name="Date"/>
+    <w:lsdException w:unhideWhenUsed="0" w:uiPriority="0" w:semiHidden="0" w:name="Body Text First Indent"/>
+    <w:lsdException w:unhideWhenUsed="0" w:uiPriority="0" w:semiHidden="0" w:name="Body Text First Indent 2"/>
+    <w:lsdException w:unhideWhenUsed="0" w:uiPriority="0" w:semiHidden="0" w:name="Note Heading"/>
+    <w:lsdException w:unhideWhenUsed="0" w:uiPriority="0" w:semiHidden="0" w:name="Body Text 2"/>
+    <w:lsdException w:unhideWhenUsed="0" w:uiPriority="0" w:semiHidden="0" w:name="Body Text 3"/>
+    <w:lsdException w:unhideWhenUsed="0" w:uiPriority="0" w:semiHidden="0" w:name="Body Text Indent 2"/>
+    <w:lsdException w:unhideWhenUsed="0" w:uiPriority="0" w:semiHidden="0" w:name="Body Text Indent 3"/>
+    <w:lsdException w:unhideWhenUsed="0" w:uiPriority="0" w:semiHidden="0" w:name="Block Text"/>
+    <w:lsdException w:unhideWhenUsed="0" w:uiPriority="0" w:semiHidden="0" w:name="Hyperlink"/>
+    <w:lsdException w:unhideWhenUsed="0" w:uiPriority="0" w:semiHidden="0" w:name="FollowedHyperlink"/>
+    <w:lsdException w:qFormat="1" w:unhideWhenUsed="0" w:uiPriority="0" w:semiHidden="0" w:name="Strong"/>
+    <w:lsdException w:qFormat="1" w:unhideWhenUsed="0" w:uiPriority="0" w:semiHidden="0" w:name="Emphasis"/>
+    <w:lsdException w:unhideWhenUsed="0" w:uiPriority="0" w:semiHidden="0" w:name="Document Map"/>
+    <w:lsdException w:unhideWhenUsed="0" w:uiPriority="0" w:semiHidden="0" w:name="Plain Text"/>
+    <w:lsdException w:unhideWhenUsed="0" w:uiPriority="0" w:semiHidden="0" w:name="E-mail Signature"/>
+    <w:lsdException w:qFormat="1" w:unhideWhenUsed="0" w:uiPriority="0" w:semiHidden="0" w:name="Normal (Web)"/>
+    <w:lsdException w:unhideWhenUsed="0" w:uiPriority="0" w:semiHidden="0" w:name="HTML Acronym"/>
+    <w:lsdException w:unhideWhenUsed="0" w:uiPriority="0" w:semiHidden="0" w:name="HTML Address"/>
+    <w:lsdException w:unhideWhenUsed="0" w:uiPriority="0" w:semiHidden="0" w:name="HTML Cite"/>
+    <w:lsdException w:unhideWhenUsed="0" w:uiPriority="0" w:semiHidden="0" w:name="HTML Code"/>
+    <w:lsdException w:unhideWhenUsed="0" w:uiPriority="0" w:semiHidden="0" w:name="HTML Definition"/>
+    <w:lsdException w:unhideWhenUsed="0" w:uiPriority="0" w:semiHidden="0" w:name="HTML Keyboard"/>
+    <w:lsdException w:qFormat="1" w:unhideWhenUsed="0" w:uiPriority="0" w:semiHidden="0" w:name="HTML Preformatted"/>
+    <w:lsdException w:unhideWhenUsed="0" w:uiPriority="0" w:semiHidden="0" w:name="HTML Sample"/>
+    <w:lsdException w:unhideWhenUsed="0" w:uiPriority="0" w:semiHidden="0" w:name="HTML Typewriter"/>
+    <w:lsdException w:unhideWhenUsed="0" w:uiPriority="0" w:semiHidden="0" w:name="HTML Variable"/>
+    <w:lsdException w:qFormat="1" w:unhideWhenUsed="0" w:uiPriority="0" w:name="Normal Table"/>
+    <w:lsdException w:unhideWhenUsed="0" w:uiPriority="0" w:semiHidden="0" w:name="annotation subject"/>
+    <w:lsdException w:unhideWhenUsed="0" w:uiPriority="0" w:semiHidden="0" w:name="Table Simple 1"/>
+    <w:lsdException w:unhideWhenUsed="0" w:uiPriority="0" w:semiHidden="0" w:name="Table Simple 2"/>
+    <w:lsdException w:unhideWhenUsed="0" w:uiPriority="0" w:semiHidden="0" w:name="Table Simple 3"/>
+    <w:lsdException w:unhideWhenUsed="0" w:uiPriority="0" w:semiHidden="0" w:name="Table Classic 1"/>
+    <w:lsdException w:unhideWhenUsed="0" w:uiPriority="0" w:semiHidden="0" w:name="Table Classic 2"/>
+    <w:lsdException w:unhideWhenUsed="0" w:uiPriority="0" w:semiHidden="0" w:name="Table Classic 3"/>
+    <w:lsdException w:unhideWhenUsed="0" w:uiPriority="0" w:semiHidden="0" w:name="Table Classic 4"/>
+    <w:lsdException w:unhideWhenUsed="0" w:uiPriority="0" w:semiHidden="0" w:name="Table Colorful 1"/>
+    <w:lsdException w:unhideWhenUsed="0" w:uiPriority="0" w:semiHidden="0" w:name="Table Colorful 2"/>
+    <w:lsdException w:unhideWhenUsed="0" w:uiPriority="0" w:semiHidden="0" w:name="Table Colorful 3"/>
+    <w:lsdException w:unhideWhenUsed="0" w:uiPriority="0" w:semiHidden="0" w:name="Table Columns 1"/>
+    <w:lsdException w:unhideWhenUsed="0" w:uiPriority="0" w:semiHidden="0" w:name="Table Columns 2"/>
+    <w:lsdException w:unhideWhenUsed="0" w:uiPriority="0" w:semiHidden="0" w:name="Table Columns 3"/>
+    <w:lsdException w:unhideWhenUsed="0" w:uiPriority="0" w:semiHidden="0" w:name="Table Columns 4"/>
+    <w:lsdException w:unhideWhenUsed="0" w:uiPriority="0" w:semiHidden="0" w:name="Table Columns 5"/>
+    <w:lsdException w:unhideWhenUsed="0" w:uiPriority="0" w:semiHidden="0" w:name="Table Grid 1"/>
+    <w:lsdException w:unhideWhenUsed="0" w:uiPriority="0" w:semiHidden="0" w:name="Table Grid 2"/>
+    <w:lsdException w:unhideWhenUsed="0" w:uiPriority="0" w:semiHidden="0" w:name="Table Grid 3"/>
+    <w:lsdException w:unhideWhenUsed="0" w:uiPriority="0" w:semiHidden="0" w:name="Table Grid 4"/>
+    <w:lsdException w:unhideWhenUsed="0" w:uiPriority="0" w:semiHidden="0" w:name="Table Grid 5"/>
+    <w:lsdException w:unhideWhenUsed="0" w:uiPriority="0" w:semiHidden="0" w:name="Table Grid 6"/>
+    <w:lsdException w:unhideWhenUsed="0" w:uiPriority="0" w:semiHidden="0" w:name="Table Grid 7"/>
+    <w:lsdException w:unhideWhenUsed="0" w:uiPriority="0" w:semiHidden="0" w:name="Table Grid 8"/>
+    <w:lsdException w:unhideWhenUsed="0" w:uiPriority="0" w:semiHidden="0" w:name="Table List 1"/>
+    <w:lsdException w:unhideWhenUsed="0" w:uiPriority="0" w:semiHidden="0" w:name="Table List 2"/>
+    <w:lsdException w:unhideWhenUsed="0" w:uiPriority="0" w:semiHidden="0" w:name="Table List 3"/>
+    <w:lsdException w:unhideWhenUsed="0" w:uiPriority="0" w:semiHidden="0" w:name="Table List 4"/>
+    <w:lsdException w:unhideWhenUsed="0" w:uiPriority="0" w:semiHidden="0" w:name="Table List 5"/>
+    <w:lsdException w:unhideWhenUsed="0" w:uiPriority="0" w:semiHidden="0" w:name="Table List 6"/>
+    <w:lsdException w:unhideWhenUsed="0" w:uiPriority="0" w:semiHidden="0" w:name="Table List 7"/>
+    <w:lsdException w:unhideWhenUsed="0" w:uiPriority="0" w:semiHidden="0" w:name="Table List 8"/>
+    <w:lsdException w:unhideWhenUsed="0" w:uiPriority="0" w:semiHidden="0" w:name="Table 3D effects 1"/>
+    <w:lsdException w:unhideWhenUsed="0" w:uiPriority="0" w:semiHidden="0" w:name="Table 3D effects 2"/>
+    <w:lsdException w:unhideWhenUsed="0" w:uiPriority="0" w:semiHidden="0" w:name="Table 3D effects 3"/>
+    <w:lsdException w:unhideWhenUsed="0" w:uiPriority="0" w:semiHidden="0" w:name="Table Contemporary"/>
+    <w:lsdException w:unhideWhenUsed="0" w:uiPriority="0" w:semiHidden="0" w:name="Table Elegant"/>
+    <w:lsdException w:unhideWhenUsed="0" w:uiPriority="0" w:semiHidden="0" w:name="Table Professional"/>
+    <w:lsdException w:unhideWhenUsed="0" w:uiPriority="0" w:semiHidden="0" w:name="Table Subtle 1"/>
+    <w:lsdException w:unhideWhenUsed="0" w:uiPriority="0" w:semiHidden="0" w:name="Table Subtle 2"/>
+    <w:lsdException w:unhideWhenUsed="0" w:uiPriority="0" w:semiHidden="0" w:name="Table Web 1"/>
+    <w:lsdException w:unhideWhenUsed="0" w:uiPriority="0" w:semiHidden="0" w:name="Table Web 2"/>
+    <w:lsdException w:unhideWhenUsed="0" w:uiPriority="0" w:semiHidden="0" w:name="Table Web 3"/>
+    <w:lsdException w:unhideWhenUsed="0" w:uiPriority="0" w:semiHidden="0" w:name="Balloon Text"/>
+    <w:lsdException w:unhideWhenUsed="0" w:uiPriority="0" w:semiHidden="0" w:name="Table Grid"/>
+    <w:lsdException w:unhideWhenUsed="0" w:uiPriority="0" w:semiHidden="0" w:name="Table Theme"/>
+    <w:lsdException w:unhideWhenUsed="0" w:uiPriority="60" w:semiHidden="0" w:name="Light Shading"/>
+    <w:lsdException w:unhideWhenUsed="0" w:uiPriority="61" w:semiHidden="0" w:name="Light List"/>
+    <w:lsdException w:unhideWhenUsed="0" w:uiPriority="62" w:semiHidden="0" w:name="Light Grid"/>
+    <w:lsdException w:unhideWhenUsed="0" w:uiPriority="63" w:semiHidden="0" w:name="Medium Shading 1"/>
+    <w:lsdException w:unhideWhenUsed="0" w:uiPriority="64" w:semiHidden="0" w:name="Medium Shading 2"/>
+    <w:lsdException w:unhideWhenUsed="0" w:uiPriority="65" w:semiHidden="0" w:name="Medium List 1"/>
+    <w:lsdException w:unhideWhenUsed="0" w:uiPriority="66" w:semiHidden="0" w:name="Medium List 2"/>
+    <w:lsdException w:unhideWhenUsed="0" w:uiPriority="67" w:semiHidden="0" w:name="Medium Grid 1"/>
+    <w:lsdException w:unhideWhenUsed="0" w:uiPriority="68" w:semiHidden="0" w:name="Medium Grid 2"/>
+    <w:lsdException w:unhideWhenUsed="0" w:uiPriority="69" w:semiHidden="0" w:name="Medium Grid 3"/>
+    <w:lsdException w:unhideWhenUsed="0" w:uiPriority="70" w:semiHidden="0" w:name="Dark List"/>
+    <w:lsdException w:unhideWhenUsed="0" w:uiPriority="71" w:semiHidden="0" w:name="Colorful Shading"/>
+    <w:lsdException w:unhideWhenUsed="0" w:uiPriority="72" w:semiHidden="0" w:name="Colorful List"/>
+    <w:lsdException w:unhideWhenUsed="0" w:uiPriority="73" w:semiHidden="0" w:name="Colorful Grid"/>
+    <w:lsdException w:unhideWhenUsed="0" w:uiPriority="60" w:semiHidden="0" w:name="Light Shading Accent 1"/>
+    <w:lsdException w:unhideWhenUsed="0" w:uiPriority="61" w:semiHidden="0" w:name="Light List Accent 1"/>
+    <w:lsdException w:unhideWhenUsed="0" w:uiPriority="62" w:semiHidden="0" w:name="Light Grid Accent 1"/>
+    <w:lsdException w:unhideWhenUsed="0" w:uiPriority="63" w:semiHidden="0" w:name="Medium Shading 1 Accent 1"/>
+    <w:lsdException w:unhideWhenUsed="0" w:uiPriority="64" w:semiHidden="0" w:name="Medium Shading 2 Accent 1"/>
+    <w:lsdException w:unhideWhenUsed="0" w:uiPriority="65" w:semiHidden="0" w:name="Medium List 1 Accent 1"/>
+    <w:lsdException w:unhideWhenUsed="0" w:uiPriority="66" w:semiHidden="0" w:name="Medium List 2 Accent 1"/>
+    <w:lsdException w:unhideWhenUsed="0" w:uiPriority="67" w:semiHidden="0" w:name="Medium Grid 1 Accent 1"/>
+    <w:lsdException w:unhideWhenUsed="0" w:uiPriority="68" w:semiHidden="0" w:name="Medium Grid 2 Accent 1"/>
+    <w:lsdException w:unhideWhenUsed="0" w:uiPriority="69" w:semiHidden="0" w:name="Medium Grid 3 Accent 1"/>
+    <w:lsdException w:unhideWhenUsed="0" w:uiPriority="70" w:semiHidden="0" w:name="Dark List Accent 1"/>
+    <w:lsdException w:unhideWhenUsed="0" w:uiPriority="71" w:semiHidden="0" w:name="Colorful Shading Accent 1"/>
+    <w:lsdException w:unhideWhenUsed="0" w:uiPriority="72" w:semiHidden="0" w:name="Colorful List Accent 1"/>
+    <w:lsdException w:unhideWhenUsed="0" w:uiPriority="73" w:semiHidden="0" w:name="Colorful Grid Accent 1"/>
+    <w:lsdException w:unhideWhenUsed="0" w:uiPriority="60" w:semiHidden="0" w:name="Light Shading Accent 2"/>
+    <w:lsdException w:unhideWhenUsed="0" w:uiPriority="61" w:semiHidden="0" w:name="Light List Accent 2"/>
+    <w:lsdException w:unhideWhenUsed="0" w:uiPriority="62" w:semiHidden="0" w:name="Light Grid Accent 2"/>
+    <w:lsdException w:unhideWhenUsed="0" w:uiPriority="63" w:semiHidden="0" w:name="Medium Shading 1 Accent 2"/>
+    <w:lsdException w:unhideWhenUsed="0" w:uiPriority="64" w:semiHidden="0" w:name="Medium Shading 2 Accent 2"/>
+    <w:lsdException w:unhideWhenUsed="0" w:uiPriority="65" w:semiHidden="0" w:name="Medium List 1 Accent 2"/>
+    <w:lsdException w:unhideWhenUsed="0" w:uiPriority="66" w:semiHidden="0" w:name="Medium List 2 Accent 2"/>
+    <w:lsdException w:unhideWhenUsed="0" w:uiPriority="67" w:semiHidden="0" w:name="Medium Grid 1 Accent 2"/>
+    <w:lsdException w:unhideWhenUsed="0" w:uiPriority="68" w:semiHidden="0" w:name="Medium Grid 2 Accent 2"/>
+    <w:lsdException w:unhideWhenUsed="0" w:uiPriority="69" w:semiHidden="0" w:name="Medium Grid 3 Accent 2"/>
+    <w:lsdException w:unhideWhenUsed="0" w:uiPriority="70" w:semiHidden="0" w:name="Dark List Accent 2"/>
+    <w:lsdException w:unhideWhenUsed="0" w:uiPriority="71" w:semiHidden="0" w:name="Colorful Shading Accent 2"/>
+    <w:lsdException w:unhideWhenUsed="0" w:uiPriority="72" w:semiHidden="0" w:name="Colorful List Accent 2"/>
+    <w:lsdException w:unhideWhenUsed="0" w:uiPriority="73" w:semiHidden="0" w:name="Colorful Grid Accent 2"/>
+    <w:lsdException w:unhideWhenUsed="0" w:uiPriority="60" w:semiHidden="0" w:name="Light Shading Accent 3"/>
+    <w:lsdException w:unhideWhenUsed="0" w:uiPriority="61" w:semiHidden="0" w:name="Light List Accent 3"/>
+    <w:lsdException w:unhideWhenUsed="0" w:uiPriority="62" w:semiHidden="0" w:name="Light Grid Accent 3"/>
+    <w:lsdException w:unhideWhenUsed="0" w:uiPriority="63" w:semiHidden="0" w:name="Medium Shading 1 Accent 3"/>
+    <w:lsdException w:unhideWhenUsed="0" w:uiPriority="64" w:semiHidden="0" w:name="Medium Shading 2 Accent 3"/>
+    <w:lsdException w:unhideWhenUsed="0" w:uiPriority="65" w:semiHidden="0" w:name="Medium List 1 Accent 3"/>
+    <w:lsdException w:unhideWhenUsed="0" w:uiPriority="66" w:semiHidden="0" w:name="Medium List 2 Accent 3"/>
+    <w:lsdException w:unhideWhenUsed="0" w:uiPriority="67" w:semiHidden="0" w:name="Medium Grid 1 Accent 3"/>
+    <w:lsdException w:unhideWhenUsed="0" w:uiPriority="68" w:semiHidden="0" w:name="Medium Grid 2 Accent 3"/>
+    <w:lsdException w:unhideWhenUsed="0" w:uiPriority="69" w:semiHidden="0" w:name="Medium Grid 3 Accent 3"/>
+    <w:lsdException w:unhideWhenUsed="0" w:uiPriority="70" w:semiHidden="0" w:name="Dark List Accent 3"/>
+    <w:lsdException w:unhideWhenUsed="0" w:uiPriority="71" w:semiHidden="0" w:name="Colorful Shading Accent 3"/>
+    <w:lsdException w:unhideWhenUsed="0" w:uiPriority="72" w:semiHidden="0" w:name="Colorful List Accent 3"/>
+    <w:lsdException w:unhideWhenUsed="0" w:uiPriority="73" w:semiHidden="0" w:name="Colorful Grid Accent 3"/>
+    <w:lsdException w:unhideWhenUsed="0" w:uiPriority="60" w:semiHidden="0" w:name="Light Shading Accent 4"/>
+    <w:lsdException w:unhideWhenUsed="0" w:uiPriority="61" w:semiHidden="0" w:name="Light List Accent 4"/>
+    <w:lsdException w:unhideWhenUsed="0" w:uiPriority="62" w:semiHidden="0" w:name="Light Grid Accent 4"/>
+    <w:lsdException w:unhideWhenUsed="0" w:uiPriority="63" w:semiHidden="0" w:name="Medium Shading 1 Accent 4"/>
+    <w:lsdException w:unhideWhenUsed="0" w:uiPriority="64" w:semiHidden="0" w:name="Medium Shading 2 Accent 4"/>
+    <w:lsdException w:unhideWhenUsed="0" w:uiPriority="65" w:semiHidden="0" w:name="Medium List 1 Accent 4"/>
+    <w:lsdException w:unhideWhenUsed="0" w:uiPriority="66" w:semiHidden="0" w:name="Medium List 2 Accent 4"/>
+    <w:lsdException w:unhideWhenUsed="0" w:uiPriority="67" w:semiHidden="0" w:name="Medium Grid 1 Accent 4"/>
+    <w:lsdException w:unhideWhenUsed="0" w:uiPriority="68" w:semiHidden="0" w:name="Medium Grid 2 Accent 4"/>
+    <w:lsdException w:unhideWhenUsed="0" w:uiPriority="69" w:semiHidden="0" w:name="Medium Grid 3 Accent 4"/>
+    <w:lsdException w:unhideWhenUsed="0" w:uiPriority="70" w:semiHidden="0" w:name="Dark List Accent 4"/>
+    <w:lsdException w:unhideWhenUsed="0" w:uiPriority="71" w:semiHidden="0" w:name="Colorful Shading Accent 4"/>
+    <w:lsdException w:unhideWhenUsed="0" w:uiPriority="72" w:semiHidden="0" w:name="Colorful List Accent 4"/>
+    <w:lsdException w:unhideWhenUsed="0" w:uiPriority="73" w:semiHidden="0" w:name="Colorful Grid Accent 4"/>
+    <w:lsdException w:unhideWhenUsed="0" w:uiPriority="60" w:semiHidden="0" w:name="Light Shading Accent 5"/>
+    <w:lsdException w:unhideWhenUsed="0" w:uiPriority="61" w:semiHidden="0" w:name="Light List Accent 5"/>
+    <w:lsdException w:unhideWhenUsed="0" w:uiPriority="62" w:semiHidden="0" w:name="Light Grid Accent 5"/>
+    <w:lsdException w:unhideWhenUsed="0" w:uiPriority="63" w:semiHidden="0" w:name="Medium Shading 1 Accent 5"/>
+    <w:lsdException w:unhideWhenUsed="0" w:uiPriority="64" w:semiHidden="0" w:name="Medium Shading 2 Accent 5"/>
+    <w:lsdException w:unhideWhenUsed="0" w:uiPriority="65" w:semiHidden="0" w:name="Medium List 1 Accent 5"/>
+    <w:lsdException w:unhideWhenUsed="0" w:uiPriority="66" w:semiHidden="0" w:name="Medium List 2 Accent 5"/>
+    <w:lsdException w:unhideWhenUsed="0" w:uiPriority="67" w:semiHidden="0" w:name="Medium Grid 1 Accent 5"/>
+    <w:lsdException w:unhideWhenUsed="0" w:uiPriority="68" w:semiHidden="0" w:name="Medium Grid 2 Accent 5"/>
+    <w:lsdException w:unhideWhenUsed="0" w:uiPriority="69" w:semiHidden="0" w:name="Medium Grid 3 Accent 5"/>
+    <w:lsdException w:unhideWhenUsed="0" w:uiPriority="70" w:semiHidden="0" w:name="Dark List Accent 5"/>
+    <w:lsdException w:unhideWhenUsed="0" w:uiPriority="71" w:semiHidden="0" w:name="Colorful Shading Accent 5"/>
+    <w:lsdException w:unhideWhenUsed="0" w:uiPriority="72" w:semiHidden="0" w:name="Colorful List Accent 5"/>
+    <w:lsdException w:unhideWhenUsed="0" w:uiPriority="73" w:semiHidden="0" w:name="Colorful Grid Accent 5"/>
+    <w:lsdException w:unhideWhenUsed="0" w:uiPriority="60" w:semiHidden="0" w:name="Light Shading Accent 6"/>
+    <w:lsdException w:unhideWhenUsed="0" w:uiPriority="61" w:semiHidden="0" w:name="Light List Accent 6"/>
+    <w:lsdException w:unhideWhenUsed="0" w:uiPriority="62" w:semiHidden="0" w:name="Light Grid Accent 6"/>
+    <w:lsdException w:unhideWhenUsed="0" w:uiPriority="63" w:semiHidden="0" w:name="Medium Shading 1 Accent 6"/>
+    <w:lsdException w:unhideWhenUsed="0" w:uiPriority="64" w:semiHidden="0" w:name="Medium Shading 2 Accent 6"/>
+    <w:lsdException w:unhideWhenUsed="0" w:uiPriority="65" w:semiHidden="0" w:name="Medium List 1 Accent 6"/>
+    <w:lsdException w:unhideWhenUsed="0" w:uiPriority="66" w:semiHidden="0" w:name="Medium List 2 Accent 6"/>
+    <w:lsdException w:unhideWhenUsed="0" w:uiPriority="67" w:semiHidden="0" w:name="Medium Grid 1 Accent 6"/>
+    <w:lsdException w:unhideWhenUsed="0" w:uiPriority="68" w:semiHidden="0" w:name="Medium Grid 2 Accent 6"/>
+    <w:lsdException w:unhideWhenUsed="0" w:uiPriority="69" w:semiHidden="0" w:name="Medium Grid 3 Accent 6"/>
+    <w:lsdException w:unhideWhenUsed="0" w:uiPriority="70" w:semiHidden="0" w:name="Dark List Accent 6"/>
+    <w:lsdException w:unhideWhenUsed="0" w:uiPriority="71" w:semiHidden="0" w:name="Colorful Shading Accent 6"/>
+    <w:lsdException w:unhideWhenUsed="0" w:uiPriority="72" w:semiHidden="0" w:name="Colorful List Accent 6"/>
+    <w:lsdException w:unhideWhenUsed="0" w:uiPriority="73" w:semiHidden="0" w:name="Colorful Grid Accent 6"/>
   </w:latentStyles>
-  <w:style w:type="paragraph" w:styleId="Normal" w:default="1">
+  <w:style w:type="paragraph" w:default="1" w:styleId="1">
     <w:name w:val="Normal"/>
+    <w:qFormat/>
     <w:uiPriority w:val="0"/>
-    <w:qFormat/>
     <w:pPr>
       <w:widowControl/>
       <w:bidi w:val="0"/>
       <w:jc w:val="left"/>
     </w:pPr>
     <w:rPr>
-      <w:rFonts w:ascii="Calibri" w:hAnsi="Calibri" w:eastAsia="宋体" w:cs="" w:asciiTheme="minorHAnsi" w:cstheme="minorBidi" w:eastAsiaTheme="minorEastAsia" w:hAnsiTheme="minorHAnsi"/>
+      <w:rFonts w:asciiTheme="minorHAnsi" w:hAnsiTheme="minorHAnsi" w:eastAsiaTheme="minorEastAsia" w:cstheme="minorBidi"/>
       <w:color w:val="auto"/>
       <w:sz w:val="20"/>
       <w:szCs w:val="20"/>
       <w:lang w:val="en-US" w:eastAsia="zh-CN" w:bidi="ar-SA"/>
     </w:rPr>
   </w:style>
-  <w:style w:type="paragraph" w:styleId="Heading1">
-    <w:name w:val="Heading 1"/>
-    <w:basedOn w:val="Normal"/>
+  <w:style w:type="paragraph" w:styleId="2">
+    <w:name w:val="heading 1"/>
+    <w:basedOn w:val="1"/>
+    <w:next w:val="1"/>
+    <w:qFormat/>
     <w:uiPriority w:val="0"/>
-    <w:qFormat/>
     <w:pPr>
       <w:keepNext/>
       <w:keepLines/>
-      <w:spacing w:lineRule="auto" w:line="578" w:before="340" w:after="330"/>
+      <w:spacing w:before="340" w:after="330" w:line="578" w:lineRule="auto"/>
       <w:outlineLvl w:val="0"/>
     </w:pPr>
     <w:rPr>
@@ -7514,16 +6737,17 @@
       <w:szCs w:val="44"/>
     </w:rPr>
   </w:style>
-  <w:style w:type="paragraph" w:styleId="Heading2">
-    <w:name w:val="Heading 2"/>
-    <w:basedOn w:val="Normal"/>
-    <w:uiPriority w:val="0"/>
+  <w:style w:type="paragraph" w:styleId="3">
+    <w:name w:val="heading 2"/>
+    <w:basedOn w:val="1"/>
+    <w:next w:val="1"/>
     <w:unhideWhenUsed/>
     <w:qFormat/>
+    <w:uiPriority w:val="0"/>
     <w:pPr>
       <w:keepNext/>
       <w:keepLines/>
-      <w:spacing w:lineRule="auto" w:line="415" w:before="260" w:after="260"/>
+      <w:spacing w:before="260" w:after="260" w:line="415" w:lineRule="auto"/>
       <w:outlineLvl w:val="1"/>
     </w:pPr>
     <w:rPr>
@@ -7533,16 +6757,17 @@
       <w:szCs w:val="32"/>
     </w:rPr>
   </w:style>
-  <w:style w:type="paragraph" w:styleId="Heading3">
-    <w:name w:val="Heading 3"/>
-    <w:basedOn w:val="Normal"/>
-    <w:uiPriority w:val="0"/>
+  <w:style w:type="paragraph" w:styleId="4">
+    <w:name w:val="heading 3"/>
+    <w:basedOn w:val="1"/>
+    <w:next w:val="1"/>
     <w:unhideWhenUsed/>
     <w:qFormat/>
+    <w:uiPriority w:val="0"/>
     <w:pPr>
       <w:keepNext/>
       <w:keepLines/>
-      <w:spacing w:lineRule="auto" w:line="415" w:before="260" w:after="260"/>
+      <w:spacing w:before="260" w:after="260" w:line="415" w:lineRule="auto"/>
       <w:outlineLvl w:val="2"/>
     </w:pPr>
     <w:rPr>
@@ -7552,13 +6777,14 @@
       <w:szCs w:val="32"/>
     </w:rPr>
   </w:style>
-  <w:style w:type="paragraph" w:styleId="Heading4">
-    <w:name w:val="Heading 4"/>
-    <w:basedOn w:val="Heading"/>
-    <w:uiPriority w:val="0"/>
+  <w:style w:type="paragraph" w:styleId="5">
+    <w:name w:val="heading 4"/>
+    <w:basedOn w:val="6"/>
+    <w:next w:val="1"/>
     <w:semiHidden/>
     <w:unhideWhenUsed/>
     <w:qFormat/>
+    <w:uiPriority w:val="0"/>
     <w:pPr>
       <w:widowControl/>
       <w:bidi w:val="0"/>
@@ -7574,37 +6800,32 @@
       <w:lang w:val="en-US" w:eastAsia="zh-CN" w:bidi="ar"/>
     </w:rPr>
   </w:style>
-  <w:style w:type="character" w:styleId="DefaultParagraphFont" w:default="1">
+  <w:style w:type="character" w:default="1" w:styleId="12">
     <w:name w:val="Default Paragraph Font"/>
-    <w:uiPriority w:val="0"/>
     <w:semiHidden/>
     <w:qFormat/>
-    <w:rPr/>
+    <w:uiPriority w:val="0"/>
   </w:style>
-  <w:style w:type="character" w:styleId="InternetLink">
-    <w:name w:val="Internet Link"/>
-    <w:basedOn w:val="DefaultParagraphFont"/>
+  <w:style w:type="table" w:default="1" w:styleId="14">
+    <w:name w:val="Normal Table"/>
+    <w:semiHidden/>
+    <w:qFormat/>
     <w:uiPriority w:val="0"/>
-    <w:rPr>
-      <w:color w:val="0000FF"/>
-      <w:u w:val="single"/>
-    </w:rPr>
+    <w:tblPr>
+      <w:tblCellMar>
+        <w:top w:w="0" w:type="dxa"/>
+        <w:left w:w="108" w:type="dxa"/>
+        <w:bottom w:w="0" w:type="dxa"/>
+        <w:right w:w="108" w:type="dxa"/>
+      </w:tblCellMar>
+    </w:tblPr>
   </w:style>
-  <w:style w:type="character" w:styleId="Strong">
-    <w:name w:val="Strong"/>
-    <w:basedOn w:val="DefaultParagraphFont"/>
+  <w:style w:type="paragraph" w:customStyle="1" w:styleId="6">
+    <w:name w:val="Heading"/>
+    <w:basedOn w:val="1"/>
+    <w:next w:val="7"/>
+    <w:qFormat/>
     <w:uiPriority w:val="0"/>
-    <w:qFormat/>
-    <w:rPr>
-      <w:b/>
-      <w:bCs/>
-    </w:rPr>
-  </w:style>
-  <w:style w:type="paragraph" w:styleId="Heading">
-    <w:name w:val="Heading"/>
-    <w:basedOn w:val="Normal"/>
-    <w:next w:val="TextBody"/>
-    <w:qFormat/>
     <w:pPr>
       <w:keepNext/>
       <w:spacing w:before="240" w:after="120"/>
@@ -7615,26 +6836,21 @@
       <w:szCs w:val="28"/>
     </w:rPr>
   </w:style>
-  <w:style w:type="paragraph" w:styleId="TextBody">
+  <w:style w:type="paragraph" w:styleId="7">
     <w:name w:val="Body Text"/>
-    <w:basedOn w:val="Normal"/>
+    <w:basedOn w:val="1"/>
+    <w:qFormat/>
+    <w:uiPriority w:val="0"/>
     <w:pPr>
-      <w:spacing w:lineRule="auto" w:line="288" w:before="0" w:after="140"/>
+      <w:spacing w:before="0" w:after="140" w:line="288" w:lineRule="auto"/>
     </w:pPr>
-    <w:rPr/>
   </w:style>
-  <w:style w:type="paragraph" w:styleId="List">
-    <w:name w:val="List"/>
-    <w:basedOn w:val="TextBody"/>
-    <w:pPr/>
-    <w:rPr>
-      <w:rFonts w:cs="FreeSans"/>
-    </w:rPr>
-  </w:style>
-  <w:style w:type="paragraph" w:styleId="Caption">
-    <w:name w:val="Caption"/>
-    <w:basedOn w:val="Normal"/>
+  <w:style w:type="paragraph" w:styleId="8">
+    <w:name w:val="caption"/>
+    <w:basedOn w:val="1"/>
+    <w:next w:val="1"/>
     <w:qFormat/>
+    <w:uiPriority w:val="0"/>
     <w:pPr>
       <w:suppressLineNumbers/>
       <w:spacing w:before="120" w:after="120"/>
@@ -7647,40 +6863,29 @@
       <w:szCs w:val="24"/>
     </w:rPr>
   </w:style>
-  <w:style w:type="paragraph" w:styleId="Index">
-    <w:name w:val="Index"/>
-    <w:basedOn w:val="Normal"/>
+  <w:style w:type="paragraph" w:styleId="9">
+    <w:name w:val="HTML Preformatted"/>
     <w:qFormat/>
-    <w:pPr>
-      <w:suppressLineNumbers/>
-    </w:pPr>
-    <w:rPr>
-      <w:rFonts w:cs="FreeSans"/>
-    </w:rPr>
-  </w:style>
-  <w:style w:type="paragraph" w:styleId="HTMLPreformatted">
-    <w:name w:val="HTML Preformatted"/>
     <w:uiPriority w:val="0"/>
-    <w:qFormat/>
     <w:pPr>
       <w:widowControl/>
       <w:tabs>
-        <w:tab w:val="left" w:pos="916" w:leader="none"/>
-        <w:tab w:val="left" w:pos="1832" w:leader="none"/>
-        <w:tab w:val="left" w:pos="2748" w:leader="none"/>
-        <w:tab w:val="left" w:pos="3664" w:leader="none"/>
-        <w:tab w:val="left" w:pos="4580" w:leader="none"/>
-        <w:tab w:val="left" w:pos="5496" w:leader="none"/>
-        <w:tab w:val="left" w:pos="6412" w:leader="none"/>
-        <w:tab w:val="left" w:pos="7328" w:leader="none"/>
-        <w:tab w:val="left" w:pos="8244" w:leader="none"/>
-        <w:tab w:val="left" w:pos="9160" w:leader="none"/>
-        <w:tab w:val="left" w:pos="10076" w:leader="none"/>
-        <w:tab w:val="left" w:pos="10992" w:leader="none"/>
-        <w:tab w:val="left" w:pos="11908" w:leader="none"/>
-        <w:tab w:val="left" w:pos="12824" w:leader="none"/>
-        <w:tab w:val="left" w:pos="13740" w:leader="none"/>
-        <w:tab w:val="left" w:pos="14656" w:leader="none"/>
+        <w:tab w:val="left" w:pos="916"/>
+        <w:tab w:val="left" w:pos="1832"/>
+        <w:tab w:val="left" w:pos="2748"/>
+        <w:tab w:val="left" w:pos="3664"/>
+        <w:tab w:val="left" w:pos="4580"/>
+        <w:tab w:val="left" w:pos="5496"/>
+        <w:tab w:val="left" w:pos="6412"/>
+        <w:tab w:val="left" w:pos="7328"/>
+        <w:tab w:val="left" w:pos="8244"/>
+        <w:tab w:val="left" w:pos="9160"/>
+        <w:tab w:val="left" w:pos="10076"/>
+        <w:tab w:val="left" w:pos="10992"/>
+        <w:tab w:val="left" w:pos="11908"/>
+        <w:tab w:val="left" w:pos="12824"/>
+        <w:tab w:val="left" w:pos="13740"/>
+        <w:tab w:val="left" w:pos="14656"/>
       </w:tabs>
       <w:bidi w:val="0"/>
       <w:jc w:val="left"/>
@@ -7693,15 +6898,24 @@
       <w:lang w:val="en-US" w:eastAsia="zh-CN" w:bidi="ar"/>
     </w:rPr>
   </w:style>
-  <w:style w:type="paragraph" w:styleId="NormalWeb">
+  <w:style w:type="paragraph" w:styleId="10">
+    <w:name w:val="List"/>
+    <w:basedOn w:val="7"/>
+    <w:qFormat/>
+    <w:uiPriority w:val="0"/>
+    <w:rPr>
+      <w:rFonts w:cs="FreeSans"/>
+    </w:rPr>
+  </w:style>
+  <w:style w:type="paragraph" w:styleId="11">
     <w:name w:val="Normal (Web)"/>
+    <w:qFormat/>
     <w:uiPriority w:val="0"/>
-    <w:qFormat/>
     <w:pPr>
       <w:widowControl/>
       <w:bidi w:val="0"/>
       <w:spacing w:beforeAutospacing="1" w:afterAutospacing="1"/>
-      <w:ind w:left="0" w:right="0" w:hanging="0"/>
+      <w:ind w:left="0" w:right="0" w:firstLine="0"/>
       <w:jc w:val="left"/>
     </w:pPr>
     <w:rPr>
@@ -7712,19 +6926,37 @@
       <w:lang w:val="en-US" w:eastAsia="zh-CN" w:bidi="ar"/>
     </w:rPr>
   </w:style>
-  <w:style w:type="table" w:default="1" w:styleId="11">
-    <w:name w:val="Normal Table"/>
+  <w:style w:type="character" w:styleId="13">
+    <w:name w:val="Strong"/>
+    <w:basedOn w:val="12"/>
+    <w:qFormat/>
     <w:uiPriority w:val="0"/>
-    <w:semiHidden/>
+    <w:rPr>
+      <w:b/>
+      <w:bCs/>
+    </w:rPr>
+  </w:style>
+  <w:style w:type="character" w:customStyle="1" w:styleId="15">
+    <w:name w:val="Internet Link"/>
+    <w:basedOn w:val="12"/>
     <w:qFormat/>
-    <w:tblPr>
-      <w:tblCellMar>
-        <w:top w:w="0" w:type="dxa"/>
-        <w:left w:w="108" w:type="dxa"/>
-        <w:bottom w:w="0" w:type="dxa"/>
-        <w:right w:w="108" w:type="dxa"/>
-      </w:tblCellMar>
-    </w:tblPr>
+    <w:uiPriority w:val="0"/>
+    <w:rPr>
+      <w:color w:val="0000FF"/>
+      <w:u w:val="single"/>
+    </w:rPr>
+  </w:style>
+  <w:style w:type="paragraph" w:customStyle="1" w:styleId="16">
+    <w:name w:val="Index"/>
+    <w:basedOn w:val="1"/>
+    <w:qFormat/>
+    <w:uiPriority w:val="0"/>
+    <w:pPr>
+      <w:suppressLineNumbers/>
+    </w:pPr>
+    <w:rPr>
+      <w:rFonts w:cs="FreeSans"/>
+    </w:rPr>
   </w:style>
 </w:styles>
 </file>
